--- a/GiladBarilanMaskStatusClassification.docx
+++ b/GiladBarilanMaskStatusClassification.docx
@@ -2846,7 +2846,31 @@
           <w:rtl/>
           <w:lang w:val="en-US"/>
         </w:rPr>
-        <w:t xml:space="preserve">דיפ לרנינג הוא תת נושא בלמידת מכונה אשר מנסה לדמות את שכבות הנוירונים שיש במוח בכדי ללמוד. באמצעות שיטות שונות כגון פונקציית שגיאה, </w:t>
+        <w:t xml:space="preserve">דיפ </w:t>
+      </w:r>
+      <w:proofErr w:type="spellStart"/>
+      <w:r>
+        <w:rPr>
+          <w:rFonts w:ascii="Arial" w:eastAsia="Times New Roman" w:hAnsi="Arial" w:cs="Arial"/>
+          <w:color w:val="000000"/>
+          <w:sz w:val="24"/>
+          <w:szCs w:val="24"/>
+          <w:rtl/>
+          <w:lang w:val="en-US"/>
+        </w:rPr>
+        <w:t>לרנינג</w:t>
+      </w:r>
+      <w:proofErr w:type="spellEnd"/>
+      <w:r>
+        <w:rPr>
+          <w:rFonts w:ascii="Arial" w:eastAsia="Times New Roman" w:hAnsi="Arial" w:cs="Arial"/>
+          <w:color w:val="000000"/>
+          <w:sz w:val="24"/>
+          <w:szCs w:val="24"/>
+          <w:rtl/>
+          <w:lang w:val="en-US"/>
+        </w:rPr>
+        <w:t xml:space="preserve"> הוא תת נושא בלמידת מכונה אשר מנסה לדמות את שכבות הנוירונים שיש במוח בכדי ללמוד. באמצעות שיטות שונות כגון פונקציית שגיאה, </w:t>
       </w:r>
       <w:r>
         <w:rPr>
@@ -2995,6 +3019,7 @@
         </w:rPr>
         <w:t xml:space="preserve">מקור המידע שבו השתמשתי לפרויקט הינו </w:t>
       </w:r>
+      <w:proofErr w:type="spellStart"/>
       <w:r>
         <w:rPr>
           <w:rFonts w:ascii="Arial" w:eastAsia="Times New Roman" w:hAnsi="Arial" w:cs="Arial"/>
@@ -3005,6 +3030,7 @@
         </w:rPr>
         <w:t>kaggle</w:t>
       </w:r>
+      <w:proofErr w:type="spellEnd"/>
       <w:r>
         <w:rPr>
           <w:rFonts w:ascii="Arial" w:eastAsia="Times New Roman" w:hAnsi="Arial" w:cs="Arial"/>
@@ -3077,7 +3103,55 @@
           <w:rtl/>
           <w:lang w:val="en-US"/>
         </w:rPr>
-        <w:t xml:space="preserve"> פיקסלים מכיוון שגודלי התמונה הקודמים היו גדולים מאוד ובעיה עיקרית מאוד הייתה שגודל התמונות על הדיסק היה מאות ג'יגה בייט. דבר נוסף ששיניתי באיך שהמידע היה מאורגן הוא שלקחתי את התמונות לאחר ההקטנה וחילקתי אותן לשלוש תיקיות שונות של </w:t>
+        <w:t xml:space="preserve"> פיקסלים מכיוון שגודלי התמונה הקודמים היו גדולים מאוד ובעיה עיקרית מאוד הייתה שגודל התמונות על הדיסק היה מאות </w:t>
+      </w:r>
+      <w:proofErr w:type="spellStart"/>
+      <w:r>
+        <w:rPr>
+          <w:rFonts w:ascii="Arial" w:eastAsia="Times New Roman" w:hAnsi="Arial" w:cs="Arial"/>
+          <w:color w:val="000000"/>
+          <w:sz w:val="24"/>
+          <w:szCs w:val="24"/>
+          <w:rtl/>
+          <w:lang w:val="en-US"/>
+        </w:rPr>
+        <w:t>ג'יגה</w:t>
+      </w:r>
+      <w:proofErr w:type="spellEnd"/>
+      <w:r>
+        <w:rPr>
+          <w:rFonts w:ascii="Arial" w:eastAsia="Times New Roman" w:hAnsi="Arial" w:cs="Arial"/>
+          <w:color w:val="000000"/>
+          <w:sz w:val="24"/>
+          <w:szCs w:val="24"/>
+          <w:rtl/>
+          <w:lang w:val="en-US"/>
+        </w:rPr>
+        <w:t xml:space="preserve"> בייט. דבר נוסף ששיניתי </w:t>
+      </w:r>
+      <w:proofErr w:type="spellStart"/>
+      <w:r>
+        <w:rPr>
+          <w:rFonts w:ascii="Arial" w:eastAsia="Times New Roman" w:hAnsi="Arial" w:cs="Arial"/>
+          <w:color w:val="000000"/>
+          <w:sz w:val="24"/>
+          <w:szCs w:val="24"/>
+          <w:rtl/>
+          <w:lang w:val="en-US"/>
+        </w:rPr>
+        <w:t>באיך</w:t>
+      </w:r>
+      <w:proofErr w:type="spellEnd"/>
+      <w:r>
+        <w:rPr>
+          <w:rFonts w:ascii="Arial" w:eastAsia="Times New Roman" w:hAnsi="Arial" w:cs="Arial"/>
+          <w:color w:val="000000"/>
+          <w:sz w:val="24"/>
+          <w:szCs w:val="24"/>
+          <w:rtl/>
+          <w:lang w:val="en-US"/>
+        </w:rPr>
+        <w:t xml:space="preserve"> שהמידע היה מאורגן הוא שלקחתי את התמונות לאחר ההקטנה וחילקתי אותן לשלוש תיקיות שונות של </w:t>
       </w:r>
       <w:r>
         <w:rPr>
@@ -3098,7 +3172,31 @@
           <w:rtl/>
           <w:lang w:val="en-US"/>
         </w:rPr>
-        <w:t xml:space="preserve"> ובתוכם 4 תיקיות שמייצגות את המצבים השונים של המסיכות </w:t>
+        <w:t xml:space="preserve"> ובתוכם 4 תיקיות שמייצגות את המצבים השונים של </w:t>
+      </w:r>
+      <w:proofErr w:type="spellStart"/>
+      <w:r>
+        <w:rPr>
+          <w:rFonts w:ascii="Arial" w:eastAsia="Times New Roman" w:hAnsi="Arial" w:cs="Arial"/>
+          <w:color w:val="000000"/>
+          <w:sz w:val="24"/>
+          <w:szCs w:val="24"/>
+          <w:rtl/>
+          <w:lang w:val="en-US"/>
+        </w:rPr>
+        <w:t>המסיכות</w:t>
+      </w:r>
+      <w:proofErr w:type="spellEnd"/>
+      <w:r>
+        <w:rPr>
+          <w:rFonts w:ascii="Arial" w:eastAsia="Times New Roman" w:hAnsi="Arial" w:cs="Arial"/>
+          <w:color w:val="000000"/>
+          <w:sz w:val="24"/>
+          <w:szCs w:val="24"/>
+          <w:rtl/>
+          <w:lang w:val="en-US"/>
+        </w:rPr>
+        <w:t xml:space="preserve"> </w:t>
       </w:r>
       <w:r>
         <w:rPr>
@@ -3167,7 +3265,31 @@
           <w:rtl/>
           <w:lang w:val="en-US"/>
         </w:rPr>
-        <w:t>בעיה נוספת שיכולה להיות היא שנושא הדיפ לרנינג הוא תחום שלא עסקתי בו לפני וכן ואין לי בו ניסיון על כן יש הרבה חומר שצריך ללמוד בכדי להצליח להגיע להצלחה גבוהה.</w:t>
+        <w:t xml:space="preserve">בעיה נוספת שיכולה להיות היא שנושא הדיפ </w:t>
+      </w:r>
+      <w:proofErr w:type="spellStart"/>
+      <w:r>
+        <w:rPr>
+          <w:rFonts w:ascii="Arial" w:eastAsia="Times New Roman" w:hAnsi="Arial" w:cs="Arial"/>
+          <w:color w:val="000000"/>
+          <w:sz w:val="24"/>
+          <w:szCs w:val="24"/>
+          <w:rtl/>
+          <w:lang w:val="en-US"/>
+        </w:rPr>
+        <w:t>לרנינג</w:t>
+      </w:r>
+      <w:proofErr w:type="spellEnd"/>
+      <w:r>
+        <w:rPr>
+          <w:rFonts w:ascii="Arial" w:eastAsia="Times New Roman" w:hAnsi="Arial" w:cs="Arial"/>
+          <w:color w:val="000000"/>
+          <w:sz w:val="24"/>
+          <w:szCs w:val="24"/>
+          <w:rtl/>
+          <w:lang w:val="en-US"/>
+        </w:rPr>
+        <w:t xml:space="preserve"> הוא תחום שלא עסקתי בו לפני וכן ואין לי בו ניסיון על כן יש הרבה חומר שצריך ללמוד בכדי להצליח להגיע להצלחה גבוהה.</w:t>
       </w:r>
     </w:p>
     <w:p>
@@ -3201,18 +3323,54 @@
           <w:szCs w:val="24"/>
           <w:lang w:val="en-US"/>
         </w:rPr>
-        <w:t>google colab</w:t>
-      </w:r>
-      <w:r>
-        <w:rPr>
-          <w:rFonts w:ascii="Arial" w:eastAsia="Times New Roman" w:hAnsi="Arial" w:cs="Arial"/>
-          <w:color w:val="000000"/>
-          <w:sz w:val="24"/>
-          <w:szCs w:val="24"/>
-          <w:rtl/>
-          <w:lang w:val="en-US"/>
-        </w:rPr>
-        <w:t xml:space="preserve"> שאפשר לי להריץ דרך האינטרנט חלק מהקוד וכך יכלתי לבדוק אותו במהירות רבה יותר מבלי להעמיס על המחשב שלי.</w:t>
+        <w:t xml:space="preserve">google </w:t>
+      </w:r>
+      <w:proofErr w:type="spellStart"/>
+      <w:r>
+        <w:rPr>
+          <w:rFonts w:ascii="Arial" w:eastAsia="Times New Roman" w:hAnsi="Arial" w:cs="Arial"/>
+          <w:color w:val="000000"/>
+          <w:sz w:val="24"/>
+          <w:szCs w:val="24"/>
+          <w:lang w:val="en-US"/>
+        </w:rPr>
+        <w:t>colab</w:t>
+      </w:r>
+      <w:proofErr w:type="spellEnd"/>
+      <w:r>
+        <w:rPr>
+          <w:rFonts w:ascii="Arial" w:eastAsia="Times New Roman" w:hAnsi="Arial" w:cs="Arial"/>
+          <w:color w:val="000000"/>
+          <w:sz w:val="24"/>
+          <w:szCs w:val="24"/>
+          <w:rtl/>
+          <w:lang w:val="en-US"/>
+        </w:rPr>
+        <w:t xml:space="preserve"> שאפשר לי להריץ דרך האינטרנט חלק מהקוד וכך </w:t>
+      </w:r>
+      <w:proofErr w:type="spellStart"/>
+      <w:r>
+        <w:rPr>
+          <w:rFonts w:ascii="Arial" w:eastAsia="Times New Roman" w:hAnsi="Arial" w:cs="Arial"/>
+          <w:color w:val="000000"/>
+          <w:sz w:val="24"/>
+          <w:szCs w:val="24"/>
+          <w:rtl/>
+          <w:lang w:val="en-US"/>
+        </w:rPr>
+        <w:t>יכלתי</w:t>
+      </w:r>
+      <w:proofErr w:type="spellEnd"/>
+      <w:r>
+        <w:rPr>
+          <w:rFonts w:ascii="Arial" w:eastAsia="Times New Roman" w:hAnsi="Arial" w:cs="Arial"/>
+          <w:color w:val="000000"/>
+          <w:sz w:val="24"/>
+          <w:szCs w:val="24"/>
+          <w:rtl/>
+          <w:lang w:val="en-US"/>
+        </w:rPr>
+        <w:t xml:space="preserve"> לבדוק אותו במהירות רבה יותר מבלי להעמיס על המחשב שלי.</w:t>
       </w:r>
     </w:p>
     <w:p>
@@ -3691,7 +3849,35 @@
           <w:rtl/>
           <w:lang w:val="en-US"/>
         </w:rPr>
-        <w:t xml:space="preserve"> - (מדובר על דאטה סט אחד מתוך 7 דאטה סטים שונים של נתונים מהם לקחתי שלושה דאטה סט).</w:t>
+        <w:t xml:space="preserve"> - (מדובר על דאטה סט אחד מתוך </w:t>
+      </w:r>
+      <w:proofErr w:type="gramStart"/>
+      <w:r>
+        <w:rPr>
+          <w:rFonts w:ascii="Arial" w:eastAsia="Times New Roman" w:hAnsi="Arial" w:cs="Arial"/>
+          <w:b/>
+          <w:bCs/>
+          <w:color w:val="000000"/>
+          <w:sz w:val="24"/>
+          <w:szCs w:val="24"/>
+          <w:rtl/>
+          <w:lang w:val="en-US"/>
+        </w:rPr>
+        <w:t>7 דאטה</w:t>
+      </w:r>
+      <w:proofErr w:type="gramEnd"/>
+      <w:r>
+        <w:rPr>
+          <w:rFonts w:ascii="Arial" w:eastAsia="Times New Roman" w:hAnsi="Arial" w:cs="Arial"/>
+          <w:b/>
+          <w:bCs/>
+          <w:color w:val="000000"/>
+          <w:sz w:val="24"/>
+          <w:szCs w:val="24"/>
+          <w:rtl/>
+          <w:lang w:val="en-US"/>
+        </w:rPr>
+        <w:t xml:space="preserve"> סטים שונים של נתונים מהם לקחתי שלושה דאטה סט).</w:t>
       </w:r>
     </w:p>
     <w:p>
@@ -3728,6 +3914,7 @@
         </w:rPr>
         <w:t xml:space="preserve">מקור המידע שבו השתמשתי לפרויקט הינו </w:t>
       </w:r>
+      <w:proofErr w:type="spellStart"/>
       <w:r>
         <w:rPr>
           <w:rFonts w:ascii="Arial" w:eastAsia="Times New Roman" w:hAnsi="Arial" w:cs="Arial"/>
@@ -3738,6 +3925,7 @@
         </w:rPr>
         <w:t>Kaggle</w:t>
       </w:r>
+      <w:proofErr w:type="spellEnd"/>
       <w:r>
         <w:rPr>
           <w:rFonts w:ascii="Arial" w:eastAsia="Times New Roman" w:hAnsi="Arial" w:cs="Arial"/>
@@ -3771,7 +3959,31 @@
           <w:rtl/>
           <w:lang w:val="en-US"/>
         </w:rPr>
-        <w:t>כל אחד מהדאטה סטים היה שייך לאותו מקור ומסודר באותה צורה.</w:t>
+        <w:t xml:space="preserve">כל אחד </w:t>
+      </w:r>
+      <w:proofErr w:type="spellStart"/>
+      <w:r>
+        <w:rPr>
+          <w:rFonts w:ascii="Arial" w:eastAsia="Times New Roman" w:hAnsi="Arial" w:cs="Arial"/>
+          <w:color w:val="000000"/>
+          <w:sz w:val="24"/>
+          <w:szCs w:val="24"/>
+          <w:rtl/>
+          <w:lang w:val="en-US"/>
+        </w:rPr>
+        <w:t>מהדאטה</w:t>
+      </w:r>
+      <w:proofErr w:type="spellEnd"/>
+      <w:r>
+        <w:rPr>
+          <w:rFonts w:ascii="Arial" w:eastAsia="Times New Roman" w:hAnsi="Arial" w:cs="Arial"/>
+          <w:color w:val="000000"/>
+          <w:sz w:val="24"/>
+          <w:szCs w:val="24"/>
+          <w:rtl/>
+          <w:lang w:val="en-US"/>
+        </w:rPr>
+        <w:t xml:space="preserve"> סטים היה שייך לאותו מקור ומסודר באותה צורה.</w:t>
       </w:r>
     </w:p>
     <w:p>
@@ -3860,15 +4072,27 @@
         </w:rPr>
         <w:t xml:space="preserve"> את מאגרי המידע האלה </w:t>
       </w:r>
-      <w:r>
-        <w:rPr>
-          <w:rFonts w:ascii="Arial" w:eastAsia="Times New Roman" w:hAnsi="Arial" w:cs="Arial"/>
-          <w:color w:val="000000"/>
-          <w:sz w:val="24"/>
-          <w:szCs w:val="24"/>
-          <w:lang w:val="en-US"/>
-        </w:rPr>
-        <w:t>Kucev Roman</w:t>
+      <w:proofErr w:type="spellStart"/>
+      <w:r>
+        <w:rPr>
+          <w:rFonts w:ascii="Arial" w:eastAsia="Times New Roman" w:hAnsi="Arial" w:cs="Arial"/>
+          <w:color w:val="000000"/>
+          <w:sz w:val="24"/>
+          <w:szCs w:val="24"/>
+          <w:lang w:val="en-US"/>
+        </w:rPr>
+        <w:t>Kucev</w:t>
+      </w:r>
+      <w:proofErr w:type="spellEnd"/>
+      <w:r>
+        <w:rPr>
+          <w:rFonts w:ascii="Arial" w:eastAsia="Times New Roman" w:hAnsi="Arial" w:cs="Arial"/>
+          <w:color w:val="000000"/>
+          <w:sz w:val="24"/>
+          <w:szCs w:val="24"/>
+          <w:lang w:val="en-US"/>
+        </w:rPr>
+        <w:t xml:space="preserve"> Roman</w:t>
       </w:r>
       <w:r>
         <w:rPr>
@@ -3881,6 +4105,7 @@
         </w:rPr>
         <w:t xml:space="preserve"> לאתר </w:t>
       </w:r>
+      <w:proofErr w:type="spellStart"/>
       <w:r>
         <w:rPr>
           <w:rFonts w:ascii="Arial" w:eastAsia="Times New Roman" w:hAnsi="Arial" w:cs="Arial"/>
@@ -3891,6 +4116,7 @@
         </w:rPr>
         <w:t>Kaggle</w:t>
       </w:r>
+      <w:proofErr w:type="spellEnd"/>
       <w:r>
         <w:rPr>
           <w:rFonts w:ascii="Arial" w:eastAsia="Times New Roman" w:hAnsi="Arial" w:cs="Arial"/>
@@ -4376,16 +4602,29 @@
         </w:rPr>
         <w:t>User ID</w:t>
       </w:r>
-      <w:r>
-        <w:rPr>
-          <w:rFonts w:ascii="Arial" w:eastAsia="Times New Roman" w:hAnsi="Arial" w:cs="Arial"/>
-          <w:color w:val="000000"/>
-          <w:sz w:val="24"/>
-          <w:szCs w:val="24"/>
-          <w:rtl/>
-          <w:lang w:val="en-US"/>
-        </w:rPr>
-        <w:t>  - 000002.</w:t>
+      <w:proofErr w:type="gramStart"/>
+      <w:r>
+        <w:rPr>
+          <w:rFonts w:ascii="Arial" w:eastAsia="Times New Roman" w:hAnsi="Arial" w:cs="Arial"/>
+          <w:color w:val="000000"/>
+          <w:sz w:val="24"/>
+          <w:szCs w:val="24"/>
+          <w:rtl/>
+          <w:lang w:val="en-US"/>
+        </w:rPr>
+        <w:t>  -</w:t>
+      </w:r>
+      <w:proofErr w:type="gramEnd"/>
+      <w:r>
+        <w:rPr>
+          <w:rFonts w:ascii="Arial" w:eastAsia="Times New Roman" w:hAnsi="Arial" w:cs="Arial"/>
+          <w:color w:val="000000"/>
+          <w:sz w:val="24"/>
+          <w:szCs w:val="24"/>
+          <w:rtl/>
+          <w:lang w:val="en-US"/>
+        </w:rPr>
+        <w:t xml:space="preserve"> 000002.</w:t>
       </w:r>
     </w:p>
     <w:p>
@@ -4553,7 +4792,55 @@
           <w:rtl/>
           <w:lang w:val="en-US"/>
         </w:rPr>
-        <w:t>הקושי הראשוני שנתקלתי בו במהלך בניית הפרויקט הוא שגודל התמונות שקיבלתי היה לא קבוע, ושגודל התמונות היה גדול מאוד. גודל גדול מאוד לתמונה יכול לגרור כמה בעיות, דבר ראשון הוא יכול לגרום למודל שלנו לעבוד בצורה מאוד איטית ולהכביד מאוד על המחשב עליו אנחנו מריצים את הפרויקט וכמו כן גודלו על הדיסק היה גם מאוד גדול ולא היה באפשרותי לאחסן את כל התמונות הללו בבת אחת מכיוון שגודלן על הדיסק היה כמה מאות של ג'יגה בייטים.</w:t>
+        <w:t xml:space="preserve">הקושי הראשוני שנתקלתי בו במהלך בניית הפרויקט הוא שגודל התמונות שקיבלתי היה לא קבוע, ושגודל התמונות היה גדול מאוד. גודל גדול מאוד לתמונה יכול לגרור כמה בעיות, דבר ראשון הוא יכול לגרום למודל שלנו לעבוד בצורה מאוד איטית ולהכביד מאוד על המחשב עליו אנחנו מריצים את הפרויקט וכמו כן גודלו על הדיסק היה גם מאוד גדול ולא היה באפשרותי לאחסן את כל התמונות הללו בבת אחת מכיוון שגודלן על הדיסק היה כמה מאות של </w:t>
+      </w:r>
+      <w:proofErr w:type="spellStart"/>
+      <w:r>
+        <w:rPr>
+          <w:rFonts w:ascii="Arial" w:eastAsia="Times New Roman" w:hAnsi="Arial" w:cs="Arial"/>
+          <w:color w:val="000000"/>
+          <w:sz w:val="24"/>
+          <w:szCs w:val="24"/>
+          <w:rtl/>
+          <w:lang w:val="en-US"/>
+        </w:rPr>
+        <w:t>ג'יגה</w:t>
+      </w:r>
+      <w:proofErr w:type="spellEnd"/>
+      <w:r>
+        <w:rPr>
+          <w:rFonts w:ascii="Arial" w:eastAsia="Times New Roman" w:hAnsi="Arial" w:cs="Arial"/>
+          <w:color w:val="000000"/>
+          <w:sz w:val="24"/>
+          <w:szCs w:val="24"/>
+          <w:rtl/>
+          <w:lang w:val="en-US"/>
+        </w:rPr>
+        <w:t xml:space="preserve"> </w:t>
+      </w:r>
+      <w:proofErr w:type="spellStart"/>
+      <w:r>
+        <w:rPr>
+          <w:rFonts w:ascii="Arial" w:eastAsia="Times New Roman" w:hAnsi="Arial" w:cs="Arial"/>
+          <w:color w:val="000000"/>
+          <w:sz w:val="24"/>
+          <w:szCs w:val="24"/>
+          <w:rtl/>
+          <w:lang w:val="en-US"/>
+        </w:rPr>
+        <w:t>בייטים</w:t>
+      </w:r>
+      <w:proofErr w:type="spellEnd"/>
+      <w:r>
+        <w:rPr>
+          <w:rFonts w:ascii="Arial" w:eastAsia="Times New Roman" w:hAnsi="Arial" w:cs="Arial"/>
+          <w:color w:val="000000"/>
+          <w:sz w:val="24"/>
+          <w:szCs w:val="24"/>
+          <w:rtl/>
+          <w:lang w:val="en-US"/>
+        </w:rPr>
+        <w:t>.</w:t>
       </w:r>
     </w:p>
     <w:p>
@@ -4624,6 +4911,7 @@
         </w:rPr>
         <w:t xml:space="preserve">הדבר הראשון שעשיתי היה לשמור את התמונות המוקטנות בתיקייה בשם </w:t>
       </w:r>
+      <w:proofErr w:type="spellStart"/>
       <w:r>
         <w:rPr>
           <w:rFonts w:ascii="Arial" w:eastAsia="Times New Roman" w:hAnsi="Arial" w:cs="Arial"/>
@@ -4634,6 +4922,7 @@
         </w:rPr>
         <w:t>ResizedImages</w:t>
       </w:r>
+      <w:proofErr w:type="spellEnd"/>
       <w:r>
         <w:rPr>
           <w:rFonts w:ascii="Arial" w:eastAsia="Times New Roman" w:hAnsi="Arial" w:cs="Arial"/>
@@ -4744,17 +5033,53 @@
           <w:rtl/>
           <w:lang w:val="en-US"/>
         </w:rPr>
-        <w:t xml:space="preserve">, הקטנת התמונות התבצעה בקוד בשלבים המוקדמים שלו ומכיוון שאין ביכולתי לאחסן את כל התמונות שהיו לפני ההקטנה (מדובר על כמה מאות של ג'יגה בייט) אני אראה </w:t>
-      </w:r>
-      <w:r>
-        <w:rPr>
-          <w:rFonts w:ascii="Arial" w:eastAsia="Times New Roman" w:hAnsi="Arial" w:cs="Arial"/>
-          <w:color w:val="000000"/>
-          <w:sz w:val="24"/>
-          <w:szCs w:val="24"/>
-          <w:lang w:val="en-US"/>
-        </w:rPr>
-        <w:t>PoC (Proof of Concept)</w:t>
+        <w:t xml:space="preserve">, הקטנת התמונות התבצעה בקוד בשלבים המוקדמים שלו ומכיוון שאין ביכולתי לאחסן את כל התמונות שהיו לפני ההקטנה (מדובר על כמה מאות של </w:t>
+      </w:r>
+      <w:proofErr w:type="spellStart"/>
+      <w:r>
+        <w:rPr>
+          <w:rFonts w:ascii="Arial" w:eastAsia="Times New Roman" w:hAnsi="Arial" w:cs="Arial"/>
+          <w:color w:val="000000"/>
+          <w:sz w:val="24"/>
+          <w:szCs w:val="24"/>
+          <w:rtl/>
+          <w:lang w:val="en-US"/>
+        </w:rPr>
+        <w:t>ג'יגה</w:t>
+      </w:r>
+      <w:proofErr w:type="spellEnd"/>
+      <w:r>
+        <w:rPr>
+          <w:rFonts w:ascii="Arial" w:eastAsia="Times New Roman" w:hAnsi="Arial" w:cs="Arial"/>
+          <w:color w:val="000000"/>
+          <w:sz w:val="24"/>
+          <w:szCs w:val="24"/>
+          <w:rtl/>
+          <w:lang w:val="en-US"/>
+        </w:rPr>
+        <w:t xml:space="preserve"> בייט) אני אראה </w:t>
+      </w:r>
+      <w:proofErr w:type="spellStart"/>
+      <w:r>
+        <w:rPr>
+          <w:rFonts w:ascii="Arial" w:eastAsia="Times New Roman" w:hAnsi="Arial" w:cs="Arial"/>
+          <w:color w:val="000000"/>
+          <w:sz w:val="24"/>
+          <w:szCs w:val="24"/>
+          <w:lang w:val="en-US"/>
+        </w:rPr>
+        <w:t>PoC</w:t>
+      </w:r>
+      <w:proofErr w:type="spellEnd"/>
+      <w:r>
+        <w:rPr>
+          <w:rFonts w:ascii="Arial" w:eastAsia="Times New Roman" w:hAnsi="Arial" w:cs="Arial"/>
+          <w:color w:val="000000"/>
+          <w:sz w:val="24"/>
+          <w:szCs w:val="24"/>
+          <w:lang w:val="en-US"/>
+        </w:rPr>
+        <w:t xml:space="preserve"> (Proof of Concept)</w:t>
       </w:r>
       <w:r>
         <w:rPr>
@@ -4791,6 +5116,7 @@
         </w:rPr>
         <w:t xml:space="preserve">את התמונות המוקטנות אנחנו ניצור בתיקייה בשם </w:t>
       </w:r>
+      <w:proofErr w:type="spellStart"/>
       <w:r>
         <w:rPr>
           <w:rFonts w:ascii="Arial" w:eastAsia="Times New Roman" w:hAnsi="Arial" w:cs="Arial"/>
@@ -4801,6 +5127,7 @@
         </w:rPr>
         <w:t>ResizedImagesPOC</w:t>
       </w:r>
+      <w:proofErr w:type="spellEnd"/>
       <w:r>
         <w:rPr>
           <w:rFonts w:ascii="Arial" w:eastAsia="Times New Roman" w:hAnsi="Arial" w:cs="Arial"/>
@@ -4812,6 +5139,7 @@
         </w:rPr>
         <w:t xml:space="preserve"> (אין צורך ליצור את התיקייה באופן ידני) מכיוון שאני לא רוצה לדרוס את אלו שב</w:t>
       </w:r>
+      <w:proofErr w:type="spellStart"/>
       <w:r>
         <w:rPr>
           <w:rFonts w:ascii="Arial" w:eastAsia="Times New Roman" w:hAnsi="Arial" w:cs="Arial"/>
@@ -4822,6 +5150,7 @@
         </w:rPr>
         <w:t>ResizedImages</w:t>
       </w:r>
+      <w:proofErr w:type="spellEnd"/>
       <w:r>
         <w:rPr>
           <w:rFonts w:ascii="Arial" w:eastAsia="Times New Roman" w:hAnsi="Arial" w:cs="Arial"/>
@@ -4846,6 +5175,7 @@
           <w:lang w:val="en-US"/>
         </w:rPr>
       </w:pPr>
+      <w:proofErr w:type="gramStart"/>
       <w:r>
         <w:rPr>
           <w:rFonts w:ascii="Arial" w:eastAsia="Times New Roman" w:hAnsi="Arial" w:cs="Arial"/>
@@ -4854,8 +5184,20 @@
           <w:szCs w:val="20"/>
           <w:lang w:val="en-US"/>
         </w:rPr>
-        <w:t xml:space="preserve">import </w:t>
-      </w:r>
+        <w:t>import</w:t>
+      </w:r>
+      <w:proofErr w:type="gramEnd"/>
+      <w:r>
+        <w:rPr>
+          <w:rFonts w:ascii="Arial" w:eastAsia="Times New Roman" w:hAnsi="Arial" w:cs="Arial"/>
+          <w:color w:val="CC7832"/>
+          <w:sz w:val="20"/>
+          <w:szCs w:val="20"/>
+          <w:lang w:val="en-US"/>
+        </w:rPr>
+        <w:t xml:space="preserve"> </w:t>
+      </w:r>
+      <w:proofErr w:type="spellStart"/>
       <w:r>
         <w:rPr>
           <w:rFonts w:ascii="Arial" w:eastAsia="Times New Roman" w:hAnsi="Arial" w:cs="Arial"/>
@@ -4864,7 +5206,18 @@
           <w:szCs w:val="20"/>
           <w:lang w:val="en-US"/>
         </w:rPr>
-        <w:t xml:space="preserve">data_organizer </w:t>
+        <w:t>data_organizer</w:t>
+      </w:r>
+      <w:proofErr w:type="spellEnd"/>
+      <w:r>
+        <w:rPr>
+          <w:rFonts w:ascii="Arial" w:eastAsia="Times New Roman" w:hAnsi="Arial" w:cs="Arial"/>
+          <w:color w:val="A9B7C6"/>
+          <w:sz w:val="20"/>
+          <w:szCs w:val="20"/>
+          <w:lang w:val="en-US"/>
+        </w:rPr>
+        <w:t xml:space="preserve"> </w:t>
       </w:r>
       <w:r>
         <w:rPr>
@@ -4876,6 +5229,7 @@
         </w:rPr>
         <w:t xml:space="preserve">as </w:t>
       </w:r>
+      <w:proofErr w:type="spellStart"/>
       <w:r>
         <w:rPr>
           <w:rFonts w:ascii="Arial" w:eastAsia="Times New Roman" w:hAnsi="Arial" w:cs="Arial"/>
@@ -4886,6 +5240,7 @@
         </w:rPr>
         <w:t>dorg</w:t>
       </w:r>
+      <w:proofErr w:type="spellEnd"/>
       <w:r>
         <w:rPr>
           <w:rFonts w:ascii="Arial" w:eastAsia="Times New Roman" w:hAnsi="Arial" w:cs="Arial"/>
@@ -4895,7 +5250,28 @@
           <w:lang w:val="en-US"/>
         </w:rPr>
         <w:br/>
-        <w:t>dorg.resize_images_on_directory()</w:t>
+      </w:r>
+      <w:proofErr w:type="spellStart"/>
+      <w:r>
+        <w:rPr>
+          <w:rFonts w:ascii="Arial" w:eastAsia="Times New Roman" w:hAnsi="Arial" w:cs="Arial"/>
+          <w:color w:val="A9B7C6"/>
+          <w:sz w:val="20"/>
+          <w:szCs w:val="20"/>
+          <w:lang w:val="en-US"/>
+        </w:rPr>
+        <w:t>dorg.resize_images_on_directory</w:t>
+      </w:r>
+      <w:proofErr w:type="spellEnd"/>
+      <w:r>
+        <w:rPr>
+          <w:rFonts w:ascii="Arial" w:eastAsia="Times New Roman" w:hAnsi="Arial" w:cs="Arial"/>
+          <w:color w:val="A9B7C6"/>
+          <w:sz w:val="20"/>
+          <w:szCs w:val="20"/>
+          <w:lang w:val="en-US"/>
+        </w:rPr>
+        <w:t>()</w:t>
       </w:r>
     </w:p>
     <w:p>
@@ -5040,8 +5416,42 @@
           <w:szCs w:val="24"/>
           <w:lang w:val="en-US"/>
         </w:rPr>
-        <w:t>mask, unmasked, half_mask, bottom_mask</w:t>
-      </w:r>
+        <w:t xml:space="preserve">mask, unmasked, </w:t>
+      </w:r>
+      <w:proofErr w:type="spellStart"/>
+      <w:r>
+        <w:rPr>
+          <w:rFonts w:ascii="Arial" w:eastAsia="Times New Roman" w:hAnsi="Arial" w:cs="Arial"/>
+          <w:color w:val="000000"/>
+          <w:sz w:val="24"/>
+          <w:szCs w:val="24"/>
+          <w:lang w:val="en-US"/>
+        </w:rPr>
+        <w:t>half_mask</w:t>
+      </w:r>
+      <w:proofErr w:type="spellEnd"/>
+      <w:r>
+        <w:rPr>
+          <w:rFonts w:ascii="Arial" w:eastAsia="Times New Roman" w:hAnsi="Arial" w:cs="Arial"/>
+          <w:color w:val="000000"/>
+          <w:sz w:val="24"/>
+          <w:szCs w:val="24"/>
+          <w:lang w:val="en-US"/>
+        </w:rPr>
+        <w:t xml:space="preserve">, </w:t>
+      </w:r>
+      <w:proofErr w:type="spellStart"/>
+      <w:r>
+        <w:rPr>
+          <w:rFonts w:ascii="Arial" w:eastAsia="Times New Roman" w:hAnsi="Arial" w:cs="Arial"/>
+          <w:color w:val="000000"/>
+          <w:sz w:val="24"/>
+          <w:szCs w:val="24"/>
+          <w:lang w:val="en-US"/>
+        </w:rPr>
+        <w:t>bottom_mask</w:t>
+      </w:r>
+      <w:proofErr w:type="spellEnd"/>
       <w:r>
         <w:rPr>
           <w:rFonts w:ascii="Arial" w:eastAsia="Times New Roman" w:hAnsi="Arial" w:cs="Arial"/>
@@ -5471,8 +5881,33 @@
           <w:rtl/>
           <w:lang w:val="en-US"/>
         </w:rPr>
-        <w:t xml:space="preserve"> שיש לו 70% תפוסה יקח 70 תמונות). בכדי למנוע מצב בו כמות התמונות לא מתחלקת בצורה שלמה למשל 70% מתוך 101 תמונות אנחנו ניקח </w:t>
-      </w:r>
+        <w:t xml:space="preserve"> שיש לו 70% תפוסה </w:t>
+      </w:r>
+      <w:proofErr w:type="spellStart"/>
+      <w:r>
+        <w:rPr>
+          <w:rFonts w:ascii="Arial" w:eastAsia="Times New Roman" w:hAnsi="Arial" w:cs="Arial"/>
+          <w:color w:val="000000"/>
+          <w:sz w:val="24"/>
+          <w:szCs w:val="24"/>
+          <w:rtl/>
+          <w:lang w:val="en-US"/>
+        </w:rPr>
+        <w:t>יקח</w:t>
+      </w:r>
+      <w:proofErr w:type="spellEnd"/>
+      <w:r>
+        <w:rPr>
+          <w:rFonts w:ascii="Arial" w:eastAsia="Times New Roman" w:hAnsi="Arial" w:cs="Arial"/>
+          <w:color w:val="000000"/>
+          <w:sz w:val="24"/>
+          <w:szCs w:val="24"/>
+          <w:rtl/>
+          <w:lang w:val="en-US"/>
+        </w:rPr>
+        <w:t xml:space="preserve"> 70 תמונות). בכדי למנוע מצב בו כמות התמונות לא מתחלקת בצורה שלמה למשל 70% מתוך 101 תמונות אנחנו ניקח </w:t>
+      </w:r>
+      <w:proofErr w:type="spellStart"/>
       <w:r>
         <w:rPr>
           <w:rFonts w:ascii="Arial" w:eastAsia="Times New Roman" w:hAnsi="Arial" w:cs="Arial"/>
@@ -5483,6 +5918,7 @@
         </w:rPr>
         <w:t>math.floor</w:t>
       </w:r>
+      <w:proofErr w:type="spellEnd"/>
       <w:r>
         <w:rPr>
           <w:rFonts w:ascii="Arial" w:eastAsia="Times New Roman" w:hAnsi="Arial" w:cs="Arial"/>
@@ -5687,7 +6123,31 @@
           <w:rtl/>
           <w:lang w:val="en-US"/>
         </w:rPr>
-        <w:t xml:space="preserve"> נקראות אחד אחרי השנייה לא רוצים שיצא מצב שילקחו אותן תמונות). לאחר שכל </w:t>
+        <w:t xml:space="preserve"> נקראות אחד אחרי השנייה לא רוצים שיצא מצב </w:t>
+      </w:r>
+      <w:proofErr w:type="spellStart"/>
+      <w:r>
+        <w:rPr>
+          <w:rFonts w:ascii="Arial" w:eastAsia="Times New Roman" w:hAnsi="Arial" w:cs="Arial"/>
+          <w:color w:val="000000"/>
+          <w:sz w:val="24"/>
+          <w:szCs w:val="24"/>
+          <w:rtl/>
+          <w:lang w:val="en-US"/>
+        </w:rPr>
+        <w:t>שילקחו</w:t>
+      </w:r>
+      <w:proofErr w:type="spellEnd"/>
+      <w:r>
+        <w:rPr>
+          <w:rFonts w:ascii="Arial" w:eastAsia="Times New Roman" w:hAnsi="Arial" w:cs="Arial"/>
+          <w:color w:val="000000"/>
+          <w:sz w:val="24"/>
+          <w:szCs w:val="24"/>
+          <w:rtl/>
+          <w:lang w:val="en-US"/>
+        </w:rPr>
+        <w:t xml:space="preserve"> אותן תמונות). לאחר שכל </w:t>
       </w:r>
       <w:r>
         <w:rPr>
@@ -5708,7 +6168,31 @@
           <w:rtl/>
           <w:lang w:val="en-US"/>
         </w:rPr>
-        <w:t xml:space="preserve"> יקח את כמות התמונות שמתאימה לאחוזים שלו מכל רשימה הוא למעשה יקרא לפעולה אחרת שתיקח את רשימת שמות כל הקבצים שה</w:t>
+        <w:t xml:space="preserve"> </w:t>
+      </w:r>
+      <w:proofErr w:type="spellStart"/>
+      <w:r>
+        <w:rPr>
+          <w:rFonts w:ascii="Arial" w:eastAsia="Times New Roman" w:hAnsi="Arial" w:cs="Arial"/>
+          <w:color w:val="000000"/>
+          <w:sz w:val="24"/>
+          <w:szCs w:val="24"/>
+          <w:rtl/>
+          <w:lang w:val="en-US"/>
+        </w:rPr>
+        <w:t>יקח</w:t>
+      </w:r>
+      <w:proofErr w:type="spellEnd"/>
+      <w:r>
+        <w:rPr>
+          <w:rFonts w:ascii="Arial" w:eastAsia="Times New Roman" w:hAnsi="Arial" w:cs="Arial"/>
+          <w:color w:val="000000"/>
+          <w:sz w:val="24"/>
+          <w:szCs w:val="24"/>
+          <w:rtl/>
+          <w:lang w:val="en-US"/>
+        </w:rPr>
+        <w:t xml:space="preserve"> את כמות התמונות שמתאימה לאחוזים שלו מכל רשימה הוא למעשה יקרא לפעולה אחרת שתיקח את רשימת שמות כל הקבצים שה</w:t>
       </w:r>
       <w:r>
         <w:rPr>
@@ -5731,6 +6215,7 @@
         </w:rPr>
         <w:t xml:space="preserve"> לקח ותעתיק אותם מן התיקייה </w:t>
       </w:r>
+      <w:proofErr w:type="spellStart"/>
       <w:r>
         <w:rPr>
           <w:rFonts w:ascii="Arial" w:eastAsia="Times New Roman" w:hAnsi="Arial" w:cs="Arial"/>
@@ -5741,6 +6226,7 @@
         </w:rPr>
         <w:t>ResizedImages</w:t>
       </w:r>
+      <w:proofErr w:type="spellEnd"/>
       <w:r>
         <w:rPr>
           <w:rFonts w:ascii="Arial" w:eastAsia="Times New Roman" w:hAnsi="Arial" w:cs="Arial"/>
@@ -6167,6 +6653,7 @@
         </w:rPr>
         <w:t xml:space="preserve"> עליו אנחנו רוצים לקבל את המידע ואת ה</w:t>
       </w:r>
+      <w:proofErr w:type="spellStart"/>
       <w:r>
         <w:rPr>
           <w:rFonts w:ascii="Arial" w:eastAsia="Times New Roman" w:hAnsi="Arial" w:cs="Arial"/>
@@ -6177,6 +6664,7 @@
         </w:rPr>
         <w:t>batch_size</w:t>
       </w:r>
+      <w:proofErr w:type="spellEnd"/>
       <w:r>
         <w:rPr>
           <w:rFonts w:ascii="Arial" w:eastAsia="Times New Roman" w:hAnsi="Arial" w:cs="Arial"/>
@@ -6318,8 +6806,21 @@
           <w:rtl/>
           <w:lang w:val="en-US"/>
         </w:rPr>
-        <w:t xml:space="preserve"> יש 21 תמונות ול</w:t>
-      </w:r>
+        <w:t xml:space="preserve"> יש 21 תמונות </w:t>
+      </w:r>
+      <w:proofErr w:type="spellStart"/>
+      <w:r>
+        <w:rPr>
+          <w:rFonts w:ascii="Arial" w:eastAsia="Times New Roman" w:hAnsi="Arial" w:cs="Arial"/>
+          <w:color w:val="000000"/>
+          <w:sz w:val="24"/>
+          <w:szCs w:val="24"/>
+          <w:rtl/>
+          <w:lang w:val="en-US"/>
+        </w:rPr>
+        <w:t>ול</w:t>
+      </w:r>
+      <w:proofErr w:type="spellEnd"/>
       <w:r>
         <w:rPr>
           <w:rFonts w:ascii="Arial" w:eastAsia="Times New Roman" w:hAnsi="Arial" w:cs="Arial"/>
@@ -6578,6 +7079,7 @@
         </w:rPr>
         <w:t xml:space="preserve"> שיעביר את התמונות לפי ה</w:t>
       </w:r>
+      <w:proofErr w:type="spellStart"/>
       <w:r>
         <w:rPr>
           <w:rFonts w:ascii="Arial" w:eastAsia="Times New Roman" w:hAnsi="Arial" w:cs="Arial"/>
@@ -6588,6 +7090,7 @@
         </w:rPr>
         <w:t>batch_size</w:t>
       </w:r>
+      <w:proofErr w:type="spellEnd"/>
       <w:r>
         <w:rPr>
           <w:rFonts w:ascii="Arial" w:eastAsia="Times New Roman" w:hAnsi="Arial" w:cs="Arial"/>
@@ -6774,6 +7277,7 @@
         </w:rPr>
         <w:t xml:space="preserve"> שלו ואת ה</w:t>
       </w:r>
+      <w:proofErr w:type="spellStart"/>
       <w:r>
         <w:rPr>
           <w:rFonts w:ascii="Arial" w:eastAsia="Times New Roman" w:hAnsi="Arial" w:cs="Arial"/>
@@ -6784,6 +7288,7 @@
         </w:rPr>
         <w:t>batch_size</w:t>
       </w:r>
+      <w:proofErr w:type="spellEnd"/>
       <w:r>
         <w:rPr>
           <w:rFonts w:ascii="Arial" w:eastAsia="Times New Roman" w:hAnsi="Arial" w:cs="Arial"/>
@@ -6951,6 +7456,7 @@
         </w:rPr>
         <w:t xml:space="preserve"> אנחנו יוצרים שני רשימות בגודל </w:t>
       </w:r>
+      <w:proofErr w:type="spellStart"/>
       <w:r>
         <w:rPr>
           <w:rFonts w:ascii="Arial" w:eastAsia="Times New Roman" w:hAnsi="Arial" w:cs="Arial"/>
@@ -6961,6 +7467,7 @@
         </w:rPr>
         <w:t>batch_size</w:t>
       </w:r>
+      <w:proofErr w:type="spellEnd"/>
       <w:r>
         <w:rPr>
           <w:rFonts w:ascii="Arial" w:eastAsia="Times New Roman" w:hAnsi="Arial" w:cs="Arial"/>
@@ -7080,6 +7587,7 @@
         </w:rPr>
         <w:t xml:space="preserve"> נטען כל תמונה באמצעות </w:t>
       </w:r>
+      <w:proofErr w:type="spellStart"/>
       <w:r>
         <w:rPr>
           <w:rFonts w:ascii="Arial" w:eastAsia="Times New Roman" w:hAnsi="Arial" w:cs="Arial"/>
@@ -7090,6 +7598,7 @@
         </w:rPr>
         <w:t>openCV</w:t>
       </w:r>
+      <w:proofErr w:type="spellEnd"/>
       <w:r>
         <w:rPr>
           <w:rFonts w:ascii="Arial" w:eastAsia="Times New Roman" w:hAnsi="Arial" w:cs="Arial"/>
@@ -7216,8 +7725,21 @@
           <w:rtl/>
           <w:lang w:val="en-US"/>
         </w:rPr>
-        <w:t xml:space="preserve"> הוא 0 וה</w:t>
-      </w:r>
+        <w:t xml:space="preserve"> הוא 0 </w:t>
+      </w:r>
+      <w:proofErr w:type="spellStart"/>
+      <w:r>
+        <w:rPr>
+          <w:rFonts w:ascii="Arial" w:eastAsia="Times New Roman" w:hAnsi="Arial" w:cs="Arial"/>
+          <w:color w:val="000000"/>
+          <w:sz w:val="24"/>
+          <w:szCs w:val="24"/>
+          <w:rtl/>
+          <w:lang w:val="en-US"/>
+        </w:rPr>
+        <w:t>וה</w:t>
+      </w:r>
+      <w:proofErr w:type="spellEnd"/>
       <w:r>
         <w:rPr>
           <w:rFonts w:ascii="Arial" w:eastAsia="Times New Roman" w:hAnsi="Arial" w:cs="Arial"/>
@@ -7409,16 +7931,62 @@
         </w:rPr>
         <w:t xml:space="preserve"> ואילו הערך השני יהיה ה(</w:t>
       </w:r>
-      <w:r>
-        <w:rPr>
-          <w:rFonts w:ascii="Arial" w:eastAsia="Times New Roman" w:hAnsi="Arial" w:cs="Arial"/>
-          <w:color w:val="000000"/>
-          <w:sz w:val="24"/>
-          <w:szCs w:val="24"/>
-          <w:lang w:val="en-US"/>
-        </w:rPr>
-        <w:t>validation_steps/steps_per_epoch/test_steps</w:t>
-      </w:r>
+      <w:proofErr w:type="spellStart"/>
+      <w:r>
+        <w:rPr>
+          <w:rFonts w:ascii="Arial" w:eastAsia="Times New Roman" w:hAnsi="Arial" w:cs="Arial"/>
+          <w:color w:val="000000"/>
+          <w:sz w:val="24"/>
+          <w:szCs w:val="24"/>
+          <w:lang w:val="en-US"/>
+        </w:rPr>
+        <w:t>validation_steps</w:t>
+      </w:r>
+      <w:proofErr w:type="spellEnd"/>
+      <w:r>
+        <w:rPr>
+          <w:rFonts w:ascii="Arial" w:eastAsia="Times New Roman" w:hAnsi="Arial" w:cs="Arial"/>
+          <w:color w:val="000000"/>
+          <w:sz w:val="24"/>
+          <w:szCs w:val="24"/>
+          <w:lang w:val="en-US"/>
+        </w:rPr>
+        <w:t>/</w:t>
+      </w:r>
+      <w:proofErr w:type="spellStart"/>
+      <w:r>
+        <w:rPr>
+          <w:rFonts w:ascii="Arial" w:eastAsia="Times New Roman" w:hAnsi="Arial" w:cs="Arial"/>
+          <w:color w:val="000000"/>
+          <w:sz w:val="24"/>
+          <w:szCs w:val="24"/>
+          <w:lang w:val="en-US"/>
+        </w:rPr>
+        <w:t>steps_per_epoch</w:t>
+      </w:r>
+      <w:proofErr w:type="spellEnd"/>
+      <w:r>
+        <w:rPr>
+          <w:rFonts w:ascii="Arial" w:eastAsia="Times New Roman" w:hAnsi="Arial" w:cs="Arial"/>
+          <w:color w:val="000000"/>
+          <w:sz w:val="24"/>
+          <w:szCs w:val="24"/>
+          <w:lang w:val="en-US"/>
+        </w:rPr>
+        <w:t>/</w:t>
+      </w:r>
+      <w:proofErr w:type="spellStart"/>
+      <w:r>
+        <w:rPr>
+          <w:rFonts w:ascii="Arial" w:eastAsia="Times New Roman" w:hAnsi="Arial" w:cs="Arial"/>
+          <w:color w:val="000000"/>
+          <w:sz w:val="24"/>
+          <w:szCs w:val="24"/>
+          <w:lang w:val="en-US"/>
+        </w:rPr>
+        <w:t>test_steps</w:t>
+      </w:r>
+      <w:proofErr w:type="spellEnd"/>
       <w:r>
         <w:rPr>
           <w:rFonts w:ascii="Arial" w:eastAsia="Times New Roman" w:hAnsi="Arial" w:cs="Arial"/>
@@ -7472,16 +8040,40 @@
         </w:rPr>
         <w:t xml:space="preserve">. החישוב נתון על ידי הנוסחה </w:t>
       </w:r>
-      <w:r>
-        <w:rPr>
-          <w:rFonts w:ascii="Arial" w:eastAsia="Times New Roman" w:hAnsi="Arial" w:cs="Arial"/>
-          <w:color w:val="000000"/>
-          <w:sz w:val="24"/>
-          <w:szCs w:val="24"/>
-          <w:lang w:val="en-US"/>
-        </w:rPr>
-        <w:t>len(list) / batch_size</w:t>
-      </w:r>
+      <w:proofErr w:type="spellStart"/>
+      <w:r>
+        <w:rPr>
+          <w:rFonts w:ascii="Arial" w:eastAsia="Times New Roman" w:hAnsi="Arial" w:cs="Arial"/>
+          <w:color w:val="000000"/>
+          <w:sz w:val="24"/>
+          <w:szCs w:val="24"/>
+          <w:lang w:val="en-US"/>
+        </w:rPr>
+        <w:t>len</w:t>
+      </w:r>
+      <w:proofErr w:type="spellEnd"/>
+      <w:r>
+        <w:rPr>
+          <w:rFonts w:ascii="Arial" w:eastAsia="Times New Roman" w:hAnsi="Arial" w:cs="Arial"/>
+          <w:color w:val="000000"/>
+          <w:sz w:val="24"/>
+          <w:szCs w:val="24"/>
+          <w:lang w:val="en-US"/>
+        </w:rPr>
+        <w:t xml:space="preserve">(list) / </w:t>
+      </w:r>
+      <w:proofErr w:type="spellStart"/>
+      <w:r>
+        <w:rPr>
+          <w:rFonts w:ascii="Arial" w:eastAsia="Times New Roman" w:hAnsi="Arial" w:cs="Arial"/>
+          <w:color w:val="000000"/>
+          <w:sz w:val="24"/>
+          <w:szCs w:val="24"/>
+          <w:lang w:val="en-US"/>
+        </w:rPr>
+        <w:t>batch_size</w:t>
+      </w:r>
+      <w:proofErr w:type="spellEnd"/>
       <w:r>
         <w:rPr>
           <w:rFonts w:ascii="Arial" w:eastAsia="Times New Roman" w:hAnsi="Arial" w:cs="Arial"/>
@@ -7919,16 +8511,29 @@
           <w:lang w:val="en-US"/>
         </w:rPr>
       </w:pPr>
-      <w:r>
-        <w:rPr>
-          <w:rFonts w:ascii="Arial" w:eastAsia="Times New Roman" w:hAnsi="Arial" w:cs="Arial"/>
-          <w:color w:val="000000"/>
-          <w:sz w:val="24"/>
-          <w:szCs w:val="24"/>
-          <w:rtl/>
-          <w:lang w:val="en-US"/>
-        </w:rPr>
-        <w:t>קונבולוציה הוא נושא שמוכר גם בתחום ה</w:t>
+      <w:proofErr w:type="spellStart"/>
+      <w:r>
+        <w:rPr>
+          <w:rFonts w:ascii="Arial" w:eastAsia="Times New Roman" w:hAnsi="Arial" w:cs="Arial"/>
+          <w:color w:val="000000"/>
+          <w:sz w:val="24"/>
+          <w:szCs w:val="24"/>
+          <w:rtl/>
+          <w:lang w:val="en-US"/>
+        </w:rPr>
+        <w:t>קונבולוציה</w:t>
+      </w:r>
+      <w:proofErr w:type="spellEnd"/>
+      <w:r>
+        <w:rPr>
+          <w:rFonts w:ascii="Arial" w:eastAsia="Times New Roman" w:hAnsi="Arial" w:cs="Arial"/>
+          <w:color w:val="000000"/>
+          <w:sz w:val="24"/>
+          <w:szCs w:val="24"/>
+          <w:rtl/>
+          <w:lang w:val="en-US"/>
+        </w:rPr>
+        <w:t xml:space="preserve"> הוא נושא שמוכר גם בתחום ה</w:t>
       </w:r>
       <w:r>
         <w:rPr>
@@ -7994,7 +8599,79 @@
           <w:rtl/>
           <w:lang w:val="en-US"/>
         </w:rPr>
-        <w:t xml:space="preserve"> הוא שכבת קונבולוציה שבעצם נותן לנו את האופציה לבצע את הקונבולוציה על מערכים דו מימדיים או במקרה שלנו תמונות. </w:t>
+        <w:t xml:space="preserve"> הוא שכבת </w:t>
+      </w:r>
+      <w:proofErr w:type="spellStart"/>
+      <w:r>
+        <w:rPr>
+          <w:rFonts w:ascii="Arial" w:eastAsia="Times New Roman" w:hAnsi="Arial" w:cs="Arial"/>
+          <w:color w:val="000000"/>
+          <w:sz w:val="24"/>
+          <w:szCs w:val="24"/>
+          <w:rtl/>
+          <w:lang w:val="en-US"/>
+        </w:rPr>
+        <w:t>קונבולוציה</w:t>
+      </w:r>
+      <w:proofErr w:type="spellEnd"/>
+      <w:r>
+        <w:rPr>
+          <w:rFonts w:ascii="Arial" w:eastAsia="Times New Roman" w:hAnsi="Arial" w:cs="Arial"/>
+          <w:color w:val="000000"/>
+          <w:sz w:val="24"/>
+          <w:szCs w:val="24"/>
+          <w:rtl/>
+          <w:lang w:val="en-US"/>
+        </w:rPr>
+        <w:t xml:space="preserve"> שבעצם נותן לנו את האופציה לבצע את </w:t>
+      </w:r>
+      <w:proofErr w:type="spellStart"/>
+      <w:r>
+        <w:rPr>
+          <w:rFonts w:ascii="Arial" w:eastAsia="Times New Roman" w:hAnsi="Arial" w:cs="Arial"/>
+          <w:color w:val="000000"/>
+          <w:sz w:val="24"/>
+          <w:szCs w:val="24"/>
+          <w:rtl/>
+          <w:lang w:val="en-US"/>
+        </w:rPr>
+        <w:t>הקונבולוציה</w:t>
+      </w:r>
+      <w:proofErr w:type="spellEnd"/>
+      <w:r>
+        <w:rPr>
+          <w:rFonts w:ascii="Arial" w:eastAsia="Times New Roman" w:hAnsi="Arial" w:cs="Arial"/>
+          <w:color w:val="000000"/>
+          <w:sz w:val="24"/>
+          <w:szCs w:val="24"/>
+          <w:rtl/>
+          <w:lang w:val="en-US"/>
+        </w:rPr>
+        <w:t xml:space="preserve"> על מערכים דו </w:t>
+      </w:r>
+      <w:proofErr w:type="spellStart"/>
+      <w:r>
+        <w:rPr>
+          <w:rFonts w:ascii="Arial" w:eastAsia="Times New Roman" w:hAnsi="Arial" w:cs="Arial"/>
+          <w:color w:val="000000"/>
+          <w:sz w:val="24"/>
+          <w:szCs w:val="24"/>
+          <w:rtl/>
+          <w:lang w:val="en-US"/>
+        </w:rPr>
+        <w:t>מימדיים</w:t>
+      </w:r>
+      <w:proofErr w:type="spellEnd"/>
+      <w:r>
+        <w:rPr>
+          <w:rFonts w:ascii="Arial" w:eastAsia="Times New Roman" w:hAnsi="Arial" w:cs="Arial"/>
+          <w:color w:val="000000"/>
+          <w:sz w:val="24"/>
+          <w:szCs w:val="24"/>
+          <w:rtl/>
+          <w:lang w:val="en-US"/>
+        </w:rPr>
+        <w:t xml:space="preserve"> או במקרה שלנו תמונות. </w:t>
       </w:r>
     </w:p>
     <w:p>
@@ -8176,6 +8853,7 @@
         </w:rPr>
         <w:t>ה</w:t>
       </w:r>
+      <w:proofErr w:type="spellStart"/>
       <w:r>
         <w:rPr>
           <w:rFonts w:ascii="Arial" w:eastAsia="Times New Roman" w:hAnsi="Arial" w:cs="Arial"/>
@@ -8186,6 +8864,7 @@
         </w:rPr>
         <w:t>MaxPooling</w:t>
       </w:r>
+      <w:proofErr w:type="spellEnd"/>
       <w:r>
         <w:rPr>
           <w:rFonts w:ascii="Arial" w:eastAsia="Times New Roman" w:hAnsi="Arial" w:cs="Arial"/>
@@ -8216,7 +8895,31 @@
           <w:rtl/>
           <w:lang w:val="en-US"/>
         </w:rPr>
-        <w:t xml:space="preserve"> שהוא קיבל ומתוך כל מטרציה (במקרה שלנו) של 2</w:t>
+        <w:t xml:space="preserve"> שהוא קיבל ומתוך כל </w:t>
+      </w:r>
+      <w:proofErr w:type="spellStart"/>
+      <w:r>
+        <w:rPr>
+          <w:rFonts w:ascii="Arial" w:eastAsia="Times New Roman" w:hAnsi="Arial" w:cs="Arial"/>
+          <w:color w:val="000000"/>
+          <w:sz w:val="24"/>
+          <w:szCs w:val="24"/>
+          <w:rtl/>
+          <w:lang w:val="en-US"/>
+        </w:rPr>
+        <w:t>מטרציה</w:t>
+      </w:r>
+      <w:proofErr w:type="spellEnd"/>
+      <w:r>
+        <w:rPr>
+          <w:rFonts w:ascii="Arial" w:eastAsia="Times New Roman" w:hAnsi="Arial" w:cs="Arial"/>
+          <w:color w:val="000000"/>
+          <w:sz w:val="24"/>
+          <w:szCs w:val="24"/>
+          <w:rtl/>
+          <w:lang w:val="en-US"/>
+        </w:rPr>
+        <w:t xml:space="preserve"> (במקרה שלנו) של 2</w:t>
       </w:r>
       <w:r>
         <w:rPr>
@@ -8333,6 +9036,7 @@
         </w:rPr>
         <w:t>כמו שאפשר לראות בתמונה למעלה, ה</w:t>
       </w:r>
+      <w:proofErr w:type="spellStart"/>
       <w:r>
         <w:rPr>
           <w:rFonts w:ascii="Arial" w:eastAsia="Times New Roman" w:hAnsi="Arial" w:cs="Arial"/>
@@ -8343,6 +9047,7 @@
         </w:rPr>
         <w:t>MaxPooling</w:t>
       </w:r>
+      <w:proofErr w:type="spellEnd"/>
       <w:r>
         <w:rPr>
           <w:rFonts w:ascii="Arial" w:eastAsia="Times New Roman" w:hAnsi="Arial" w:cs="Arial"/>
@@ -8441,7 +9146,31 @@
           <w:rtl/>
           <w:lang w:val="en-US"/>
         </w:rPr>
-        <w:t xml:space="preserve"> בוחר בצורה רנדומלית נוירונים ומבטל אותם (מתעלם מהם) ומגדיל את הנוירונים שלא בוטלו בכדי שהסכום ישאר זהה.</w:t>
+        <w:t xml:space="preserve"> בוחר בצורה רנדומלית נוירונים ומבטל אותם (מתעלם מהם) ומגדיל את הנוירונים שלא בוטלו בכדי שהסכום </w:t>
+      </w:r>
+      <w:proofErr w:type="spellStart"/>
+      <w:r>
+        <w:rPr>
+          <w:rFonts w:ascii="Arial" w:eastAsia="Times New Roman" w:hAnsi="Arial" w:cs="Arial"/>
+          <w:color w:val="000000"/>
+          <w:sz w:val="24"/>
+          <w:szCs w:val="24"/>
+          <w:rtl/>
+          <w:lang w:val="en-US"/>
+        </w:rPr>
+        <w:t>ישאר</w:t>
+      </w:r>
+      <w:proofErr w:type="spellEnd"/>
+      <w:r>
+        <w:rPr>
+          <w:rFonts w:ascii="Arial" w:eastAsia="Times New Roman" w:hAnsi="Arial" w:cs="Arial"/>
+          <w:color w:val="000000"/>
+          <w:sz w:val="24"/>
+          <w:szCs w:val="24"/>
+          <w:rtl/>
+          <w:lang w:val="en-US"/>
+        </w:rPr>
+        <w:t xml:space="preserve"> זהה.</w:t>
       </w:r>
     </w:p>
     <w:p>
@@ -8648,7 +9377,31 @@
           <w:rtl/>
           <w:lang w:val="en-US"/>
         </w:rPr>
-        <w:t xml:space="preserve"> למעשה הופכת את המערך לחד-מימדי.</w:t>
+        <w:t xml:space="preserve"> למעשה הופכת את המערך לחד-</w:t>
+      </w:r>
+      <w:proofErr w:type="spellStart"/>
+      <w:r>
+        <w:rPr>
+          <w:rFonts w:ascii="Arial" w:eastAsia="Times New Roman" w:hAnsi="Arial" w:cs="Arial"/>
+          <w:color w:val="000000"/>
+          <w:sz w:val="24"/>
+          <w:szCs w:val="24"/>
+          <w:rtl/>
+          <w:lang w:val="en-US"/>
+        </w:rPr>
+        <w:t>מימדי</w:t>
+      </w:r>
+      <w:proofErr w:type="spellEnd"/>
+      <w:r>
+        <w:rPr>
+          <w:rFonts w:ascii="Arial" w:eastAsia="Times New Roman" w:hAnsi="Arial" w:cs="Arial"/>
+          <w:color w:val="000000"/>
+          <w:sz w:val="24"/>
+          <w:szCs w:val="24"/>
+          <w:rtl/>
+          <w:lang w:val="en-US"/>
+        </w:rPr>
+        <w:t>.</w:t>
       </w:r>
     </w:p>
     <w:p>
@@ -8693,7 +9446,31 @@
           <w:rtl/>
           <w:lang w:val="en-US"/>
         </w:rPr>
-        <w:t xml:space="preserve"> של ערך דו מימדי ולכן אנחנו עושים </w:t>
+        <w:t xml:space="preserve"> של ערך דו </w:t>
+      </w:r>
+      <w:proofErr w:type="spellStart"/>
+      <w:r>
+        <w:rPr>
+          <w:rFonts w:ascii="Arial" w:eastAsia="Times New Roman" w:hAnsi="Arial" w:cs="Arial"/>
+          <w:color w:val="000000"/>
+          <w:sz w:val="24"/>
+          <w:szCs w:val="24"/>
+          <w:rtl/>
+          <w:lang w:val="en-US"/>
+        </w:rPr>
+        <w:t>מימדי</w:t>
+      </w:r>
+      <w:proofErr w:type="spellEnd"/>
+      <w:r>
+        <w:rPr>
+          <w:rFonts w:ascii="Arial" w:eastAsia="Times New Roman" w:hAnsi="Arial" w:cs="Arial"/>
+          <w:color w:val="000000"/>
+          <w:sz w:val="24"/>
+          <w:szCs w:val="24"/>
+          <w:rtl/>
+          <w:lang w:val="en-US"/>
+        </w:rPr>
+        <w:t xml:space="preserve"> ולכן אנחנו עושים </w:t>
       </w:r>
       <w:r>
         <w:rPr>
@@ -9269,6 +10046,7 @@
                 <w:lang w:val="en-US"/>
               </w:rPr>
             </w:pPr>
+            <w:proofErr w:type="spellStart"/>
             <w:r>
               <w:rPr>
                 <w:rFonts w:ascii="Arial" w:eastAsia="Times New Roman" w:hAnsi="Arial" w:cs="Arial"/>
@@ -9279,6 +10057,7 @@
               </w:rPr>
               <w:t>Relu</w:t>
             </w:r>
+            <w:proofErr w:type="spellEnd"/>
           </w:p>
         </w:tc>
         <w:tc>
@@ -9590,6 +10369,7 @@
                 <w:lang w:val="en-US"/>
               </w:rPr>
             </w:pPr>
+            <w:proofErr w:type="spellStart"/>
             <w:r>
               <w:rPr>
                 <w:rFonts w:ascii="Arial" w:eastAsia="Times New Roman" w:hAnsi="Arial" w:cs="Arial"/>
@@ -9600,6 +10380,7 @@
               </w:rPr>
               <w:t>Relu</w:t>
             </w:r>
+            <w:proofErr w:type="spellEnd"/>
           </w:p>
         </w:tc>
         <w:tc>
@@ -9911,6 +10692,7 @@
                 <w:lang w:val="en-US"/>
               </w:rPr>
             </w:pPr>
+            <w:proofErr w:type="spellStart"/>
             <w:r>
               <w:rPr>
                 <w:rFonts w:ascii="Arial" w:eastAsia="Times New Roman" w:hAnsi="Arial" w:cs="Arial"/>
@@ -9921,6 +10703,7 @@
               </w:rPr>
               <w:t>Relu</w:t>
             </w:r>
+            <w:proofErr w:type="spellEnd"/>
           </w:p>
         </w:tc>
         <w:tc>
@@ -10232,6 +11015,7 @@
                 <w:lang w:val="en-US"/>
               </w:rPr>
             </w:pPr>
+            <w:proofErr w:type="spellStart"/>
             <w:r>
               <w:rPr>
                 <w:rFonts w:ascii="Arial" w:eastAsia="Times New Roman" w:hAnsi="Arial" w:cs="Arial"/>
@@ -10242,6 +11026,7 @@
               </w:rPr>
               <w:t>Relu</w:t>
             </w:r>
+            <w:proofErr w:type="spellEnd"/>
           </w:p>
         </w:tc>
         <w:tc>
@@ -10489,6 +11274,7 @@
                 <w:lang w:val="en-US"/>
               </w:rPr>
             </w:pPr>
+            <w:proofErr w:type="spellStart"/>
             <w:r>
               <w:rPr>
                 <w:rFonts w:ascii="Arial" w:eastAsia="Times New Roman" w:hAnsi="Arial" w:cs="Arial"/>
@@ -10499,6 +11285,7 @@
               </w:rPr>
               <w:t>Softmax</w:t>
             </w:r>
+            <w:proofErr w:type="spellEnd"/>
           </w:p>
         </w:tc>
         <w:tc>
@@ -10759,8 +11546,23 @@
           <w:rtl/>
           <w:lang w:val="en-US"/>
         </w:rPr>
-        <w:t xml:space="preserve"> וב</w:t>
-      </w:r>
+        <w:t xml:space="preserve"> </w:t>
+      </w:r>
+      <w:proofErr w:type="spellStart"/>
+      <w:r>
+        <w:rPr>
+          <w:rFonts w:ascii="Arial" w:eastAsia="Times New Roman" w:hAnsi="Arial" w:cs="Arial"/>
+          <w:b/>
+          <w:bCs/>
+          <w:color w:val="000000"/>
+          <w:sz w:val="24"/>
+          <w:szCs w:val="24"/>
+          <w:rtl/>
+          <w:lang w:val="en-US"/>
+        </w:rPr>
+        <w:t>וב</w:t>
+      </w:r>
+      <w:proofErr w:type="spellEnd"/>
       <w:r>
         <w:rPr>
           <w:rFonts w:ascii="Arial" w:eastAsia="Times New Roman" w:hAnsi="Arial" w:cs="Arial"/>
@@ -10901,8 +11703,23 @@
           <w:rtl/>
           <w:lang w:val="en-US"/>
         </w:rPr>
-        <w:t xml:space="preserve"> וב</w:t>
-      </w:r>
+        <w:t xml:space="preserve"> </w:t>
+      </w:r>
+      <w:proofErr w:type="spellStart"/>
+      <w:r>
+        <w:rPr>
+          <w:rFonts w:ascii="Arial" w:eastAsia="Times New Roman" w:hAnsi="Arial" w:cs="Arial"/>
+          <w:b/>
+          <w:bCs/>
+          <w:color w:val="000000"/>
+          <w:sz w:val="24"/>
+          <w:szCs w:val="24"/>
+          <w:rtl/>
+          <w:lang w:val="en-US"/>
+        </w:rPr>
+        <w:t>וב</w:t>
+      </w:r>
+      <w:proofErr w:type="spellEnd"/>
       <w:r>
         <w:rPr>
           <w:rFonts w:ascii="Arial" w:eastAsia="Times New Roman" w:hAnsi="Arial" w:cs="Arial"/>
@@ -11436,6 +12253,7 @@
         </w:rPr>
         <w:t>ריכוז ה</w:t>
       </w:r>
+      <w:proofErr w:type="spellStart"/>
       <w:r>
         <w:rPr>
           <w:rFonts w:ascii="Arial" w:eastAsia="Times New Roman" w:hAnsi="Arial" w:cs="Arial"/>
@@ -11448,6 +12266,7 @@
         </w:rPr>
         <w:t>Hyperparameters</w:t>
       </w:r>
+      <w:proofErr w:type="spellEnd"/>
       <w:r>
         <w:rPr>
           <w:rFonts w:ascii="Arial" w:eastAsia="Times New Roman" w:hAnsi="Arial" w:cs="Arial"/>
@@ -11590,6 +12409,7 @@
                 <w:lang w:val="en-US"/>
               </w:rPr>
             </w:pPr>
+            <w:proofErr w:type="spellStart"/>
             <w:r>
               <w:rPr>
                 <w:rFonts w:ascii="Arial" w:eastAsia="Times New Roman" w:hAnsi="Arial" w:cs="Arial"/>
@@ -11599,7 +12419,19 @@
                 <w:shd w:val="clear" w:color="auto" w:fill="FFFF00"/>
                 <w:lang w:val="en-US"/>
               </w:rPr>
-              <w:t>Hyperparameter Name</w:t>
+              <w:t>Hyperparameter</w:t>
+            </w:r>
+            <w:proofErr w:type="spellEnd"/>
+            <w:r>
+              <w:rPr>
+                <w:rFonts w:ascii="Arial" w:eastAsia="Times New Roman" w:hAnsi="Arial" w:cs="Arial"/>
+                <w:color w:val="000000"/>
+                <w:sz w:val="24"/>
+                <w:szCs w:val="24"/>
+                <w:shd w:val="clear" w:color="auto" w:fill="FFFF00"/>
+                <w:lang w:val="en-US"/>
+              </w:rPr>
+              <w:t xml:space="preserve"> Name</w:t>
             </w:r>
           </w:p>
         </w:tc>
@@ -11828,16 +12660,106 @@
                 <w:lang w:val="en-US"/>
               </w:rPr>
             </w:pPr>
-            <w:r>
-              <w:rPr>
-                <w:rFonts w:ascii="Arial" w:eastAsia="Times New Roman" w:hAnsi="Arial" w:cs="Arial"/>
-                <w:color w:val="000000"/>
-                <w:sz w:val="24"/>
-                <w:szCs w:val="24"/>
-                <w:lang w:val="en-US"/>
-              </w:rPr>
-              <w:t>Relu, Relu, Relu, Relu, Softmax</w:t>
-            </w:r>
+            <w:proofErr w:type="spellStart"/>
+            <w:r>
+              <w:rPr>
+                <w:rFonts w:ascii="Arial" w:eastAsia="Times New Roman" w:hAnsi="Arial" w:cs="Arial"/>
+                <w:color w:val="000000"/>
+                <w:sz w:val="24"/>
+                <w:szCs w:val="24"/>
+                <w:lang w:val="en-US"/>
+              </w:rPr>
+              <w:t>Relu</w:t>
+            </w:r>
+            <w:proofErr w:type="spellEnd"/>
+            <w:r>
+              <w:rPr>
+                <w:rFonts w:ascii="Arial" w:eastAsia="Times New Roman" w:hAnsi="Arial" w:cs="Arial"/>
+                <w:color w:val="000000"/>
+                <w:sz w:val="24"/>
+                <w:szCs w:val="24"/>
+                <w:lang w:val="en-US"/>
+              </w:rPr>
+              <w:t xml:space="preserve">, </w:t>
+            </w:r>
+            <w:proofErr w:type="spellStart"/>
+            <w:r>
+              <w:rPr>
+                <w:rFonts w:ascii="Arial" w:eastAsia="Times New Roman" w:hAnsi="Arial" w:cs="Arial"/>
+                <w:color w:val="000000"/>
+                <w:sz w:val="24"/>
+                <w:szCs w:val="24"/>
+                <w:lang w:val="en-US"/>
+              </w:rPr>
+              <w:t>Relu</w:t>
+            </w:r>
+            <w:proofErr w:type="spellEnd"/>
+            <w:r>
+              <w:rPr>
+                <w:rFonts w:ascii="Arial" w:eastAsia="Times New Roman" w:hAnsi="Arial" w:cs="Arial"/>
+                <w:color w:val="000000"/>
+                <w:sz w:val="24"/>
+                <w:szCs w:val="24"/>
+                <w:lang w:val="en-US"/>
+              </w:rPr>
+              <w:t xml:space="preserve">, </w:t>
+            </w:r>
+            <w:proofErr w:type="spellStart"/>
+            <w:r>
+              <w:rPr>
+                <w:rFonts w:ascii="Arial" w:eastAsia="Times New Roman" w:hAnsi="Arial" w:cs="Arial"/>
+                <w:color w:val="000000"/>
+                <w:sz w:val="24"/>
+                <w:szCs w:val="24"/>
+                <w:lang w:val="en-US"/>
+              </w:rPr>
+              <w:t>Relu</w:t>
+            </w:r>
+            <w:proofErr w:type="spellEnd"/>
+            <w:r>
+              <w:rPr>
+                <w:rFonts w:ascii="Arial" w:eastAsia="Times New Roman" w:hAnsi="Arial" w:cs="Arial"/>
+                <w:color w:val="000000"/>
+                <w:sz w:val="24"/>
+                <w:szCs w:val="24"/>
+                <w:lang w:val="en-US"/>
+              </w:rPr>
+              <w:t xml:space="preserve">, </w:t>
+            </w:r>
+            <w:proofErr w:type="spellStart"/>
+            <w:r>
+              <w:rPr>
+                <w:rFonts w:ascii="Arial" w:eastAsia="Times New Roman" w:hAnsi="Arial" w:cs="Arial"/>
+                <w:color w:val="000000"/>
+                <w:sz w:val="24"/>
+                <w:szCs w:val="24"/>
+                <w:lang w:val="en-US"/>
+              </w:rPr>
+              <w:t>Relu</w:t>
+            </w:r>
+            <w:proofErr w:type="spellEnd"/>
+            <w:r>
+              <w:rPr>
+                <w:rFonts w:ascii="Arial" w:eastAsia="Times New Roman" w:hAnsi="Arial" w:cs="Arial"/>
+                <w:color w:val="000000"/>
+                <w:sz w:val="24"/>
+                <w:szCs w:val="24"/>
+                <w:lang w:val="en-US"/>
+              </w:rPr>
+              <w:t xml:space="preserve">, </w:t>
+            </w:r>
+            <w:proofErr w:type="spellStart"/>
+            <w:r>
+              <w:rPr>
+                <w:rFonts w:ascii="Arial" w:eastAsia="Times New Roman" w:hAnsi="Arial" w:cs="Arial"/>
+                <w:color w:val="000000"/>
+                <w:sz w:val="24"/>
+                <w:szCs w:val="24"/>
+                <w:lang w:val="en-US"/>
+              </w:rPr>
+              <w:t>Softmax</w:t>
+            </w:r>
+            <w:proofErr w:type="spellEnd"/>
           </w:p>
         </w:tc>
         <w:tc>
@@ -11917,6 +12839,7 @@
                 <w:lang w:val="en-US"/>
               </w:rPr>
             </w:pPr>
+            <w:proofErr w:type="spellStart"/>
             <w:r>
               <w:rPr>
                 <w:rFonts w:ascii="Arial" w:eastAsia="Times New Roman" w:hAnsi="Arial" w:cs="Arial"/>
@@ -11927,6 +12850,7 @@
               </w:rPr>
               <w:t>glorot_uniform</w:t>
             </w:r>
+            <w:proofErr w:type="spellEnd"/>
           </w:p>
         </w:tc>
         <w:tc>
@@ -12120,7 +13044,29 @@
                 <w:szCs w:val="24"/>
                 <w:lang w:val="en-US"/>
               </w:rPr>
-              <w:t>, batch_size – 32, iterations – 3300</w:t>
+              <w:t xml:space="preserve">, </w:t>
+            </w:r>
+            <w:proofErr w:type="spellStart"/>
+            <w:r>
+              <w:rPr>
+                <w:rFonts w:ascii="Arial" w:eastAsia="Times New Roman" w:hAnsi="Arial" w:cs="Arial"/>
+                <w:color w:val="000000"/>
+                <w:sz w:val="24"/>
+                <w:szCs w:val="24"/>
+                <w:lang w:val="en-US"/>
+              </w:rPr>
+              <w:t>batch_size</w:t>
+            </w:r>
+            <w:proofErr w:type="spellEnd"/>
+            <w:r>
+              <w:rPr>
+                <w:rFonts w:ascii="Arial" w:eastAsia="Times New Roman" w:hAnsi="Arial" w:cs="Arial"/>
+                <w:color w:val="000000"/>
+                <w:sz w:val="24"/>
+                <w:szCs w:val="24"/>
+                <w:lang w:val="en-US"/>
+              </w:rPr>
+              <w:t xml:space="preserve"> – 32, iterations – 3300</w:t>
             </w:r>
           </w:p>
         </w:tc>
@@ -12290,6 +13236,7 @@
                 <w:lang w:val="en-US"/>
               </w:rPr>
             </w:pPr>
+            <w:proofErr w:type="spellStart"/>
             <w:r>
               <w:rPr>
                 <w:rFonts w:ascii="Arial" w:eastAsia="Times New Roman" w:hAnsi="Arial" w:cs="Arial"/>
@@ -12300,6 +13247,7 @@
               </w:rPr>
               <w:t>CategorialCrossentropy</w:t>
             </w:r>
+            <w:proofErr w:type="spellEnd"/>
           </w:p>
         </w:tc>
         <w:tc>
@@ -12595,6 +13543,7 @@
           <w:lang w:val="en-US"/>
         </w:rPr>
       </w:pPr>
+      <w:proofErr w:type="gramStart"/>
       <w:r>
         <w:rPr>
           <w:rFonts w:ascii="Arial" w:eastAsia="Times New Roman" w:hAnsi="Arial" w:cs="Arial"/>
@@ -12613,7 +13562,30 @@
           <w:szCs w:val="20"/>
           <w:lang w:val="en-US"/>
         </w:rPr>
-        <w:t>=tf.keras.losses.CategoricalCrossentropy()</w:t>
+        <w:t>=</w:t>
+      </w:r>
+      <w:proofErr w:type="spellStart"/>
+      <w:proofErr w:type="gramEnd"/>
+      <w:r>
+        <w:rPr>
+          <w:rFonts w:ascii="Arial" w:eastAsia="Times New Roman" w:hAnsi="Arial" w:cs="Arial"/>
+          <w:color w:val="A9B7C6"/>
+          <w:sz w:val="20"/>
+          <w:szCs w:val="20"/>
+          <w:lang w:val="en-US"/>
+        </w:rPr>
+        <w:t>tf.keras.losses.CategoricalCrossentropy</w:t>
+      </w:r>
+      <w:proofErr w:type="spellEnd"/>
+      <w:r>
+        <w:rPr>
+          <w:rFonts w:ascii="Arial" w:eastAsia="Times New Roman" w:hAnsi="Arial" w:cs="Arial"/>
+          <w:color w:val="A9B7C6"/>
+          <w:sz w:val="20"/>
+          <w:szCs w:val="20"/>
+          <w:lang w:val="en-US"/>
+        </w:rPr>
+        <w:t>()</w:t>
       </w:r>
       <w:r>
         <w:rPr>
@@ -12657,7 +13629,55 @@
           <w:rtl/>
           <w:lang w:val="en-US"/>
         </w:rPr>
-        <w:t>מטרתה של פונקציית שגיאה היא לחשב את המרחק בין התשובה של המודל לתשובה האמיתית וככל שערך השגיאה שהתקבל קטן יותר אזי שהמרחק בין התוצאות קטן יותר. כלומר, ככל שהמרחק קטן יותר אנחנו קרובים יותר לתשובה האמיתית ולכן המודל שלנו טוב יותר.</w:t>
+        <w:t xml:space="preserve">מטרתה של פונקציית שגיאה היא לחשב את המרחק בין התשובה של המודל לתשובה </w:t>
+      </w:r>
+      <w:proofErr w:type="spellStart"/>
+      <w:r>
+        <w:rPr>
+          <w:rFonts w:ascii="Arial" w:eastAsia="Times New Roman" w:hAnsi="Arial" w:cs="Arial"/>
+          <w:color w:val="000000"/>
+          <w:sz w:val="24"/>
+          <w:szCs w:val="24"/>
+          <w:rtl/>
+          <w:lang w:val="en-US"/>
+        </w:rPr>
+        <w:t>האמיתית</w:t>
+      </w:r>
+      <w:proofErr w:type="spellEnd"/>
+      <w:r>
+        <w:rPr>
+          <w:rFonts w:ascii="Arial" w:eastAsia="Times New Roman" w:hAnsi="Arial" w:cs="Arial"/>
+          <w:color w:val="000000"/>
+          <w:sz w:val="24"/>
+          <w:szCs w:val="24"/>
+          <w:rtl/>
+          <w:lang w:val="en-US"/>
+        </w:rPr>
+        <w:t xml:space="preserve"> וככל שערך השגיאה שהתקבל קטן יותר אזי שהמרחק בין התוצאות קטן יותר. כלומר, ככל שהמרחק קטן יותר אנחנו קרובים יותר לתשובה </w:t>
+      </w:r>
+      <w:proofErr w:type="spellStart"/>
+      <w:r>
+        <w:rPr>
+          <w:rFonts w:ascii="Arial" w:eastAsia="Times New Roman" w:hAnsi="Arial" w:cs="Arial"/>
+          <w:color w:val="000000"/>
+          <w:sz w:val="24"/>
+          <w:szCs w:val="24"/>
+          <w:rtl/>
+          <w:lang w:val="en-US"/>
+        </w:rPr>
+        <w:t>האמיתית</w:t>
+      </w:r>
+      <w:proofErr w:type="spellEnd"/>
+      <w:r>
+        <w:rPr>
+          <w:rFonts w:ascii="Arial" w:eastAsia="Times New Roman" w:hAnsi="Arial" w:cs="Arial"/>
+          <w:color w:val="000000"/>
+          <w:sz w:val="24"/>
+          <w:szCs w:val="24"/>
+          <w:rtl/>
+          <w:lang w:val="en-US"/>
+        </w:rPr>
+        <w:t xml:space="preserve"> ולכן המודל שלנו טוב יותר.</w:t>
       </w:r>
     </w:p>
     <w:p>
@@ -12702,7 +13722,31 @@
           <w:rtl/>
           <w:lang w:val="en-US"/>
         </w:rPr>
-        <w:t xml:space="preserve"> כלומר בסיווג בו יש כמה מחלקות שבינהן אנו מסווגים (למשל כמו במקרה שלנו ארבעה מחלקות שונות עם מסכה, בלי מסכה, חצי מסכה, מסכה על הסנטר).</w:t>
+        <w:t xml:space="preserve"> כלומר בסיווג בו יש כמה מחלקות </w:t>
+      </w:r>
+      <w:proofErr w:type="spellStart"/>
+      <w:r>
+        <w:rPr>
+          <w:rFonts w:ascii="Arial" w:eastAsia="Times New Roman" w:hAnsi="Arial" w:cs="Arial"/>
+          <w:color w:val="000000"/>
+          <w:sz w:val="24"/>
+          <w:szCs w:val="24"/>
+          <w:rtl/>
+          <w:lang w:val="en-US"/>
+        </w:rPr>
+        <w:t>שבינהן</w:t>
+      </w:r>
+      <w:proofErr w:type="spellEnd"/>
+      <w:r>
+        <w:rPr>
+          <w:rFonts w:ascii="Arial" w:eastAsia="Times New Roman" w:hAnsi="Arial" w:cs="Arial"/>
+          <w:color w:val="000000"/>
+          <w:sz w:val="24"/>
+          <w:szCs w:val="24"/>
+          <w:rtl/>
+          <w:lang w:val="en-US"/>
+        </w:rPr>
+        <w:t xml:space="preserve"> אנו מסווגים (למשל כמו במקרה שלנו ארבעה מחלקות שונות עם מסכה, בלי מסכה, חצי מסכה, מסכה על הסנטר).</w:t>
       </w:r>
     </w:p>
     <w:p>
@@ -12717,6 +13761,7 @@
           <w:lang w:val="en-US"/>
         </w:rPr>
       </w:pPr>
+      <w:proofErr w:type="spellStart"/>
       <w:r>
         <w:rPr>
           <w:rFonts w:ascii="Arial" w:eastAsia="Times New Roman" w:hAnsi="Arial" w:cs="Arial"/>
@@ -12727,8 +13772,9 @@
           <w:szCs w:val="24"/>
           <w:lang w:val="en-US"/>
         </w:rPr>
-        <w:t>from_logits=True</w:t>
-      </w:r>
+        <w:t>from_logits</w:t>
+      </w:r>
+      <w:proofErr w:type="spellEnd"/>
       <w:r>
         <w:rPr>
           <w:rFonts w:ascii="Arial" w:eastAsia="Times New Roman" w:hAnsi="Arial" w:cs="Arial"/>
@@ -12737,6 +13783,18 @@
           <w:color w:val="000000"/>
           <w:sz w:val="24"/>
           <w:szCs w:val="24"/>
+          <w:lang w:val="en-US"/>
+        </w:rPr>
+        <w:t>=True</w:t>
+      </w:r>
+      <w:r>
+        <w:rPr>
+          <w:rFonts w:ascii="Arial" w:eastAsia="Times New Roman" w:hAnsi="Arial" w:cs="Arial"/>
+          <w:b/>
+          <w:bCs/>
+          <w:color w:val="000000"/>
+          <w:sz w:val="24"/>
+          <w:szCs w:val="24"/>
           <w:rtl/>
           <w:lang w:val="en-US"/>
         </w:rPr>
@@ -12753,15 +13811,27 @@
         </w:rPr>
         <w:t xml:space="preserve">כאשר </w:t>
       </w:r>
-      <w:r>
-        <w:rPr>
-          <w:rFonts w:ascii="Arial" w:eastAsia="Times New Roman" w:hAnsi="Arial" w:cs="Arial"/>
-          <w:color w:val="000000"/>
-          <w:sz w:val="24"/>
-          <w:szCs w:val="24"/>
-          <w:lang w:val="en-US"/>
-        </w:rPr>
-        <w:t>from_logits=True</w:t>
+      <w:proofErr w:type="spellStart"/>
+      <w:r>
+        <w:rPr>
+          <w:rFonts w:ascii="Arial" w:eastAsia="Times New Roman" w:hAnsi="Arial" w:cs="Arial"/>
+          <w:color w:val="000000"/>
+          <w:sz w:val="24"/>
+          <w:szCs w:val="24"/>
+          <w:lang w:val="en-US"/>
+        </w:rPr>
+        <w:t>from_logits</w:t>
+      </w:r>
+      <w:proofErr w:type="spellEnd"/>
+      <w:r>
+        <w:rPr>
+          <w:rFonts w:ascii="Arial" w:eastAsia="Times New Roman" w:hAnsi="Arial" w:cs="Arial"/>
+          <w:color w:val="000000"/>
+          <w:sz w:val="24"/>
+          <w:szCs w:val="24"/>
+          <w:lang w:val="en-US"/>
+        </w:rPr>
+        <w:t>=True</w:t>
       </w:r>
       <w:r>
         <w:rPr>
@@ -12774,15 +13844,27 @@
         </w:rPr>
         <w:t xml:space="preserve"> זה אומר לפונקציית שגיאה שהערכים אינם מנורמלים, כלומר כאשר אנחנו משתמשים ב</w:t>
       </w:r>
-      <w:r>
-        <w:rPr>
-          <w:rFonts w:ascii="Arial" w:eastAsia="Times New Roman" w:hAnsi="Arial" w:cs="Arial"/>
-          <w:color w:val="000000"/>
-          <w:sz w:val="24"/>
-          <w:szCs w:val="24"/>
-          <w:lang w:val="en-US"/>
-        </w:rPr>
-        <w:t>from_logits=True</w:t>
+      <w:proofErr w:type="spellStart"/>
+      <w:r>
+        <w:rPr>
+          <w:rFonts w:ascii="Arial" w:eastAsia="Times New Roman" w:hAnsi="Arial" w:cs="Arial"/>
+          <w:color w:val="000000"/>
+          <w:sz w:val="24"/>
+          <w:szCs w:val="24"/>
+          <w:lang w:val="en-US"/>
+        </w:rPr>
+        <w:t>from_logits</w:t>
+      </w:r>
+      <w:proofErr w:type="spellEnd"/>
+      <w:r>
+        <w:rPr>
+          <w:rFonts w:ascii="Arial" w:eastAsia="Times New Roman" w:hAnsi="Arial" w:cs="Arial"/>
+          <w:color w:val="000000"/>
+          <w:sz w:val="24"/>
+          <w:szCs w:val="24"/>
+          <w:lang w:val="en-US"/>
+        </w:rPr>
+        <w:t>=True</w:t>
       </w:r>
       <w:r>
         <w:rPr>
@@ -12795,6 +13877,7 @@
         </w:rPr>
         <w:t xml:space="preserve"> אנחנו לא משתמשים בפונקציית </w:t>
       </w:r>
+      <w:proofErr w:type="spellStart"/>
       <w:r>
         <w:rPr>
           <w:rFonts w:ascii="Arial" w:eastAsia="Times New Roman" w:hAnsi="Arial" w:cs="Arial"/>
@@ -12805,6 +13888,7 @@
         </w:rPr>
         <w:t>softmax</w:t>
       </w:r>
+      <w:proofErr w:type="spellEnd"/>
       <w:r>
         <w:rPr>
           <w:rFonts w:ascii="Arial" w:eastAsia="Times New Roman" w:hAnsi="Arial" w:cs="Arial"/>
@@ -12829,6 +13913,7 @@
           <w:lang w:val="en-US"/>
         </w:rPr>
       </w:pPr>
+      <w:proofErr w:type="spellStart"/>
       <w:r>
         <w:rPr>
           <w:rFonts w:ascii="Arial" w:eastAsia="Times New Roman" w:hAnsi="Arial" w:cs="Arial"/>
@@ -12840,6 +13925,7 @@
         </w:rPr>
         <w:t>וה</w:t>
       </w:r>
+      <w:proofErr w:type="spellEnd"/>
       <w:r>
         <w:rPr>
           <w:rFonts w:ascii="Arial" w:eastAsia="Times New Roman" w:hAnsi="Arial" w:cs="Arial"/>
@@ -12874,15 +13960,61 @@
           <w:lang w:val="en-US"/>
         </w:rPr>
       </w:pPr>
-      <w:r>
-        <w:rPr>
-          <w:rFonts w:ascii="Arial" w:eastAsia="Times New Roman" w:hAnsi="Arial" w:cs="Arial"/>
-          <w:color w:val="000000"/>
-          <w:sz w:val="24"/>
-          <w:szCs w:val="24"/>
-          <w:lang w:val="en-US"/>
-        </w:rPr>
-        <w:t>Keras.layers.add(Dense(NB_Classes))</w:t>
+      <w:proofErr w:type="spellStart"/>
+      <w:proofErr w:type="gramStart"/>
+      <w:r>
+        <w:rPr>
+          <w:rFonts w:ascii="Arial" w:eastAsia="Times New Roman" w:hAnsi="Arial" w:cs="Arial"/>
+          <w:color w:val="000000"/>
+          <w:sz w:val="24"/>
+          <w:szCs w:val="24"/>
+          <w:lang w:val="en-US"/>
+        </w:rPr>
+        <w:t>Keras.layers.add</w:t>
+      </w:r>
+      <w:proofErr w:type="spellEnd"/>
+      <w:r>
+        <w:rPr>
+          <w:rFonts w:ascii="Arial" w:eastAsia="Times New Roman" w:hAnsi="Arial" w:cs="Arial"/>
+          <w:color w:val="000000"/>
+          <w:sz w:val="24"/>
+          <w:szCs w:val="24"/>
+          <w:lang w:val="en-US"/>
+        </w:rPr>
+        <w:t>(</w:t>
+      </w:r>
+      <w:proofErr w:type="gramEnd"/>
+      <w:r>
+        <w:rPr>
+          <w:rFonts w:ascii="Arial" w:eastAsia="Times New Roman" w:hAnsi="Arial" w:cs="Arial"/>
+          <w:color w:val="000000"/>
+          <w:sz w:val="24"/>
+          <w:szCs w:val="24"/>
+          <w:lang w:val="en-US"/>
+        </w:rPr>
+        <w:t>Dense(</w:t>
+      </w:r>
+      <w:proofErr w:type="spellStart"/>
+      <w:r>
+        <w:rPr>
+          <w:rFonts w:ascii="Arial" w:eastAsia="Times New Roman" w:hAnsi="Arial" w:cs="Arial"/>
+          <w:color w:val="000000"/>
+          <w:sz w:val="24"/>
+          <w:szCs w:val="24"/>
+          <w:lang w:val="en-US"/>
+        </w:rPr>
+        <w:t>NB_Classes</w:t>
+      </w:r>
+      <w:proofErr w:type="spellEnd"/>
+      <w:r>
+        <w:rPr>
+          <w:rFonts w:ascii="Arial" w:eastAsia="Times New Roman" w:hAnsi="Arial" w:cs="Arial"/>
+          <w:color w:val="000000"/>
+          <w:sz w:val="24"/>
+          <w:szCs w:val="24"/>
+          <w:lang w:val="en-US"/>
+        </w:rPr>
+        <w:t>))</w:t>
       </w:r>
     </w:p>
     <w:p>
@@ -12908,6 +14040,7 @@
         </w:rPr>
         <w:t xml:space="preserve">בפרויקט אנחנו משתמשים בפונקציית השגיאה </w:t>
       </w:r>
+      <w:proofErr w:type="spellStart"/>
       <w:r>
         <w:rPr>
           <w:rFonts w:ascii="Arial" w:eastAsia="Times New Roman" w:hAnsi="Arial" w:cs="Arial"/>
@@ -12918,6 +14051,7 @@
         </w:rPr>
         <w:t>CategoricalCrossentropy</w:t>
       </w:r>
+      <w:proofErr w:type="spellEnd"/>
       <w:r>
         <w:rPr>
           <w:rFonts w:ascii="Arial" w:eastAsia="Times New Roman" w:hAnsi="Arial" w:cs="Arial"/>
@@ -12995,6 +14129,7 @@
         </w:rPr>
         <w:t xml:space="preserve"> באמצעות </w:t>
       </w:r>
+      <w:proofErr w:type="spellStart"/>
       <w:r>
         <w:rPr>
           <w:rFonts w:ascii="Arial" w:eastAsia="Times New Roman" w:hAnsi="Arial" w:cs="Arial"/>
@@ -13005,6 +14140,7 @@
         </w:rPr>
         <w:t>to_categorial</w:t>
       </w:r>
+      <w:proofErr w:type="spellEnd"/>
       <w:r>
         <w:rPr>
           <w:rFonts w:ascii="Arial" w:eastAsia="Times New Roman" w:hAnsi="Arial" w:cs="Arial"/>
@@ -13250,6 +14386,7 @@
         </w:rPr>
         <w:t xml:space="preserve">פונקציית השגיאה של </w:t>
       </w:r>
+      <w:proofErr w:type="spellStart"/>
       <w:r>
         <w:rPr>
           <w:rFonts w:ascii="Arial" w:eastAsia="Times New Roman" w:hAnsi="Arial" w:cs="Arial"/>
@@ -13260,6 +14397,7 @@
         </w:rPr>
         <w:t>CategoricalCrossentropy</w:t>
       </w:r>
+      <w:proofErr w:type="spellEnd"/>
       <w:r>
         <w:rPr>
           <w:rFonts w:ascii="Arial" w:eastAsia="Times New Roman" w:hAnsi="Arial" w:cs="Arial"/>
@@ -13355,15 +14493,39 @@
           <w:lang w:val="en-US"/>
         </w:rPr>
       </w:pPr>
-      <w:r>
-        <w:rPr>
-          <w:rFonts w:ascii="Arial" w:eastAsia="Times New Roman" w:hAnsi="Arial" w:cs="Arial"/>
-          <w:color w:val="000000"/>
-          <w:sz w:val="24"/>
-          <w:szCs w:val="24"/>
-          <w:lang w:val="en-US"/>
-        </w:rPr>
-        <w:t>y(i)</w:t>
+      <w:proofErr w:type="gramStart"/>
+      <w:r>
+        <w:rPr>
+          <w:rFonts w:ascii="Arial" w:eastAsia="Times New Roman" w:hAnsi="Arial" w:cs="Arial"/>
+          <w:color w:val="000000"/>
+          <w:sz w:val="24"/>
+          <w:szCs w:val="24"/>
+          <w:lang w:val="en-US"/>
+        </w:rPr>
+        <w:t>y(</w:t>
+      </w:r>
+      <w:proofErr w:type="spellStart"/>
+      <w:proofErr w:type="gramEnd"/>
+      <w:r>
+        <w:rPr>
+          <w:rFonts w:ascii="Arial" w:eastAsia="Times New Roman" w:hAnsi="Arial" w:cs="Arial"/>
+          <w:color w:val="000000"/>
+          <w:sz w:val="24"/>
+          <w:szCs w:val="24"/>
+          <w:lang w:val="en-US"/>
+        </w:rPr>
+        <w:t>i</w:t>
+      </w:r>
+      <w:proofErr w:type="spellEnd"/>
+      <w:r>
+        <w:rPr>
+          <w:rFonts w:ascii="Arial" w:eastAsia="Times New Roman" w:hAnsi="Arial" w:cs="Arial"/>
+          <w:color w:val="000000"/>
+          <w:sz w:val="24"/>
+          <w:szCs w:val="24"/>
+          <w:lang w:val="en-US"/>
+        </w:rPr>
+        <w:t>)</w:t>
       </w:r>
       <w:r>
         <w:rPr>
@@ -13389,15 +14551,49 @@
           <w:lang w:val="en-US"/>
         </w:rPr>
       </w:pPr>
-      <w:r>
-        <w:rPr>
-          <w:rFonts w:ascii="Arial" w:eastAsia="Times New Roman" w:hAnsi="Arial" w:cs="Arial"/>
-          <w:color w:val="000000"/>
-          <w:sz w:val="24"/>
-          <w:szCs w:val="24"/>
-          <w:lang w:val="en-US"/>
-        </w:rPr>
-        <w:t>y^(i)</w:t>
+      <w:proofErr w:type="gramStart"/>
+      <w:r>
+        <w:rPr>
+          <w:rFonts w:ascii="Arial" w:eastAsia="Times New Roman" w:hAnsi="Arial" w:cs="Arial"/>
+          <w:color w:val="000000"/>
+          <w:sz w:val="24"/>
+          <w:szCs w:val="24"/>
+          <w:lang w:val="en-US"/>
+        </w:rPr>
+        <w:t>y</w:t>
+      </w:r>
+      <w:proofErr w:type="gramEnd"/>
+      <w:r>
+        <w:rPr>
+          <w:rFonts w:ascii="Arial" w:eastAsia="Times New Roman" w:hAnsi="Arial" w:cs="Arial"/>
+          <w:color w:val="000000"/>
+          <w:sz w:val="24"/>
+          <w:szCs w:val="24"/>
+          <w:lang w:val="en-US"/>
+        </w:rPr>
+        <w:t>^(</w:t>
+      </w:r>
+      <w:proofErr w:type="spellStart"/>
+      <w:r>
+        <w:rPr>
+          <w:rFonts w:ascii="Arial" w:eastAsia="Times New Roman" w:hAnsi="Arial" w:cs="Arial"/>
+          <w:color w:val="000000"/>
+          <w:sz w:val="24"/>
+          <w:szCs w:val="24"/>
+          <w:lang w:val="en-US"/>
+        </w:rPr>
+        <w:t>i</w:t>
+      </w:r>
+      <w:proofErr w:type="spellEnd"/>
+      <w:r>
+        <w:rPr>
+          <w:rFonts w:ascii="Arial" w:eastAsia="Times New Roman" w:hAnsi="Arial" w:cs="Arial"/>
+          <w:color w:val="000000"/>
+          <w:sz w:val="24"/>
+          <w:szCs w:val="24"/>
+          <w:lang w:val="en-US"/>
+        </w:rPr>
+        <w:t>)</w:t>
       </w:r>
       <w:r>
         <w:rPr>
@@ -13478,6 +14674,7 @@
           <w:lang w:val="en-US"/>
         </w:rPr>
       </w:pPr>
+      <w:proofErr w:type="spellStart"/>
       <w:r>
         <w:rPr>
           <w:rFonts w:ascii="Arial" w:eastAsia="Times New Roman" w:hAnsi="Arial" w:cs="Arial"/>
@@ -13489,8 +14686,9 @@
           <w:rtl/>
           <w:lang w:val="en-US"/>
         </w:rPr>
-        <w:t>ניתו דוגמה לחישוב ה</w:t>
-      </w:r>
+        <w:t>ניתו</w:t>
+      </w:r>
+      <w:proofErr w:type="spellEnd"/>
       <w:r>
         <w:rPr>
           <w:rFonts w:ascii="Arial" w:eastAsia="Times New Roman" w:hAnsi="Arial" w:cs="Arial"/>
@@ -13499,9 +14697,10 @@
           <w:color w:val="000000"/>
           <w:sz w:val="24"/>
           <w:szCs w:val="24"/>
-          <w:lang w:val="en-US"/>
-        </w:rPr>
-        <w:t>loss</w:t>
+          <w:rtl/>
+          <w:lang w:val="en-US"/>
+        </w:rPr>
+        <w:t xml:space="preserve"> דוגמה לחישוב ה</w:t>
       </w:r>
       <w:r>
         <w:rPr>
@@ -13511,6 +14710,18 @@
           <w:color w:val="000000"/>
           <w:sz w:val="24"/>
           <w:szCs w:val="24"/>
+          <w:lang w:val="en-US"/>
+        </w:rPr>
+        <w:t>loss</w:t>
+      </w:r>
+      <w:r>
+        <w:rPr>
+          <w:rFonts w:ascii="Arial" w:eastAsia="Times New Roman" w:hAnsi="Arial" w:cs="Arial"/>
+          <w:b/>
+          <w:bCs/>
+          <w:color w:val="000000"/>
+          <w:sz w:val="24"/>
+          <w:szCs w:val="24"/>
           <w:rtl/>
           <w:lang w:val="en-US"/>
         </w:rPr>
@@ -13562,7 +14773,31 @@
           <w:rtl/>
           <w:lang w:val="en-US"/>
         </w:rPr>
-        <w:t>בעבור תוצאה אמיתית [0,0,1]</w:t>
+        <w:t xml:space="preserve">בעבור תוצאה </w:t>
+      </w:r>
+      <w:proofErr w:type="spellStart"/>
+      <w:r>
+        <w:rPr>
+          <w:rFonts w:ascii="Arial" w:eastAsia="Times New Roman" w:hAnsi="Arial" w:cs="Arial"/>
+          <w:color w:val="000000"/>
+          <w:sz w:val="24"/>
+          <w:szCs w:val="24"/>
+          <w:rtl/>
+          <w:lang w:val="en-US"/>
+        </w:rPr>
+        <w:t>אמיתית</w:t>
+      </w:r>
+      <w:proofErr w:type="spellEnd"/>
+      <w:r>
+        <w:rPr>
+          <w:rFonts w:ascii="Arial" w:eastAsia="Times New Roman" w:hAnsi="Arial" w:cs="Arial"/>
+          <w:color w:val="000000"/>
+          <w:sz w:val="24"/>
+          <w:szCs w:val="24"/>
+          <w:rtl/>
+          <w:lang w:val="en-US"/>
+        </w:rPr>
+        <w:t xml:space="preserve"> [0,0,1]</w:t>
       </w:r>
     </w:p>
     <w:p>
@@ -14205,8 +15440,9 @@
           <w:rtl/>
           <w:lang w:val="en-US"/>
         </w:rPr>
-        <w:t>תיעוד כל השינוים שנעשו ב</w:t>
-      </w:r>
+        <w:t xml:space="preserve">תיעוד כל </w:t>
+      </w:r>
+      <w:proofErr w:type="spellStart"/>
       <w:r>
         <w:rPr>
           <w:rFonts w:ascii="Arial" w:eastAsia="Times New Roman" w:hAnsi="Arial" w:cs="Arial"/>
@@ -14215,10 +15451,39 @@
           <w:color w:val="000000"/>
           <w:sz w:val="32"/>
           <w:szCs w:val="32"/>
+          <w:rtl/>
+          <w:lang w:val="en-US"/>
+        </w:rPr>
+        <w:t>השינוים</w:t>
+      </w:r>
+      <w:proofErr w:type="spellEnd"/>
+      <w:r>
+        <w:rPr>
+          <w:rFonts w:ascii="Arial" w:eastAsia="Times New Roman" w:hAnsi="Arial" w:cs="Arial"/>
+          <w:b/>
+          <w:bCs/>
+          <w:color w:val="000000"/>
+          <w:sz w:val="32"/>
+          <w:szCs w:val="32"/>
+          <w:rtl/>
+          <w:lang w:val="en-US"/>
+        </w:rPr>
+        <w:t xml:space="preserve"> שנעשו ב</w:t>
+      </w:r>
+      <w:proofErr w:type="spellStart"/>
+      <w:r>
+        <w:rPr>
+          <w:rFonts w:ascii="Arial" w:eastAsia="Times New Roman" w:hAnsi="Arial" w:cs="Arial"/>
+          <w:b/>
+          <w:bCs/>
+          <w:color w:val="000000"/>
+          <w:sz w:val="32"/>
+          <w:szCs w:val="32"/>
           <w:lang w:val="en-US"/>
         </w:rPr>
         <w:t>hyperparameters</w:t>
       </w:r>
+      <w:proofErr w:type="spellEnd"/>
       <w:r>
         <w:rPr>
           <w:rFonts w:ascii="Arial" w:eastAsia="Times New Roman" w:hAnsi="Arial" w:cs="Arial"/>
@@ -14637,6 +15902,7 @@
           <w:lang w:val="en-US"/>
         </w:rPr>
       </w:pPr>
+      <w:proofErr w:type="spellStart"/>
       <w:r>
         <w:rPr>
           <w:rFonts w:ascii="Arial" w:eastAsia="Times New Roman" w:hAnsi="Arial" w:cs="Arial"/>
@@ -14647,7 +15913,20 @@
           <w:szCs w:val="24"/>
           <w:lang w:val="en-US"/>
         </w:rPr>
-        <w:t>Hyperparameters Table</w:t>
+        <w:t>Hyperparameters</w:t>
+      </w:r>
+      <w:proofErr w:type="spellEnd"/>
+      <w:r>
+        <w:rPr>
+          <w:rFonts w:ascii="Arial" w:eastAsia="Times New Roman" w:hAnsi="Arial" w:cs="Arial"/>
+          <w:b/>
+          <w:bCs/>
+          <w:color w:val="000000"/>
+          <w:sz w:val="24"/>
+          <w:szCs w:val="24"/>
+          <w:lang w:val="en-US"/>
+        </w:rPr>
+        <w:t xml:space="preserve"> Table</w:t>
       </w:r>
     </w:p>
     <w:tbl>
@@ -14767,6 +16046,7 @@
                 <w:lang w:val="en-US"/>
               </w:rPr>
             </w:pPr>
+            <w:proofErr w:type="spellStart"/>
             <w:r>
               <w:rPr>
                 <w:rFonts w:ascii="Arial" w:eastAsia="Times New Roman" w:hAnsi="Arial" w:cs="Arial"/>
@@ -14776,7 +16056,19 @@
                 <w:shd w:val="clear" w:color="auto" w:fill="FFFF00"/>
                 <w:lang w:val="en-US"/>
               </w:rPr>
-              <w:t>Hyperparameter Name</w:t>
+              <w:t>Hyperparameter</w:t>
+            </w:r>
+            <w:proofErr w:type="spellEnd"/>
+            <w:r>
+              <w:rPr>
+                <w:rFonts w:ascii="Arial" w:eastAsia="Times New Roman" w:hAnsi="Arial" w:cs="Arial"/>
+                <w:color w:val="000000"/>
+                <w:sz w:val="24"/>
+                <w:szCs w:val="24"/>
+                <w:shd w:val="clear" w:color="auto" w:fill="FFFF00"/>
+                <w:lang w:val="en-US"/>
+              </w:rPr>
+              <w:t xml:space="preserve"> Name</w:t>
             </w:r>
           </w:p>
         </w:tc>
@@ -14995,16 +16287,106 @@
                 <w:lang w:val="en-US"/>
               </w:rPr>
             </w:pPr>
-            <w:r>
-              <w:rPr>
-                <w:rFonts w:ascii="Arial" w:eastAsia="Times New Roman" w:hAnsi="Arial" w:cs="Arial"/>
-                <w:color w:val="000000"/>
-                <w:sz w:val="24"/>
-                <w:szCs w:val="24"/>
-                <w:lang w:val="en-US"/>
-              </w:rPr>
-              <w:t>Relu, Relu, Relu, Relu, Softmax</w:t>
-            </w:r>
+            <w:proofErr w:type="spellStart"/>
+            <w:r>
+              <w:rPr>
+                <w:rFonts w:ascii="Arial" w:eastAsia="Times New Roman" w:hAnsi="Arial" w:cs="Arial"/>
+                <w:color w:val="000000"/>
+                <w:sz w:val="24"/>
+                <w:szCs w:val="24"/>
+                <w:lang w:val="en-US"/>
+              </w:rPr>
+              <w:t>Relu</w:t>
+            </w:r>
+            <w:proofErr w:type="spellEnd"/>
+            <w:r>
+              <w:rPr>
+                <w:rFonts w:ascii="Arial" w:eastAsia="Times New Roman" w:hAnsi="Arial" w:cs="Arial"/>
+                <w:color w:val="000000"/>
+                <w:sz w:val="24"/>
+                <w:szCs w:val="24"/>
+                <w:lang w:val="en-US"/>
+              </w:rPr>
+              <w:t xml:space="preserve">, </w:t>
+            </w:r>
+            <w:proofErr w:type="spellStart"/>
+            <w:r>
+              <w:rPr>
+                <w:rFonts w:ascii="Arial" w:eastAsia="Times New Roman" w:hAnsi="Arial" w:cs="Arial"/>
+                <w:color w:val="000000"/>
+                <w:sz w:val="24"/>
+                <w:szCs w:val="24"/>
+                <w:lang w:val="en-US"/>
+              </w:rPr>
+              <w:t>Relu</w:t>
+            </w:r>
+            <w:proofErr w:type="spellEnd"/>
+            <w:r>
+              <w:rPr>
+                <w:rFonts w:ascii="Arial" w:eastAsia="Times New Roman" w:hAnsi="Arial" w:cs="Arial"/>
+                <w:color w:val="000000"/>
+                <w:sz w:val="24"/>
+                <w:szCs w:val="24"/>
+                <w:lang w:val="en-US"/>
+              </w:rPr>
+              <w:t xml:space="preserve">, </w:t>
+            </w:r>
+            <w:proofErr w:type="spellStart"/>
+            <w:r>
+              <w:rPr>
+                <w:rFonts w:ascii="Arial" w:eastAsia="Times New Roman" w:hAnsi="Arial" w:cs="Arial"/>
+                <w:color w:val="000000"/>
+                <w:sz w:val="24"/>
+                <w:szCs w:val="24"/>
+                <w:lang w:val="en-US"/>
+              </w:rPr>
+              <w:t>Relu</w:t>
+            </w:r>
+            <w:proofErr w:type="spellEnd"/>
+            <w:r>
+              <w:rPr>
+                <w:rFonts w:ascii="Arial" w:eastAsia="Times New Roman" w:hAnsi="Arial" w:cs="Arial"/>
+                <w:color w:val="000000"/>
+                <w:sz w:val="24"/>
+                <w:szCs w:val="24"/>
+                <w:lang w:val="en-US"/>
+              </w:rPr>
+              <w:t xml:space="preserve">, </w:t>
+            </w:r>
+            <w:proofErr w:type="spellStart"/>
+            <w:r>
+              <w:rPr>
+                <w:rFonts w:ascii="Arial" w:eastAsia="Times New Roman" w:hAnsi="Arial" w:cs="Arial"/>
+                <w:color w:val="000000"/>
+                <w:sz w:val="24"/>
+                <w:szCs w:val="24"/>
+                <w:lang w:val="en-US"/>
+              </w:rPr>
+              <w:t>Relu</w:t>
+            </w:r>
+            <w:proofErr w:type="spellEnd"/>
+            <w:r>
+              <w:rPr>
+                <w:rFonts w:ascii="Arial" w:eastAsia="Times New Roman" w:hAnsi="Arial" w:cs="Arial"/>
+                <w:color w:val="000000"/>
+                <w:sz w:val="24"/>
+                <w:szCs w:val="24"/>
+                <w:lang w:val="en-US"/>
+              </w:rPr>
+              <w:t xml:space="preserve">, </w:t>
+            </w:r>
+            <w:proofErr w:type="spellStart"/>
+            <w:r>
+              <w:rPr>
+                <w:rFonts w:ascii="Arial" w:eastAsia="Times New Roman" w:hAnsi="Arial" w:cs="Arial"/>
+                <w:color w:val="000000"/>
+                <w:sz w:val="24"/>
+                <w:szCs w:val="24"/>
+                <w:lang w:val="en-US"/>
+              </w:rPr>
+              <w:t>Softmax</w:t>
+            </w:r>
+            <w:proofErr w:type="spellEnd"/>
           </w:p>
         </w:tc>
         <w:tc>
@@ -15084,6 +16466,7 @@
                 <w:lang w:val="en-US"/>
               </w:rPr>
             </w:pPr>
+            <w:proofErr w:type="spellStart"/>
             <w:r>
               <w:rPr>
                 <w:rFonts w:ascii="Arial" w:eastAsia="Times New Roman" w:hAnsi="Arial" w:cs="Arial"/>
@@ -15094,6 +16477,7 @@
               </w:rPr>
               <w:t>glorot_uniform</w:t>
             </w:r>
+            <w:proofErr w:type="spellEnd"/>
           </w:p>
         </w:tc>
         <w:tc>
@@ -15267,7 +16651,29 @@
                 <w:szCs w:val="24"/>
                 <w:lang w:val="en-US"/>
               </w:rPr>
-              <w:t>Epoch – 30, batch_size – 32, iterations – 3300</w:t>
+              <w:t xml:space="preserve">Epoch – 30, </w:t>
+            </w:r>
+            <w:proofErr w:type="spellStart"/>
+            <w:r>
+              <w:rPr>
+                <w:rFonts w:ascii="Arial" w:eastAsia="Times New Roman" w:hAnsi="Arial" w:cs="Arial"/>
+                <w:color w:val="000000"/>
+                <w:sz w:val="24"/>
+                <w:szCs w:val="24"/>
+                <w:lang w:val="en-US"/>
+              </w:rPr>
+              <w:t>batch_size</w:t>
+            </w:r>
+            <w:proofErr w:type="spellEnd"/>
+            <w:r>
+              <w:rPr>
+                <w:rFonts w:ascii="Arial" w:eastAsia="Times New Roman" w:hAnsi="Arial" w:cs="Arial"/>
+                <w:color w:val="000000"/>
+                <w:sz w:val="24"/>
+                <w:szCs w:val="24"/>
+                <w:lang w:val="en-US"/>
+              </w:rPr>
+              <w:t xml:space="preserve"> – 32, iterations – 3300</w:t>
             </w:r>
           </w:p>
         </w:tc>
@@ -15437,6 +16843,7 @@
                 <w:lang w:val="en-US"/>
               </w:rPr>
             </w:pPr>
+            <w:proofErr w:type="spellStart"/>
             <w:r>
               <w:rPr>
                 <w:rFonts w:ascii="Arial" w:eastAsia="Times New Roman" w:hAnsi="Arial" w:cs="Arial"/>
@@ -15447,6 +16854,7 @@
               </w:rPr>
               <w:t>SparseCategorialCrossentropy</w:t>
             </w:r>
+            <w:proofErr w:type="spellEnd"/>
           </w:p>
         </w:tc>
         <w:tc>
@@ -15908,6 +17316,7 @@
           <w:lang w:val="en-US"/>
         </w:rPr>
       </w:pPr>
+      <w:proofErr w:type="spellStart"/>
       <w:r>
         <w:rPr>
           <w:rFonts w:ascii="Arial" w:eastAsia="Times New Roman" w:hAnsi="Arial" w:cs="Arial"/>
@@ -15918,7 +17327,20 @@
           <w:szCs w:val="24"/>
           <w:lang w:val="en-US"/>
         </w:rPr>
-        <w:t>Hyperparameters Table</w:t>
+        <w:t>Hyperparameters</w:t>
+      </w:r>
+      <w:proofErr w:type="spellEnd"/>
+      <w:r>
+        <w:rPr>
+          <w:rFonts w:ascii="Arial" w:eastAsia="Times New Roman" w:hAnsi="Arial" w:cs="Arial"/>
+          <w:b/>
+          <w:bCs/>
+          <w:color w:val="000000"/>
+          <w:sz w:val="24"/>
+          <w:szCs w:val="24"/>
+          <w:lang w:val="en-US"/>
+        </w:rPr>
+        <w:t xml:space="preserve"> Table</w:t>
       </w:r>
     </w:p>
     <w:tbl>
@@ -16038,6 +17460,7 @@
                 <w:lang w:val="en-US"/>
               </w:rPr>
             </w:pPr>
+            <w:proofErr w:type="spellStart"/>
             <w:r>
               <w:rPr>
                 <w:rFonts w:ascii="Arial" w:eastAsia="Times New Roman" w:hAnsi="Arial" w:cs="Arial"/>
@@ -16047,7 +17470,19 @@
                 <w:shd w:val="clear" w:color="auto" w:fill="FFFF00"/>
                 <w:lang w:val="en-US"/>
               </w:rPr>
-              <w:t>Hyperparameter Name</w:t>
+              <w:t>Hyperparameter</w:t>
+            </w:r>
+            <w:proofErr w:type="spellEnd"/>
+            <w:r>
+              <w:rPr>
+                <w:rFonts w:ascii="Arial" w:eastAsia="Times New Roman" w:hAnsi="Arial" w:cs="Arial"/>
+                <w:color w:val="000000"/>
+                <w:sz w:val="24"/>
+                <w:szCs w:val="24"/>
+                <w:shd w:val="clear" w:color="auto" w:fill="FFFF00"/>
+                <w:lang w:val="en-US"/>
+              </w:rPr>
+              <w:t xml:space="preserve"> Name</w:t>
             </w:r>
           </w:p>
         </w:tc>
@@ -16267,16 +17702,106 @@
                 <w:lang w:val="en-US"/>
               </w:rPr>
             </w:pPr>
-            <w:r>
-              <w:rPr>
-                <w:rFonts w:ascii="Arial" w:eastAsia="Times New Roman" w:hAnsi="Arial" w:cs="Arial"/>
-                <w:color w:val="000000"/>
-                <w:sz w:val="24"/>
-                <w:szCs w:val="24"/>
-                <w:lang w:val="en-US"/>
-              </w:rPr>
-              <w:t>Relu, Relu, Relu, Relu, Softmax</w:t>
-            </w:r>
+            <w:proofErr w:type="spellStart"/>
+            <w:r>
+              <w:rPr>
+                <w:rFonts w:ascii="Arial" w:eastAsia="Times New Roman" w:hAnsi="Arial" w:cs="Arial"/>
+                <w:color w:val="000000"/>
+                <w:sz w:val="24"/>
+                <w:szCs w:val="24"/>
+                <w:lang w:val="en-US"/>
+              </w:rPr>
+              <w:t>Relu</w:t>
+            </w:r>
+            <w:proofErr w:type="spellEnd"/>
+            <w:r>
+              <w:rPr>
+                <w:rFonts w:ascii="Arial" w:eastAsia="Times New Roman" w:hAnsi="Arial" w:cs="Arial"/>
+                <w:color w:val="000000"/>
+                <w:sz w:val="24"/>
+                <w:szCs w:val="24"/>
+                <w:lang w:val="en-US"/>
+              </w:rPr>
+              <w:t xml:space="preserve">, </w:t>
+            </w:r>
+            <w:proofErr w:type="spellStart"/>
+            <w:r>
+              <w:rPr>
+                <w:rFonts w:ascii="Arial" w:eastAsia="Times New Roman" w:hAnsi="Arial" w:cs="Arial"/>
+                <w:color w:val="000000"/>
+                <w:sz w:val="24"/>
+                <w:szCs w:val="24"/>
+                <w:lang w:val="en-US"/>
+              </w:rPr>
+              <w:t>Relu</w:t>
+            </w:r>
+            <w:proofErr w:type="spellEnd"/>
+            <w:r>
+              <w:rPr>
+                <w:rFonts w:ascii="Arial" w:eastAsia="Times New Roman" w:hAnsi="Arial" w:cs="Arial"/>
+                <w:color w:val="000000"/>
+                <w:sz w:val="24"/>
+                <w:szCs w:val="24"/>
+                <w:lang w:val="en-US"/>
+              </w:rPr>
+              <w:t xml:space="preserve">, </w:t>
+            </w:r>
+            <w:proofErr w:type="spellStart"/>
+            <w:r>
+              <w:rPr>
+                <w:rFonts w:ascii="Arial" w:eastAsia="Times New Roman" w:hAnsi="Arial" w:cs="Arial"/>
+                <w:color w:val="000000"/>
+                <w:sz w:val="24"/>
+                <w:szCs w:val="24"/>
+                <w:lang w:val="en-US"/>
+              </w:rPr>
+              <w:t>Relu</w:t>
+            </w:r>
+            <w:proofErr w:type="spellEnd"/>
+            <w:r>
+              <w:rPr>
+                <w:rFonts w:ascii="Arial" w:eastAsia="Times New Roman" w:hAnsi="Arial" w:cs="Arial"/>
+                <w:color w:val="000000"/>
+                <w:sz w:val="24"/>
+                <w:szCs w:val="24"/>
+                <w:lang w:val="en-US"/>
+              </w:rPr>
+              <w:t xml:space="preserve">, </w:t>
+            </w:r>
+            <w:proofErr w:type="spellStart"/>
+            <w:r>
+              <w:rPr>
+                <w:rFonts w:ascii="Arial" w:eastAsia="Times New Roman" w:hAnsi="Arial" w:cs="Arial"/>
+                <w:color w:val="000000"/>
+                <w:sz w:val="24"/>
+                <w:szCs w:val="24"/>
+                <w:lang w:val="en-US"/>
+              </w:rPr>
+              <w:t>Relu</w:t>
+            </w:r>
+            <w:proofErr w:type="spellEnd"/>
+            <w:r>
+              <w:rPr>
+                <w:rFonts w:ascii="Arial" w:eastAsia="Times New Roman" w:hAnsi="Arial" w:cs="Arial"/>
+                <w:color w:val="000000"/>
+                <w:sz w:val="24"/>
+                <w:szCs w:val="24"/>
+                <w:lang w:val="en-US"/>
+              </w:rPr>
+              <w:t xml:space="preserve">, </w:t>
+            </w:r>
+            <w:proofErr w:type="spellStart"/>
+            <w:r>
+              <w:rPr>
+                <w:rFonts w:ascii="Arial" w:eastAsia="Times New Roman" w:hAnsi="Arial" w:cs="Arial"/>
+                <w:color w:val="000000"/>
+                <w:sz w:val="24"/>
+                <w:szCs w:val="24"/>
+                <w:lang w:val="en-US"/>
+              </w:rPr>
+              <w:t>Softmax</w:t>
+            </w:r>
+            <w:proofErr w:type="spellEnd"/>
           </w:p>
         </w:tc>
         <w:tc>
@@ -16356,6 +17881,7 @@
                 <w:lang w:val="en-US"/>
               </w:rPr>
             </w:pPr>
+            <w:proofErr w:type="spellStart"/>
             <w:r>
               <w:rPr>
                 <w:rFonts w:ascii="Arial" w:eastAsia="Times New Roman" w:hAnsi="Arial" w:cs="Arial"/>
@@ -16366,6 +17892,7 @@
               </w:rPr>
               <w:t>glorot_uniform</w:t>
             </w:r>
+            <w:proofErr w:type="spellEnd"/>
           </w:p>
         </w:tc>
         <w:tc>
@@ -16559,7 +18086,29 @@
                 <w:szCs w:val="24"/>
                 <w:lang w:val="en-US"/>
               </w:rPr>
-              <w:t>, batch_size – 32, iterations – 3300</w:t>
+              <w:t xml:space="preserve">, </w:t>
+            </w:r>
+            <w:proofErr w:type="spellStart"/>
+            <w:r>
+              <w:rPr>
+                <w:rFonts w:ascii="Arial" w:eastAsia="Times New Roman" w:hAnsi="Arial" w:cs="Arial"/>
+                <w:color w:val="000000"/>
+                <w:sz w:val="24"/>
+                <w:szCs w:val="24"/>
+                <w:lang w:val="en-US"/>
+              </w:rPr>
+              <w:t>batch_size</w:t>
+            </w:r>
+            <w:proofErr w:type="spellEnd"/>
+            <w:r>
+              <w:rPr>
+                <w:rFonts w:ascii="Arial" w:eastAsia="Times New Roman" w:hAnsi="Arial" w:cs="Arial"/>
+                <w:color w:val="000000"/>
+                <w:sz w:val="24"/>
+                <w:szCs w:val="24"/>
+                <w:lang w:val="en-US"/>
+              </w:rPr>
+              <w:t xml:space="preserve"> – 32, iterations – 3300</w:t>
             </w:r>
           </w:p>
         </w:tc>
@@ -16729,6 +18278,7 @@
                 <w:lang w:val="en-US"/>
               </w:rPr>
             </w:pPr>
+            <w:proofErr w:type="spellStart"/>
             <w:r>
               <w:rPr>
                 <w:rFonts w:ascii="Arial" w:eastAsia="Times New Roman" w:hAnsi="Arial" w:cs="Arial"/>
@@ -16739,6 +18289,7 @@
               </w:rPr>
               <w:t>CategorialCrossentropy</w:t>
             </w:r>
+            <w:proofErr w:type="spellEnd"/>
           </w:p>
         </w:tc>
         <w:tc>
@@ -16976,7 +18527,31 @@
           <w:rtl/>
           <w:lang w:val="en-US"/>
         </w:rPr>
-        <w:t>מטרתם של אופטימייזרים בכללי הוא להוריד את ה</w:t>
+        <w:t xml:space="preserve">מטרתם של </w:t>
+      </w:r>
+      <w:proofErr w:type="spellStart"/>
+      <w:r>
+        <w:rPr>
+          <w:rFonts w:ascii="Arial" w:eastAsia="Times New Roman" w:hAnsi="Arial" w:cs="Arial"/>
+          <w:color w:val="000000"/>
+          <w:sz w:val="24"/>
+          <w:szCs w:val="24"/>
+          <w:rtl/>
+          <w:lang w:val="en-US"/>
+        </w:rPr>
+        <w:t>אופטימייזרים</w:t>
+      </w:r>
+      <w:proofErr w:type="spellEnd"/>
+      <w:r>
+        <w:rPr>
+          <w:rFonts w:ascii="Arial" w:eastAsia="Times New Roman" w:hAnsi="Arial" w:cs="Arial"/>
+          <w:color w:val="000000"/>
+          <w:sz w:val="24"/>
+          <w:szCs w:val="24"/>
+          <w:rtl/>
+          <w:lang w:val="en-US"/>
+        </w:rPr>
+        <w:t xml:space="preserve"> בכללי הוא להוריד את ה</w:t>
       </w:r>
       <w:r>
         <w:rPr>
@@ -16997,7 +18572,31 @@
           <w:rtl/>
           <w:lang w:val="en-US"/>
         </w:rPr>
-        <w:t xml:space="preserve"> של המודל על ידי שינוי תכונות, למשל שינוי המשקלים, או שינוי קצב הלמידה. הדרך בה התכונות משתנות תלוי באופטימייזר בו אנחנו משתמשים.</w:t>
+        <w:t xml:space="preserve"> של המודל על ידי שינוי תכונות, למשל שינוי המשקלים, או שינוי קצב הלמידה. הדרך בה התכונות משתנות תלוי </w:t>
+      </w:r>
+      <w:proofErr w:type="spellStart"/>
+      <w:r>
+        <w:rPr>
+          <w:rFonts w:ascii="Arial" w:eastAsia="Times New Roman" w:hAnsi="Arial" w:cs="Arial"/>
+          <w:color w:val="000000"/>
+          <w:sz w:val="24"/>
+          <w:szCs w:val="24"/>
+          <w:rtl/>
+          <w:lang w:val="en-US"/>
+        </w:rPr>
+        <w:t>באופטימייזר</w:t>
+      </w:r>
+      <w:proofErr w:type="spellEnd"/>
+      <w:r>
+        <w:rPr>
+          <w:rFonts w:ascii="Arial" w:eastAsia="Times New Roman" w:hAnsi="Arial" w:cs="Arial"/>
+          <w:color w:val="000000"/>
+          <w:sz w:val="24"/>
+          <w:szCs w:val="24"/>
+          <w:rtl/>
+          <w:lang w:val="en-US"/>
+        </w:rPr>
+        <w:t xml:space="preserve"> בו אנחנו משתמשים.</w:t>
       </w:r>
     </w:p>
     <w:p>
@@ -17052,7 +18651,31 @@
           <w:rtl/>
           <w:lang w:val="en-US"/>
         </w:rPr>
-        <w:t xml:space="preserve"> הפופלאריים ביותר בגלל היותו חסכני, יעיל ומדויק ובגלל ביצועי הטובים על מאגרי מידע גדולים.</w:t>
+        <w:t xml:space="preserve"> </w:t>
+      </w:r>
+      <w:proofErr w:type="spellStart"/>
+      <w:r>
+        <w:rPr>
+          <w:rFonts w:ascii="Arial" w:eastAsia="Times New Roman" w:hAnsi="Arial" w:cs="Arial"/>
+          <w:color w:val="000000"/>
+          <w:sz w:val="24"/>
+          <w:szCs w:val="24"/>
+          <w:rtl/>
+          <w:lang w:val="en-US"/>
+        </w:rPr>
+        <w:t>הפופלאריים</w:t>
+      </w:r>
+      <w:proofErr w:type="spellEnd"/>
+      <w:r>
+        <w:rPr>
+          <w:rFonts w:ascii="Arial" w:eastAsia="Times New Roman" w:hAnsi="Arial" w:cs="Arial"/>
+          <w:color w:val="000000"/>
+          <w:sz w:val="24"/>
+          <w:szCs w:val="24"/>
+          <w:rtl/>
+          <w:lang w:val="en-US"/>
+        </w:rPr>
+        <w:t xml:space="preserve"> ביותר בגלל היותו חסכני, יעיל ומדויק ובגלל ביצועי הטובים על מאגרי מידע גדולים.</w:t>
       </w:r>
     </w:p>
     <w:p>
@@ -17088,6 +18711,7 @@
         </w:rPr>
         <w:t xml:space="preserve"> הוא למעשה שילוב של שני </w:t>
       </w:r>
+      <w:proofErr w:type="gramStart"/>
       <w:r>
         <w:rPr>
           <w:rFonts w:ascii="Arial" w:eastAsia="Times New Roman" w:hAnsi="Arial" w:cs="Arial"/>
@@ -17098,6 +18722,7 @@
         </w:rPr>
         <w:t>optimizers</w:t>
       </w:r>
+      <w:proofErr w:type="gramEnd"/>
       <w:r>
         <w:rPr>
           <w:rFonts w:ascii="Arial" w:eastAsia="Times New Roman" w:hAnsi="Arial" w:cs="Arial"/>
@@ -17109,6 +18734,7 @@
         </w:rPr>
         <w:t xml:space="preserve"> שונות </w:t>
       </w:r>
+      <w:proofErr w:type="spellStart"/>
       <w:r>
         <w:rPr>
           <w:rFonts w:ascii="Arial" w:eastAsia="Times New Roman" w:hAnsi="Arial" w:cs="Arial"/>
@@ -17119,6 +18745,7 @@
         </w:rPr>
         <w:t>AdaGrad</w:t>
       </w:r>
+      <w:proofErr w:type="spellEnd"/>
       <w:r>
         <w:rPr>
           <w:rFonts w:ascii="Arial" w:eastAsia="Times New Roman" w:hAnsi="Arial" w:cs="Arial"/>
@@ -17130,6 +18757,7 @@
         </w:rPr>
         <w:t xml:space="preserve"> ו</w:t>
       </w:r>
+      <w:proofErr w:type="spellStart"/>
       <w:r>
         <w:rPr>
           <w:rFonts w:ascii="Arial" w:eastAsia="Times New Roman" w:hAnsi="Arial" w:cs="Arial"/>
@@ -17140,6 +18768,7 @@
         </w:rPr>
         <w:t>RMSProp</w:t>
       </w:r>
+      <w:proofErr w:type="spellEnd"/>
       <w:r>
         <w:rPr>
           <w:rFonts w:ascii="Arial" w:eastAsia="Times New Roman" w:hAnsi="Arial" w:cs="Arial"/>
@@ -17246,7 +18875,31 @@
           <w:rtl/>
           <w:lang w:val="en-US"/>
         </w:rPr>
-        <w:t>אפשר לראות בגרף זה בו קיימת ההשוואה בין האופטימייזרים השונים של</w:t>
+        <w:t xml:space="preserve">אפשר לראות בגרף זה בו קיימת ההשוואה בין </w:t>
+      </w:r>
+      <w:proofErr w:type="spellStart"/>
+      <w:r>
+        <w:rPr>
+          <w:rFonts w:ascii="Arial" w:eastAsia="Times New Roman" w:hAnsi="Arial" w:cs="Arial"/>
+          <w:color w:val="000000"/>
+          <w:sz w:val="24"/>
+          <w:szCs w:val="24"/>
+          <w:rtl/>
+          <w:lang w:val="en-US"/>
+        </w:rPr>
+        <w:t>האופטימייזרים</w:t>
+      </w:r>
+      <w:proofErr w:type="spellEnd"/>
+      <w:r>
+        <w:rPr>
+          <w:rFonts w:ascii="Arial" w:eastAsia="Times New Roman" w:hAnsi="Arial" w:cs="Arial"/>
+          <w:color w:val="000000"/>
+          <w:sz w:val="24"/>
+          <w:szCs w:val="24"/>
+          <w:rtl/>
+          <w:lang w:val="en-US"/>
+        </w:rPr>
+        <w:t xml:space="preserve"> השונים של</w:t>
       </w:r>
       <w:r>
         <w:rPr>
@@ -17687,15 +19340,27 @@
         </w:rPr>
         <w:t xml:space="preserve">דרך נוספת לבדוק את המודל שלנו היא באמצעות תמונות חדשות. המשתמש יכול להעביר קבצי </w:t>
       </w:r>
-      <w:r>
-        <w:rPr>
-          <w:rFonts w:ascii="Arial" w:eastAsia="Times New Roman" w:hAnsi="Arial" w:cs="Arial"/>
-          <w:color w:val="000000"/>
-          <w:sz w:val="24"/>
-          <w:szCs w:val="24"/>
-          <w:lang w:val="en-US"/>
-        </w:rPr>
-        <w:t>png, jpeg, jpg</w:t>
+      <w:proofErr w:type="spellStart"/>
+      <w:r>
+        <w:rPr>
+          <w:rFonts w:ascii="Arial" w:eastAsia="Times New Roman" w:hAnsi="Arial" w:cs="Arial"/>
+          <w:color w:val="000000"/>
+          <w:sz w:val="24"/>
+          <w:szCs w:val="24"/>
+          <w:lang w:val="en-US"/>
+        </w:rPr>
+        <w:t>png</w:t>
+      </w:r>
+      <w:proofErr w:type="spellEnd"/>
+      <w:r>
+        <w:rPr>
+          <w:rFonts w:ascii="Arial" w:eastAsia="Times New Roman" w:hAnsi="Arial" w:cs="Arial"/>
+          <w:color w:val="000000"/>
+          <w:sz w:val="24"/>
+          <w:szCs w:val="24"/>
+          <w:lang w:val="en-US"/>
+        </w:rPr>
+        <w:t>, jpeg, jpg</w:t>
       </w:r>
       <w:r>
         <w:rPr>
@@ -17708,6 +19373,7 @@
         </w:rPr>
         <w:t xml:space="preserve"> בכדי לבדוק את איכות המודל עליהם. כל שם קובץ שמתקבל נקרא באמצעות </w:t>
       </w:r>
+      <w:proofErr w:type="spellStart"/>
       <w:r>
         <w:rPr>
           <w:rFonts w:ascii="Arial" w:eastAsia="Times New Roman" w:hAnsi="Arial" w:cs="Arial"/>
@@ -17718,6 +19384,7 @@
         </w:rPr>
         <w:t>openCV</w:t>
       </w:r>
+      <w:proofErr w:type="spellEnd"/>
       <w:r>
         <w:rPr>
           <w:rFonts w:ascii="Arial" w:eastAsia="Times New Roman" w:hAnsi="Arial" w:cs="Arial"/>
@@ -18113,6 +19780,7 @@
         </w:rPr>
         <w:t xml:space="preserve">הטכנולוגיה שבה השתמשתי בכדי לממש את ממשק המשתמש הינה </w:t>
       </w:r>
+      <w:proofErr w:type="spellStart"/>
       <w:r>
         <w:rPr>
           <w:rFonts w:ascii="Arial" w:eastAsia="Times New Roman" w:hAnsi="Arial" w:cs="Arial"/>
@@ -18123,6 +19791,7 @@
         </w:rPr>
         <w:t>tkinter</w:t>
       </w:r>
+      <w:proofErr w:type="spellEnd"/>
       <w:r>
         <w:rPr>
           <w:rFonts w:ascii="Arial" w:eastAsia="Times New Roman" w:hAnsi="Arial" w:cs="Arial"/>
@@ -18147,6 +19816,8 @@
           <w:lang w:val="en-US"/>
         </w:rPr>
       </w:pPr>
+      <w:proofErr w:type="spellStart"/>
+      <w:proofErr w:type="gramStart"/>
       <w:r>
         <w:rPr>
           <w:rFonts w:ascii="Arial" w:eastAsia="Times New Roman" w:hAnsi="Arial" w:cs="Arial"/>
@@ -18157,6 +19828,8 @@
         </w:rPr>
         <w:t>tkinter</w:t>
       </w:r>
+      <w:proofErr w:type="spellEnd"/>
+      <w:proofErr w:type="gramEnd"/>
       <w:r>
         <w:rPr>
           <w:rFonts w:ascii="Arial" w:eastAsia="Times New Roman" w:hAnsi="Arial" w:cs="Arial"/>
@@ -18208,7 +19881,31 @@
           <w:rtl/>
           <w:lang w:val="en-US"/>
         </w:rPr>
-        <w:t xml:space="preserve"> בפייתון.</w:t>
+        <w:t xml:space="preserve"> </w:t>
+      </w:r>
+      <w:proofErr w:type="spellStart"/>
+      <w:r>
+        <w:rPr>
+          <w:rFonts w:ascii="Arial" w:eastAsia="Times New Roman" w:hAnsi="Arial" w:cs="Arial"/>
+          <w:color w:val="000000"/>
+          <w:sz w:val="24"/>
+          <w:szCs w:val="24"/>
+          <w:rtl/>
+          <w:lang w:val="en-US"/>
+        </w:rPr>
+        <w:t>בפייתון</w:t>
+      </w:r>
+      <w:proofErr w:type="spellEnd"/>
+      <w:r>
+        <w:rPr>
+          <w:rFonts w:ascii="Arial" w:eastAsia="Times New Roman" w:hAnsi="Arial" w:cs="Arial"/>
+          <w:color w:val="000000"/>
+          <w:sz w:val="24"/>
+          <w:szCs w:val="24"/>
+          <w:rtl/>
+          <w:lang w:val="en-US"/>
+        </w:rPr>
+        <w:t>.</w:t>
       </w:r>
     </w:p>
     <w:p>
@@ -18232,18 +19929,54 @@
           <w:rtl/>
           <w:lang w:val="en-US"/>
         </w:rPr>
-        <w:t xml:space="preserve">מכיוון שמדובר בספרייה סטנדרטית היא אמורה לבוא כבר עם ההתקנה של פייתון ולכן אין צורך להתקין אותה באופן ידני אך במידה ומשום מה היא איננה מופיעה כאחת מן הספריות אפשר להתקין אותה בקלות אמצעות </w:t>
-      </w:r>
-      <w:r>
-        <w:rPr>
-          <w:rFonts w:ascii="Arial" w:eastAsia="Times New Roman" w:hAnsi="Arial" w:cs="Arial"/>
-          <w:color w:val="000000"/>
-          <w:sz w:val="24"/>
-          <w:szCs w:val="24"/>
-          <w:lang w:val="en-US"/>
-        </w:rPr>
-        <w:t>pip install tk</w:t>
-      </w:r>
+        <w:t xml:space="preserve">מכיוון שמדובר בספרייה סטנדרטית היא אמורה לבוא כבר עם ההתקנה של </w:t>
+      </w:r>
+      <w:proofErr w:type="spellStart"/>
+      <w:r>
+        <w:rPr>
+          <w:rFonts w:ascii="Arial" w:eastAsia="Times New Roman" w:hAnsi="Arial" w:cs="Arial"/>
+          <w:color w:val="000000"/>
+          <w:sz w:val="24"/>
+          <w:szCs w:val="24"/>
+          <w:rtl/>
+          <w:lang w:val="en-US"/>
+        </w:rPr>
+        <w:t>פייתון</w:t>
+      </w:r>
+      <w:proofErr w:type="spellEnd"/>
+      <w:r>
+        <w:rPr>
+          <w:rFonts w:ascii="Arial" w:eastAsia="Times New Roman" w:hAnsi="Arial" w:cs="Arial"/>
+          <w:color w:val="000000"/>
+          <w:sz w:val="24"/>
+          <w:szCs w:val="24"/>
+          <w:rtl/>
+          <w:lang w:val="en-US"/>
+        </w:rPr>
+        <w:t xml:space="preserve"> ולכן אין צורך להתקין אותה באופן ידני אך במידה ומשום מה היא איננה מופיעה כאחת מן הספריות אפשר להתקין אותה בקלות אמצעות </w:t>
+      </w:r>
+      <w:r>
+        <w:rPr>
+          <w:rFonts w:ascii="Arial" w:eastAsia="Times New Roman" w:hAnsi="Arial" w:cs="Arial"/>
+          <w:color w:val="000000"/>
+          <w:sz w:val="24"/>
+          <w:szCs w:val="24"/>
+          <w:lang w:val="en-US"/>
+        </w:rPr>
+        <w:t xml:space="preserve">pip install </w:t>
+      </w:r>
+      <w:proofErr w:type="spellStart"/>
+      <w:r>
+        <w:rPr>
+          <w:rFonts w:ascii="Arial" w:eastAsia="Times New Roman" w:hAnsi="Arial" w:cs="Arial"/>
+          <w:color w:val="000000"/>
+          <w:sz w:val="24"/>
+          <w:szCs w:val="24"/>
+          <w:lang w:val="en-US"/>
+        </w:rPr>
+        <w:t>tk</w:t>
+      </w:r>
+      <w:proofErr w:type="spellEnd"/>
       <w:r>
         <w:rPr>
           <w:rFonts w:ascii="Arial" w:eastAsia="Times New Roman" w:hAnsi="Arial" w:cs="Arial"/>
@@ -18487,6 +20220,7 @@
         </w:rPr>
         <w:t xml:space="preserve">בחלק הראשון אנחנו משתמשים בפונקציה מתוך </w:t>
       </w:r>
+      <w:proofErr w:type="spellStart"/>
       <w:r>
         <w:rPr>
           <w:rFonts w:ascii="Arial" w:eastAsia="Times New Roman" w:hAnsi="Arial" w:cs="Arial"/>
@@ -18497,6 +20231,7 @@
         </w:rPr>
         <w:t>tkinter.filedialog</w:t>
       </w:r>
+      <w:proofErr w:type="spellEnd"/>
       <w:r>
         <w:rPr>
           <w:rFonts w:ascii="Arial" w:eastAsia="Times New Roman" w:hAnsi="Arial" w:cs="Arial"/>
@@ -18586,6 +20321,7 @@
         </w:rPr>
         <w:t xml:space="preserve">פותחים אותו עם </w:t>
       </w:r>
+      <w:proofErr w:type="spellStart"/>
       <w:r>
         <w:rPr>
           <w:rFonts w:ascii="Arial" w:eastAsia="Times New Roman" w:hAnsi="Arial" w:cs="Arial"/>
@@ -18596,6 +20332,7 @@
         </w:rPr>
         <w:t>openCV</w:t>
       </w:r>
+      <w:proofErr w:type="spellEnd"/>
       <w:r>
         <w:rPr>
           <w:rFonts w:ascii="Arial" w:eastAsia="Times New Roman" w:hAnsi="Arial" w:cs="Arial"/>
@@ -19255,6 +20992,7 @@
         </w:rPr>
         <w:t xml:space="preserve">המודול מכיל מחלקה בשם </w:t>
       </w:r>
+      <w:proofErr w:type="spellStart"/>
       <w:r>
         <w:rPr>
           <w:rFonts w:ascii="Arial" w:eastAsia="Times New Roman" w:hAnsi="Arial" w:cs="Arial"/>
@@ -19265,6 +21003,7 @@
         </w:rPr>
         <w:t>DataReceiver</w:t>
       </w:r>
+      <w:proofErr w:type="spellEnd"/>
       <w:r>
         <w:rPr>
           <w:rFonts w:ascii="Arial" w:eastAsia="Times New Roman" w:hAnsi="Arial" w:cs="Arial"/>
@@ -19522,6 +21261,7 @@
                 <w:lang w:val="en-US"/>
               </w:rPr>
             </w:pPr>
+            <w:proofErr w:type="spellStart"/>
             <w:r>
               <w:rPr>
                 <w:rFonts w:ascii="Arial" w:eastAsia="Times New Roman" w:hAnsi="Arial" w:cs="Arial"/>
@@ -19532,6 +21272,7 @@
               </w:rPr>
               <w:t>receive_for_level</w:t>
             </w:r>
+            <w:proofErr w:type="spellEnd"/>
           </w:p>
         </w:tc>
         <w:tc>
@@ -19614,6 +21355,7 @@
                 <w:lang w:val="en-US"/>
               </w:rPr>
             </w:pPr>
+            <w:proofErr w:type="spellStart"/>
             <w:r>
               <w:rPr>
                 <w:rFonts w:ascii="Arial" w:eastAsia="Times New Roman" w:hAnsi="Arial" w:cs="Arial"/>
@@ -19626,6 +21368,7 @@
               </w:rPr>
               <w:t>level_name</w:t>
             </w:r>
+            <w:proofErr w:type="spellEnd"/>
             <w:r>
               <w:rPr>
                 <w:rFonts w:ascii="Arial" w:eastAsia="Times New Roman" w:hAnsi="Arial" w:cs="Arial"/>
@@ -19708,6 +21451,7 @@
                 <w:lang w:val="en-US"/>
               </w:rPr>
             </w:pPr>
+            <w:proofErr w:type="spellStart"/>
             <w:r>
               <w:rPr>
                 <w:rFonts w:ascii="Arial" w:eastAsia="Times New Roman" w:hAnsi="Arial" w:cs="Arial"/>
@@ -19720,6 +21464,7 @@
               </w:rPr>
               <w:t>batch_size</w:t>
             </w:r>
+            <w:proofErr w:type="spellEnd"/>
             <w:r>
               <w:rPr>
                 <w:rFonts w:ascii="Arial" w:eastAsia="Times New Roman" w:hAnsi="Arial" w:cs="Arial"/>
@@ -19850,6 +21595,8 @@
                 <w:lang w:val="en-US"/>
               </w:rPr>
             </w:pPr>
+            <w:proofErr w:type="spellStart"/>
+            <w:proofErr w:type="gramStart"/>
             <w:r>
               <w:rPr>
                 <w:rFonts w:ascii="Arial" w:eastAsia="Times New Roman" w:hAnsi="Arial" w:cs="Arial"/>
@@ -19862,6 +21609,8 @@
               </w:rPr>
               <w:t>lvl</w:t>
             </w:r>
+            <w:proofErr w:type="spellEnd"/>
+            <w:proofErr w:type="gramEnd"/>
             <w:r>
               <w:rPr>
                 <w:rFonts w:ascii="Arial" w:eastAsia="Times New Roman" w:hAnsi="Arial" w:cs="Arial"/>
@@ -19886,6 +21635,7 @@
                 <w:lang w:val="en-US"/>
               </w:rPr>
             </w:pPr>
+            <w:proofErr w:type="spellStart"/>
             <w:r>
               <w:rPr>
                 <w:rFonts w:ascii="Arial" w:eastAsia="Times New Roman" w:hAnsi="Arial" w:cs="Arial"/>
@@ -19896,8 +21646,101 @@
                 <w:szCs w:val="24"/>
                 <w:lang w:val="en-US"/>
               </w:rPr>
-              <w:t>mask_files, unmasked_files, half_mask_files ,no_mask_files</w:t>
-            </w:r>
+              <w:t>mask_files</w:t>
+            </w:r>
+            <w:proofErr w:type="spellEnd"/>
+            <w:r>
+              <w:rPr>
+                <w:rFonts w:ascii="Arial" w:eastAsia="Times New Roman" w:hAnsi="Arial" w:cs="Arial"/>
+                <w:b/>
+                <w:bCs/>
+                <w:color w:val="000000"/>
+                <w:sz w:val="24"/>
+                <w:szCs w:val="24"/>
+                <w:lang w:val="en-US"/>
+              </w:rPr>
+              <w:t xml:space="preserve">, </w:t>
+            </w:r>
+            <w:proofErr w:type="spellStart"/>
+            <w:r>
+              <w:rPr>
+                <w:rFonts w:ascii="Arial" w:eastAsia="Times New Roman" w:hAnsi="Arial" w:cs="Arial"/>
+                <w:b/>
+                <w:bCs/>
+                <w:color w:val="000000"/>
+                <w:sz w:val="24"/>
+                <w:szCs w:val="24"/>
+                <w:lang w:val="en-US"/>
+              </w:rPr>
+              <w:t>unmasked_files</w:t>
+            </w:r>
+            <w:proofErr w:type="spellEnd"/>
+            <w:r>
+              <w:rPr>
+                <w:rFonts w:ascii="Arial" w:eastAsia="Times New Roman" w:hAnsi="Arial" w:cs="Arial"/>
+                <w:b/>
+                <w:bCs/>
+                <w:color w:val="000000"/>
+                <w:sz w:val="24"/>
+                <w:szCs w:val="24"/>
+                <w:lang w:val="en-US"/>
+              </w:rPr>
+              <w:t xml:space="preserve">, </w:t>
+            </w:r>
+            <w:proofErr w:type="spellStart"/>
+            <w:proofErr w:type="gramStart"/>
+            <w:r>
+              <w:rPr>
+                <w:rFonts w:ascii="Arial" w:eastAsia="Times New Roman" w:hAnsi="Arial" w:cs="Arial"/>
+                <w:b/>
+                <w:bCs/>
+                <w:color w:val="000000"/>
+                <w:sz w:val="24"/>
+                <w:szCs w:val="24"/>
+                <w:lang w:val="en-US"/>
+              </w:rPr>
+              <w:t>half_mask_files</w:t>
+            </w:r>
+            <w:proofErr w:type="spellEnd"/>
+            <w:r>
+              <w:rPr>
+                <w:rFonts w:ascii="Arial" w:eastAsia="Times New Roman" w:hAnsi="Arial" w:cs="Arial"/>
+                <w:b/>
+                <w:bCs/>
+                <w:color w:val="000000"/>
+                <w:sz w:val="24"/>
+                <w:szCs w:val="24"/>
+                <w:lang w:val="en-US"/>
+              </w:rPr>
+              <w:t xml:space="preserve"> ,</w:t>
+            </w:r>
+            <w:proofErr w:type="spellStart"/>
+            <w:r>
+              <w:rPr>
+                <w:rFonts w:ascii="Arial" w:eastAsia="Times New Roman" w:hAnsi="Arial" w:cs="Arial"/>
+                <w:b/>
+                <w:bCs/>
+                <w:color w:val="000000"/>
+                <w:sz w:val="24"/>
+                <w:szCs w:val="24"/>
+                <w:lang w:val="en-US"/>
+              </w:rPr>
+              <w:t>no</w:t>
+            </w:r>
+            <w:proofErr w:type="gramEnd"/>
+            <w:r>
+              <w:rPr>
+                <w:rFonts w:ascii="Arial" w:eastAsia="Times New Roman" w:hAnsi="Arial" w:cs="Arial"/>
+                <w:b/>
+                <w:bCs/>
+                <w:color w:val="000000"/>
+                <w:sz w:val="24"/>
+                <w:szCs w:val="24"/>
+                <w:lang w:val="en-US"/>
+              </w:rPr>
+              <w:t>_mask_files</w:t>
+            </w:r>
+            <w:proofErr w:type="spellEnd"/>
             <w:r>
               <w:rPr>
                 <w:rFonts w:ascii="Arial" w:eastAsia="Times New Roman" w:hAnsi="Arial" w:cs="Arial"/>
@@ -20006,6 +21849,7 @@
               </w:rPr>
               <w:t xml:space="preserve"> ולהחזיר אותו למשתמש ביחד עם כמות ה</w:t>
             </w:r>
+            <w:proofErr w:type="spellStart"/>
             <w:r>
               <w:rPr>
                 <w:rFonts w:ascii="Arial" w:eastAsia="Times New Roman" w:hAnsi="Arial" w:cs="Arial"/>
@@ -20016,6 +21860,7 @@
               </w:rPr>
               <w:t>steps_per_level</w:t>
             </w:r>
+            <w:proofErr w:type="spellEnd"/>
             <w:r>
               <w:rPr>
                 <w:rFonts w:ascii="Arial" w:eastAsia="Times New Roman" w:hAnsi="Arial" w:cs="Arial"/>
@@ -20062,6 +21907,7 @@
               </w:rPr>
               <w:t xml:space="preserve">הפונקציה טוענת את שמות הקבצים לארבעת הרשימות שמייצגות את המחלקות ובודקת איזה רשימה היא הכי קצרה (אנחנו רוצים שיהיה כמות זהה בכל אחד מהמצבים) לאחר מכן אנחנו לוקחים מכל רשימה את אותו המספר בדיוק. לאחר מכן אנחנו מחברים את כל הרשימות אל רשימה אחת </w:t>
             </w:r>
+            <w:proofErr w:type="spellStart"/>
             <w:r>
               <w:rPr>
                 <w:rFonts w:ascii="Arial" w:eastAsia="Times New Roman" w:hAnsi="Arial" w:cs="Arial"/>
@@ -20072,6 +21918,7 @@
               </w:rPr>
               <w:t>lvl</w:t>
             </w:r>
+            <w:proofErr w:type="spellEnd"/>
             <w:r>
               <w:rPr>
                 <w:rFonts w:ascii="Arial" w:eastAsia="Times New Roman" w:hAnsi="Arial" w:cs="Arial"/>
@@ -20083,6 +21930,7 @@
               </w:rPr>
               <w:t xml:space="preserve"> ויוצרים רשימת תגיות מקבילה בכך שאנחנו לוקחים את האורך של </w:t>
             </w:r>
+            <w:proofErr w:type="spellStart"/>
             <w:r>
               <w:rPr>
                 <w:rFonts w:ascii="Arial" w:eastAsia="Times New Roman" w:hAnsi="Arial" w:cs="Arial"/>
@@ -20093,6 +21941,7 @@
               </w:rPr>
               <w:t>lvl</w:t>
             </w:r>
+            <w:proofErr w:type="spellEnd"/>
             <w:r>
               <w:rPr>
                 <w:rFonts w:ascii="Arial" w:eastAsia="Times New Roman" w:hAnsi="Arial" w:cs="Arial"/>
@@ -20125,6 +21974,7 @@
               </w:rPr>
               <w:t xml:space="preserve"> ביחד עם ה</w:t>
             </w:r>
+            <w:proofErr w:type="spellStart"/>
             <w:r>
               <w:rPr>
                 <w:rFonts w:ascii="Arial" w:eastAsia="Times New Roman" w:hAnsi="Arial" w:cs="Arial"/>
@@ -20135,6 +21985,7 @@
               </w:rPr>
               <w:t>batch_size</w:t>
             </w:r>
+            <w:proofErr w:type="spellEnd"/>
             <w:r>
               <w:rPr>
                 <w:rFonts w:ascii="Arial" w:eastAsia="Times New Roman" w:hAnsi="Arial" w:cs="Arial"/>
@@ -20193,6 +22044,7 @@
               </w:rPr>
               <w:t>__</w:t>
             </w:r>
+            <w:proofErr w:type="spellStart"/>
             <w:r>
               <w:rPr>
                 <w:rFonts w:ascii="Arial" w:eastAsia="Times New Roman" w:hAnsi="Arial" w:cs="Arial"/>
@@ -20203,6 +22055,7 @@
               </w:rPr>
               <w:t>load_images_generator</w:t>
             </w:r>
+            <w:proofErr w:type="spellEnd"/>
           </w:p>
         </w:tc>
         <w:tc>
@@ -20285,6 +22138,7 @@
                 <w:lang w:val="en-US"/>
               </w:rPr>
             </w:pPr>
+            <w:proofErr w:type="gramStart"/>
             <w:r>
               <w:rPr>
                 <w:rFonts w:ascii="Arial" w:eastAsia="Times New Roman" w:hAnsi="Arial" w:cs="Arial"/>
@@ -20298,6 +22152,7 @@
               <w:lastRenderedPageBreak/>
               <w:t>li</w:t>
             </w:r>
+            <w:proofErr w:type="gramEnd"/>
             <w:r>
               <w:rPr>
                 <w:rFonts w:ascii="Arial" w:eastAsia="Times New Roman" w:hAnsi="Arial" w:cs="Arial"/>
@@ -20343,6 +22198,7 @@
                 <w:lang w:val="en-US"/>
               </w:rPr>
             </w:pPr>
+            <w:proofErr w:type="spellStart"/>
             <w:r>
               <w:rPr>
                 <w:rFonts w:ascii="Arial" w:eastAsia="Times New Roman" w:hAnsi="Arial" w:cs="Arial"/>
@@ -20355,6 +22211,7 @@
               </w:rPr>
               <w:t>batch_size</w:t>
             </w:r>
+            <w:proofErr w:type="spellEnd"/>
             <w:r>
               <w:rPr>
                 <w:rFonts w:ascii="Arial" w:eastAsia="Times New Roman" w:hAnsi="Arial" w:cs="Arial"/>
@@ -20511,6 +22368,7 @@
               </w:rPr>
               <w:t>_</w:t>
             </w:r>
+            <w:proofErr w:type="spellStart"/>
             <w:r>
               <w:rPr>
                 <w:rFonts w:ascii="Arial" w:eastAsia="Times New Roman" w:hAnsi="Arial" w:cs="Arial"/>
@@ -20521,6 +22379,7 @@
               </w:rPr>
               <w:t>load_image_in_data_generator</w:t>
             </w:r>
+            <w:proofErr w:type="spellEnd"/>
           </w:p>
         </w:tc>
         <w:tc>
@@ -20603,6 +22462,7 @@
                 <w:lang w:val="en-US"/>
               </w:rPr>
             </w:pPr>
+            <w:proofErr w:type="gramStart"/>
             <w:r>
               <w:rPr>
                 <w:rFonts w:ascii="Arial" w:eastAsia="Times New Roman" w:hAnsi="Arial" w:cs="Arial"/>
@@ -20615,6 +22475,7 @@
               </w:rPr>
               <w:t>li</w:t>
             </w:r>
+            <w:proofErr w:type="gramEnd"/>
             <w:r>
               <w:rPr>
                 <w:rFonts w:ascii="Arial" w:eastAsia="Times New Roman" w:hAnsi="Arial" w:cs="Arial"/>
@@ -20660,6 +22521,7 @@
                 <w:lang w:val="en-US"/>
               </w:rPr>
             </w:pPr>
+            <w:proofErr w:type="spellStart"/>
             <w:r>
               <w:rPr>
                 <w:rFonts w:ascii="Arial" w:eastAsia="Times New Roman" w:hAnsi="Arial" w:cs="Arial"/>
@@ -20672,6 +22534,7 @@
               </w:rPr>
               <w:t>i</w:t>
             </w:r>
+            <w:proofErr w:type="spellEnd"/>
             <w:r>
               <w:rPr>
                 <w:rFonts w:ascii="Arial" w:eastAsia="Times New Roman" w:hAnsi="Arial" w:cs="Arial"/>
@@ -20817,6 +22680,7 @@
               </w:rPr>
               <w:t>__</w:t>
             </w:r>
+            <w:proofErr w:type="spellStart"/>
             <w:r>
               <w:rPr>
                 <w:rFonts w:ascii="Arial" w:eastAsia="Times New Roman" w:hAnsi="Arial" w:cs="Arial"/>
@@ -20827,6 +22691,7 @@
               </w:rPr>
               <w:t>join_full_path</w:t>
             </w:r>
+            <w:proofErr w:type="spellEnd"/>
           </w:p>
         </w:tc>
         <w:tc>
@@ -21357,6 +23222,7 @@
                 <w:lang w:val="en-US"/>
               </w:rPr>
             </w:pPr>
+            <w:proofErr w:type="spellStart"/>
             <w:r>
               <w:rPr>
                 <w:rFonts w:ascii="Arial" w:eastAsia="Times New Roman" w:hAnsi="Arial" w:cs="Arial"/>
@@ -21367,6 +23233,7 @@
               </w:rPr>
               <w:t>build_directories</w:t>
             </w:r>
+            <w:proofErr w:type="spellEnd"/>
           </w:p>
         </w:tc>
         <w:tc>
@@ -21504,8 +23371,42 @@
                 <w:szCs w:val="24"/>
                 <w:lang w:val="en-US"/>
               </w:rPr>
-              <w:t>mask, unmasked, half_mask, bottom_mask</w:t>
-            </w:r>
+              <w:t xml:space="preserve">mask, unmasked, </w:t>
+            </w:r>
+            <w:proofErr w:type="spellStart"/>
+            <w:r>
+              <w:rPr>
+                <w:rFonts w:ascii="Arial" w:eastAsia="Times New Roman" w:hAnsi="Arial" w:cs="Arial"/>
+                <w:color w:val="000000"/>
+                <w:sz w:val="24"/>
+                <w:szCs w:val="24"/>
+                <w:lang w:val="en-US"/>
+              </w:rPr>
+              <w:t>half_mask</w:t>
+            </w:r>
+            <w:proofErr w:type="spellEnd"/>
+            <w:r>
+              <w:rPr>
+                <w:rFonts w:ascii="Arial" w:eastAsia="Times New Roman" w:hAnsi="Arial" w:cs="Arial"/>
+                <w:color w:val="000000"/>
+                <w:sz w:val="24"/>
+                <w:szCs w:val="24"/>
+                <w:lang w:val="en-US"/>
+              </w:rPr>
+              <w:t xml:space="preserve">, </w:t>
+            </w:r>
+            <w:proofErr w:type="spellStart"/>
+            <w:r>
+              <w:rPr>
+                <w:rFonts w:ascii="Arial" w:eastAsia="Times New Roman" w:hAnsi="Arial" w:cs="Arial"/>
+                <w:color w:val="000000"/>
+                <w:sz w:val="24"/>
+                <w:szCs w:val="24"/>
+                <w:lang w:val="en-US"/>
+              </w:rPr>
+              <w:t>bottom_mask</w:t>
+            </w:r>
+            <w:proofErr w:type="spellEnd"/>
             <w:r>
               <w:rPr>
                 <w:rFonts w:ascii="Arial" w:eastAsia="Times New Roman" w:hAnsi="Arial" w:cs="Arial"/>
@@ -21565,6 +23466,7 @@
               </w:rPr>
               <w:t>__</w:t>
             </w:r>
+            <w:proofErr w:type="spellStart"/>
             <w:r>
               <w:rPr>
                 <w:rFonts w:ascii="Arial" w:eastAsia="Times New Roman" w:hAnsi="Arial" w:cs="Arial"/>
@@ -21577,6 +23479,7 @@
               </w:rPr>
               <w:t>override_if_exists</w:t>
             </w:r>
+            <w:proofErr w:type="spellEnd"/>
             <w:r>
               <w:rPr>
                 <w:rFonts w:ascii="Arial" w:eastAsia="Times New Roman" w:hAnsi="Arial" w:cs="Arial"/>
@@ -21648,6 +23551,7 @@
               </w:rPr>
               <w:t>_</w:t>
             </w:r>
+            <w:proofErr w:type="spellStart"/>
             <w:r>
               <w:rPr>
                 <w:rFonts w:ascii="Arial" w:eastAsia="Times New Roman" w:hAnsi="Arial" w:cs="Arial"/>
@@ -21658,6 +23562,7 @@
               </w:rPr>
               <w:t>override_if_exists</w:t>
             </w:r>
+            <w:proofErr w:type="spellEnd"/>
           </w:p>
         </w:tc>
         <w:tc>
@@ -21852,7 +23757,31 @@
                 <w:rtl/>
                 <w:lang w:val="en-US"/>
               </w:rPr>
-              <w:t>אם התקייה לא קיימת היא יוצרת אותה.</w:t>
+              <w:t xml:space="preserve">אם </w:t>
+            </w:r>
+            <w:proofErr w:type="spellStart"/>
+            <w:r>
+              <w:rPr>
+                <w:rFonts w:ascii="Arial" w:eastAsia="Times New Roman" w:hAnsi="Arial" w:cs="Arial"/>
+                <w:color w:val="000000"/>
+                <w:sz w:val="24"/>
+                <w:szCs w:val="24"/>
+                <w:rtl/>
+                <w:lang w:val="en-US"/>
+              </w:rPr>
+              <w:t>התקייה</w:t>
+            </w:r>
+            <w:proofErr w:type="spellEnd"/>
+            <w:r>
+              <w:rPr>
+                <w:rFonts w:ascii="Arial" w:eastAsia="Times New Roman" w:hAnsi="Arial" w:cs="Arial"/>
+                <w:color w:val="000000"/>
+                <w:sz w:val="24"/>
+                <w:szCs w:val="24"/>
+                <w:rtl/>
+                <w:lang w:val="en-US"/>
+              </w:rPr>
+              <w:t xml:space="preserve"> לא קיימת היא יוצרת אותה.</w:t>
             </w:r>
           </w:p>
         </w:tc>
@@ -21890,6 +23819,7 @@
                 <w:lang w:val="en-US"/>
               </w:rPr>
             </w:pPr>
+            <w:proofErr w:type="spellStart"/>
             <w:r>
               <w:rPr>
                 <w:rFonts w:ascii="Arial" w:eastAsia="Times New Roman" w:hAnsi="Arial" w:cs="Arial"/>
@@ -21901,6 +23831,7 @@
               <w:lastRenderedPageBreak/>
               <w:t>resize_images_on_directory</w:t>
             </w:r>
+            <w:proofErr w:type="spellEnd"/>
           </w:p>
         </w:tc>
         <w:tc>
@@ -22027,6 +23958,7 @@
               </w:rPr>
               <w:t xml:space="preserve"> באמצעות הפעולה </w:t>
             </w:r>
+            <w:proofErr w:type="spellStart"/>
             <w:r>
               <w:rPr>
                 <w:rFonts w:ascii="Arial" w:eastAsia="Times New Roman" w:hAnsi="Arial" w:cs="Arial"/>
@@ -22039,6 +23971,7 @@
               </w:rPr>
               <w:t>resize_image</w:t>
             </w:r>
+            <w:proofErr w:type="spellEnd"/>
             <w:r>
               <w:rPr>
                 <w:rFonts w:ascii="Arial" w:eastAsia="Times New Roman" w:hAnsi="Arial" w:cs="Arial"/>
@@ -22073,6 +24006,7 @@
               </w:rPr>
               <w:t xml:space="preserve"> אל תוך התיקייה </w:t>
             </w:r>
+            <w:proofErr w:type="spellStart"/>
             <w:r>
               <w:rPr>
                 <w:rFonts w:ascii="Arial" w:eastAsia="Times New Roman" w:hAnsi="Arial" w:cs="Arial"/>
@@ -22083,6 +24017,7 @@
               </w:rPr>
               <w:t>ResizedImages</w:t>
             </w:r>
+            <w:proofErr w:type="spellEnd"/>
             <w:r>
               <w:rPr>
                 <w:rFonts w:ascii="Arial" w:eastAsia="Times New Roman" w:hAnsi="Arial" w:cs="Arial"/>
@@ -22141,6 +24076,7 @@
                 <w:lang w:val="en-US"/>
               </w:rPr>
             </w:pPr>
+            <w:proofErr w:type="spellStart"/>
             <w:r>
               <w:rPr>
                 <w:rFonts w:ascii="Arial" w:eastAsia="Times New Roman" w:hAnsi="Arial" w:cs="Arial"/>
@@ -22151,6 +24087,7 @@
               </w:rPr>
               <w:t>divide_to_train_test_validation</w:t>
             </w:r>
+            <w:proofErr w:type="spellEnd"/>
           </w:p>
         </w:tc>
         <w:tc>
@@ -22222,6 +24159,7 @@
                 <w:lang w:val="en-US"/>
               </w:rPr>
             </w:pPr>
+            <w:proofErr w:type="gramStart"/>
             <w:r>
               <w:rPr>
                 <w:rFonts w:ascii="Arial" w:eastAsia="Times New Roman" w:hAnsi="Arial" w:cs="Arial"/>
@@ -22234,6 +24172,7 @@
               </w:rPr>
               <w:t>train</w:t>
             </w:r>
+            <w:proofErr w:type="gramEnd"/>
             <w:r>
               <w:rPr>
                 <w:rFonts w:ascii="Arial" w:eastAsia="Times New Roman" w:hAnsi="Arial" w:cs="Arial"/>
@@ -22279,6 +24218,7 @@
                 <w:lang w:val="en-US"/>
               </w:rPr>
             </w:pPr>
+            <w:proofErr w:type="gramStart"/>
             <w:r>
               <w:rPr>
                 <w:rFonts w:ascii="Arial" w:eastAsia="Times New Roman" w:hAnsi="Arial" w:cs="Arial"/>
@@ -22291,6 +24231,7 @@
               </w:rPr>
               <w:t>test</w:t>
             </w:r>
+            <w:proofErr w:type="gramEnd"/>
             <w:r>
               <w:rPr>
                 <w:rFonts w:ascii="Arial" w:eastAsia="Times New Roman" w:hAnsi="Arial" w:cs="Arial"/>
@@ -22349,6 +24290,7 @@
                 <w:lang w:val="en-US"/>
               </w:rPr>
             </w:pPr>
+            <w:proofErr w:type="gramStart"/>
             <w:r>
               <w:rPr>
                 <w:rFonts w:ascii="Arial" w:eastAsia="Times New Roman" w:hAnsi="Arial" w:cs="Arial"/>
@@ -22361,6 +24303,7 @@
               </w:rPr>
               <w:t>validation</w:t>
             </w:r>
+            <w:proofErr w:type="gramEnd"/>
             <w:r>
               <w:rPr>
                 <w:rFonts w:ascii="Arial" w:eastAsia="Times New Roman" w:hAnsi="Arial" w:cs="Arial"/>
@@ -22457,6 +24400,7 @@
                 <w:lang w:val="en-US"/>
               </w:rPr>
             </w:pPr>
+            <w:proofErr w:type="gramStart"/>
             <w:r>
               <w:rPr>
                 <w:rFonts w:ascii="Arial" w:eastAsia="Times New Roman" w:hAnsi="Arial" w:cs="Arial"/>
@@ -22469,17 +24413,31 @@
               </w:rPr>
               <w:t>mask</w:t>
             </w:r>
-            <w:r>
-              <w:rPr>
-                <w:rFonts w:ascii="Arial" w:eastAsia="Times New Roman" w:hAnsi="Arial" w:cs="Arial"/>
-                <w:color w:val="000000"/>
-                <w:sz w:val="24"/>
-                <w:szCs w:val="24"/>
-                <w:rtl/>
-                <w:lang w:val="en-US"/>
-              </w:rPr>
-              <w:t xml:space="preserve"> – רשימה המכילה את כל שמות הקבצים של האנשים עם מסכה וה</w:t>
-            </w:r>
+            <w:proofErr w:type="gramEnd"/>
+            <w:r>
+              <w:rPr>
+                <w:rFonts w:ascii="Arial" w:eastAsia="Times New Roman" w:hAnsi="Arial" w:cs="Arial"/>
+                <w:color w:val="000000"/>
+                <w:sz w:val="24"/>
+                <w:szCs w:val="24"/>
+                <w:rtl/>
+                <w:lang w:val="en-US"/>
+              </w:rPr>
+              <w:t xml:space="preserve"> – רשימה המכילה את כל שמות הקבצים של האנשים עם מסכה </w:t>
+            </w:r>
+            <w:proofErr w:type="spellStart"/>
+            <w:r>
+              <w:rPr>
+                <w:rFonts w:ascii="Arial" w:eastAsia="Times New Roman" w:hAnsi="Arial" w:cs="Arial"/>
+                <w:color w:val="000000"/>
+                <w:sz w:val="24"/>
+                <w:szCs w:val="24"/>
+                <w:rtl/>
+                <w:lang w:val="en-US"/>
+              </w:rPr>
+              <w:t>וה</w:t>
+            </w:r>
+            <w:proofErr w:type="spellEnd"/>
             <w:r>
               <w:rPr>
                 <w:rFonts w:ascii="Arial" w:eastAsia="Times New Roman" w:hAnsi="Arial" w:cs="Arial"/>
@@ -22527,6 +24485,8 @@
               </w:rPr>
               <w:t> </w:t>
             </w:r>
+            <w:proofErr w:type="spellStart"/>
+            <w:proofErr w:type="gramStart"/>
             <w:r>
               <w:rPr>
                 <w:rFonts w:ascii="Arial" w:eastAsia="Times New Roman" w:hAnsi="Arial" w:cs="Arial"/>
@@ -22539,17 +24499,32 @@
               </w:rPr>
               <w:t>half_mask</w:t>
             </w:r>
-            <w:r>
-              <w:rPr>
-                <w:rFonts w:ascii="Arial" w:eastAsia="Times New Roman" w:hAnsi="Arial" w:cs="Arial"/>
-                <w:color w:val="000000"/>
-                <w:sz w:val="24"/>
-                <w:szCs w:val="24"/>
-                <w:rtl/>
-                <w:lang w:val="en-US"/>
-              </w:rPr>
-              <w:t>– רשימה המכילה את כל שמות הקבצים של האנשים עם מסכה על הפה וה</w:t>
-            </w:r>
+            <w:proofErr w:type="spellEnd"/>
+            <w:proofErr w:type="gramEnd"/>
+            <w:r>
+              <w:rPr>
+                <w:rFonts w:ascii="Arial" w:eastAsia="Times New Roman" w:hAnsi="Arial" w:cs="Arial"/>
+                <w:color w:val="000000"/>
+                <w:sz w:val="24"/>
+                <w:szCs w:val="24"/>
+                <w:rtl/>
+                <w:lang w:val="en-US"/>
+              </w:rPr>
+              <w:t xml:space="preserve">– רשימה המכילה את כל שמות הקבצים של האנשים עם מסכה על הפה </w:t>
+            </w:r>
+            <w:proofErr w:type="spellStart"/>
+            <w:r>
+              <w:rPr>
+                <w:rFonts w:ascii="Arial" w:eastAsia="Times New Roman" w:hAnsi="Arial" w:cs="Arial"/>
+                <w:color w:val="000000"/>
+                <w:sz w:val="24"/>
+                <w:szCs w:val="24"/>
+                <w:rtl/>
+                <w:lang w:val="en-US"/>
+              </w:rPr>
+              <w:t>וה</w:t>
+            </w:r>
+            <w:proofErr w:type="spellEnd"/>
             <w:r>
               <w:rPr>
                 <w:rFonts w:ascii="Arial" w:eastAsia="Times New Roman" w:hAnsi="Arial" w:cs="Arial"/>
@@ -22595,6 +24570,7 @@
                 <w:lang w:val="en-US"/>
               </w:rPr>
             </w:pPr>
+            <w:proofErr w:type="spellStart"/>
             <w:r>
               <w:rPr>
                 <w:rFonts w:ascii="Arial" w:eastAsia="Times New Roman" w:hAnsi="Arial" w:cs="Arial"/>
@@ -22607,17 +24583,31 @@
               </w:rPr>
               <w:t>bottom_mask</w:t>
             </w:r>
-            <w:r>
-              <w:rPr>
-                <w:rFonts w:ascii="Arial" w:eastAsia="Times New Roman" w:hAnsi="Arial" w:cs="Arial"/>
-                <w:color w:val="000000"/>
-                <w:sz w:val="24"/>
-                <w:szCs w:val="24"/>
-                <w:rtl/>
-                <w:lang w:val="en-US"/>
-              </w:rPr>
-              <w:t xml:space="preserve"> – רשימה המכילה את כל שמות הקבצים של האנשים עם מסכה על הסנטר וה</w:t>
-            </w:r>
+            <w:proofErr w:type="spellEnd"/>
+            <w:r>
+              <w:rPr>
+                <w:rFonts w:ascii="Arial" w:eastAsia="Times New Roman" w:hAnsi="Arial" w:cs="Arial"/>
+                <w:color w:val="000000"/>
+                <w:sz w:val="24"/>
+                <w:szCs w:val="24"/>
+                <w:rtl/>
+                <w:lang w:val="en-US"/>
+              </w:rPr>
+              <w:t xml:space="preserve"> – רשימה המכילה את כל שמות הקבצים של האנשים עם מסכה על הסנטר </w:t>
+            </w:r>
+            <w:proofErr w:type="spellStart"/>
+            <w:r>
+              <w:rPr>
+                <w:rFonts w:ascii="Arial" w:eastAsia="Times New Roman" w:hAnsi="Arial" w:cs="Arial"/>
+                <w:color w:val="000000"/>
+                <w:sz w:val="24"/>
+                <w:szCs w:val="24"/>
+                <w:rtl/>
+                <w:lang w:val="en-US"/>
+              </w:rPr>
+              <w:t>וה</w:t>
+            </w:r>
+            <w:proofErr w:type="spellEnd"/>
             <w:r>
               <w:rPr>
                 <w:rFonts w:ascii="Arial" w:eastAsia="Times New Roman" w:hAnsi="Arial" w:cs="Arial"/>
@@ -22663,6 +24653,7 @@
                 <w:lang w:val="en-US"/>
               </w:rPr>
             </w:pPr>
+            <w:proofErr w:type="spellStart"/>
             <w:r>
               <w:rPr>
                 <w:rFonts w:ascii="Arial" w:eastAsia="Times New Roman" w:hAnsi="Arial" w:cs="Arial"/>
@@ -22675,17 +24666,31 @@
               </w:rPr>
               <w:t>no_mask</w:t>
             </w:r>
-            <w:r>
-              <w:rPr>
-                <w:rFonts w:ascii="Arial" w:eastAsia="Times New Roman" w:hAnsi="Arial" w:cs="Arial"/>
-                <w:color w:val="000000"/>
-                <w:sz w:val="24"/>
-                <w:szCs w:val="24"/>
-                <w:rtl/>
-                <w:lang w:val="en-US"/>
-              </w:rPr>
-              <w:t xml:space="preserve"> – רשימה המכילה את כל שמות הקבצים של האנשים ללא מסכה וה</w:t>
-            </w:r>
+            <w:proofErr w:type="spellEnd"/>
+            <w:r>
+              <w:rPr>
+                <w:rFonts w:ascii="Arial" w:eastAsia="Times New Roman" w:hAnsi="Arial" w:cs="Arial"/>
+                <w:color w:val="000000"/>
+                <w:sz w:val="24"/>
+                <w:szCs w:val="24"/>
+                <w:rtl/>
+                <w:lang w:val="en-US"/>
+              </w:rPr>
+              <w:t xml:space="preserve"> – רשימה המכילה את כל שמות הקבצים של האנשים ללא מסכה </w:t>
+            </w:r>
+            <w:proofErr w:type="spellStart"/>
+            <w:r>
+              <w:rPr>
+                <w:rFonts w:ascii="Arial" w:eastAsia="Times New Roman" w:hAnsi="Arial" w:cs="Arial"/>
+                <w:color w:val="000000"/>
+                <w:sz w:val="24"/>
+                <w:szCs w:val="24"/>
+                <w:rtl/>
+                <w:lang w:val="en-US"/>
+              </w:rPr>
+              <w:t>וה</w:t>
+            </w:r>
+            <w:proofErr w:type="spellEnd"/>
             <w:r>
               <w:rPr>
                 <w:rFonts w:ascii="Arial" w:eastAsia="Times New Roman" w:hAnsi="Arial" w:cs="Arial"/>
@@ -22795,6 +24800,7 @@
               </w:rPr>
               <w:t>הפעולה קוראת בהתחלה ל__</w:t>
             </w:r>
+            <w:proofErr w:type="spellStart"/>
             <w:r>
               <w:rPr>
                 <w:rFonts w:ascii="Arial" w:eastAsia="Times New Roman" w:hAnsi="Arial" w:cs="Arial"/>
@@ -22805,6 +24811,7 @@
               </w:rPr>
               <w:t>split_mask_no_mask</w:t>
             </w:r>
+            <w:proofErr w:type="spellEnd"/>
             <w:r>
               <w:rPr>
                 <w:rFonts w:ascii="Arial" w:eastAsia="Times New Roman" w:hAnsi="Arial" w:cs="Arial"/>
@@ -22816,6 +24823,7 @@
               </w:rPr>
               <w:t xml:space="preserve"> (ניתן לצפות בהסבר בטבלה) בכדי לקבל את הרשימות לפי המחלקות ולאחר מכן קוראת שלוש פעמים לפעולה __</w:t>
             </w:r>
+            <w:proofErr w:type="spellStart"/>
             <w:r>
               <w:rPr>
                 <w:rFonts w:ascii="Arial" w:eastAsia="Times New Roman" w:hAnsi="Arial" w:cs="Arial"/>
@@ -22826,6 +24834,7 @@
               </w:rPr>
               <w:t>get_data_for_each_steps</w:t>
             </w:r>
+            <w:proofErr w:type="spellEnd"/>
             <w:r>
               <w:rPr>
                 <w:rFonts w:ascii="Arial" w:eastAsia="Times New Roman" w:hAnsi="Arial" w:cs="Arial"/>
@@ -22929,6 +24938,7 @@
               </w:rPr>
               <w:t>__</w:t>
             </w:r>
+            <w:proofErr w:type="spellStart"/>
             <w:r>
               <w:rPr>
                 <w:rFonts w:ascii="Arial" w:eastAsia="Times New Roman" w:hAnsi="Arial" w:cs="Arial"/>
@@ -22939,6 +24949,7 @@
               </w:rPr>
               <w:t>split_mask_no_mask</w:t>
             </w:r>
+            <w:proofErr w:type="spellEnd"/>
           </w:p>
         </w:tc>
         <w:tc>
@@ -23023,6 +25034,7 @@
               </w:rPr>
               <w:t xml:space="preserve">הפונקציה קוראת את כל הקבצים מתוך התיקייה </w:t>
             </w:r>
+            <w:proofErr w:type="spellStart"/>
             <w:r>
               <w:rPr>
                 <w:rFonts w:ascii="Arial" w:eastAsia="Times New Roman" w:hAnsi="Arial" w:cs="Arial"/>
@@ -23033,6 +25045,7 @@
               </w:rPr>
               <w:t>ResizedImages</w:t>
             </w:r>
+            <w:proofErr w:type="spellEnd"/>
             <w:r>
               <w:rPr>
                 <w:rFonts w:ascii="Arial" w:eastAsia="Times New Roman" w:hAnsi="Arial" w:cs="Arial"/>
@@ -23064,8 +25077,42 @@
                 <w:szCs w:val="24"/>
                 <w:lang w:val="en-US"/>
               </w:rPr>
-              <w:t>mask, unmasked, bottom_mask, half_mask</w:t>
-            </w:r>
+              <w:t xml:space="preserve">mask, unmasked, </w:t>
+            </w:r>
+            <w:proofErr w:type="spellStart"/>
+            <w:r>
+              <w:rPr>
+                <w:rFonts w:ascii="Arial" w:eastAsia="Times New Roman" w:hAnsi="Arial" w:cs="Arial"/>
+                <w:color w:val="000000"/>
+                <w:sz w:val="24"/>
+                <w:szCs w:val="24"/>
+                <w:lang w:val="en-US"/>
+              </w:rPr>
+              <w:t>bottom_mask</w:t>
+            </w:r>
+            <w:proofErr w:type="spellEnd"/>
+            <w:r>
+              <w:rPr>
+                <w:rFonts w:ascii="Arial" w:eastAsia="Times New Roman" w:hAnsi="Arial" w:cs="Arial"/>
+                <w:color w:val="000000"/>
+                <w:sz w:val="24"/>
+                <w:szCs w:val="24"/>
+                <w:lang w:val="en-US"/>
+              </w:rPr>
+              <w:t xml:space="preserve">, </w:t>
+            </w:r>
+            <w:proofErr w:type="spellStart"/>
+            <w:r>
+              <w:rPr>
+                <w:rFonts w:ascii="Arial" w:eastAsia="Times New Roman" w:hAnsi="Arial" w:cs="Arial"/>
+                <w:color w:val="000000"/>
+                <w:sz w:val="24"/>
+                <w:szCs w:val="24"/>
+                <w:lang w:val="en-US"/>
+              </w:rPr>
+              <w:t>half_mask</w:t>
+            </w:r>
+            <w:proofErr w:type="spellEnd"/>
             <w:r>
               <w:rPr>
                 <w:rFonts w:ascii="Arial" w:eastAsia="Times New Roman" w:hAnsi="Arial" w:cs="Arial"/>
@@ -23196,6 +25243,7 @@
               </w:rPr>
               <w:t xml:space="preserve"> יהיה בפעולה __</w:t>
             </w:r>
+            <w:proofErr w:type="spellStart"/>
             <w:r>
               <w:rPr>
                 <w:rFonts w:ascii="Arial" w:eastAsia="Times New Roman" w:hAnsi="Arial" w:cs="Arial"/>
@@ -23206,6 +25254,7 @@
               </w:rPr>
               <w:t>take_from_list</w:t>
             </w:r>
+            <w:proofErr w:type="spellEnd"/>
             <w:r>
               <w:rPr>
                 <w:rFonts w:ascii="Arial" w:eastAsia="Times New Roman" w:hAnsi="Arial" w:cs="Arial"/>
@@ -23265,6 +25314,7 @@
               <w:lastRenderedPageBreak/>
               <w:t>__</w:t>
             </w:r>
+            <w:proofErr w:type="spellStart"/>
             <w:r>
               <w:rPr>
                 <w:rFonts w:ascii="Arial" w:eastAsia="Times New Roman" w:hAnsi="Arial" w:cs="Arial"/>
@@ -23275,6 +25325,7 @@
               </w:rPr>
               <w:t>get_data_for_each_steps</w:t>
             </w:r>
+            <w:proofErr w:type="spellEnd"/>
           </w:p>
         </w:tc>
         <w:tc>
@@ -23357,6 +25408,7 @@
                 <w:lang w:val="en-US"/>
               </w:rPr>
             </w:pPr>
+            <w:proofErr w:type="gramStart"/>
             <w:r>
               <w:rPr>
                 <w:rFonts w:ascii="Arial" w:eastAsia="Times New Roman" w:hAnsi="Arial" w:cs="Arial"/>
@@ -23369,6 +25421,7 @@
               </w:rPr>
               <w:t>mask</w:t>
             </w:r>
+            <w:proofErr w:type="gramEnd"/>
             <w:r>
               <w:rPr>
                 <w:rFonts w:ascii="Arial" w:eastAsia="Times New Roman" w:hAnsi="Arial" w:cs="Arial"/>
@@ -23406,6 +25459,7 @@
                 <w:lang w:val="en-US"/>
               </w:rPr>
             </w:pPr>
+            <w:proofErr w:type="spellStart"/>
             <w:r>
               <w:rPr>
                 <w:rFonts w:ascii="Arial" w:eastAsia="Times New Roman" w:hAnsi="Arial" w:cs="Arial"/>
@@ -23418,6 +25472,7 @@
               </w:rPr>
               <w:t>no_mask</w:t>
             </w:r>
+            <w:proofErr w:type="spellEnd"/>
             <w:r>
               <w:rPr>
                 <w:rFonts w:ascii="Arial" w:eastAsia="Times New Roman" w:hAnsi="Arial" w:cs="Arial"/>
@@ -23442,6 +25497,7 @@
                 <w:lang w:val="en-US"/>
               </w:rPr>
             </w:pPr>
+            <w:proofErr w:type="spellStart"/>
             <w:r>
               <w:rPr>
                 <w:rFonts w:ascii="Arial" w:eastAsia="Times New Roman" w:hAnsi="Arial" w:cs="Arial"/>
@@ -23454,6 +25510,7 @@
               </w:rPr>
               <w:t>half_mask</w:t>
             </w:r>
+            <w:proofErr w:type="spellEnd"/>
             <w:r>
               <w:rPr>
                 <w:rFonts w:ascii="Arial" w:eastAsia="Times New Roman" w:hAnsi="Arial" w:cs="Arial"/>
@@ -23478,6 +25535,7 @@
                 <w:lang w:val="en-US"/>
               </w:rPr>
             </w:pPr>
+            <w:proofErr w:type="spellStart"/>
             <w:r>
               <w:rPr>
                 <w:rFonts w:ascii="Arial" w:eastAsia="Times New Roman" w:hAnsi="Arial" w:cs="Arial"/>
@@ -23490,6 +25548,7 @@
               </w:rPr>
               <w:t>bottom_mask</w:t>
             </w:r>
+            <w:proofErr w:type="spellEnd"/>
             <w:r>
               <w:rPr>
                 <w:rFonts w:ascii="Arial" w:eastAsia="Times New Roman" w:hAnsi="Arial" w:cs="Arial"/>
@@ -23514,6 +25573,8 @@
                 <w:lang w:val="en-US"/>
               </w:rPr>
             </w:pPr>
+            <w:proofErr w:type="spellStart"/>
+            <w:proofErr w:type="gramStart"/>
             <w:r>
               <w:rPr>
                 <w:rFonts w:ascii="Arial" w:eastAsia="Times New Roman" w:hAnsi="Arial" w:cs="Arial"/>
@@ -23526,6 +25587,8 @@
               </w:rPr>
               <w:t>precent</w:t>
             </w:r>
+            <w:proofErr w:type="spellEnd"/>
+            <w:proofErr w:type="gramEnd"/>
             <w:r>
               <w:rPr>
                 <w:rFonts w:ascii="Arial" w:eastAsia="Times New Roman" w:hAnsi="Arial" w:cs="Arial"/>
@@ -23550,6 +25613,7 @@
                 <w:lang w:val="en-US"/>
               </w:rPr>
             </w:pPr>
+            <w:proofErr w:type="spellStart"/>
             <w:r>
               <w:rPr>
                 <w:rFonts w:ascii="Arial" w:eastAsia="Times New Roman" w:hAnsi="Arial" w:cs="Arial"/>
@@ -23562,6 +25626,7 @@
               </w:rPr>
               <w:t>step_name</w:t>
             </w:r>
+            <w:proofErr w:type="spellEnd"/>
             <w:r>
               <w:rPr>
                 <w:rFonts w:ascii="Arial" w:eastAsia="Times New Roman" w:hAnsi="Arial" w:cs="Arial"/>
@@ -23707,6 +25772,7 @@
                 <w:lang w:val="en-US"/>
               </w:rPr>
             </w:pPr>
+            <w:proofErr w:type="spellStart"/>
             <w:r>
               <w:rPr>
                 <w:rFonts w:ascii="Arial" w:eastAsia="Times New Roman" w:hAnsi="Arial" w:cs="Arial"/>
@@ -23719,6 +25785,7 @@
               </w:rPr>
               <w:t>no_mask</w:t>
             </w:r>
+            <w:proofErr w:type="spellEnd"/>
             <w:r>
               <w:rPr>
                 <w:rFonts w:ascii="Arial" w:eastAsia="Times New Roman" w:hAnsi="Arial" w:cs="Arial"/>
@@ -23769,6 +25836,8 @@
               </w:rPr>
               <w:t> </w:t>
             </w:r>
+            <w:proofErr w:type="spellStart"/>
+            <w:proofErr w:type="gramStart"/>
             <w:r>
               <w:rPr>
                 <w:rFonts w:ascii="Arial" w:eastAsia="Times New Roman" w:hAnsi="Arial" w:cs="Arial"/>
@@ -23781,6 +25850,8 @@
               </w:rPr>
               <w:t>half_mask</w:t>
             </w:r>
+            <w:proofErr w:type="spellEnd"/>
+            <w:proofErr w:type="gramEnd"/>
             <w:r>
               <w:rPr>
                 <w:rFonts w:ascii="Arial" w:eastAsia="Times New Roman" w:hAnsi="Arial" w:cs="Arial"/>
@@ -23818,6 +25889,7 @@
                 <w:lang w:val="en-US"/>
               </w:rPr>
             </w:pPr>
+            <w:proofErr w:type="spellStart"/>
             <w:r>
               <w:rPr>
                 <w:rFonts w:ascii="Arial" w:eastAsia="Times New Roman" w:hAnsi="Arial" w:cs="Arial"/>
@@ -23830,6 +25902,7 @@
               </w:rPr>
               <w:t>bottom_mask</w:t>
             </w:r>
+            <w:proofErr w:type="spellEnd"/>
             <w:r>
               <w:rPr>
                 <w:rFonts w:ascii="Arial" w:eastAsia="Times New Roman" w:hAnsi="Arial" w:cs="Arial"/>
@@ -23944,6 +26017,7 @@
               </w:rPr>
               <w:t>__</w:t>
             </w:r>
+            <w:proofErr w:type="spellStart"/>
             <w:r>
               <w:rPr>
                 <w:rFonts w:ascii="Arial" w:eastAsia="Times New Roman" w:hAnsi="Arial" w:cs="Arial"/>
@@ -23956,6 +26030,7 @@
               </w:rPr>
               <w:t>take_from_list</w:t>
             </w:r>
+            <w:proofErr w:type="spellEnd"/>
           </w:p>
           <w:p>
             <w:pPr>
@@ -23980,6 +26055,7 @@
               </w:rPr>
               <w:t xml:space="preserve">לאחר שנלקחו כמות הקבצים הנדרשת לפי האחוזים מכל אחד מן הרשימות אנחנו מעתיקים את הקבצים מתוך התיקייה </w:t>
             </w:r>
+            <w:proofErr w:type="spellStart"/>
             <w:r>
               <w:rPr>
                 <w:rFonts w:ascii="Arial" w:eastAsia="Times New Roman" w:hAnsi="Arial" w:cs="Arial"/>
@@ -23990,6 +26066,7 @@
               </w:rPr>
               <w:t>ResizedImages</w:t>
             </w:r>
+            <w:proofErr w:type="spellEnd"/>
             <w:r>
               <w:rPr>
                 <w:rFonts w:ascii="Arial" w:eastAsia="Times New Roman" w:hAnsi="Arial" w:cs="Arial"/>
@@ -24001,6 +26078,7 @@
               </w:rPr>
               <w:t xml:space="preserve"> אל תוך התיקייה שקיבלנו ב</w:t>
             </w:r>
+            <w:proofErr w:type="spellStart"/>
             <w:r>
               <w:rPr>
                 <w:rFonts w:ascii="Arial" w:eastAsia="Times New Roman" w:hAnsi="Arial" w:cs="Arial"/>
@@ -24011,6 +26089,7 @@
               </w:rPr>
               <w:t>step_name</w:t>
             </w:r>
+            <w:proofErr w:type="spellEnd"/>
             <w:r>
               <w:rPr>
                 <w:rFonts w:ascii="Arial" w:eastAsia="Times New Roman" w:hAnsi="Arial" w:cs="Arial"/>
@@ -24044,8 +26123,33 @@
                 <w:rtl/>
                 <w:lang w:val="en-US"/>
               </w:rPr>
-              <w:t xml:space="preserve">ההעתקה נעשת באמצעות הפעולה </w:t>
-            </w:r>
+              <w:t xml:space="preserve">ההעתקה </w:t>
+            </w:r>
+            <w:proofErr w:type="spellStart"/>
+            <w:r>
+              <w:rPr>
+                <w:rFonts w:ascii="Arial" w:eastAsia="Times New Roman" w:hAnsi="Arial" w:cs="Arial"/>
+                <w:color w:val="000000"/>
+                <w:sz w:val="24"/>
+                <w:szCs w:val="24"/>
+                <w:rtl/>
+                <w:lang w:val="en-US"/>
+              </w:rPr>
+              <w:t>נעשת</w:t>
+            </w:r>
+            <w:proofErr w:type="spellEnd"/>
+            <w:r>
+              <w:rPr>
+                <w:rFonts w:ascii="Arial" w:eastAsia="Times New Roman" w:hAnsi="Arial" w:cs="Arial"/>
+                <w:color w:val="000000"/>
+                <w:sz w:val="24"/>
+                <w:szCs w:val="24"/>
+                <w:rtl/>
+                <w:lang w:val="en-US"/>
+              </w:rPr>
+              <w:t xml:space="preserve"> באמצעות הפעולה </w:t>
+            </w:r>
+            <w:proofErr w:type="spellStart"/>
             <w:r>
               <w:rPr>
                 <w:rFonts w:ascii="Arial" w:eastAsia="Times New Roman" w:hAnsi="Arial" w:cs="Arial"/>
@@ -24058,6 +26162,7 @@
               </w:rPr>
               <w:t>copy_files_to_dst</w:t>
             </w:r>
+            <w:proofErr w:type="spellEnd"/>
             <w:r>
               <w:rPr>
                 <w:rFonts w:ascii="Arial" w:eastAsia="Times New Roman" w:hAnsi="Arial" w:cs="Arial"/>
@@ -24118,6 +26223,7 @@
               </w:rPr>
               <w:t>__</w:t>
             </w:r>
+            <w:proofErr w:type="spellStart"/>
             <w:r>
               <w:rPr>
                 <w:rFonts w:ascii="Arial" w:eastAsia="Times New Roman" w:hAnsi="Arial" w:cs="Arial"/>
@@ -24128,6 +26234,7 @@
               </w:rPr>
               <w:t>take_from_list</w:t>
             </w:r>
+            <w:proofErr w:type="spellEnd"/>
           </w:p>
         </w:tc>
         <w:tc>
@@ -24210,6 +26317,7 @@
                 <w:lang w:val="en-US"/>
               </w:rPr>
             </w:pPr>
+            <w:proofErr w:type="gramStart"/>
             <w:r>
               <w:rPr>
                 <w:rFonts w:ascii="Arial" w:eastAsia="Times New Roman" w:hAnsi="Arial" w:cs="Arial"/>
@@ -24223,6 +26331,7 @@
               <w:lastRenderedPageBreak/>
               <w:t>li</w:t>
             </w:r>
+            <w:proofErr w:type="gramEnd"/>
             <w:r>
               <w:rPr>
                 <w:rFonts w:ascii="Arial" w:eastAsia="Times New Roman" w:hAnsi="Arial" w:cs="Arial"/>
@@ -24255,8 +26364,42 @@
                 <w:szCs w:val="24"/>
                 <w:lang w:val="en-US"/>
               </w:rPr>
-              <w:t>mask, unmasked, half_mask, bottom_mask</w:t>
-            </w:r>
+              <w:t xml:space="preserve">mask, unmasked, </w:t>
+            </w:r>
+            <w:proofErr w:type="spellStart"/>
+            <w:r>
+              <w:rPr>
+                <w:rFonts w:ascii="Arial" w:eastAsia="Times New Roman" w:hAnsi="Arial" w:cs="Arial"/>
+                <w:color w:val="000000"/>
+                <w:sz w:val="24"/>
+                <w:szCs w:val="24"/>
+                <w:lang w:val="en-US"/>
+              </w:rPr>
+              <w:t>half_mask</w:t>
+            </w:r>
+            <w:proofErr w:type="spellEnd"/>
+            <w:r>
+              <w:rPr>
+                <w:rFonts w:ascii="Arial" w:eastAsia="Times New Roman" w:hAnsi="Arial" w:cs="Arial"/>
+                <w:color w:val="000000"/>
+                <w:sz w:val="24"/>
+                <w:szCs w:val="24"/>
+                <w:lang w:val="en-US"/>
+              </w:rPr>
+              <w:t xml:space="preserve">, </w:t>
+            </w:r>
+            <w:proofErr w:type="spellStart"/>
+            <w:r>
+              <w:rPr>
+                <w:rFonts w:ascii="Arial" w:eastAsia="Times New Roman" w:hAnsi="Arial" w:cs="Arial"/>
+                <w:color w:val="000000"/>
+                <w:sz w:val="24"/>
+                <w:szCs w:val="24"/>
+                <w:lang w:val="en-US"/>
+              </w:rPr>
+              <w:t>bottom_mask</w:t>
+            </w:r>
+            <w:proofErr w:type="spellEnd"/>
             <w:r>
               <w:rPr>
                 <w:rFonts w:ascii="Arial" w:eastAsia="Times New Roman" w:hAnsi="Arial" w:cs="Arial"/>
@@ -24281,6 +26424,8 @@
                 <w:lang w:val="en-US"/>
               </w:rPr>
             </w:pPr>
+            <w:proofErr w:type="spellStart"/>
+            <w:proofErr w:type="gramStart"/>
             <w:r>
               <w:rPr>
                 <w:rFonts w:ascii="Arial" w:eastAsia="Times New Roman" w:hAnsi="Arial" w:cs="Arial"/>
@@ -24293,6 +26438,8 @@
               </w:rPr>
               <w:t>precent</w:t>
             </w:r>
+            <w:proofErr w:type="spellEnd"/>
+            <w:proofErr w:type="gramEnd"/>
             <w:r>
               <w:rPr>
                 <w:rFonts w:ascii="Arial" w:eastAsia="Times New Roman" w:hAnsi="Arial" w:cs="Arial"/>
@@ -24368,6 +26515,7 @@
                 <w:lang w:val="en-US"/>
               </w:rPr>
             </w:pPr>
+            <w:proofErr w:type="spellStart"/>
             <w:r>
               <w:rPr>
                 <w:rFonts w:ascii="Arial" w:eastAsia="Times New Roman" w:hAnsi="Arial" w:cs="Arial"/>
@@ -24380,6 +26528,7 @@
               </w:rPr>
               <w:t>taken_list</w:t>
             </w:r>
+            <w:proofErr w:type="spellEnd"/>
             <w:r>
               <w:rPr>
                 <w:rFonts w:ascii="Arial" w:eastAsia="Times New Roman" w:hAnsi="Arial" w:cs="Arial"/>
@@ -24404,6 +26553,7 @@
                 <w:lang w:val="en-US"/>
               </w:rPr>
             </w:pPr>
+            <w:proofErr w:type="spellStart"/>
             <w:r>
               <w:rPr>
                 <w:rFonts w:ascii="Arial" w:eastAsia="Times New Roman" w:hAnsi="Arial" w:cs="Arial"/>
@@ -24416,6 +26566,7 @@
               </w:rPr>
               <w:t>amount_of_elements_to_take</w:t>
             </w:r>
+            <w:proofErr w:type="spellEnd"/>
             <w:r>
               <w:rPr>
                 <w:rFonts w:ascii="Arial" w:eastAsia="Times New Roman" w:hAnsi="Arial" w:cs="Arial"/>
@@ -24427,6 +26578,7 @@
               </w:rPr>
               <w:t xml:space="preserve"> – מכיל את כמות הקבצים שאמור להיות ב</w:t>
             </w:r>
+            <w:proofErr w:type="spellStart"/>
             <w:r>
               <w:rPr>
                 <w:rFonts w:ascii="Arial" w:eastAsia="Times New Roman" w:hAnsi="Arial" w:cs="Arial"/>
@@ -24437,6 +26589,7 @@
               </w:rPr>
               <w:t>taken_list</w:t>
             </w:r>
+            <w:proofErr w:type="spellEnd"/>
             <w:r>
               <w:rPr>
                 <w:rFonts w:ascii="Arial" w:eastAsia="Times New Roman" w:hAnsi="Arial" w:cs="Arial"/>
@@ -24605,7 +26758,31 @@
                 <w:rtl/>
                 <w:lang w:val="en-US"/>
               </w:rPr>
-              <w:t>בכדי שלא יצא מצב שבשלב מאוחר ילקחו תמונות שכבר נלקחו בשלב מוקדם יותר אנחנו נשנה את ה</w:t>
+              <w:t xml:space="preserve">בכדי שלא יצא מצב שבשלב מאוחר </w:t>
+            </w:r>
+            <w:proofErr w:type="spellStart"/>
+            <w:r>
+              <w:rPr>
+                <w:rFonts w:ascii="Arial" w:eastAsia="Times New Roman" w:hAnsi="Arial" w:cs="Arial"/>
+                <w:color w:val="000000"/>
+                <w:sz w:val="24"/>
+                <w:szCs w:val="24"/>
+                <w:rtl/>
+                <w:lang w:val="en-US"/>
+              </w:rPr>
+              <w:t>ילקחו</w:t>
+            </w:r>
+            <w:proofErr w:type="spellEnd"/>
+            <w:r>
+              <w:rPr>
+                <w:rFonts w:ascii="Arial" w:eastAsia="Times New Roman" w:hAnsi="Arial" w:cs="Arial"/>
+                <w:color w:val="000000"/>
+                <w:sz w:val="24"/>
+                <w:szCs w:val="24"/>
+                <w:rtl/>
+                <w:lang w:val="en-US"/>
+              </w:rPr>
+              <w:t xml:space="preserve"> תמונות שכבר נלקחו בשלב מוקדם יותר אנחנו נשנה את ה</w:t>
             </w:r>
             <w:r>
               <w:rPr>
@@ -24671,7 +26848,31 @@
                 <w:rtl/>
                 <w:lang w:val="en-US"/>
               </w:rPr>
-              <w:t>ככה שבאיטרציה נדלג על כל תמונה שכבר נקלחה ונמשיך לאסוף תמונות עד שנגיע לכמות שחישבנו בתחילת הפונקציה.</w:t>
+              <w:t xml:space="preserve">ככה </w:t>
+            </w:r>
+            <w:proofErr w:type="spellStart"/>
+            <w:r>
+              <w:rPr>
+                <w:rFonts w:ascii="Arial" w:eastAsia="Times New Roman" w:hAnsi="Arial" w:cs="Arial"/>
+                <w:color w:val="000000"/>
+                <w:sz w:val="24"/>
+                <w:szCs w:val="24"/>
+                <w:rtl/>
+                <w:lang w:val="en-US"/>
+              </w:rPr>
+              <w:t>שבאיטרציה</w:t>
+            </w:r>
+            <w:proofErr w:type="spellEnd"/>
+            <w:r>
+              <w:rPr>
+                <w:rFonts w:ascii="Arial" w:eastAsia="Times New Roman" w:hAnsi="Arial" w:cs="Arial"/>
+                <w:color w:val="000000"/>
+                <w:sz w:val="24"/>
+                <w:szCs w:val="24"/>
+                <w:rtl/>
+                <w:lang w:val="en-US"/>
+              </w:rPr>
+              <w:t xml:space="preserve"> נדלג על כל תמונה שכבר נקלחה ונמשיך לאסוף תמונות עד שנגיע לכמות שחישבנו בתחילת הפונקציה.</w:t>
             </w:r>
           </w:p>
         </w:tc>
@@ -24709,6 +26910,7 @@
                 <w:lang w:val="en-US"/>
               </w:rPr>
             </w:pPr>
+            <w:proofErr w:type="spellStart"/>
             <w:r>
               <w:rPr>
                 <w:rFonts w:ascii="Arial" w:eastAsia="Times New Roman" w:hAnsi="Arial" w:cs="Arial"/>
@@ -24720,6 +26922,7 @@
               <w:lastRenderedPageBreak/>
               <w:t>copy_files_to_dst</w:t>
             </w:r>
+            <w:proofErr w:type="spellEnd"/>
           </w:p>
         </w:tc>
         <w:tc>
@@ -24751,6 +26954,7 @@
                 <w:lang w:val="en-US"/>
               </w:rPr>
             </w:pPr>
+            <w:proofErr w:type="gramStart"/>
             <w:r>
               <w:rPr>
                 <w:rFonts w:ascii="Arial" w:eastAsia="Times New Roman" w:hAnsi="Arial" w:cs="Arial"/>
@@ -24763,6 +26967,7 @@
               </w:rPr>
               <w:t>li</w:t>
             </w:r>
+            <w:proofErr w:type="gramEnd"/>
             <w:r>
               <w:rPr>
                 <w:rFonts w:ascii="Arial" w:eastAsia="Times New Roman" w:hAnsi="Arial" w:cs="Arial"/>
@@ -24800,6 +27005,8 @@
                 <w:lang w:val="en-US"/>
               </w:rPr>
             </w:pPr>
+            <w:proofErr w:type="spellStart"/>
+            <w:proofErr w:type="gramStart"/>
             <w:r>
               <w:rPr>
                 <w:rFonts w:ascii="Arial" w:eastAsia="Times New Roman" w:hAnsi="Arial" w:cs="Arial"/>
@@ -24812,6 +27019,8 @@
               </w:rPr>
               <w:t>dst</w:t>
             </w:r>
+            <w:proofErr w:type="spellEnd"/>
+            <w:proofErr w:type="gramEnd"/>
             <w:r>
               <w:rPr>
                 <w:rFonts w:ascii="Arial" w:eastAsia="Times New Roman" w:hAnsi="Arial" w:cs="Arial"/>
@@ -24878,6 +27087,7 @@
               </w:rPr>
               <w:t xml:space="preserve">הפעולה מקבלת שמות קבצים ללא נתיב מלא ומניחה שהם נלקחו מתוך התיקייה </w:t>
             </w:r>
+            <w:proofErr w:type="spellStart"/>
             <w:r>
               <w:rPr>
                 <w:rFonts w:ascii="Arial" w:eastAsia="Times New Roman" w:hAnsi="Arial" w:cs="Arial"/>
@@ -24888,6 +27098,7 @@
               </w:rPr>
               <w:t>ResizedImages</w:t>
             </w:r>
+            <w:proofErr w:type="spellEnd"/>
             <w:r>
               <w:rPr>
                 <w:rFonts w:ascii="Arial" w:eastAsia="Times New Roman" w:hAnsi="Arial" w:cs="Arial"/>
@@ -24923,6 +27134,7 @@
               </w:rPr>
               <w:t xml:space="preserve">הפעולה מעתיקה את הקבצים בהוספת הנתיב של </w:t>
             </w:r>
+            <w:proofErr w:type="spellStart"/>
             <w:r>
               <w:rPr>
                 <w:rFonts w:ascii="Arial" w:eastAsia="Times New Roman" w:hAnsi="Arial" w:cs="Arial"/>
@@ -24933,6 +27145,7 @@
               </w:rPr>
               <w:t>ResizedImages</w:t>
             </w:r>
+            <w:proofErr w:type="spellEnd"/>
             <w:r>
               <w:rPr>
                 <w:rFonts w:ascii="Arial" w:eastAsia="Times New Roman" w:hAnsi="Arial" w:cs="Arial"/>
@@ -24944,6 +27157,7 @@
               </w:rPr>
               <w:t xml:space="preserve"> אל הנתיב </w:t>
             </w:r>
+            <w:proofErr w:type="spellStart"/>
             <w:r>
               <w:rPr>
                 <w:rFonts w:ascii="Arial" w:eastAsia="Times New Roman" w:hAnsi="Arial" w:cs="Arial"/>
@@ -24954,6 +27168,7 @@
               </w:rPr>
               <w:t>dst</w:t>
             </w:r>
+            <w:proofErr w:type="spellEnd"/>
             <w:r>
               <w:rPr>
                 <w:rFonts w:ascii="Arial" w:eastAsia="Times New Roman" w:hAnsi="Arial" w:cs="Arial"/>
@@ -25263,6 +27478,7 @@
                 <w:lang w:val="en-US"/>
               </w:rPr>
             </w:pPr>
+            <w:proofErr w:type="gramStart"/>
             <w:r>
               <w:rPr>
                 <w:rFonts w:ascii="Arial" w:eastAsia="Times New Roman" w:hAnsi="Arial" w:cs="Arial"/>
@@ -25275,6 +27491,7 @@
               </w:rPr>
               <w:t>filename</w:t>
             </w:r>
+            <w:proofErr w:type="gramEnd"/>
             <w:r>
               <w:rPr>
                 <w:rFonts w:ascii="Arial" w:eastAsia="Times New Roman" w:hAnsi="Arial" w:cs="Arial"/>
@@ -25299,6 +27516,8 @@
                 <w:lang w:val="en-US"/>
               </w:rPr>
             </w:pPr>
+            <w:proofErr w:type="spellStart"/>
+            <w:proofErr w:type="gramStart"/>
             <w:r>
               <w:rPr>
                 <w:rFonts w:ascii="Arial" w:eastAsia="Times New Roman" w:hAnsi="Arial" w:cs="Arial"/>
@@ -25311,16 +27530,42 @@
               </w:rPr>
               <w:t>newfilename</w:t>
             </w:r>
-            <w:r>
-              <w:rPr>
-                <w:rFonts w:ascii="Arial" w:eastAsia="Times New Roman" w:hAnsi="Arial" w:cs="Arial"/>
-                <w:color w:val="000000"/>
-                <w:sz w:val="24"/>
-                <w:szCs w:val="24"/>
-                <w:rtl/>
-                <w:lang w:val="en-US"/>
-              </w:rPr>
-              <w:t xml:space="preserve"> – שם הקובץ החדש שינתן לקובץ שאנחנו משנים לו את הגודל.</w:t>
+            <w:proofErr w:type="spellEnd"/>
+            <w:proofErr w:type="gramEnd"/>
+            <w:r>
+              <w:rPr>
+                <w:rFonts w:ascii="Arial" w:eastAsia="Times New Roman" w:hAnsi="Arial" w:cs="Arial"/>
+                <w:color w:val="000000"/>
+                <w:sz w:val="24"/>
+                <w:szCs w:val="24"/>
+                <w:rtl/>
+                <w:lang w:val="en-US"/>
+              </w:rPr>
+              <w:t xml:space="preserve"> – שם הקובץ החדש </w:t>
+            </w:r>
+            <w:proofErr w:type="spellStart"/>
+            <w:r>
+              <w:rPr>
+                <w:rFonts w:ascii="Arial" w:eastAsia="Times New Roman" w:hAnsi="Arial" w:cs="Arial"/>
+                <w:color w:val="000000"/>
+                <w:sz w:val="24"/>
+                <w:szCs w:val="24"/>
+                <w:rtl/>
+                <w:lang w:val="en-US"/>
+              </w:rPr>
+              <w:t>שינתן</w:t>
+            </w:r>
+            <w:proofErr w:type="spellEnd"/>
+            <w:r>
+              <w:rPr>
+                <w:rFonts w:ascii="Arial" w:eastAsia="Times New Roman" w:hAnsi="Arial" w:cs="Arial"/>
+                <w:color w:val="000000"/>
+                <w:sz w:val="24"/>
+                <w:szCs w:val="24"/>
+                <w:rtl/>
+                <w:lang w:val="en-US"/>
+              </w:rPr>
+              <w:t xml:space="preserve"> לקובץ שאנחנו משנים לו את הגודל.</w:t>
             </w:r>
           </w:p>
         </w:tc>
@@ -25353,6 +27598,7 @@
                 <w:lang w:val="en-US"/>
               </w:rPr>
             </w:pPr>
+            <w:proofErr w:type="spellStart"/>
             <w:r>
               <w:rPr>
                 <w:rFonts w:ascii="Arial" w:eastAsia="Times New Roman" w:hAnsi="Arial" w:cs="Arial"/>
@@ -25363,6 +27609,7 @@
               </w:rPr>
               <w:t>resize_image</w:t>
             </w:r>
+            <w:proofErr w:type="spellEnd"/>
           </w:p>
         </w:tc>
       </w:tr>
@@ -25599,6 +27846,7 @@
                 <w:lang w:val="en-US"/>
               </w:rPr>
             </w:pPr>
+            <w:proofErr w:type="spellStart"/>
             <w:r>
               <w:rPr>
                 <w:rFonts w:ascii="Arial" w:eastAsia="Times New Roman" w:hAnsi="Arial" w:cs="Arial"/>
@@ -25609,6 +27857,7 @@
               </w:rPr>
               <w:t>train_model</w:t>
             </w:r>
+            <w:proofErr w:type="spellEnd"/>
           </w:p>
         </w:tc>
         <w:tc>
@@ -25691,6 +27940,7 @@
                 <w:lang w:val="en-US"/>
               </w:rPr>
             </w:pPr>
+            <w:proofErr w:type="gramStart"/>
             <w:r>
               <w:rPr>
                 <w:rFonts w:ascii="Arial" w:eastAsia="Times New Roman" w:hAnsi="Arial" w:cs="Arial"/>
@@ -25703,6 +27953,7 @@
               </w:rPr>
               <w:t>model</w:t>
             </w:r>
+            <w:proofErr w:type="gramEnd"/>
             <w:r>
               <w:rPr>
                 <w:rFonts w:ascii="Arial" w:eastAsia="Times New Roman" w:hAnsi="Arial" w:cs="Arial"/>
@@ -25740,6 +27991,7 @@
                 <w:lang w:val="en-US"/>
               </w:rPr>
             </w:pPr>
+            <w:proofErr w:type="gramStart"/>
             <w:r>
               <w:rPr>
                 <w:rFonts w:ascii="Arial" w:eastAsia="Times New Roman" w:hAnsi="Arial" w:cs="Arial"/>
@@ -25752,6 +28004,7 @@
               </w:rPr>
               <w:t>train</w:t>
             </w:r>
+            <w:proofErr w:type="gramEnd"/>
             <w:r>
               <w:rPr>
                 <w:rFonts w:ascii="Arial" w:eastAsia="Times New Roman" w:hAnsi="Arial" w:cs="Arial"/>
@@ -25837,7 +28090,31 @@
                 <w:rtl/>
                 <w:lang w:val="en-US"/>
               </w:rPr>
-              <w:t xml:space="preserve"> ובמקום השני את כמות האיטרציות.</w:t>
+              <w:t xml:space="preserve"> ובמקום השני את כמות </w:t>
+            </w:r>
+            <w:proofErr w:type="spellStart"/>
+            <w:r>
+              <w:rPr>
+                <w:rFonts w:ascii="Arial" w:eastAsia="Times New Roman" w:hAnsi="Arial" w:cs="Arial"/>
+                <w:color w:val="000000"/>
+                <w:sz w:val="24"/>
+                <w:szCs w:val="24"/>
+                <w:rtl/>
+                <w:lang w:val="en-US"/>
+              </w:rPr>
+              <w:t>האיטרציות</w:t>
+            </w:r>
+            <w:proofErr w:type="spellEnd"/>
+            <w:r>
+              <w:rPr>
+                <w:rFonts w:ascii="Arial" w:eastAsia="Times New Roman" w:hAnsi="Arial" w:cs="Arial"/>
+                <w:color w:val="000000"/>
+                <w:sz w:val="24"/>
+                <w:szCs w:val="24"/>
+                <w:rtl/>
+                <w:lang w:val="en-US"/>
+              </w:rPr>
+              <w:t>.</w:t>
             </w:r>
           </w:p>
           <w:p>
@@ -25852,6 +28129,7 @@
                 <w:lang w:val="en-US"/>
               </w:rPr>
             </w:pPr>
+            <w:proofErr w:type="gramStart"/>
             <w:r>
               <w:rPr>
                 <w:rFonts w:ascii="Arial" w:eastAsia="Times New Roman" w:hAnsi="Arial" w:cs="Arial"/>
@@ -25864,6 +28142,7 @@
               </w:rPr>
               <w:t>validation</w:t>
             </w:r>
+            <w:proofErr w:type="gramEnd"/>
             <w:r>
               <w:rPr>
                 <w:rFonts w:ascii="Arial" w:eastAsia="Times New Roman" w:hAnsi="Arial" w:cs="Arial"/>
@@ -25961,7 +28240,31 @@
                 <w:rtl/>
                 <w:lang w:val="en-US"/>
               </w:rPr>
-              <w:t xml:space="preserve"> ובמקום השני את כמות האיטרציות.</w:t>
+              <w:t xml:space="preserve"> ובמקום השני את כמות </w:t>
+            </w:r>
+            <w:proofErr w:type="spellStart"/>
+            <w:r>
+              <w:rPr>
+                <w:rFonts w:ascii="Arial" w:eastAsia="Times New Roman" w:hAnsi="Arial" w:cs="Arial"/>
+                <w:color w:val="000000"/>
+                <w:sz w:val="24"/>
+                <w:szCs w:val="24"/>
+                <w:rtl/>
+                <w:lang w:val="en-US"/>
+              </w:rPr>
+              <w:t>האיטרציות</w:t>
+            </w:r>
+            <w:proofErr w:type="spellEnd"/>
+            <w:r>
+              <w:rPr>
+                <w:rFonts w:ascii="Arial" w:eastAsia="Times New Roman" w:hAnsi="Arial" w:cs="Arial"/>
+                <w:color w:val="000000"/>
+                <w:sz w:val="24"/>
+                <w:szCs w:val="24"/>
+                <w:rtl/>
+                <w:lang w:val="en-US"/>
+              </w:rPr>
+              <w:t>.</w:t>
             </w:r>
           </w:p>
           <w:p>
@@ -25976,6 +28279,7 @@
                 <w:lang w:val="en-US"/>
               </w:rPr>
             </w:pPr>
+            <w:proofErr w:type="gramStart"/>
             <w:r>
               <w:rPr>
                 <w:rFonts w:ascii="Arial" w:eastAsia="Times New Roman" w:hAnsi="Arial" w:cs="Arial"/>
@@ -25988,6 +28292,7 @@
               </w:rPr>
               <w:t>history</w:t>
             </w:r>
+            <w:proofErr w:type="gramEnd"/>
             <w:r>
               <w:rPr>
                 <w:rFonts w:ascii="Arial" w:eastAsia="Times New Roman" w:hAnsi="Arial" w:cs="Arial"/>
@@ -26151,8 +28456,33 @@
                 <w:rtl/>
                 <w:lang w:val="en-US"/>
               </w:rPr>
-              <w:t xml:space="preserve"> + כמות האיטרציות מהפעולה </w:t>
-            </w:r>
+              <w:t xml:space="preserve"> + כמות </w:t>
+            </w:r>
+            <w:proofErr w:type="spellStart"/>
+            <w:r>
+              <w:rPr>
+                <w:rFonts w:ascii="Arial" w:eastAsia="Times New Roman" w:hAnsi="Arial" w:cs="Arial"/>
+                <w:color w:val="000000"/>
+                <w:sz w:val="24"/>
+                <w:szCs w:val="24"/>
+                <w:rtl/>
+                <w:lang w:val="en-US"/>
+              </w:rPr>
+              <w:t>האיטרציות</w:t>
+            </w:r>
+            <w:proofErr w:type="spellEnd"/>
+            <w:r>
+              <w:rPr>
+                <w:rFonts w:ascii="Arial" w:eastAsia="Times New Roman" w:hAnsi="Arial" w:cs="Arial"/>
+                <w:color w:val="000000"/>
+                <w:sz w:val="24"/>
+                <w:szCs w:val="24"/>
+                <w:rtl/>
+                <w:lang w:val="en-US"/>
+              </w:rPr>
+              <w:t xml:space="preserve"> מהפעולה </w:t>
+            </w:r>
+            <w:proofErr w:type="spellStart"/>
             <w:r>
               <w:rPr>
                 <w:rFonts w:ascii="Arial" w:eastAsia="Times New Roman" w:hAnsi="Arial" w:cs="Arial"/>
@@ -26165,6 +28495,7 @@
               </w:rPr>
               <w:t>receive_for_level</w:t>
             </w:r>
+            <w:proofErr w:type="spellEnd"/>
             <w:r>
               <w:rPr>
                 <w:rFonts w:ascii="Arial" w:eastAsia="Times New Roman" w:hAnsi="Arial" w:cs="Arial"/>
@@ -26339,6 +28670,7 @@
                 <w:lang w:val="en-US"/>
               </w:rPr>
             </w:pPr>
+            <w:proofErr w:type="spellStart"/>
             <w:r>
               <w:rPr>
                 <w:rFonts w:ascii="Arial" w:eastAsia="Times New Roman" w:hAnsi="Arial" w:cs="Arial"/>
@@ -26350,6 +28682,7 @@
               <w:lastRenderedPageBreak/>
               <w:t>evaluate_model</w:t>
             </w:r>
+            <w:proofErr w:type="spellEnd"/>
           </w:p>
         </w:tc>
         <w:tc>
@@ -26428,6 +28761,7 @@
                 <w:lang w:val="en-US"/>
               </w:rPr>
             </w:pPr>
+            <w:proofErr w:type="gramStart"/>
             <w:r>
               <w:rPr>
                 <w:rFonts w:ascii="Arial" w:eastAsia="Times New Roman" w:hAnsi="Arial" w:cs="Arial"/>
@@ -26438,6 +28772,7 @@
               </w:rPr>
               <w:t>model</w:t>
             </w:r>
+            <w:proofErr w:type="gramEnd"/>
             <w:r>
               <w:rPr>
                 <w:rFonts w:ascii="Arial" w:eastAsia="Times New Roman" w:hAnsi="Arial" w:cs="Arial"/>
@@ -26587,8 +28922,33 @@
                 <w:rtl/>
                 <w:lang w:val="en-US"/>
               </w:rPr>
-              <w:t xml:space="preserve"> + כמות האיטרציות באמצעות הפעולה </w:t>
-            </w:r>
+              <w:t xml:space="preserve"> + כמות </w:t>
+            </w:r>
+            <w:proofErr w:type="spellStart"/>
+            <w:r>
+              <w:rPr>
+                <w:rFonts w:ascii="Arial" w:eastAsia="Times New Roman" w:hAnsi="Arial" w:cs="Arial"/>
+                <w:color w:val="000000"/>
+                <w:sz w:val="24"/>
+                <w:szCs w:val="24"/>
+                <w:rtl/>
+                <w:lang w:val="en-US"/>
+              </w:rPr>
+              <w:t>האיטרציות</w:t>
+            </w:r>
+            <w:proofErr w:type="spellEnd"/>
+            <w:r>
+              <w:rPr>
+                <w:rFonts w:ascii="Arial" w:eastAsia="Times New Roman" w:hAnsi="Arial" w:cs="Arial"/>
+                <w:color w:val="000000"/>
+                <w:sz w:val="24"/>
+                <w:szCs w:val="24"/>
+                <w:rtl/>
+                <w:lang w:val="en-US"/>
+              </w:rPr>
+              <w:t xml:space="preserve"> באמצעות הפעולה </w:t>
+            </w:r>
+            <w:proofErr w:type="spellStart"/>
             <w:r>
               <w:rPr>
                 <w:rFonts w:ascii="Arial" w:eastAsia="Times New Roman" w:hAnsi="Arial" w:cs="Arial"/>
@@ -26601,6 +28961,7 @@
               </w:rPr>
               <w:t>receive_for_level</w:t>
             </w:r>
+            <w:proofErr w:type="spellEnd"/>
             <w:r>
               <w:rPr>
                 <w:rFonts w:ascii="Arial" w:eastAsia="Times New Roman" w:hAnsi="Arial" w:cs="Arial"/>
@@ -26705,6 +29066,7 @@
                 <w:lang w:val="en-US"/>
               </w:rPr>
             </w:pPr>
+            <w:proofErr w:type="spellStart"/>
             <w:r>
               <w:rPr>
                 <w:rFonts w:ascii="Arial" w:eastAsia="Times New Roman" w:hAnsi="Arial" w:cs="Arial"/>
@@ -26715,6 +29077,7 @@
               </w:rPr>
               <w:t>draw_model_graph</w:t>
             </w:r>
+            <w:proofErr w:type="spellEnd"/>
           </w:p>
         </w:tc>
         <w:tc>
@@ -26782,6 +29145,7 @@
                 <w:lang w:val="en-US"/>
               </w:rPr>
             </w:pPr>
+            <w:proofErr w:type="gramStart"/>
             <w:r>
               <w:rPr>
                 <w:rFonts w:ascii="Arial" w:eastAsia="Times New Roman" w:hAnsi="Arial" w:cs="Arial"/>
@@ -26794,6 +29158,7 @@
               </w:rPr>
               <w:t>history</w:t>
             </w:r>
+            <w:proofErr w:type="gramEnd"/>
             <w:r>
               <w:rPr>
                 <w:rFonts w:ascii="Arial" w:eastAsia="Times New Roman" w:hAnsi="Arial" w:cs="Arial"/>
@@ -26903,6 +29268,7 @@
               </w:rPr>
               <w:t>גרף שמראה את השינוי ב</w:t>
             </w:r>
+            <w:proofErr w:type="spellStart"/>
             <w:r>
               <w:rPr>
                 <w:rFonts w:ascii="Arial" w:eastAsia="Times New Roman" w:hAnsi="Arial" w:cs="Arial"/>
@@ -26913,6 +29279,7 @@
               </w:rPr>
               <w:t>model_loss</w:t>
             </w:r>
+            <w:proofErr w:type="spellEnd"/>
             <w:r>
               <w:rPr>
                 <w:rFonts w:ascii="Arial" w:eastAsia="Times New Roman" w:hAnsi="Arial" w:cs="Arial"/>
@@ -26943,8 +29310,21 @@
                 <w:rtl/>
                 <w:lang w:val="en-US"/>
               </w:rPr>
-              <w:t xml:space="preserve"> וב</w:t>
-            </w:r>
+              <w:t xml:space="preserve"> </w:t>
+            </w:r>
+            <w:proofErr w:type="spellStart"/>
+            <w:r>
+              <w:rPr>
+                <w:rFonts w:ascii="Arial" w:eastAsia="Times New Roman" w:hAnsi="Arial" w:cs="Arial"/>
+                <w:color w:val="000000"/>
+                <w:sz w:val="24"/>
+                <w:szCs w:val="24"/>
+                <w:rtl/>
+                <w:lang w:val="en-US"/>
+              </w:rPr>
+              <w:t>וב</w:t>
+            </w:r>
+            <w:proofErr w:type="spellEnd"/>
             <w:r>
               <w:rPr>
                 <w:rFonts w:ascii="Arial" w:eastAsia="Times New Roman" w:hAnsi="Arial" w:cs="Arial"/>
@@ -27041,8 +29421,21 @@
                 <w:rtl/>
                 <w:lang w:val="en-US"/>
               </w:rPr>
-              <w:t xml:space="preserve"> וב</w:t>
-            </w:r>
+              <w:t xml:space="preserve"> </w:t>
+            </w:r>
+            <w:proofErr w:type="spellStart"/>
+            <w:r>
+              <w:rPr>
+                <w:rFonts w:ascii="Arial" w:eastAsia="Times New Roman" w:hAnsi="Arial" w:cs="Arial"/>
+                <w:color w:val="000000"/>
+                <w:sz w:val="24"/>
+                <w:szCs w:val="24"/>
+                <w:rtl/>
+                <w:lang w:val="en-US"/>
+              </w:rPr>
+              <w:t>וב</w:t>
+            </w:r>
+            <w:proofErr w:type="spellEnd"/>
             <w:r>
               <w:rPr>
                 <w:rFonts w:ascii="Arial" w:eastAsia="Times New Roman" w:hAnsi="Arial" w:cs="Arial"/>
@@ -27107,6 +29500,7 @@
           <w:lang w:val="en-US"/>
         </w:rPr>
       </w:pPr>
+      <w:proofErr w:type="spellStart"/>
       <w:r>
         <w:rPr>
           <w:rFonts w:ascii="Calibri" w:eastAsia="Times New Roman" w:hAnsi="Calibri" w:cs="Calibri"/>
@@ -27119,6 +29513,7 @@
         </w:rPr>
         <w:t>MainMenuForm</w:t>
       </w:r>
+      <w:proofErr w:type="spellEnd"/>
     </w:p>
     <w:p>
       <w:pPr>
@@ -27244,8 +29639,33 @@
           <w:rtl/>
           <w:lang w:val="en-US"/>
         </w:rPr>
-        <w:t>רוב המשתנים שייצויינו כאן מאותחלים כבר ב__</w:t>
-      </w:r>
+        <w:t xml:space="preserve">רוב המשתנים </w:t>
+      </w:r>
+      <w:proofErr w:type="spellStart"/>
+      <w:r>
+        <w:rPr>
+          <w:rFonts w:ascii="Arial" w:eastAsia="Times New Roman" w:hAnsi="Arial" w:cs="Arial"/>
+          <w:color w:val="000000"/>
+          <w:sz w:val="24"/>
+          <w:szCs w:val="24"/>
+          <w:rtl/>
+          <w:lang w:val="en-US"/>
+        </w:rPr>
+        <w:t>שייצויינו</w:t>
+      </w:r>
+      <w:proofErr w:type="spellEnd"/>
+      <w:r>
+        <w:rPr>
+          <w:rFonts w:ascii="Arial" w:eastAsia="Times New Roman" w:hAnsi="Arial" w:cs="Arial"/>
+          <w:color w:val="000000"/>
+          <w:sz w:val="24"/>
+          <w:szCs w:val="24"/>
+          <w:rtl/>
+          <w:lang w:val="en-US"/>
+        </w:rPr>
+        <w:t xml:space="preserve"> כאן מאותחלים כבר ב__</w:t>
+      </w:r>
+      <w:proofErr w:type="spellStart"/>
       <w:r>
         <w:rPr>
           <w:rFonts w:ascii="Arial" w:eastAsia="Times New Roman" w:hAnsi="Arial" w:cs="Arial"/>
@@ -27256,6 +29676,7 @@
         </w:rPr>
         <w:t>init</w:t>
       </w:r>
+      <w:proofErr w:type="spellEnd"/>
       <w:r>
         <w:rPr>
           <w:rFonts w:ascii="Arial" w:eastAsia="Times New Roman" w:hAnsi="Arial" w:cs="Arial"/>
@@ -27374,6 +29795,7 @@
           <w:lang w:val="en-US"/>
         </w:rPr>
       </w:pPr>
+      <w:proofErr w:type="spellStart"/>
       <w:r>
         <w:rPr>
           <w:rFonts w:ascii="Arial" w:eastAsia="Times New Roman" w:hAnsi="Arial" w:cs="Arial"/>
@@ -27384,6 +29806,7 @@
         </w:rPr>
         <w:t>model_op</w:t>
       </w:r>
+      <w:proofErr w:type="spellEnd"/>
       <w:r>
         <w:rPr>
           <w:rFonts w:ascii="Arial" w:eastAsia="Times New Roman" w:hAnsi="Arial" w:cs="Arial"/>
@@ -27477,6 +29900,7 @@
           <w:lang w:val="en-US"/>
         </w:rPr>
       </w:pPr>
+      <w:proofErr w:type="spellStart"/>
       <w:r>
         <w:rPr>
           <w:rFonts w:ascii="Arial" w:eastAsia="Times New Roman" w:hAnsi="Arial" w:cs="Arial"/>
@@ -27489,6 +29913,7 @@
         </w:rPr>
         <w:t>start_main_menu</w:t>
       </w:r>
+      <w:proofErr w:type="spellEnd"/>
     </w:p>
     <w:p>
       <w:pPr>
@@ -27526,6 +29951,7 @@
           <w:lang w:val="en-US"/>
         </w:rPr>
       </w:pPr>
+      <w:proofErr w:type="spellStart"/>
       <w:r>
         <w:rPr>
           <w:rFonts w:ascii="Arial" w:eastAsia="Times New Roman" w:hAnsi="Arial" w:cs="Arial"/>
@@ -27536,6 +29962,7 @@
         </w:rPr>
         <w:t>main_app</w:t>
       </w:r>
+      <w:proofErr w:type="spellEnd"/>
       <w:r>
         <w:rPr>
           <w:rFonts w:ascii="Arial" w:eastAsia="Times New Roman" w:hAnsi="Arial" w:cs="Arial"/>
@@ -27605,6 +30032,7 @@
           <w:lang w:val="en-US"/>
         </w:rPr>
       </w:pPr>
+      <w:proofErr w:type="spellStart"/>
       <w:r>
         <w:rPr>
           <w:rFonts w:ascii="Arial" w:eastAsia="Times New Roman" w:hAnsi="Arial" w:cs="Arial"/>
@@ -27616,6 +30044,7 @@
         <w:lastRenderedPageBreak/>
         <w:t>select_model_btn</w:t>
       </w:r>
+      <w:proofErr w:type="spellEnd"/>
       <w:r>
         <w:rPr>
           <w:rFonts w:ascii="Arial" w:eastAsia="Times New Roman" w:hAnsi="Arial" w:cs="Arial"/>
@@ -27675,6 +30104,7 @@
         </w:rPr>
         <w:t>בעת לחיצה על הכפתור תיקרא הפעולה _</w:t>
       </w:r>
+      <w:proofErr w:type="spellStart"/>
       <w:r>
         <w:rPr>
           <w:rFonts w:ascii="Arial" w:eastAsia="Times New Roman" w:hAnsi="Arial" w:cs="Arial"/>
@@ -27685,6 +30115,7 @@
         </w:rPr>
         <w:t>ask_user_to_select_model</w:t>
       </w:r>
+      <w:proofErr w:type="spellEnd"/>
       <w:r>
         <w:rPr>
           <w:rFonts w:ascii="Arial" w:eastAsia="Times New Roman" w:hAnsi="Arial" w:cs="Arial"/>
@@ -27720,6 +30151,7 @@
           <w:lang w:val="en-US"/>
         </w:rPr>
       </w:pPr>
+      <w:proofErr w:type="spellStart"/>
       <w:r>
         <w:rPr>
           <w:rFonts w:ascii="Arial" w:eastAsia="Times New Roman" w:hAnsi="Arial" w:cs="Arial"/>
@@ -27730,6 +30162,7 @@
         </w:rPr>
         <w:t>test_chosen_model_btn</w:t>
       </w:r>
+      <w:proofErr w:type="spellEnd"/>
       <w:r>
         <w:rPr>
           <w:rFonts w:ascii="Arial" w:eastAsia="Times New Roman" w:hAnsi="Arial" w:cs="Arial"/>
@@ -27834,6 +30267,7 @@
         </w:rPr>
         <w:t>בעת לחיצה על הכפתור יופעל הפעולה _</w:t>
       </w:r>
+      <w:proofErr w:type="spellStart"/>
       <w:r>
         <w:rPr>
           <w:rFonts w:ascii="Arial" w:eastAsia="Times New Roman" w:hAnsi="Arial" w:cs="Arial"/>
@@ -27844,6 +30278,7 @@
         </w:rPr>
         <w:t>start_testing_model</w:t>
       </w:r>
+      <w:proofErr w:type="spellEnd"/>
       <w:r>
         <w:rPr>
           <w:rFonts w:ascii="Arial" w:eastAsia="Times New Roman" w:hAnsi="Arial" w:cs="Arial"/>
@@ -27892,6 +30327,7 @@
         </w:rPr>
         <w:t>_</w:t>
       </w:r>
+      <w:proofErr w:type="spellStart"/>
       <w:r>
         <w:rPr>
           <w:rFonts w:ascii="Arial" w:eastAsia="Times New Roman" w:hAnsi="Arial" w:cs="Arial"/>
@@ -27904,6 +30340,7 @@
         </w:rPr>
         <w:t>ask_user_to_select_model</w:t>
       </w:r>
+      <w:proofErr w:type="spellEnd"/>
     </w:p>
     <w:p>
       <w:pPr>
@@ -27952,6 +30389,7 @@
         </w:rPr>
         <w:t xml:space="preserve">בתחילה הפונקציה תבדוק אם קיים תיקייה </w:t>
       </w:r>
+      <w:proofErr w:type="spellStart"/>
       <w:r>
         <w:rPr>
           <w:rFonts w:ascii="Arial" w:eastAsia="Times New Roman" w:hAnsi="Arial" w:cs="Arial"/>
@@ -27962,6 +30400,7 @@
         </w:rPr>
         <w:t>model_data</w:t>
       </w:r>
+      <w:proofErr w:type="spellEnd"/>
       <w:r>
         <w:rPr>
           <w:rFonts w:ascii="Arial" w:eastAsia="Times New Roman" w:hAnsi="Arial" w:cs="Arial"/>
@@ -28066,6 +30505,7 @@
         </w:rPr>
         <w:t xml:space="preserve">אם אינה קיימת תיקייה כזו / המשתמש העדיף ליצור מודל אז הפעולה תפתח חלון חדש דרך המחלקה </w:t>
       </w:r>
+      <w:proofErr w:type="spellStart"/>
       <w:r>
         <w:rPr>
           <w:rFonts w:ascii="Arial" w:eastAsia="Times New Roman" w:hAnsi="Arial" w:cs="Arial"/>
@@ -28076,6 +30516,7 @@
         </w:rPr>
         <w:t>BuildModelForm</w:t>
       </w:r>
+      <w:proofErr w:type="spellEnd"/>
       <w:r>
         <w:rPr>
           <w:rFonts w:ascii="Arial" w:eastAsia="Times New Roman" w:hAnsi="Arial" w:cs="Arial"/>
@@ -28124,6 +30565,7 @@
         </w:rPr>
         <w:t>_</w:t>
       </w:r>
+      <w:proofErr w:type="spellStart"/>
       <w:r>
         <w:rPr>
           <w:rFonts w:ascii="Arial" w:eastAsia="Times New Roman" w:hAnsi="Arial" w:cs="Arial"/>
@@ -28136,6 +30578,7 @@
         </w:rPr>
         <w:t>start_testing_model</w:t>
       </w:r>
+      <w:proofErr w:type="spellEnd"/>
     </w:p>
     <w:p>
       <w:pPr>
@@ -28184,6 +30627,7 @@
         </w:rPr>
         <w:t xml:space="preserve">הפונקציה פותחת את החלון של </w:t>
       </w:r>
+      <w:proofErr w:type="spellStart"/>
       <w:r>
         <w:rPr>
           <w:rFonts w:ascii="Arial" w:eastAsia="Times New Roman" w:hAnsi="Arial" w:cs="Arial"/>
@@ -28194,6 +30638,7 @@
         </w:rPr>
         <w:t>TestModelForm</w:t>
       </w:r>
+      <w:proofErr w:type="spellEnd"/>
       <w:r>
         <w:rPr>
           <w:rFonts w:ascii="Arial" w:eastAsia="Times New Roman" w:hAnsi="Arial" w:cs="Arial"/>
@@ -28229,6 +30674,7 @@
           <w:lang w:val="en-US"/>
         </w:rPr>
       </w:pPr>
+      <w:proofErr w:type="spellStart"/>
       <w:r>
         <w:rPr>
           <w:rFonts w:ascii="Arial" w:eastAsia="Times New Roman" w:hAnsi="Arial" w:cs="Arial"/>
@@ -28241,6 +30687,7 @@
         </w:rPr>
         <w:t>BuildModelForm</w:t>
       </w:r>
+      <w:proofErr w:type="spellEnd"/>
     </w:p>
     <w:p>
       <w:pPr>
@@ -28263,8 +30710,33 @@
           <w:rtl/>
           <w:lang w:val="en-US"/>
         </w:rPr>
-        <w:t>רוב המשתנים שייצויינו כאן מאותחלים כבר ב__</w:t>
-      </w:r>
+        <w:t xml:space="preserve">רוב המשתנים </w:t>
+      </w:r>
+      <w:proofErr w:type="spellStart"/>
+      <w:r>
+        <w:rPr>
+          <w:rFonts w:ascii="Arial" w:eastAsia="Times New Roman" w:hAnsi="Arial" w:cs="Arial"/>
+          <w:color w:val="000000"/>
+          <w:sz w:val="24"/>
+          <w:szCs w:val="24"/>
+          <w:rtl/>
+          <w:lang w:val="en-US"/>
+        </w:rPr>
+        <w:t>שייצויינו</w:t>
+      </w:r>
+      <w:proofErr w:type="spellEnd"/>
+      <w:r>
+        <w:rPr>
+          <w:rFonts w:ascii="Arial" w:eastAsia="Times New Roman" w:hAnsi="Arial" w:cs="Arial"/>
+          <w:color w:val="000000"/>
+          <w:sz w:val="24"/>
+          <w:szCs w:val="24"/>
+          <w:rtl/>
+          <w:lang w:val="en-US"/>
+        </w:rPr>
+        <w:t xml:space="preserve"> כאן מאותחלים כבר ב__</w:t>
+      </w:r>
+      <w:proofErr w:type="spellStart"/>
       <w:r>
         <w:rPr>
           <w:rFonts w:ascii="Arial" w:eastAsia="Times New Roman" w:hAnsi="Arial" w:cs="Arial"/>
@@ -28275,6 +30747,7 @@
         </w:rPr>
         <w:t>init</w:t>
       </w:r>
+      <w:proofErr w:type="spellEnd"/>
       <w:r>
         <w:rPr>
           <w:rFonts w:ascii="Arial" w:eastAsia="Times New Roman" w:hAnsi="Arial" w:cs="Arial"/>
@@ -28369,6 +30842,8 @@
           <w:lang w:val="en-US"/>
         </w:rPr>
       </w:pPr>
+      <w:proofErr w:type="spellStart"/>
+      <w:proofErr w:type="gramStart"/>
       <w:r>
         <w:rPr>
           <w:rFonts w:ascii="Arial" w:eastAsia="Times New Roman" w:hAnsi="Arial" w:cs="Arial"/>
@@ -28379,6 +30854,8 @@
         </w:rPr>
         <w:t>tempModel</w:t>
       </w:r>
+      <w:proofErr w:type="spellEnd"/>
+      <w:proofErr w:type="gramEnd"/>
       <w:r>
         <w:rPr>
           <w:rFonts w:ascii="Arial" w:eastAsia="Times New Roman" w:hAnsi="Arial" w:cs="Arial"/>
@@ -28448,6 +30925,7 @@
           <w:lang w:val="en-US"/>
         </w:rPr>
       </w:pPr>
+      <w:proofErr w:type="spellStart"/>
       <w:r>
         <w:rPr>
           <w:rFonts w:ascii="Arial" w:eastAsia="Times New Roman" w:hAnsi="Arial" w:cs="Arial"/>
@@ -28458,6 +30936,7 @@
         </w:rPr>
         <w:t>m_Menu</w:t>
       </w:r>
+      <w:proofErr w:type="spellEnd"/>
       <w:r>
         <w:rPr>
           <w:rFonts w:ascii="Arial" w:eastAsia="Times New Roman" w:hAnsi="Arial" w:cs="Arial"/>
@@ -28561,6 +31040,7 @@
         <w:lastRenderedPageBreak/>
         <w:t>המשתנה מאותחל ב __</w:t>
       </w:r>
+      <w:proofErr w:type="spellStart"/>
       <w:r>
         <w:rPr>
           <w:rFonts w:ascii="Arial" w:eastAsia="Times New Roman" w:hAnsi="Arial" w:cs="Arial"/>
@@ -28571,6 +31051,7 @@
         </w:rPr>
         <w:t>init</w:t>
       </w:r>
+      <w:proofErr w:type="spellEnd"/>
       <w:r>
         <w:rPr>
           <w:rFonts w:ascii="Arial" w:eastAsia="Times New Roman" w:hAnsi="Arial" w:cs="Arial"/>
@@ -28609,6 +31090,7 @@
           <w:lang w:val="en-US"/>
         </w:rPr>
       </w:pPr>
+      <w:proofErr w:type="spellStart"/>
       <w:r>
         <w:rPr>
           <w:rFonts w:ascii="Arial" w:eastAsia="Times New Roman" w:hAnsi="Arial" w:cs="Arial"/>
@@ -28619,6 +31101,7 @@
         </w:rPr>
         <w:t>is_form_closed</w:t>
       </w:r>
+      <w:proofErr w:type="spellEnd"/>
       <w:r>
         <w:rPr>
           <w:rFonts w:ascii="Arial" w:eastAsia="Times New Roman" w:hAnsi="Arial" w:cs="Arial" w:hint="cs"/>
@@ -28718,6 +31201,7 @@
           <w:lang w:val="en-US"/>
         </w:rPr>
       </w:pPr>
+      <w:proofErr w:type="spellStart"/>
       <w:r>
         <w:rPr>
           <w:rFonts w:ascii="Arial" w:eastAsia="Times New Roman" w:hAnsi="Arial" w:cs="Arial"/>
@@ -28730,6 +31214,7 @@
         </w:rPr>
         <w:t>start_build_model_menu</w:t>
       </w:r>
+      <w:proofErr w:type="spellEnd"/>
     </w:p>
     <w:p>
       <w:pPr>
@@ -28778,6 +31263,7 @@
         </w:rPr>
         <w:t>_</w:t>
       </w:r>
+      <w:proofErr w:type="spellStart"/>
       <w:r>
         <w:rPr>
           <w:rFonts w:ascii="Arial" w:eastAsia="Times New Roman" w:hAnsi="Arial" w:cs="Arial"/>
@@ -28788,6 +31274,7 @@
         </w:rPr>
         <w:t>build_model_app</w:t>
       </w:r>
+      <w:proofErr w:type="spellEnd"/>
       <w:r>
         <w:rPr>
           <w:rFonts w:ascii="Arial" w:eastAsia="Times New Roman" w:hAnsi="Arial" w:cs="Arial"/>
@@ -28868,6 +31355,7 @@
         </w:rPr>
         <w:t>_</w:t>
       </w:r>
+      <w:proofErr w:type="spellStart"/>
       <w:r>
         <w:rPr>
           <w:rFonts w:ascii="Arial" w:eastAsia="Times New Roman" w:hAnsi="Arial" w:cs="Arial"/>
@@ -28878,6 +31366,7 @@
         </w:rPr>
         <w:t>build_model_title</w:t>
       </w:r>
+      <w:proofErr w:type="spellEnd"/>
       <w:r>
         <w:rPr>
           <w:rFonts w:ascii="Arial" w:eastAsia="Times New Roman" w:hAnsi="Arial" w:cs="Arial"/>
@@ -28958,6 +31447,7 @@
         </w:rPr>
         <w:t>_</w:t>
       </w:r>
+      <w:proofErr w:type="spellStart"/>
       <w:r>
         <w:rPr>
           <w:rFonts w:ascii="Arial" w:eastAsia="Times New Roman" w:hAnsi="Arial" w:cs="Arial"/>
@@ -28968,6 +31458,7 @@
         </w:rPr>
         <w:t>organize_data_set_button</w:t>
       </w:r>
+      <w:proofErr w:type="spellEnd"/>
       <w:r>
         <w:rPr>
           <w:rFonts w:ascii="Arial" w:eastAsia="Times New Roman" w:hAnsi="Arial" w:cs="Arial"/>
@@ -29178,6 +31669,7 @@
         </w:rPr>
         <w:t>_</w:t>
       </w:r>
+      <w:proofErr w:type="spellStart"/>
       <w:r>
         <w:rPr>
           <w:rFonts w:ascii="Arial" w:eastAsia="Times New Roman" w:hAnsi="Arial" w:cs="Arial"/>
@@ -29190,6 +31682,7 @@
         </w:rPr>
         <w:t>ask_user_if_split_exists_already</w:t>
       </w:r>
+      <w:proofErr w:type="spellEnd"/>
       <w:r>
         <w:rPr>
           <w:rFonts w:ascii="Arial" w:eastAsia="Times New Roman" w:hAnsi="Arial" w:cs="Arial"/>
@@ -29227,6 +31720,7 @@
         </w:rPr>
         <w:t>_</w:t>
       </w:r>
+      <w:proofErr w:type="spellStart"/>
       <w:r>
         <w:rPr>
           <w:rFonts w:ascii="Arial" w:eastAsia="Times New Roman" w:hAnsi="Arial" w:cs="Arial"/>
@@ -29237,6 +31731,7 @@
         </w:rPr>
         <w:t>train_model_btn</w:t>
       </w:r>
+      <w:proofErr w:type="spellEnd"/>
       <w:r>
         <w:rPr>
           <w:rFonts w:ascii="Arial" w:eastAsia="Times New Roman" w:hAnsi="Arial" w:cs="Arial"/>
@@ -29318,7 +31813,31 @@
           <w:rtl/>
           <w:lang w:val="en-US"/>
         </w:rPr>
-        <w:t>לאחר שהמשתמש יסדר את המידע (בכך שיקח את המידע כמו שהוא / ימיין מחדש) הכפתור יעבור למצב נורמלי ויהיה לחיץ.</w:t>
+        <w:t xml:space="preserve">לאחר שהמשתמש יסדר את המידע (בכך </w:t>
+      </w:r>
+      <w:proofErr w:type="spellStart"/>
+      <w:r>
+        <w:rPr>
+          <w:rFonts w:ascii="Arial" w:eastAsia="Times New Roman" w:hAnsi="Arial" w:cs="Arial"/>
+          <w:color w:val="000000"/>
+          <w:sz w:val="24"/>
+          <w:szCs w:val="24"/>
+          <w:rtl/>
+          <w:lang w:val="en-US"/>
+        </w:rPr>
+        <w:t>שיקח</w:t>
+      </w:r>
+      <w:proofErr w:type="spellEnd"/>
+      <w:r>
+        <w:rPr>
+          <w:rFonts w:ascii="Arial" w:eastAsia="Times New Roman" w:hAnsi="Arial" w:cs="Arial"/>
+          <w:color w:val="000000"/>
+          <w:sz w:val="24"/>
+          <w:szCs w:val="24"/>
+          <w:rtl/>
+          <w:lang w:val="en-US"/>
+        </w:rPr>
+        <w:t xml:space="preserve"> את המידע כמו שהוא / ימיין מחדש) הכפתור יעבור למצב נורמלי ויהיה לחיץ.</w:t>
       </w:r>
     </w:p>
     <w:p>
@@ -29405,6 +31924,7 @@
         </w:rPr>
         <w:t>_</w:t>
       </w:r>
+      <w:proofErr w:type="spellStart"/>
       <w:r>
         <w:rPr>
           <w:rFonts w:ascii="Arial" w:eastAsia="Times New Roman" w:hAnsi="Arial" w:cs="Arial"/>
@@ -29417,6 +31937,7 @@
         </w:rPr>
         <w:t>start_training_model</w:t>
       </w:r>
+      <w:proofErr w:type="spellEnd"/>
       <w:r>
         <w:rPr>
           <w:rFonts w:ascii="Arial" w:eastAsia="Times New Roman" w:hAnsi="Arial" w:cs="Arial"/>
@@ -29454,6 +31975,7 @@
         </w:rPr>
         <w:t>_</w:t>
       </w:r>
+      <w:proofErr w:type="spellStart"/>
       <w:r>
         <w:rPr>
           <w:rFonts w:ascii="Arial" w:eastAsia="Times New Roman" w:hAnsi="Arial" w:cs="Arial"/>
@@ -29464,6 +31986,7 @@
         </w:rPr>
         <w:t>close_btn</w:t>
       </w:r>
+      <w:proofErr w:type="spellEnd"/>
       <w:r>
         <w:rPr>
           <w:rFonts w:ascii="Arial" w:eastAsia="Times New Roman" w:hAnsi="Arial" w:cs="Arial"/>
@@ -29524,6 +32047,7 @@
         </w:rPr>
         <w:t xml:space="preserve">באמצעות הפעולה </w:t>
       </w:r>
+      <w:proofErr w:type="spellStart"/>
       <w:r>
         <w:rPr>
           <w:rFonts w:ascii="Arial" w:eastAsia="Times New Roman" w:hAnsi="Arial" w:cs="Arial"/>
@@ -29534,6 +32058,7 @@
         </w:rPr>
         <w:t>onclose</w:t>
       </w:r>
+      <w:proofErr w:type="spellEnd"/>
       <w:r>
         <w:rPr>
           <w:rFonts w:ascii="Arial" w:eastAsia="Times New Roman" w:hAnsi="Arial" w:cs="Arial" w:hint="cs"/>
@@ -29585,6 +32110,7 @@
         <w:lastRenderedPageBreak/>
         <w:t>_</w:t>
       </w:r>
+      <w:proofErr w:type="spellStart"/>
       <w:r>
         <w:rPr>
           <w:rFonts w:ascii="Arial" w:eastAsia="Times New Roman" w:hAnsi="Arial" w:cs="Arial"/>
@@ -29597,6 +32123,7 @@
         </w:rPr>
         <w:t>ask_user_if_split_exists_already</w:t>
       </w:r>
+      <w:proofErr w:type="spellEnd"/>
     </w:p>
     <w:p>
       <w:pPr>
@@ -29799,6 +32326,7 @@
         </w:rPr>
         <w:t>_</w:t>
       </w:r>
+      <w:proofErr w:type="spellStart"/>
       <w:r>
         <w:rPr>
           <w:rFonts w:ascii="Arial" w:eastAsia="Times New Roman" w:hAnsi="Arial" w:cs="Arial"/>
@@ -29809,6 +32337,7 @@
         </w:rPr>
         <w:t>split_entry</w:t>
       </w:r>
+      <w:proofErr w:type="spellEnd"/>
       <w:r>
         <w:rPr>
           <w:rFonts w:ascii="Arial" w:eastAsia="Times New Roman" w:hAnsi="Arial" w:cs="Arial"/>
@@ -29892,6 +32421,7 @@
         </w:rPr>
         <w:t>_</w:t>
       </w:r>
+      <w:proofErr w:type="spellStart"/>
       <w:r>
         <w:rPr>
           <w:rFonts w:ascii="Arial" w:eastAsia="Times New Roman" w:hAnsi="Arial" w:cs="Arial"/>
@@ -29902,6 +32432,7 @@
         </w:rPr>
         <w:t>send_split_entry_btn</w:t>
       </w:r>
+      <w:proofErr w:type="spellEnd"/>
       <w:r>
         <w:rPr>
           <w:rFonts w:ascii="Arial" w:eastAsia="Times New Roman" w:hAnsi="Arial" w:cs="Arial"/>
@@ -29937,6 +32468,7 @@
         </w:rPr>
         <w:t>בעת לחיצה על הכפתור תתבצע ולידציה על הנתונים שהוכנסו בשדה הטקסט של _</w:t>
       </w:r>
+      <w:proofErr w:type="spellStart"/>
       <w:r>
         <w:rPr>
           <w:rFonts w:ascii="Arial" w:eastAsia="Times New Roman" w:hAnsi="Arial" w:cs="Arial"/>
@@ -29947,6 +32479,7 @@
         </w:rPr>
         <w:t>split_entry</w:t>
       </w:r>
+      <w:proofErr w:type="spellEnd"/>
       <w:r>
         <w:rPr>
           <w:rFonts w:ascii="Arial" w:eastAsia="Times New Roman" w:hAnsi="Arial" w:cs="Arial"/>
@@ -29971,6 +32504,7 @@
         </w:rPr>
         <w:t>_</w:t>
       </w:r>
+      <w:proofErr w:type="spellStart"/>
       <w:r>
         <w:rPr>
           <w:rFonts w:ascii="Arial" w:eastAsia="Times New Roman" w:hAnsi="Arial" w:cs="Arial"/>
@@ -29983,6 +32517,7 @@
         </w:rPr>
         <w:t>validate_input_for_steps</w:t>
       </w:r>
+      <w:proofErr w:type="spellEnd"/>
       <w:r>
         <w:rPr>
           <w:rFonts w:ascii="Arial" w:eastAsia="Times New Roman" w:hAnsi="Arial" w:cs="Arial"/>
@@ -30033,6 +32568,7 @@
         </w:rPr>
         <w:t>_</w:t>
       </w:r>
+      <w:proofErr w:type="spellStart"/>
       <w:r>
         <w:rPr>
           <w:rFonts w:ascii="Arial" w:eastAsia="Times New Roman" w:hAnsi="Arial" w:cs="Arial"/>
@@ -30045,6 +32581,7 @@
         </w:rPr>
         <w:t>validate_input_for_steps</w:t>
       </w:r>
+      <w:proofErr w:type="spellEnd"/>
     </w:p>
     <w:p>
       <w:pPr>
@@ -30082,6 +32619,7 @@
         </w:rPr>
         <w:t>_</w:t>
       </w:r>
+      <w:proofErr w:type="spellStart"/>
       <w:r>
         <w:rPr>
           <w:rFonts w:ascii="Arial" w:eastAsia="Times New Roman" w:hAnsi="Arial" w:cs="Arial"/>
@@ -30094,6 +32632,7 @@
         </w:rPr>
         <w:t>th_start_organizing_the_data</w:t>
       </w:r>
+      <w:proofErr w:type="spellEnd"/>
       <w:r>
         <w:rPr>
           <w:rFonts w:ascii="Arial" w:eastAsia="Times New Roman" w:hAnsi="Arial" w:cs="Arial"/>
@@ -30200,6 +32739,7 @@
         </w:rPr>
         <w:t>_</w:t>
       </w:r>
+      <w:proofErr w:type="spellStart"/>
       <w:r>
         <w:rPr>
           <w:rFonts w:ascii="Arial" w:eastAsia="Times New Roman" w:hAnsi="Arial" w:cs="Arial"/>
@@ -30212,6 +32752,7 @@
         </w:rPr>
         <w:t>th_start_organizing_the_data</w:t>
       </w:r>
+      <w:proofErr w:type="spellEnd"/>
       <w:r>
         <w:rPr>
           <w:rFonts w:ascii="Arial" w:eastAsia="Times New Roman" w:hAnsi="Arial" w:cs="Arial"/>
@@ -30295,6 +32836,7 @@
         </w:rPr>
         <w:t xml:space="preserve">במהלך הפעולה נשתמש במשתנה בשם </w:t>
       </w:r>
+      <w:proofErr w:type="spellStart"/>
       <w:r>
         <w:rPr>
           <w:rFonts w:ascii="Arial" w:eastAsia="Times New Roman" w:hAnsi="Arial" w:cs="Arial"/>
@@ -30305,16 +32847,41 @@
         </w:rPr>
         <w:t>temp_split_format</w:t>
       </w:r>
-      <w:r>
-        <w:rPr>
-          <w:rFonts w:ascii="Arial" w:eastAsia="Times New Roman" w:hAnsi="Arial" w:cs="Arial"/>
-          <w:color w:val="000000"/>
-          <w:sz w:val="24"/>
-          <w:szCs w:val="24"/>
-          <w:rtl/>
-          <w:lang w:val="en-US"/>
-        </w:rPr>
-        <w:t xml:space="preserve"> מדובר על משתנה זמני כמי ששמו מרמז שמשמש אותנו לצורך הבדיקות במידה ויעבור את כל הבדיקות הערכים בו יהיו ואלידים ואכן יהיה בו רשימה של ערכי החלוקה לפי אחוזים ולכן נשים את ערכיו בערכים של משתנה המחלקה  </w:t>
+      <w:proofErr w:type="spellEnd"/>
+      <w:r>
+        <w:rPr>
+          <w:rFonts w:ascii="Arial" w:eastAsia="Times New Roman" w:hAnsi="Arial" w:cs="Arial"/>
+          <w:color w:val="000000"/>
+          <w:sz w:val="24"/>
+          <w:szCs w:val="24"/>
+          <w:rtl/>
+          <w:lang w:val="en-US"/>
+        </w:rPr>
+        <w:t xml:space="preserve"> מדובר על משתנה זמני כמי ששמו מרמז שמשמש אותנו לצורך הבדיקות במידה ויעבור את כל הבדיקות הערכים בו יהיו </w:t>
+      </w:r>
+      <w:proofErr w:type="spellStart"/>
+      <w:r>
+        <w:rPr>
+          <w:rFonts w:ascii="Arial" w:eastAsia="Times New Roman" w:hAnsi="Arial" w:cs="Arial"/>
+          <w:color w:val="000000"/>
+          <w:sz w:val="24"/>
+          <w:szCs w:val="24"/>
+          <w:rtl/>
+          <w:lang w:val="en-US"/>
+        </w:rPr>
+        <w:t>ואלידים</w:t>
+      </w:r>
+      <w:proofErr w:type="spellEnd"/>
+      <w:r>
+        <w:rPr>
+          <w:rFonts w:ascii="Arial" w:eastAsia="Times New Roman" w:hAnsi="Arial" w:cs="Arial"/>
+          <w:color w:val="000000"/>
+          <w:sz w:val="24"/>
+          <w:szCs w:val="24"/>
+          <w:rtl/>
+          <w:lang w:val="en-US"/>
+        </w:rPr>
+        <w:t xml:space="preserve"> ואכן יהיה בו רשימה של ערכי החלוקה לפי אחוזים ולכן נשים את ערכיו בערכים של משתנה המחלקה  </w:t>
       </w:r>
       <w:r>
         <w:rPr>
@@ -30327,6 +32894,7 @@
         </w:rPr>
         <w:t>_</w:t>
       </w:r>
+      <w:proofErr w:type="spellStart"/>
       <w:r>
         <w:rPr>
           <w:rFonts w:ascii="Arial" w:eastAsia="Times New Roman" w:hAnsi="Arial" w:cs="Arial"/>
@@ -30337,6 +32905,7 @@
         </w:rPr>
         <w:t>steps_split</w:t>
       </w:r>
+      <w:proofErr w:type="spellEnd"/>
       <w:r>
         <w:rPr>
           <w:rFonts w:ascii="Arial" w:eastAsia="Times New Roman" w:hAnsi="Arial" w:cs="Arial"/>
@@ -30372,6 +32941,7 @@
         </w:rPr>
         <w:t xml:space="preserve">הבדיקה הראשונה שהיא תבצע היא האם הוכנסו שלושה ערכים. הדרך שבה התבקשו להיכנס הערכים על פי הודעת ההסבר היא </w:t>
       </w:r>
+      <w:proofErr w:type="spellStart"/>
       <w:r>
         <w:rPr>
           <w:rFonts w:ascii="Arial" w:eastAsia="Times New Roman" w:hAnsi="Arial" w:cs="Arial"/>
@@ -30382,6 +32952,7 @@
         </w:rPr>
         <w:t>x,y,z</w:t>
       </w:r>
+      <w:proofErr w:type="spellEnd"/>
       <w:r>
         <w:rPr>
           <w:rFonts w:ascii="Arial" w:eastAsia="Times New Roman" w:hAnsi="Arial" w:cs="Arial"/>
@@ -30635,6 +33206,7 @@
         </w:rPr>
         <w:t>_</w:t>
       </w:r>
+      <w:proofErr w:type="spellStart"/>
       <w:r>
         <w:rPr>
           <w:rFonts w:ascii="Arial" w:eastAsia="Times New Roman" w:hAnsi="Arial" w:cs="Arial"/>
@@ -30647,6 +33219,7 @@
         </w:rPr>
         <w:t>th_start_organizing_the_data</w:t>
       </w:r>
+      <w:proofErr w:type="spellEnd"/>
       <w:r>
         <w:rPr>
           <w:rFonts w:ascii="Arial" w:eastAsia="Times New Roman" w:hAnsi="Arial" w:cs="Arial"/>
@@ -31009,6 +33582,7 @@
         </w:rPr>
         <w:t>_</w:t>
       </w:r>
+      <w:proofErr w:type="spellStart"/>
       <w:r>
         <w:rPr>
           <w:rFonts w:ascii="Arial" w:eastAsia="Times New Roman" w:hAnsi="Arial" w:cs="Arial"/>
@@ -31021,6 +33595,7 @@
         </w:rPr>
         <w:t>th_start_organizing_the_data</w:t>
       </w:r>
+      <w:proofErr w:type="spellEnd"/>
     </w:p>
     <w:p>
       <w:pPr>
@@ -31114,6 +33689,7 @@
         </w:rPr>
         <w:t>לאחר מכן הפונקציה הופכת את הכפתור של _</w:t>
       </w:r>
+      <w:proofErr w:type="spellStart"/>
       <w:r>
         <w:rPr>
           <w:rFonts w:ascii="Arial" w:eastAsia="Times New Roman" w:hAnsi="Arial" w:cs="Arial"/>
@@ -31124,6 +33700,7 @@
         </w:rPr>
         <w:t>send_split_entry_btn</w:t>
       </w:r>
+      <w:proofErr w:type="spellEnd"/>
       <w:r>
         <w:rPr>
           <w:rFonts w:ascii="Arial" w:eastAsia="Times New Roman" w:hAnsi="Arial" w:cs="Arial"/>
@@ -31204,6 +33781,7 @@
         </w:rPr>
         <w:t xml:space="preserve"> לפעיל ואת הכפתור של _</w:t>
       </w:r>
+      <w:proofErr w:type="spellStart"/>
       <w:r>
         <w:rPr>
           <w:rFonts w:ascii="Arial" w:eastAsia="Times New Roman" w:hAnsi="Arial" w:cs="Arial"/>
@@ -31214,6 +33792,7 @@
         </w:rPr>
         <w:t>organize_data_set_btn</w:t>
       </w:r>
+      <w:proofErr w:type="spellEnd"/>
       <w:r>
         <w:rPr>
           <w:rFonts w:ascii="Arial" w:eastAsia="Times New Roman" w:hAnsi="Arial" w:cs="Arial"/>
@@ -31307,6 +33886,7 @@
         </w:rPr>
         <w:t>_</w:t>
       </w:r>
+      <w:proofErr w:type="spellStart"/>
       <w:r>
         <w:rPr>
           <w:rFonts w:ascii="Arial" w:eastAsia="Times New Roman" w:hAnsi="Arial" w:cs="Arial"/>
@@ -31319,6 +33899,7 @@
         </w:rPr>
         <w:t>start_training_model</w:t>
       </w:r>
+      <w:proofErr w:type="spellEnd"/>
     </w:p>
     <w:p>
       <w:pPr>
@@ -31483,6 +34064,7 @@
         <w:lastRenderedPageBreak/>
         <w:t>_</w:t>
       </w:r>
+      <w:proofErr w:type="spellStart"/>
       <w:r>
         <w:rPr>
           <w:rFonts w:ascii="Arial" w:eastAsia="Times New Roman" w:hAnsi="Arial" w:cs="Arial"/>
@@ -31495,6 +34077,7 @@
         </w:rPr>
         <w:t>th_train_model</w:t>
       </w:r>
+      <w:proofErr w:type="spellEnd"/>
     </w:p>
     <w:p>
       <w:pPr>
@@ -31902,8 +34485,9 @@
           <w:rtl/>
           <w:lang w:val="en-US"/>
         </w:rPr>
-        <w:t xml:space="preserve"> יבדק</w:t>
-      </w:r>
+        <w:t xml:space="preserve"> </w:t>
+      </w:r>
+      <w:proofErr w:type="spellStart"/>
       <w:r>
         <w:rPr>
           <w:rFonts w:ascii="Arial" w:eastAsia="Times New Roman" w:hAnsi="Arial" w:cs="Arial" w:hint="cs"/>
@@ -31915,8 +34499,9 @@
           <w:rtl/>
           <w:lang w:val="en-US"/>
         </w:rPr>
-        <w:t xml:space="preserve"> רק אם החלון עוד לא נסגר! כלומר אם החלון נסגר לפני שהמודל סיים את ההרצה שלו המודל שיווצר בסוף לא יהיה זה שיבדק בתוכנה.</w:t>
-      </w:r>
+        <w:t>יבדק</w:t>
+      </w:r>
+      <w:proofErr w:type="spellEnd"/>
       <w:r>
         <w:rPr>
           <w:rFonts w:ascii="Arial" w:eastAsia="Times New Roman" w:hAnsi="Arial" w:cs="Arial" w:hint="cs"/>
@@ -31928,20 +34513,9 @@
           <w:rtl/>
           <w:lang w:val="en-US"/>
         </w:rPr>
-        <w:t xml:space="preserve"> את חלק זה אנחנו בודקים בעזרת ה</w:t>
-      </w:r>
-      <w:r>
-        <w:rPr>
-          <w:rFonts w:ascii="Arial" w:eastAsia="Times New Roman" w:hAnsi="Arial" w:cs="Arial"/>
-          <w:b/>
-          <w:bCs/>
-          <w:color w:val="000000"/>
-          <w:sz w:val="24"/>
-          <w:szCs w:val="24"/>
-          <w:lang w:val="en-US"/>
-        </w:rPr>
-        <w:t>Flag</w:t>
-      </w:r>
+        <w:t xml:space="preserve"> רק אם החלון עוד לא נסגר! כלומר אם החלון נסגר לפני שהמודל סיים את ההרצה שלו המודל </w:t>
+      </w:r>
+      <w:proofErr w:type="spellStart"/>
       <w:r>
         <w:rPr>
           <w:rFonts w:ascii="Arial" w:eastAsia="Times New Roman" w:hAnsi="Arial" w:cs="Arial" w:hint="cs"/>
@@ -31953,20 +34527,9 @@
           <w:rtl/>
           <w:lang w:val="en-US"/>
         </w:rPr>
-        <w:t xml:space="preserve"> של </w:t>
-      </w:r>
-      <w:r>
-        <w:rPr>
-          <w:rFonts w:ascii="Arial" w:eastAsia="Times New Roman" w:hAnsi="Arial" w:cs="Arial"/>
-          <w:b/>
-          <w:bCs/>
-          <w:color w:val="000000"/>
-          <w:sz w:val="24"/>
-          <w:szCs w:val="24"/>
-          <w:lang w:val="en-US"/>
-        </w:rPr>
-        <w:t>is_form_closed</w:t>
-      </w:r>
+        <w:t>שיווצר</w:t>
+      </w:r>
+      <w:proofErr w:type="spellEnd"/>
       <w:r>
         <w:rPr>
           <w:rFonts w:ascii="Arial" w:eastAsia="Times New Roman" w:hAnsi="Arial" w:cs="Arial" w:hint="cs"/>
@@ -31978,50 +34541,9 @@
           <w:rtl/>
           <w:lang w:val="en-US"/>
         </w:rPr>
-        <w:t>.</w:t>
-      </w:r>
-    </w:p>
-    <w:p>
-      <w:pPr>
-        <w:bidi/>
-        <w:spacing w:line="240" w:lineRule="auto"/>
-        <w:rPr>
-          <w:rFonts w:ascii="Arial" w:eastAsia="Times New Roman" w:hAnsi="Arial" w:cs="Arial"/>
-          <w:color w:val="000000"/>
-          <w:sz w:val="24"/>
-          <w:szCs w:val="24"/>
-          <w:rtl/>
-          <w:lang w:val="en-US"/>
-        </w:rPr>
-      </w:pPr>
-    </w:p>
-    <w:p>
-      <w:pPr>
-        <w:bidi/>
-        <w:spacing w:line="240" w:lineRule="auto"/>
-        <w:rPr>
-          <w:rFonts w:ascii="Arial" w:eastAsia="Times New Roman" w:hAnsi="Arial" w:cs="Arial"/>
-          <w:b/>
-          <w:bCs/>
-          <w:color w:val="000000"/>
-          <w:sz w:val="24"/>
-          <w:szCs w:val="24"/>
-          <w:rtl/>
-          <w:lang w:val="en-US"/>
-        </w:rPr>
-      </w:pPr>
-      <w:r>
-        <w:rPr>
-          <w:rFonts w:ascii="Arial" w:eastAsia="Times New Roman" w:hAnsi="Arial" w:cs="Arial"/>
-          <w:b/>
-          <w:bCs/>
-          <w:color w:val="000000"/>
-          <w:sz w:val="24"/>
-          <w:szCs w:val="24"/>
-          <w:lang w:val="en-US"/>
-        </w:rPr>
-        <w:t>onclose</w:t>
-      </w:r>
+        <w:t xml:space="preserve"> בסוף לא יהיה זה </w:t>
+      </w:r>
+      <w:proofErr w:type="spellStart"/>
       <w:r>
         <w:rPr>
           <w:rFonts w:ascii="Arial" w:eastAsia="Times New Roman" w:hAnsi="Arial" w:cs="Arial" w:hint="cs"/>
@@ -32033,21 +34555,9 @@
           <w:rtl/>
           <w:lang w:val="en-US"/>
         </w:rPr>
-        <w:t xml:space="preserve"> </w:t>
-      </w:r>
-      <w:r>
-        <w:rPr>
-          <w:rFonts w:ascii="Arial" w:eastAsia="Times New Roman" w:hAnsi="Arial" w:cs="Arial"/>
-          <w:b/>
-          <w:bCs/>
-          <w:color w:val="000000"/>
-          <w:sz w:val="24"/>
-          <w:szCs w:val="24"/>
-          <w:rtl/>
-          <w:lang w:val="en-US"/>
-        </w:rPr>
-        <w:t>–</w:t>
-      </w:r>
+        <w:t>שיבדק</w:t>
+      </w:r>
+      <w:proofErr w:type="spellEnd"/>
       <w:r>
         <w:rPr>
           <w:rFonts w:ascii="Arial" w:eastAsia="Times New Roman" w:hAnsi="Arial" w:cs="Arial" w:hint="cs"/>
@@ -32059,251 +34569,405 @@
           <w:rtl/>
           <w:lang w:val="en-US"/>
         </w:rPr>
-        <w:t xml:space="preserve"> </w:t>
-      </w:r>
-    </w:p>
-    <w:p>
-      <w:pPr>
-        <w:bidi/>
-        <w:spacing w:line="240" w:lineRule="auto"/>
-        <w:rPr>
-          <w:rFonts w:ascii="Arial" w:eastAsia="Times New Roman" w:hAnsi="Arial" w:cs="Arial"/>
-          <w:color w:val="000000"/>
-          <w:sz w:val="24"/>
-          <w:szCs w:val="24"/>
-          <w:rtl/>
-          <w:lang w:val="en-US"/>
-        </w:rPr>
-      </w:pPr>
+        <w:t xml:space="preserve"> בתוכנה.</w:t>
+      </w:r>
       <w:r>
         <w:rPr>
           <w:rFonts w:ascii="Arial" w:eastAsia="Times New Roman" w:hAnsi="Arial" w:cs="Arial" w:hint="cs"/>
-          <w:color w:val="000000"/>
-          <w:sz w:val="24"/>
-          <w:szCs w:val="24"/>
-          <w:rtl/>
-          <w:lang w:val="en-US"/>
-        </w:rPr>
-        <w:t xml:space="preserve">הפונקציה נקראת מתי שהחלון נסגר. </w:t>
-      </w:r>
-    </w:p>
-    <w:p>
-      <w:pPr>
-        <w:bidi/>
-        <w:spacing w:line="240" w:lineRule="auto"/>
-        <w:rPr>
-          <w:rFonts w:ascii="Arial" w:eastAsia="Times New Roman" w:hAnsi="Arial" w:cs="Arial"/>
-          <w:color w:val="000000"/>
-          <w:sz w:val="24"/>
-          <w:szCs w:val="24"/>
-          <w:rtl/>
-          <w:lang w:val="en-US"/>
-        </w:rPr>
-      </w:pPr>
-      <w:r>
-        <w:rPr>
-          <w:rFonts w:ascii="Arial" w:eastAsia="Times New Roman" w:hAnsi="Arial" w:cs="Arial" w:hint="cs"/>
-          <w:color w:val="000000"/>
-          <w:sz w:val="24"/>
-          <w:szCs w:val="24"/>
-          <w:rtl/>
-          <w:lang w:val="en-US"/>
-        </w:rPr>
-        <w:t xml:space="preserve">הפונקציה שמה </w:t>
-      </w:r>
-      <w:r>
-        <w:rPr>
-          <w:rFonts w:ascii="Arial" w:eastAsia="Times New Roman" w:hAnsi="Arial" w:cs="Arial"/>
-          <w:color w:val="000000"/>
-          <w:sz w:val="24"/>
-          <w:szCs w:val="24"/>
-          <w:lang w:val="en-US"/>
-        </w:rPr>
-        <w:t>flag</w:t>
-      </w:r>
-      <w:r>
-        <w:rPr>
-          <w:rFonts w:ascii="Arial" w:eastAsia="Times New Roman" w:hAnsi="Arial" w:cs="Arial" w:hint="cs"/>
-          <w:color w:val="000000"/>
-          <w:sz w:val="24"/>
-          <w:szCs w:val="24"/>
-          <w:rtl/>
-          <w:lang w:val="en-US"/>
-        </w:rPr>
-        <w:t xml:space="preserve"> של </w:t>
-      </w:r>
-      <w:r>
-        <w:rPr>
-          <w:rFonts w:ascii="Arial" w:eastAsia="Times New Roman" w:hAnsi="Arial" w:cs="Arial"/>
           <w:b/>
           <w:bCs/>
           <w:color w:val="000000"/>
           <w:sz w:val="24"/>
           <w:szCs w:val="24"/>
-          <w:lang w:val="en-US"/>
-        </w:rPr>
-        <w:t>is_form_closed</w:t>
-      </w:r>
-      <w:r>
-        <w:rPr>
-          <w:rFonts w:ascii="Arial" w:eastAsia="Times New Roman" w:hAnsi="Arial" w:cs="Arial" w:hint="cs"/>
-          <w:color w:val="000000"/>
-          <w:sz w:val="24"/>
-          <w:szCs w:val="24"/>
-          <w:rtl/>
-          <w:lang w:val="en-US"/>
-        </w:rPr>
-        <w:t xml:space="preserve"> כ</w:t>
-      </w:r>
-      <w:r>
-        <w:rPr>
-          <w:rFonts w:ascii="Arial" w:eastAsia="Times New Roman" w:hAnsi="Arial" w:cs="Arial"/>
-          <w:color w:val="000000"/>
-          <w:sz w:val="24"/>
-          <w:szCs w:val="24"/>
-          <w:lang w:val="en-US"/>
-        </w:rPr>
-        <w:t>True</w:t>
-      </w:r>
-      <w:r>
-        <w:rPr>
-          <w:rFonts w:ascii="Arial" w:eastAsia="Times New Roman" w:hAnsi="Arial" w:cs="Arial" w:hint="cs"/>
-          <w:color w:val="000000"/>
-          <w:sz w:val="24"/>
-          <w:szCs w:val="24"/>
-          <w:rtl/>
-          <w:lang w:val="en-US"/>
-        </w:rPr>
-        <w:t>.</w:t>
-      </w:r>
-    </w:p>
-    <w:p>
-      <w:pPr>
-        <w:bidi/>
-        <w:spacing w:line="240" w:lineRule="auto"/>
-        <w:rPr>
-          <w:rFonts w:ascii="Arial" w:eastAsia="Times New Roman" w:hAnsi="Arial" w:cs="Arial"/>
-          <w:color w:val="000000"/>
-          <w:sz w:val="24"/>
-          <w:szCs w:val="24"/>
-          <w:rtl/>
-          <w:lang w:val="en-US"/>
-        </w:rPr>
-      </w:pPr>
-      <w:r>
-        <w:rPr>
-          <w:rFonts w:ascii="Arial" w:eastAsia="Times New Roman" w:hAnsi="Arial" w:cs="Arial" w:hint="cs"/>
-          <w:color w:val="000000"/>
-          <w:sz w:val="24"/>
-          <w:szCs w:val="24"/>
-          <w:rtl/>
-          <w:lang w:val="en-US"/>
-        </w:rPr>
-        <w:t xml:space="preserve">הפונקציה גם שמה את הכפתור של </w:t>
-      </w:r>
-      <w:r>
-        <w:rPr>
-          <w:rFonts w:ascii="Arial" w:eastAsia="Times New Roman" w:hAnsi="Arial" w:cs="Arial"/>
-          <w:color w:val="000000"/>
-          <w:sz w:val="24"/>
-          <w:szCs w:val="24"/>
-          <w:lang w:val="en-US"/>
-        </w:rPr>
-        <w:t>select model</w:t>
-      </w:r>
-      <w:r>
-        <w:rPr>
-          <w:rFonts w:ascii="Arial" w:eastAsia="Times New Roman" w:hAnsi="Arial" w:cs="Arial" w:hint="cs"/>
-          <w:color w:val="000000"/>
-          <w:sz w:val="24"/>
-          <w:szCs w:val="24"/>
-          <w:rtl/>
-          <w:lang w:val="en-US"/>
-        </w:rPr>
-        <w:t xml:space="preserve"> כ</w:t>
-      </w:r>
-      <w:r>
-        <w:rPr>
-          <w:rFonts w:ascii="Arial" w:eastAsia="Times New Roman" w:hAnsi="Arial" w:cs="Arial"/>
-          <w:color w:val="000000"/>
-          <w:sz w:val="24"/>
-          <w:szCs w:val="24"/>
-          <w:lang w:val="en-US"/>
-        </w:rPr>
-        <w:t>Enabled</w:t>
-      </w:r>
-      <w:r>
-        <w:rPr>
-          <w:rFonts w:ascii="Arial" w:eastAsia="Times New Roman" w:hAnsi="Arial" w:cs="Arial" w:hint="cs"/>
-          <w:color w:val="000000"/>
-          <w:sz w:val="24"/>
-          <w:szCs w:val="24"/>
-          <w:rtl/>
-          <w:lang w:val="en-US"/>
-        </w:rPr>
-        <w:t xml:space="preserve"> במידה ואין מודל קיים עדיין.</w:t>
-      </w:r>
-    </w:p>
-    <w:p>
-      <w:pPr>
-        <w:bidi/>
-        <w:spacing w:line="240" w:lineRule="auto"/>
-        <w:rPr>
-          <w:rFonts w:ascii="Arial" w:eastAsia="Times New Roman" w:hAnsi="Arial" w:cs="Arial"/>
-          <w:color w:val="000000"/>
-          <w:sz w:val="24"/>
-          <w:szCs w:val="24"/>
-          <w:rtl/>
-          <w:lang w:val="en-US"/>
-        </w:rPr>
-      </w:pPr>
-      <w:r>
-        <w:rPr>
-          <w:rFonts w:ascii="Arial" w:eastAsia="Times New Roman" w:hAnsi="Arial" w:cs="Arial" w:hint="cs"/>
-          <w:color w:val="000000"/>
-          <w:sz w:val="24"/>
-          <w:szCs w:val="24"/>
-          <w:rtl/>
-          <w:lang w:val="en-US"/>
-        </w:rPr>
-        <w:t>הפונקציה גם סוגרת את החלון.</w:t>
-      </w:r>
-    </w:p>
-    <w:p>
-      <w:pPr>
-        <w:spacing w:after="0" w:line="240" w:lineRule="auto"/>
-        <w:rPr>
-          <w:rFonts w:ascii="Times New Roman" w:eastAsia="Times New Roman" w:hAnsi="Times New Roman" w:cs="Times New Roman"/>
-          <w:sz w:val="24"/>
-          <w:szCs w:val="24"/>
-          <w:rtl/>
-          <w:lang w:val="en-US"/>
-        </w:rPr>
-      </w:pPr>
-    </w:p>
-    <w:p>
-      <w:pPr>
-        <w:bidi/>
-        <w:spacing w:line="240" w:lineRule="auto"/>
-        <w:rPr>
-          <w:rFonts w:ascii="Times New Roman" w:eastAsia="Times New Roman" w:hAnsi="Times New Roman" w:cs="Times New Roman"/>
-          <w:sz w:val="24"/>
-          <w:szCs w:val="24"/>
-          <w:lang w:val="en-US"/>
-        </w:rPr>
-      </w:pPr>
+          <w:rtl/>
+          <w:lang w:val="en-US"/>
+        </w:rPr>
+        <w:t xml:space="preserve"> את חלק זה אנחנו בודקים בעזרת ה</w:t>
+      </w:r>
       <w:r>
         <w:rPr>
           <w:rFonts w:ascii="Arial" w:eastAsia="Times New Roman" w:hAnsi="Arial" w:cs="Arial"/>
           <w:b/>
           <w:bCs/>
           <w:color w:val="000000"/>
+          <w:sz w:val="24"/>
+          <w:szCs w:val="24"/>
+          <w:lang w:val="en-US"/>
+        </w:rPr>
+        <w:t>Flag</w:t>
+      </w:r>
+      <w:r>
+        <w:rPr>
+          <w:rFonts w:ascii="Arial" w:eastAsia="Times New Roman" w:hAnsi="Arial" w:cs="Arial" w:hint="cs"/>
+          <w:b/>
+          <w:bCs/>
+          <w:color w:val="000000"/>
+          <w:sz w:val="24"/>
+          <w:szCs w:val="24"/>
+          <w:rtl/>
+          <w:lang w:val="en-US"/>
+        </w:rPr>
+        <w:t xml:space="preserve"> של </w:t>
+      </w:r>
+      <w:proofErr w:type="spellStart"/>
+      <w:r>
+        <w:rPr>
+          <w:rFonts w:ascii="Arial" w:eastAsia="Times New Roman" w:hAnsi="Arial" w:cs="Arial"/>
+          <w:b/>
+          <w:bCs/>
+          <w:color w:val="000000"/>
+          <w:sz w:val="24"/>
+          <w:szCs w:val="24"/>
+          <w:lang w:val="en-US"/>
+        </w:rPr>
+        <w:t>is_form_closed</w:t>
+      </w:r>
+      <w:proofErr w:type="spellEnd"/>
+      <w:r>
+        <w:rPr>
+          <w:rFonts w:ascii="Arial" w:eastAsia="Times New Roman" w:hAnsi="Arial" w:cs="Arial" w:hint="cs"/>
+          <w:b/>
+          <w:bCs/>
+          <w:color w:val="000000"/>
+          <w:sz w:val="24"/>
+          <w:szCs w:val="24"/>
+          <w:rtl/>
+          <w:lang w:val="en-US"/>
+        </w:rPr>
+        <w:t>.</w:t>
+      </w:r>
+    </w:p>
+    <w:p>
+      <w:pPr>
+        <w:bidi/>
+        <w:spacing w:line="240" w:lineRule="auto"/>
+        <w:rPr>
+          <w:rFonts w:ascii="Arial" w:eastAsia="Times New Roman" w:hAnsi="Arial" w:cs="Arial"/>
+          <w:color w:val="000000"/>
+          <w:sz w:val="24"/>
+          <w:szCs w:val="24"/>
+          <w:rtl/>
+          <w:lang w:val="en-US"/>
+        </w:rPr>
+      </w:pPr>
+    </w:p>
+    <w:p>
+      <w:pPr>
+        <w:bidi/>
+        <w:spacing w:line="240" w:lineRule="auto"/>
+        <w:rPr>
+          <w:rFonts w:ascii="Arial" w:eastAsia="Times New Roman" w:hAnsi="Arial" w:cs="Arial"/>
+          <w:b/>
+          <w:bCs/>
+          <w:color w:val="000000"/>
+          <w:sz w:val="24"/>
+          <w:szCs w:val="24"/>
+          <w:rtl/>
+          <w:lang w:val="en-US"/>
+        </w:rPr>
+      </w:pPr>
+      <w:proofErr w:type="spellStart"/>
+      <w:proofErr w:type="gramStart"/>
+      <w:r>
+        <w:rPr>
+          <w:rFonts w:ascii="Arial" w:eastAsia="Times New Roman" w:hAnsi="Arial" w:cs="Arial"/>
+          <w:b/>
+          <w:bCs/>
+          <w:color w:val="000000"/>
+          <w:sz w:val="24"/>
+          <w:szCs w:val="24"/>
+          <w:lang w:val="en-US"/>
+        </w:rPr>
+        <w:t>onclose</w:t>
+      </w:r>
+      <w:proofErr w:type="spellEnd"/>
+      <w:proofErr w:type="gramEnd"/>
+      <w:r>
+        <w:rPr>
+          <w:rFonts w:ascii="Arial" w:eastAsia="Times New Roman" w:hAnsi="Arial" w:cs="Arial" w:hint="cs"/>
+          <w:b/>
+          <w:bCs/>
+          <w:color w:val="000000"/>
+          <w:sz w:val="24"/>
+          <w:szCs w:val="24"/>
+          <w:rtl/>
+          <w:lang w:val="en-US"/>
+        </w:rPr>
+        <w:t xml:space="preserve"> </w:t>
+      </w:r>
+      <w:r>
+        <w:rPr>
+          <w:rFonts w:ascii="Arial" w:eastAsia="Times New Roman" w:hAnsi="Arial" w:cs="Arial"/>
+          <w:b/>
+          <w:bCs/>
+          <w:color w:val="000000"/>
+          <w:sz w:val="24"/>
+          <w:szCs w:val="24"/>
+          <w:rtl/>
+          <w:lang w:val="en-US"/>
+        </w:rPr>
+        <w:t>–</w:t>
+      </w:r>
+      <w:r>
+        <w:rPr>
+          <w:rFonts w:ascii="Arial" w:eastAsia="Times New Roman" w:hAnsi="Arial" w:cs="Arial" w:hint="cs"/>
+          <w:b/>
+          <w:bCs/>
+          <w:color w:val="000000"/>
+          <w:sz w:val="24"/>
+          <w:szCs w:val="24"/>
+          <w:rtl/>
+          <w:lang w:val="en-US"/>
+        </w:rPr>
+        <w:t xml:space="preserve"> </w:t>
+      </w:r>
+    </w:p>
+    <w:p>
+      <w:pPr>
+        <w:bidi/>
+        <w:spacing w:line="240" w:lineRule="auto"/>
+        <w:rPr>
+          <w:rFonts w:ascii="Arial" w:eastAsia="Times New Roman" w:hAnsi="Arial" w:cs="Arial"/>
+          <w:color w:val="000000"/>
+          <w:sz w:val="24"/>
+          <w:szCs w:val="24"/>
+          <w:rtl/>
+          <w:lang w:val="en-US"/>
+        </w:rPr>
+      </w:pPr>
+      <w:r>
+        <w:rPr>
+          <w:rFonts w:ascii="Arial" w:eastAsia="Times New Roman" w:hAnsi="Arial" w:cs="Arial" w:hint="cs"/>
+          <w:color w:val="000000"/>
+          <w:sz w:val="24"/>
+          <w:szCs w:val="24"/>
+          <w:rtl/>
+          <w:lang w:val="en-US"/>
+        </w:rPr>
+        <w:t xml:space="preserve">הפונקציה נקראת מתי שהחלון נסגר. </w:t>
+      </w:r>
+    </w:p>
+    <w:p>
+      <w:pPr>
+        <w:bidi/>
+        <w:spacing w:line="240" w:lineRule="auto"/>
+        <w:rPr>
+          <w:rFonts w:ascii="Arial" w:eastAsia="Times New Roman" w:hAnsi="Arial" w:cs="Arial"/>
+          <w:color w:val="000000"/>
+          <w:sz w:val="24"/>
+          <w:szCs w:val="24"/>
+          <w:rtl/>
+          <w:lang w:val="en-US"/>
+        </w:rPr>
+      </w:pPr>
+      <w:r>
+        <w:rPr>
+          <w:rFonts w:ascii="Arial" w:eastAsia="Times New Roman" w:hAnsi="Arial" w:cs="Arial" w:hint="cs"/>
+          <w:color w:val="000000"/>
+          <w:sz w:val="24"/>
+          <w:szCs w:val="24"/>
+          <w:rtl/>
+          <w:lang w:val="en-US"/>
+        </w:rPr>
+        <w:t xml:space="preserve">הפונקציה שמה </w:t>
+      </w:r>
+      <w:r>
+        <w:rPr>
+          <w:rFonts w:ascii="Arial" w:eastAsia="Times New Roman" w:hAnsi="Arial" w:cs="Arial"/>
+          <w:color w:val="000000"/>
+          <w:sz w:val="24"/>
+          <w:szCs w:val="24"/>
+          <w:lang w:val="en-US"/>
+        </w:rPr>
+        <w:t>flag</w:t>
+      </w:r>
+      <w:r>
+        <w:rPr>
+          <w:rFonts w:ascii="Arial" w:eastAsia="Times New Roman" w:hAnsi="Arial" w:cs="Arial" w:hint="cs"/>
+          <w:color w:val="000000"/>
+          <w:sz w:val="24"/>
+          <w:szCs w:val="24"/>
+          <w:rtl/>
+          <w:lang w:val="en-US"/>
+        </w:rPr>
+        <w:t xml:space="preserve"> של </w:t>
+      </w:r>
+      <w:proofErr w:type="spellStart"/>
+      <w:r>
+        <w:rPr>
+          <w:rFonts w:ascii="Arial" w:eastAsia="Times New Roman" w:hAnsi="Arial" w:cs="Arial"/>
+          <w:b/>
+          <w:bCs/>
+          <w:color w:val="000000"/>
+          <w:sz w:val="24"/>
+          <w:szCs w:val="24"/>
+          <w:lang w:val="en-US"/>
+        </w:rPr>
+        <w:t>is_form_closed</w:t>
+      </w:r>
+      <w:proofErr w:type="spellEnd"/>
+      <w:r>
+        <w:rPr>
+          <w:rFonts w:ascii="Arial" w:eastAsia="Times New Roman" w:hAnsi="Arial" w:cs="Arial" w:hint="cs"/>
+          <w:color w:val="000000"/>
+          <w:sz w:val="24"/>
+          <w:szCs w:val="24"/>
+          <w:rtl/>
+          <w:lang w:val="en-US"/>
+        </w:rPr>
+        <w:t xml:space="preserve"> כ</w:t>
+      </w:r>
+      <w:r>
+        <w:rPr>
+          <w:rFonts w:ascii="Arial" w:eastAsia="Times New Roman" w:hAnsi="Arial" w:cs="Arial"/>
+          <w:color w:val="000000"/>
+          <w:sz w:val="24"/>
+          <w:szCs w:val="24"/>
+          <w:lang w:val="en-US"/>
+        </w:rPr>
+        <w:t>True</w:t>
+      </w:r>
+      <w:r>
+        <w:rPr>
+          <w:rFonts w:ascii="Arial" w:eastAsia="Times New Roman" w:hAnsi="Arial" w:cs="Arial" w:hint="cs"/>
+          <w:color w:val="000000"/>
+          <w:sz w:val="24"/>
+          <w:szCs w:val="24"/>
+          <w:rtl/>
+          <w:lang w:val="en-US"/>
+        </w:rPr>
+        <w:t>.</w:t>
+      </w:r>
+    </w:p>
+    <w:p>
+      <w:pPr>
+        <w:bidi/>
+        <w:spacing w:line="240" w:lineRule="auto"/>
+        <w:rPr>
+          <w:rFonts w:ascii="Arial" w:eastAsia="Times New Roman" w:hAnsi="Arial" w:cs="Arial"/>
+          <w:color w:val="000000"/>
+          <w:sz w:val="24"/>
+          <w:szCs w:val="24"/>
+          <w:rtl/>
+          <w:lang w:val="en-US"/>
+        </w:rPr>
+      </w:pPr>
+      <w:r>
+        <w:rPr>
+          <w:rFonts w:ascii="Arial" w:eastAsia="Times New Roman" w:hAnsi="Arial" w:cs="Arial" w:hint="cs"/>
+          <w:color w:val="000000"/>
+          <w:sz w:val="24"/>
+          <w:szCs w:val="24"/>
+          <w:rtl/>
+          <w:lang w:val="en-US"/>
+        </w:rPr>
+        <w:t xml:space="preserve">הפונקציה גם שמה את הכפתור של </w:t>
+      </w:r>
+      <w:r>
+        <w:rPr>
+          <w:rFonts w:ascii="Arial" w:eastAsia="Times New Roman" w:hAnsi="Arial" w:cs="Arial"/>
+          <w:color w:val="000000"/>
+          <w:sz w:val="24"/>
+          <w:szCs w:val="24"/>
+          <w:lang w:val="en-US"/>
+        </w:rPr>
+        <w:t>select model</w:t>
+      </w:r>
+      <w:r>
+        <w:rPr>
+          <w:rFonts w:ascii="Arial" w:eastAsia="Times New Roman" w:hAnsi="Arial" w:cs="Arial" w:hint="cs"/>
+          <w:color w:val="000000"/>
+          <w:sz w:val="24"/>
+          <w:szCs w:val="24"/>
+          <w:rtl/>
+          <w:lang w:val="en-US"/>
+        </w:rPr>
+        <w:t xml:space="preserve"> כ</w:t>
+      </w:r>
+      <w:r>
+        <w:rPr>
+          <w:rFonts w:ascii="Arial" w:eastAsia="Times New Roman" w:hAnsi="Arial" w:cs="Arial"/>
+          <w:color w:val="000000"/>
+          <w:sz w:val="24"/>
+          <w:szCs w:val="24"/>
+          <w:lang w:val="en-US"/>
+        </w:rPr>
+        <w:t>Enabled</w:t>
+      </w:r>
+      <w:r>
+        <w:rPr>
+          <w:rFonts w:ascii="Arial" w:eastAsia="Times New Roman" w:hAnsi="Arial" w:cs="Arial" w:hint="cs"/>
+          <w:color w:val="000000"/>
+          <w:sz w:val="24"/>
+          <w:szCs w:val="24"/>
+          <w:rtl/>
+          <w:lang w:val="en-US"/>
+        </w:rPr>
+        <w:t xml:space="preserve"> במידה ואין מודל קיים עדיין.</w:t>
+      </w:r>
+    </w:p>
+    <w:p>
+      <w:pPr>
+        <w:bidi/>
+        <w:spacing w:line="240" w:lineRule="auto"/>
+        <w:rPr>
+          <w:rFonts w:ascii="Arial" w:eastAsia="Times New Roman" w:hAnsi="Arial" w:cs="Arial"/>
+          <w:color w:val="000000"/>
+          <w:sz w:val="24"/>
+          <w:szCs w:val="24"/>
+          <w:rtl/>
+          <w:lang w:val="en-US"/>
+        </w:rPr>
+      </w:pPr>
+      <w:r>
+        <w:rPr>
+          <w:rFonts w:ascii="Arial" w:eastAsia="Times New Roman" w:hAnsi="Arial" w:cs="Arial" w:hint="cs"/>
+          <w:color w:val="000000"/>
+          <w:sz w:val="24"/>
+          <w:szCs w:val="24"/>
+          <w:rtl/>
+          <w:lang w:val="en-US"/>
+        </w:rPr>
+        <w:t>הפונקציה גם סוגרת את החלון.</w:t>
+      </w:r>
+    </w:p>
+    <w:p>
+      <w:pPr>
+        <w:spacing w:after="0" w:line="240" w:lineRule="auto"/>
+        <w:rPr>
+          <w:rFonts w:ascii="Times New Roman" w:eastAsia="Times New Roman" w:hAnsi="Times New Roman" w:cs="Times New Roman"/>
+          <w:sz w:val="24"/>
+          <w:szCs w:val="24"/>
+          <w:rtl/>
+          <w:lang w:val="en-US"/>
+        </w:rPr>
+      </w:pPr>
+    </w:p>
+    <w:p>
+      <w:pPr>
+        <w:bidi/>
+        <w:spacing w:line="240" w:lineRule="auto"/>
+        <w:rPr>
+          <w:rFonts w:ascii="Times New Roman" w:eastAsia="Times New Roman" w:hAnsi="Times New Roman" w:cs="Times New Roman"/>
+          <w:sz w:val="24"/>
+          <w:szCs w:val="24"/>
+          <w:lang w:val="en-US"/>
+        </w:rPr>
+      </w:pPr>
+      <w:proofErr w:type="spellStart"/>
+      <w:r>
+        <w:rPr>
+          <w:rFonts w:ascii="Arial" w:eastAsia="Times New Roman" w:hAnsi="Arial" w:cs="Arial"/>
+          <w:b/>
+          <w:bCs/>
+          <w:color w:val="000000"/>
           <w:sz w:val="32"/>
           <w:szCs w:val="32"/>
           <w:lang w:val="en-US"/>
         </w:rPr>
         <w:t>TestModelForm</w:t>
       </w:r>
+      <w:proofErr w:type="spellEnd"/>
     </w:p>
     <w:p>
       <w:pPr>
@@ -32371,8 +35035,33 @@
           <w:rtl/>
           <w:lang w:val="en-US"/>
         </w:rPr>
-        <w:t>רוב המשתנים שייצויינו כאן מאותחלים כבר ב__</w:t>
-      </w:r>
+        <w:t xml:space="preserve">רוב המשתנים </w:t>
+      </w:r>
+      <w:proofErr w:type="spellStart"/>
+      <w:r>
+        <w:rPr>
+          <w:rFonts w:ascii="Arial" w:eastAsia="Times New Roman" w:hAnsi="Arial" w:cs="Arial"/>
+          <w:color w:val="000000"/>
+          <w:sz w:val="24"/>
+          <w:szCs w:val="24"/>
+          <w:rtl/>
+          <w:lang w:val="en-US"/>
+        </w:rPr>
+        <w:t>שייצויינו</w:t>
+      </w:r>
+      <w:proofErr w:type="spellEnd"/>
+      <w:r>
+        <w:rPr>
+          <w:rFonts w:ascii="Arial" w:eastAsia="Times New Roman" w:hAnsi="Arial" w:cs="Arial"/>
+          <w:color w:val="000000"/>
+          <w:sz w:val="24"/>
+          <w:szCs w:val="24"/>
+          <w:rtl/>
+          <w:lang w:val="en-US"/>
+        </w:rPr>
+        <w:t xml:space="preserve"> כאן מאותחלים כבר ב__</w:t>
+      </w:r>
+      <w:proofErr w:type="spellStart"/>
       <w:r>
         <w:rPr>
           <w:rFonts w:ascii="Arial" w:eastAsia="Times New Roman" w:hAnsi="Arial" w:cs="Arial"/>
@@ -32383,6 +35072,7 @@
         </w:rPr>
         <w:t>init</w:t>
       </w:r>
+      <w:proofErr w:type="spellEnd"/>
       <w:r>
         <w:rPr>
           <w:rFonts w:ascii="Arial" w:eastAsia="Times New Roman" w:hAnsi="Arial" w:cs="Arial"/>
@@ -32464,6 +35154,7 @@
         </w:rPr>
         <w:t> </w:t>
       </w:r>
+      <w:proofErr w:type="gramStart"/>
       <w:r>
         <w:rPr>
           <w:rFonts w:ascii="Arial" w:eastAsia="Times New Roman" w:hAnsi="Arial" w:cs="Arial"/>
@@ -32474,6 +35165,7 @@
         </w:rPr>
         <w:t>model</w:t>
       </w:r>
+      <w:proofErr w:type="gramEnd"/>
       <w:r>
         <w:rPr>
           <w:rFonts w:ascii="Arial" w:eastAsia="Times New Roman" w:hAnsi="Arial" w:cs="Arial"/>
@@ -32509,6 +35201,7 @@
         </w:rPr>
         <w:t>משתנה מחלקה שמאותחל ב__</w:t>
       </w:r>
+      <w:proofErr w:type="spellStart"/>
       <w:r>
         <w:rPr>
           <w:rFonts w:ascii="Arial" w:eastAsia="Times New Roman" w:hAnsi="Arial" w:cs="Arial"/>
@@ -32519,6 +35212,7 @@
         </w:rPr>
         <w:t>init</w:t>
       </w:r>
+      <w:proofErr w:type="spellEnd"/>
       <w:r>
         <w:rPr>
           <w:rFonts w:ascii="Arial" w:eastAsia="Times New Roman" w:hAnsi="Arial" w:cs="Arial"/>
@@ -32623,6 +35317,7 @@
           <w:lang w:val="en-US"/>
         </w:rPr>
       </w:pPr>
+      <w:proofErr w:type="spellStart"/>
       <w:r>
         <w:rPr>
           <w:rFonts w:ascii="Arial" w:eastAsia="Times New Roman" w:hAnsi="Arial" w:cs="Arial"/>
@@ -32635,6 +35330,7 @@
         </w:rPr>
         <w:t>start_main_test_menu</w:t>
       </w:r>
+      <w:proofErr w:type="spellEnd"/>
       <w:r>
         <w:rPr>
           <w:rFonts w:ascii="Arial" w:eastAsia="Times New Roman" w:hAnsi="Arial" w:cs="Arial"/>
@@ -32685,6 +35381,7 @@
           <w:lang w:val="en-US"/>
         </w:rPr>
       </w:pPr>
+      <w:proofErr w:type="spellStart"/>
       <w:r>
         <w:rPr>
           <w:rFonts w:ascii="Arial" w:eastAsia="Times New Roman" w:hAnsi="Arial" w:cs="Arial"/>
@@ -32695,6 +35392,7 @@
         </w:rPr>
         <w:t>test_menu</w:t>
       </w:r>
+      <w:proofErr w:type="spellEnd"/>
       <w:r>
         <w:rPr>
           <w:rFonts w:ascii="Arial" w:eastAsia="Times New Roman" w:hAnsi="Arial" w:cs="Arial"/>
@@ -32785,6 +35483,7 @@
           <w:lang w:val="en-US"/>
         </w:rPr>
       </w:pPr>
+      <w:proofErr w:type="spellStart"/>
       <w:r>
         <w:rPr>
           <w:rFonts w:ascii="Arial" w:eastAsia="Times New Roman" w:hAnsi="Arial" w:cs="Arial"/>
@@ -32795,6 +35494,7 @@
         </w:rPr>
         <w:t>test_title</w:t>
       </w:r>
+      <w:proofErr w:type="spellEnd"/>
       <w:r>
         <w:rPr>
           <w:rFonts w:ascii="Arial" w:eastAsia="Times New Roman" w:hAnsi="Arial" w:cs="Arial"/>
@@ -32885,6 +35585,7 @@
           <w:lang w:val="en-US"/>
         </w:rPr>
       </w:pPr>
+      <w:proofErr w:type="spellStart"/>
       <w:r>
         <w:rPr>
           <w:rFonts w:ascii="Arial" w:eastAsia="Times New Roman" w:hAnsi="Arial" w:cs="Arial"/>
@@ -32896,6 +35597,7 @@
         <w:lastRenderedPageBreak/>
         <w:t>evaluate_by_test_folder_btn</w:t>
       </w:r>
+      <w:proofErr w:type="spellEnd"/>
       <w:r>
         <w:rPr>
           <w:rFonts w:ascii="Arial" w:eastAsia="Times New Roman" w:hAnsi="Arial" w:cs="Arial"/>
@@ -32931,6 +35633,7 @@
         </w:rPr>
         <w:t xml:space="preserve">בעת לחיצה על הכפתור תיקרא הפעולה </w:t>
       </w:r>
+      <w:proofErr w:type="spellStart"/>
       <w:r>
         <w:rPr>
           <w:rFonts w:ascii="Arial" w:eastAsia="Times New Roman" w:hAnsi="Arial" w:cs="Arial"/>
@@ -32943,6 +35646,7 @@
         </w:rPr>
         <w:t>show_model_evaluation</w:t>
       </w:r>
+      <w:proofErr w:type="spellEnd"/>
       <w:r>
         <w:rPr>
           <w:rFonts w:ascii="Arial" w:eastAsia="Times New Roman" w:hAnsi="Arial" w:cs="Arial"/>
@@ -33009,6 +35713,7 @@
           <w:lang w:val="en-US"/>
         </w:rPr>
       </w:pPr>
+      <w:proofErr w:type="spellStart"/>
       <w:r>
         <w:rPr>
           <w:rFonts w:ascii="Arial" w:eastAsia="Times New Roman" w:hAnsi="Arial" w:cs="Arial"/>
@@ -33019,6 +35724,7 @@
         </w:rPr>
         <w:t>test_with_new_pictures_btn</w:t>
       </w:r>
+      <w:proofErr w:type="spellEnd"/>
       <w:r>
         <w:rPr>
           <w:rFonts w:ascii="Arial" w:eastAsia="Times New Roman" w:hAnsi="Arial" w:cs="Arial"/>
@@ -33054,6 +35760,7 @@
         </w:rPr>
         <w:t xml:space="preserve">הכפתור אחראי על לפתוח את הפעולה של </w:t>
       </w:r>
+      <w:proofErr w:type="spellStart"/>
       <w:r>
         <w:rPr>
           <w:rFonts w:ascii="Arial" w:eastAsia="Times New Roman" w:hAnsi="Arial" w:cs="Arial"/>
@@ -33066,6 +35773,7 @@
         </w:rPr>
         <w:t>open_images_for_test</w:t>
       </w:r>
+      <w:proofErr w:type="spellEnd"/>
       <w:r>
         <w:rPr>
           <w:rFonts w:ascii="Arial" w:eastAsia="Times New Roman" w:hAnsi="Arial" w:cs="Arial"/>
@@ -33077,6 +35785,7 @@
         </w:rPr>
         <w:t xml:space="preserve"> תחת המחלקה </w:t>
       </w:r>
+      <w:proofErr w:type="spellStart"/>
       <w:r>
         <w:rPr>
           <w:rFonts w:ascii="Arial" w:eastAsia="Times New Roman" w:hAnsi="Arial" w:cs="Arial"/>
@@ -33089,6 +35798,7 @@
         </w:rPr>
         <w:t>TestWithPicturesForm</w:t>
       </w:r>
+      <w:proofErr w:type="spellEnd"/>
       <w:r>
         <w:rPr>
           <w:rFonts w:ascii="Arial" w:eastAsia="Times New Roman" w:hAnsi="Arial" w:cs="Arial"/>
@@ -33126,6 +35836,7 @@
           <w:lang w:val="en-US"/>
         </w:rPr>
       </w:pPr>
+      <w:proofErr w:type="spellStart"/>
       <w:r>
         <w:rPr>
           <w:rFonts w:ascii="Arial" w:eastAsia="Times New Roman" w:hAnsi="Arial" w:cs="Arial"/>
@@ -33138,6 +35849,7 @@
         </w:rPr>
         <w:t>show_model_evaluation</w:t>
       </w:r>
+      <w:proofErr w:type="spellEnd"/>
       <w:r>
         <w:rPr>
           <w:rFonts w:ascii="Arial" w:eastAsia="Times New Roman" w:hAnsi="Arial" w:cs="Arial"/>
@@ -33278,6 +35990,7 @@
         </w:rPr>
         <w:t>_</w:t>
       </w:r>
+      <w:proofErr w:type="spellStart"/>
       <w:r>
         <w:rPr>
           <w:rFonts w:ascii="Arial" w:eastAsia="Times New Roman" w:hAnsi="Arial" w:cs="Arial"/>
@@ -33290,6 +36003,7 @@
         </w:rPr>
         <w:t>th_evaluate_model</w:t>
       </w:r>
+      <w:proofErr w:type="spellEnd"/>
       <w:r>
         <w:rPr>
           <w:rFonts w:ascii="Arial" w:eastAsia="Times New Roman" w:hAnsi="Arial" w:cs="Arial"/>
@@ -33340,6 +36054,7 @@
         </w:rPr>
         <w:t>_</w:t>
       </w:r>
+      <w:proofErr w:type="spellStart"/>
       <w:r>
         <w:rPr>
           <w:rFonts w:ascii="Arial" w:eastAsia="Times New Roman" w:hAnsi="Arial" w:cs="Arial"/>
@@ -33352,6 +36067,7 @@
         </w:rPr>
         <w:t>th_evaluate_model</w:t>
       </w:r>
+      <w:proofErr w:type="spellEnd"/>
       <w:r>
         <w:rPr>
           <w:rFonts w:ascii="Arial" w:eastAsia="Times New Roman" w:hAnsi="Arial" w:cs="Arial"/>
@@ -33489,6 +36205,7 @@
           <w:lang w:val="en-US"/>
         </w:rPr>
       </w:pPr>
+      <w:proofErr w:type="spellStart"/>
       <w:r>
         <w:rPr>
           <w:rFonts w:ascii="Arial" w:eastAsia="Times New Roman" w:hAnsi="Arial" w:cs="Arial"/>
@@ -33501,6 +36218,7 @@
         </w:rPr>
         <w:t>TestWithPicturesForm</w:t>
       </w:r>
+      <w:proofErr w:type="spellEnd"/>
     </w:p>
     <w:p>
       <w:pPr>
@@ -33549,6 +36267,7 @@
           <w:lang w:val="en-US"/>
         </w:rPr>
       </w:pPr>
+      <w:proofErr w:type="spellStart"/>
       <w:r>
         <w:rPr>
           <w:rFonts w:ascii="Arial" w:eastAsia="Times New Roman" w:hAnsi="Arial" w:cs="Arial"/>
@@ -33561,6 +36280,7 @@
         </w:rPr>
         <w:t>open_images_for_test</w:t>
       </w:r>
+      <w:proofErr w:type="spellEnd"/>
       <w:r>
         <w:rPr>
           <w:rFonts w:ascii="Arial" w:eastAsia="Times New Roman" w:hAnsi="Arial" w:cs="Arial"/>
@@ -33643,6 +36363,7 @@
         </w:rPr>
         <w:t xml:space="preserve"> או </w:t>
       </w:r>
+      <w:proofErr w:type="spellStart"/>
       <w:r>
         <w:rPr>
           <w:rFonts w:ascii="Arial" w:eastAsia="Times New Roman" w:hAnsi="Arial" w:cs="Arial"/>
@@ -33653,6 +36374,7 @@
         </w:rPr>
         <w:t>png</w:t>
       </w:r>
+      <w:proofErr w:type="spellEnd"/>
       <w:r>
         <w:rPr>
           <w:rFonts w:ascii="Arial" w:eastAsia="Times New Roman" w:hAnsi="Arial" w:cs="Arial"/>
@@ -33707,7 +36429,31 @@
           <w:rtl/>
           <w:lang w:val="en-US"/>
         </w:rPr>
-        <w:t>אם שמות הקבצים עברו את הבדיקה אנחנו עוברים קובץ קובץ משנים את הגודל שלו לגודל של 150</w:t>
+        <w:t xml:space="preserve">אם שמות הקבצים עברו את הבדיקה אנחנו עוברים קובץ </w:t>
+      </w:r>
+      <w:proofErr w:type="spellStart"/>
+      <w:r>
+        <w:rPr>
+          <w:rFonts w:ascii="Arial" w:eastAsia="Times New Roman" w:hAnsi="Arial" w:cs="Arial"/>
+          <w:color w:val="000000"/>
+          <w:sz w:val="24"/>
+          <w:szCs w:val="24"/>
+          <w:rtl/>
+          <w:lang w:val="en-US"/>
+        </w:rPr>
+        <w:t>קובץ</w:t>
+      </w:r>
+      <w:proofErr w:type="spellEnd"/>
+      <w:r>
+        <w:rPr>
+          <w:rFonts w:ascii="Arial" w:eastAsia="Times New Roman" w:hAnsi="Arial" w:cs="Arial"/>
+          <w:color w:val="000000"/>
+          <w:sz w:val="24"/>
+          <w:szCs w:val="24"/>
+          <w:rtl/>
+          <w:lang w:val="en-US"/>
+        </w:rPr>
+        <w:t xml:space="preserve"> משנים את הגודל שלו לגודל של 150</w:t>
       </w:r>
       <w:r>
         <w:rPr>
@@ -33772,6 +36518,7 @@
         </w:rPr>
         <w:t xml:space="preserve"> ולא מספר אנחנו קוראים לפונקציה </w:t>
       </w:r>
+      <w:proofErr w:type="spellStart"/>
       <w:r>
         <w:rPr>
           <w:rFonts w:ascii="Arial" w:eastAsia="Times New Roman" w:hAnsi="Arial" w:cs="Arial"/>
@@ -33782,6 +36529,7 @@
         </w:rPr>
         <w:t>predict_label</w:t>
       </w:r>
+      <w:proofErr w:type="spellEnd"/>
       <w:r>
         <w:rPr>
           <w:rFonts w:ascii="Arial" w:eastAsia="Times New Roman" w:hAnsi="Arial" w:cs="Arial"/>
@@ -33862,6 +36610,7 @@
           <w:lang w:val="en-US"/>
         </w:rPr>
       </w:pPr>
+      <w:proofErr w:type="spellStart"/>
       <w:r>
         <w:rPr>
           <w:rFonts w:ascii="Arial" w:eastAsia="Times New Roman" w:hAnsi="Arial" w:cs="Arial"/>
@@ -33874,6 +36623,7 @@
         </w:rPr>
         <w:t>predict_label</w:t>
       </w:r>
+      <w:proofErr w:type="spellEnd"/>
     </w:p>
     <w:p>
       <w:pPr>
@@ -34285,10 +37035,7 @@
         <w:pStyle w:val="Heading2"/>
         <w:bidi w:val="0"/>
         <w:rPr>
-          <w:rFonts w:ascii="Arial" w:hAnsi="Arial" w:cs="Arial"/>
-          <w:color w:val="000000"/>
-          <w:sz w:val="24"/>
-          <w:szCs w:val="24"/>
+          <w:rtl/>
         </w:rPr>
       </w:pPr>
       <w:bookmarkStart w:id="14" w:name="_Toc106523602"/>
@@ -34303,6 +37050,13 @@
     </w:p>
     <w:p>
       <w:pPr>
+        <w:rPr>
+          <w:lang w:val="en-US"/>
+        </w:rPr>
+      </w:pPr>
+    </w:p>
+    <w:p>
+      <w:pPr>
         <w:bidi/>
         <w:spacing w:line="240" w:lineRule="auto"/>
         <w:rPr>
@@ -34324,6 +37078,7 @@
         </w:rPr>
         <w:t xml:space="preserve">נפתח תיקייה בשם </w:t>
       </w:r>
+      <w:proofErr w:type="spellStart"/>
       <w:r>
         <w:rPr>
           <w:rFonts w:ascii="Arial" w:eastAsia="Times New Roman" w:hAnsi="Arial" w:cs="Arial"/>
@@ -34334,6 +37089,7 @@
         </w:rPr>
         <w:t>PythonProject</w:t>
       </w:r>
+      <w:proofErr w:type="spellEnd"/>
       <w:r>
         <w:rPr>
           <w:rFonts w:ascii="Arial" w:eastAsia="Times New Roman" w:hAnsi="Arial" w:cs="Arial"/>
@@ -34558,6 +37314,7 @@
         </w:rPr>
         <w:t xml:space="preserve">ולשים אותם ישירות תחת התיקייה </w:t>
       </w:r>
+      <w:proofErr w:type="spellStart"/>
       <w:r>
         <w:rPr>
           <w:rFonts w:ascii="Arial" w:eastAsia="Times New Roman" w:hAnsi="Arial" w:cs="Arial"/>
@@ -34570,6 +37327,7 @@
         </w:rPr>
         <w:t>PythonProject</w:t>
       </w:r>
+      <w:proofErr w:type="spellEnd"/>
       <w:r>
         <w:rPr>
           <w:rFonts w:ascii="Arial" w:eastAsia="Times New Roman" w:hAnsi="Arial" w:cs="Arial" w:hint="cs"/>
@@ -34589,6 +37347,15 @@
         <w:bidi/>
         <w:spacing w:line="240" w:lineRule="auto"/>
         <w:rPr>
+          <w:rFonts w:ascii="Arial" w:eastAsia="Times New Roman" w:hAnsi="Arial" w:cs="Arial"/>
+          <w:color w:val="000000"/>
+          <w:sz w:val="24"/>
+          <w:szCs w:val="24"/>
+          <w:lang w:val="en-US"/>
+        </w:rPr>
+      </w:pPr>
+      <w:r>
+        <w:rPr>
           <w:rFonts w:ascii="Arial" w:eastAsia="Times New Roman" w:hAnsi="Arial" w:cs="Arial" w:hint="cs"/>
           <w:color w:val="000000"/>
           <w:sz w:val="24"/>
@@ -34596,7 +37363,9 @@
           <w:rtl/>
           <w:lang w:val="en-US"/>
         </w:rPr>
-      </w:pPr>
+        <w:t xml:space="preserve">את התיקיות שמכילות מידע הכנסנו </w:t>
+      </w:r>
+      <w:proofErr w:type="spellStart"/>
       <w:r>
         <w:rPr>
           <w:rFonts w:ascii="Arial" w:eastAsia="Times New Roman" w:hAnsi="Arial" w:cs="Arial" w:hint="cs"/>
@@ -34606,7 +37375,19 @@
           <w:rtl/>
           <w:lang w:val="en-US"/>
         </w:rPr>
-        <w:t xml:space="preserve">את התיקיות שמכילות מידע הכנסנו לקבצי </w:t>
+        <w:t>לקבצי</w:t>
+      </w:r>
+      <w:proofErr w:type="spellEnd"/>
+      <w:r>
+        <w:rPr>
+          <w:rFonts w:ascii="Arial" w:eastAsia="Times New Roman" w:hAnsi="Arial" w:cs="Arial" w:hint="cs"/>
+          <w:color w:val="000000"/>
+          <w:sz w:val="24"/>
+          <w:szCs w:val="24"/>
+          <w:rtl/>
+          <w:lang w:val="en-US"/>
+        </w:rPr>
+        <w:t xml:space="preserve"> </w:t>
       </w:r>
       <w:r>
         <w:rPr>
@@ -34637,8 +37418,42 @@
           <w:szCs w:val="24"/>
           <w:lang w:val="en-US"/>
         </w:rPr>
-        <w:t>train, test, validation, ResizedImages, Images, model_data</w:t>
-      </w:r>
+        <w:t xml:space="preserve">train, test, validation, </w:t>
+      </w:r>
+      <w:proofErr w:type="spellStart"/>
+      <w:r>
+        <w:rPr>
+          <w:rFonts w:ascii="Arial" w:eastAsia="Times New Roman" w:hAnsi="Arial" w:cs="Arial"/>
+          <w:color w:val="000000"/>
+          <w:sz w:val="24"/>
+          <w:szCs w:val="24"/>
+          <w:lang w:val="en-US"/>
+        </w:rPr>
+        <w:t>ResizedImages</w:t>
+      </w:r>
+      <w:proofErr w:type="spellEnd"/>
+      <w:r>
+        <w:rPr>
+          <w:rFonts w:ascii="Arial" w:eastAsia="Times New Roman" w:hAnsi="Arial" w:cs="Arial"/>
+          <w:color w:val="000000"/>
+          <w:sz w:val="24"/>
+          <w:szCs w:val="24"/>
+          <w:lang w:val="en-US"/>
+        </w:rPr>
+        <w:t xml:space="preserve">, Images, </w:t>
+      </w:r>
+      <w:proofErr w:type="spellStart"/>
+      <w:r>
+        <w:rPr>
+          <w:rFonts w:ascii="Arial" w:eastAsia="Times New Roman" w:hAnsi="Arial" w:cs="Arial"/>
+          <w:color w:val="000000"/>
+          <w:sz w:val="24"/>
+          <w:szCs w:val="24"/>
+          <w:lang w:val="en-US"/>
+        </w:rPr>
+        <w:t>model_data</w:t>
+      </w:r>
+      <w:proofErr w:type="spellEnd"/>
       <w:r>
         <w:rPr>
           <w:rFonts w:ascii="Arial" w:eastAsia="Times New Roman" w:hAnsi="Arial" w:cs="Arial" w:hint="cs"/>
@@ -34648,17 +37463,7 @@
           <w:rtl/>
           <w:lang w:val="en-US"/>
         </w:rPr>
-        <w:t xml:space="preserve"> יש להיכנס ולהוריד מהדרייב בקישור ב</w:t>
-      </w:r>
-      <w:r>
-        <w:rPr>
-          <w:rFonts w:ascii="Arial" w:eastAsia="Times New Roman" w:hAnsi="Arial" w:cs="Arial"/>
-          <w:color w:val="000000"/>
-          <w:sz w:val="24"/>
-          <w:szCs w:val="24"/>
-          <w:lang w:val="en-US"/>
-        </w:rPr>
-        <w:t>readme</w:t>
+        <w:t xml:space="preserve"> יש</w:t>
       </w:r>
       <w:r>
         <w:rPr>
@@ -34669,18 +37474,44 @@
           <w:rtl/>
           <w:lang w:val="en-US"/>
         </w:rPr>
-        <w:t xml:space="preserve"> ב</w:t>
-      </w:r>
-      <w:r>
-        <w:rPr>
-          <w:rFonts w:ascii="Arial" w:eastAsia="Times New Roman" w:hAnsi="Arial" w:cs="Arial"/>
-          <w:color w:val="000000"/>
-          <w:sz w:val="24"/>
-          <w:szCs w:val="24"/>
-          <w:lang w:val="en-US"/>
-        </w:rPr>
-        <w:t>GitHub</w:t>
-      </w:r>
+        <w:t xml:space="preserve"> להיכנס ולהוריד מהדרייב בקישור</w:t>
+      </w:r>
+      <w:r>
+        <w:rPr>
+          <w:rFonts w:ascii="Arial" w:eastAsia="Times New Roman" w:hAnsi="Arial" w:cs="Arial"/>
+          <w:color w:val="000000"/>
+          <w:sz w:val="24"/>
+          <w:szCs w:val="24"/>
+          <w:lang w:val="en-US"/>
+        </w:rPr>
+        <w:t xml:space="preserve"> </w:t>
+      </w:r>
+    </w:p>
+    <w:p>
+      <w:pPr>
+        <w:bidi/>
+        <w:spacing w:line="240" w:lineRule="auto"/>
+        <w:rPr>
+          <w:rFonts w:ascii="Arial" w:eastAsia="Times New Roman" w:hAnsi="Arial" w:cs="Arial"/>
+          <w:color w:val="000000"/>
+          <w:sz w:val="24"/>
+          <w:szCs w:val="24"/>
+          <w:rtl/>
+          <w:lang w:val="en-US"/>
+        </w:rPr>
+      </w:pPr>
+      <w:hyperlink r:id="rId38" w:history="1">
+        <w:r>
+          <w:rPr>
+            <w:rStyle w:val="Hyperlink"/>
+            <w:rFonts w:ascii="Arial" w:eastAsia="Times New Roman" w:hAnsi="Arial" w:cs="Arial"/>
+            <w:sz w:val="24"/>
+            <w:szCs w:val="24"/>
+            <w:lang w:val="en-US"/>
+          </w:rPr>
+          <w:t>https://drive.google.com/drive/folders/1iQQRS1M6UXxEWdrIdlrwEivEIzvYcz9g</w:t>
+        </w:r>
+      </w:hyperlink>
       <w:r>
         <w:rPr>
           <w:rFonts w:ascii="Arial" w:eastAsia="Times New Roman" w:hAnsi="Arial" w:cs="Arial" w:hint="cs"/>
@@ -34712,6 +37543,407 @@
         <w:bidi/>
         <w:spacing w:line="240" w:lineRule="auto"/>
         <w:rPr>
+          <w:rFonts w:ascii="Arial" w:eastAsia="Times New Roman" w:hAnsi="Arial" w:cs="Arial"/>
+          <w:color w:val="000000"/>
+          <w:sz w:val="24"/>
+          <w:szCs w:val="24"/>
+          <w:rtl/>
+          <w:lang w:val="en-US"/>
+        </w:rPr>
+      </w:pPr>
+      <w:r>
+        <w:rPr>
+          <w:rFonts w:ascii="Arial" w:eastAsia="Times New Roman" w:hAnsi="Arial" w:cs="Arial" w:hint="cs"/>
+          <w:color w:val="000000"/>
+          <w:sz w:val="24"/>
+          <w:szCs w:val="24"/>
+          <w:highlight w:val="green"/>
+          <w:rtl/>
+          <w:lang w:val="en-US"/>
+        </w:rPr>
+        <w:t>הסבר קצר על מטרתן של התיקיות:</w:t>
+      </w:r>
+    </w:p>
+    <w:p>
+      <w:pPr>
+        <w:bidi/>
+        <w:spacing w:line="240" w:lineRule="auto"/>
+        <w:rPr>
+          <w:rFonts w:ascii="Arial" w:eastAsia="Times New Roman" w:hAnsi="Arial" w:cs="Arial" w:hint="cs"/>
+          <w:color w:val="000000"/>
+          <w:sz w:val="24"/>
+          <w:szCs w:val="24"/>
+          <w:rtl/>
+          <w:lang w:val="en-US"/>
+        </w:rPr>
+      </w:pPr>
+      <w:r>
+        <w:rPr>
+          <w:rFonts w:ascii="Arial" w:eastAsia="Times New Roman" w:hAnsi="Arial" w:cs="Arial"/>
+          <w:b/>
+          <w:bCs/>
+          <w:color w:val="000000"/>
+          <w:sz w:val="24"/>
+          <w:szCs w:val="24"/>
+          <w:lang w:val="en-US"/>
+        </w:rPr>
+        <w:t>model_data.zip</w:t>
+      </w:r>
+      <w:r>
+        <w:rPr>
+          <w:rFonts w:ascii="Arial" w:eastAsia="Times New Roman" w:hAnsi="Arial" w:cs="Arial" w:hint="cs"/>
+          <w:b/>
+          <w:bCs/>
+          <w:color w:val="000000"/>
+          <w:sz w:val="24"/>
+          <w:szCs w:val="24"/>
+          <w:rtl/>
+          <w:lang w:val="en-US"/>
+        </w:rPr>
+        <w:t xml:space="preserve"> </w:t>
+      </w:r>
+      <w:r>
+        <w:rPr>
+          <w:rFonts w:ascii="Arial" w:eastAsia="Times New Roman" w:hAnsi="Arial" w:cs="Arial"/>
+          <w:color w:val="000000"/>
+          <w:sz w:val="24"/>
+          <w:szCs w:val="24"/>
+          <w:rtl/>
+          <w:lang w:val="en-US"/>
+        </w:rPr>
+        <w:t>–</w:t>
+      </w:r>
+      <w:r>
+        <w:rPr>
+          <w:rFonts w:ascii="Arial" w:eastAsia="Times New Roman" w:hAnsi="Arial" w:cs="Arial" w:hint="cs"/>
+          <w:color w:val="000000"/>
+          <w:sz w:val="24"/>
+          <w:szCs w:val="24"/>
+          <w:rtl/>
+          <w:lang w:val="en-US"/>
+        </w:rPr>
+        <w:t xml:space="preserve"> קובץ ה</w:t>
+      </w:r>
+      <w:r>
+        <w:rPr>
+          <w:rFonts w:ascii="Arial" w:eastAsia="Times New Roman" w:hAnsi="Arial" w:cs="Arial"/>
+          <w:color w:val="000000"/>
+          <w:sz w:val="24"/>
+          <w:szCs w:val="24"/>
+          <w:lang w:val="en-US"/>
+        </w:rPr>
+        <w:t>zip</w:t>
+      </w:r>
+      <w:r>
+        <w:rPr>
+          <w:rFonts w:ascii="Arial" w:eastAsia="Times New Roman" w:hAnsi="Arial" w:cs="Arial" w:hint="cs"/>
+          <w:color w:val="000000"/>
+          <w:sz w:val="24"/>
+          <w:szCs w:val="24"/>
+          <w:rtl/>
+          <w:lang w:val="en-US"/>
+        </w:rPr>
+        <w:t xml:space="preserve"> מכיל תיקייה המכילה את המודל ברירת מחדל.</w:t>
+      </w:r>
+    </w:p>
+    <w:p>
+      <w:pPr>
+        <w:bidi/>
+        <w:spacing w:line="240" w:lineRule="auto"/>
+        <w:rPr>
+          <w:rFonts w:ascii="Arial" w:eastAsia="Times New Roman" w:hAnsi="Arial" w:cs="Arial"/>
+          <w:color w:val="000000"/>
+          <w:sz w:val="24"/>
+          <w:szCs w:val="24"/>
+          <w:rtl/>
+          <w:lang w:val="en-US"/>
+        </w:rPr>
+      </w:pPr>
+      <w:r>
+        <w:rPr>
+          <w:rFonts w:ascii="Arial" w:eastAsia="Times New Roman" w:hAnsi="Arial" w:cs="Arial"/>
+          <w:b/>
+          <w:bCs/>
+          <w:color w:val="000000"/>
+          <w:sz w:val="24"/>
+          <w:szCs w:val="24"/>
+          <w:lang w:val="en-US"/>
+        </w:rPr>
+        <w:t>Images.zip</w:t>
+      </w:r>
+      <w:r>
+        <w:rPr>
+          <w:rFonts w:ascii="Arial" w:eastAsia="Times New Roman" w:hAnsi="Arial" w:cs="Arial" w:hint="cs"/>
+          <w:b/>
+          <w:bCs/>
+          <w:color w:val="000000"/>
+          <w:sz w:val="24"/>
+          <w:szCs w:val="24"/>
+          <w:rtl/>
+          <w:lang w:val="en-US"/>
+        </w:rPr>
+        <w:t xml:space="preserve"> </w:t>
+      </w:r>
+      <w:r>
+        <w:rPr>
+          <w:rFonts w:ascii="Arial" w:eastAsia="Times New Roman" w:hAnsi="Arial" w:cs="Arial"/>
+          <w:color w:val="000000"/>
+          <w:sz w:val="24"/>
+          <w:szCs w:val="24"/>
+          <w:rtl/>
+          <w:lang w:val="en-US"/>
+        </w:rPr>
+        <w:t>–</w:t>
+      </w:r>
+      <w:r>
+        <w:rPr>
+          <w:rFonts w:ascii="Arial" w:eastAsia="Times New Roman" w:hAnsi="Arial" w:cs="Arial" w:hint="cs"/>
+          <w:color w:val="000000"/>
+          <w:sz w:val="24"/>
+          <w:szCs w:val="24"/>
+          <w:rtl/>
+          <w:lang w:val="en-US"/>
+        </w:rPr>
+        <w:t xml:space="preserve"> קובץ </w:t>
+      </w:r>
+      <w:r>
+        <w:rPr>
+          <w:rFonts w:ascii="Arial" w:eastAsia="Times New Roman" w:hAnsi="Arial" w:cs="Arial"/>
+          <w:color w:val="000000"/>
+          <w:sz w:val="24"/>
+          <w:szCs w:val="24"/>
+          <w:lang w:val="en-US"/>
+        </w:rPr>
+        <w:t>zip</w:t>
+      </w:r>
+      <w:r>
+        <w:rPr>
+          <w:rFonts w:ascii="Arial" w:eastAsia="Times New Roman" w:hAnsi="Arial" w:cs="Arial" w:hint="cs"/>
+          <w:color w:val="000000"/>
+          <w:sz w:val="24"/>
+          <w:szCs w:val="24"/>
+          <w:rtl/>
+          <w:lang w:val="en-US"/>
+        </w:rPr>
+        <w:t xml:space="preserve"> זה מכיל תיקייה המכילה כמה תמונות להוכחת ההיתכנות של שינוי גודל התמונות לגודל של 150</w:t>
+      </w:r>
+      <w:r>
+        <w:rPr>
+          <w:rFonts w:ascii="Arial" w:eastAsia="Times New Roman" w:hAnsi="Arial" w:cs="Arial"/>
+          <w:color w:val="000000"/>
+          <w:sz w:val="24"/>
+          <w:szCs w:val="24"/>
+          <w:lang w:val="en-US"/>
+        </w:rPr>
+        <w:t>x</w:t>
+      </w:r>
+      <w:r>
+        <w:rPr>
+          <w:rFonts w:ascii="Arial" w:eastAsia="Times New Roman" w:hAnsi="Arial" w:cs="Arial" w:hint="cs"/>
+          <w:color w:val="000000"/>
+          <w:sz w:val="24"/>
+          <w:szCs w:val="24"/>
+          <w:rtl/>
+          <w:lang w:val="en-US"/>
+        </w:rPr>
+        <w:t>150.</w:t>
+      </w:r>
+    </w:p>
+    <w:p>
+      <w:pPr>
+        <w:bidi/>
+        <w:spacing w:line="240" w:lineRule="auto"/>
+        <w:rPr>
+          <w:rFonts w:ascii="Arial" w:eastAsia="Times New Roman" w:hAnsi="Arial" w:cs="Arial"/>
+          <w:color w:val="000000"/>
+          <w:sz w:val="24"/>
+          <w:szCs w:val="24"/>
+          <w:rtl/>
+          <w:lang w:val="en-US"/>
+        </w:rPr>
+      </w:pPr>
+      <w:r>
+        <w:rPr>
+          <w:rFonts w:ascii="Arial" w:eastAsia="Times New Roman" w:hAnsi="Arial" w:cs="Arial"/>
+          <w:b/>
+          <w:bCs/>
+          <w:color w:val="000000"/>
+          <w:sz w:val="24"/>
+          <w:szCs w:val="24"/>
+          <w:lang w:val="en-US"/>
+        </w:rPr>
+        <w:t>ResizedImages</w:t>
+      </w:r>
+      <w:r>
+        <w:rPr>
+          <w:rFonts w:ascii="Arial" w:eastAsia="Times New Roman" w:hAnsi="Arial" w:cs="Arial"/>
+          <w:b/>
+          <w:bCs/>
+          <w:color w:val="000000"/>
+          <w:sz w:val="24"/>
+          <w:szCs w:val="24"/>
+          <w:lang w:val="en-US"/>
+        </w:rPr>
+        <w:t>.zip</w:t>
+      </w:r>
+      <w:r>
+        <w:rPr>
+          <w:rFonts w:ascii="Arial" w:eastAsia="Times New Roman" w:hAnsi="Arial" w:cs="Arial" w:hint="cs"/>
+          <w:b/>
+          <w:bCs/>
+          <w:color w:val="000000"/>
+          <w:sz w:val="24"/>
+          <w:szCs w:val="24"/>
+          <w:rtl/>
+          <w:lang w:val="en-US"/>
+        </w:rPr>
+        <w:t xml:space="preserve"> </w:t>
+      </w:r>
+      <w:r>
+        <w:rPr>
+          <w:rFonts w:ascii="Arial" w:eastAsia="Times New Roman" w:hAnsi="Arial" w:cs="Arial"/>
+          <w:b/>
+          <w:bCs/>
+          <w:color w:val="000000"/>
+          <w:sz w:val="24"/>
+          <w:szCs w:val="24"/>
+          <w:rtl/>
+          <w:lang w:val="en-US"/>
+        </w:rPr>
+        <w:t>–</w:t>
+      </w:r>
+      <w:r>
+        <w:rPr>
+          <w:rFonts w:ascii="Arial" w:eastAsia="Times New Roman" w:hAnsi="Arial" w:cs="Arial" w:hint="cs"/>
+          <w:b/>
+          <w:bCs/>
+          <w:color w:val="000000"/>
+          <w:sz w:val="24"/>
+          <w:szCs w:val="24"/>
+          <w:rtl/>
+          <w:lang w:val="en-US"/>
+        </w:rPr>
+        <w:t xml:space="preserve"> </w:t>
+      </w:r>
+      <w:r>
+        <w:rPr>
+          <w:rFonts w:ascii="Arial" w:eastAsia="Times New Roman" w:hAnsi="Arial" w:cs="Arial" w:hint="cs"/>
+          <w:color w:val="000000"/>
+          <w:sz w:val="24"/>
+          <w:szCs w:val="24"/>
+          <w:rtl/>
+          <w:lang w:val="en-US"/>
+        </w:rPr>
+        <w:t>מכיל תיקייה אשר מכילה את מאגר כל התמונות בהם אנחנו משתמשים</w:t>
+      </w:r>
+      <w:r>
+        <w:rPr>
+          <w:rFonts w:ascii="Arial" w:eastAsia="Times New Roman" w:hAnsi="Arial" w:cs="Arial" w:hint="cs"/>
+          <w:color w:val="000000"/>
+          <w:sz w:val="24"/>
+          <w:szCs w:val="24"/>
+          <w:rtl/>
+          <w:lang w:val="en-US"/>
+        </w:rPr>
+        <w:t xml:space="preserve"> לאחר ההקטנה</w:t>
+      </w:r>
+      <w:r>
+        <w:rPr>
+          <w:rFonts w:ascii="Arial" w:eastAsia="Times New Roman" w:hAnsi="Arial" w:cs="Arial" w:hint="cs"/>
+          <w:color w:val="000000"/>
+          <w:sz w:val="24"/>
+          <w:szCs w:val="24"/>
+          <w:rtl/>
+          <w:lang w:val="en-US"/>
+        </w:rPr>
+        <w:t>.</w:t>
+      </w:r>
+    </w:p>
+    <w:p>
+      <w:pPr>
+        <w:bidi/>
+        <w:spacing w:line="240" w:lineRule="auto"/>
+        <w:rPr>
+          <w:rFonts w:ascii="Arial" w:eastAsia="Times New Roman" w:hAnsi="Arial" w:cs="Arial"/>
+          <w:color w:val="000000"/>
+          <w:sz w:val="24"/>
+          <w:szCs w:val="24"/>
+          <w:rtl/>
+          <w:lang w:val="en-US"/>
+        </w:rPr>
+      </w:pPr>
+      <w:r>
+        <w:rPr>
+          <w:rFonts w:ascii="Arial" w:eastAsia="Times New Roman" w:hAnsi="Arial" w:cs="Arial"/>
+          <w:b/>
+          <w:bCs/>
+          <w:color w:val="000000"/>
+          <w:sz w:val="24"/>
+          <w:szCs w:val="24"/>
+          <w:lang w:val="en-US"/>
+        </w:rPr>
+        <w:t>train.zip, test.zip, validation.zip</w:t>
+      </w:r>
+      <w:r>
+        <w:rPr>
+          <w:rFonts w:ascii="Arial" w:eastAsia="Times New Roman" w:hAnsi="Arial" w:cs="Arial" w:hint="cs"/>
+          <w:color w:val="000000"/>
+          <w:sz w:val="24"/>
+          <w:szCs w:val="24"/>
+          <w:rtl/>
+          <w:lang w:val="en-US"/>
+        </w:rPr>
+        <w:t xml:space="preserve"> </w:t>
+      </w:r>
+      <w:r>
+        <w:rPr>
+          <w:rFonts w:ascii="Arial" w:eastAsia="Times New Roman" w:hAnsi="Arial" w:cs="Arial"/>
+          <w:color w:val="000000"/>
+          <w:sz w:val="24"/>
+          <w:szCs w:val="24"/>
+          <w:rtl/>
+          <w:lang w:val="en-US"/>
+        </w:rPr>
+        <w:t>–</w:t>
+      </w:r>
+      <w:r>
+        <w:rPr>
+          <w:rFonts w:ascii="Arial" w:eastAsia="Times New Roman" w:hAnsi="Arial" w:cs="Arial" w:hint="cs"/>
+          <w:color w:val="000000"/>
+          <w:sz w:val="24"/>
+          <w:szCs w:val="24"/>
+          <w:rtl/>
+          <w:lang w:val="en-US"/>
+        </w:rPr>
+        <w:t xml:space="preserve"> כל אחד מן הקבצים מכיל את התיקייה השייכת לשלב אותו הוא מייצג (</w:t>
+      </w:r>
+      <w:r>
+        <w:rPr>
+          <w:rFonts w:ascii="Arial" w:eastAsia="Times New Roman" w:hAnsi="Arial" w:cs="Arial"/>
+          <w:color w:val="000000"/>
+          <w:sz w:val="24"/>
+          <w:szCs w:val="24"/>
+          <w:lang w:val="en-US"/>
+        </w:rPr>
+        <w:t>train, test, validation</w:t>
+      </w:r>
+      <w:r>
+        <w:rPr>
+          <w:rFonts w:ascii="Arial" w:eastAsia="Times New Roman" w:hAnsi="Arial" w:cs="Arial" w:hint="cs"/>
+          <w:color w:val="000000"/>
+          <w:sz w:val="24"/>
+          <w:szCs w:val="24"/>
+          <w:rtl/>
+          <w:lang w:val="en-US"/>
+        </w:rPr>
+        <w:t>). התיקיות מכילות חלוקת ברירת מחדל של 70,20,10 שעליו המודל ברירת מחדל אומן.</w:t>
+      </w:r>
+    </w:p>
+    <w:p>
+      <w:pPr>
+        <w:bidi/>
+        <w:spacing w:line="240" w:lineRule="auto"/>
+        <w:rPr>
           <w:rFonts w:ascii="Times New Roman" w:eastAsia="Times New Roman" w:hAnsi="Times New Roman" w:cs="Times New Roman" w:hint="cs"/>
           <w:sz w:val="24"/>
           <w:szCs w:val="24"/>
@@ -34751,6 +37983,7 @@
         </w:rPr>
         <w:t xml:space="preserve"> יש לפתוח ב</w:t>
       </w:r>
+      <w:proofErr w:type="spellStart"/>
       <w:r>
         <w:rPr>
           <w:rFonts w:ascii="Arial" w:eastAsia="Times New Roman" w:hAnsi="Arial" w:cs="Arial"/>
@@ -34761,6 +37994,7 @@
         </w:rPr>
         <w:t>PythonProject</w:t>
       </w:r>
+      <w:proofErr w:type="spellEnd"/>
       <w:r>
         <w:rPr>
           <w:rFonts w:ascii="Arial" w:eastAsia="Times New Roman" w:hAnsi="Arial" w:cs="Arial" w:hint="cs"/>
@@ -34783,8 +38017,6 @@
         </w:rPr>
         <w:t xml:space="preserve">שירות כך שיראו כמו בתמונות </w:t>
       </w:r>
-      <w:bookmarkStart w:id="15" w:name="_GoBack"/>
-      <w:bookmarkEnd w:id="15"/>
       <w:r>
         <w:rPr>
           <w:rFonts w:ascii="Arial" w:eastAsia="Times New Roman" w:hAnsi="Arial" w:cs="Arial" w:hint="cs"/>
@@ -34794,7 +38026,18 @@
           <w:rtl/>
           <w:lang w:val="en-US"/>
         </w:rPr>
-        <w:t>למטה.</w:t>
+        <w:t>בעמוד הבא</w:t>
+      </w:r>
+      <w:r>
+        <w:rPr>
+          <w:rFonts w:ascii="Arial" w:eastAsia="Times New Roman" w:hAnsi="Arial" w:cs="Arial" w:hint="cs"/>
+          <w:color w:val="000000"/>
+          <w:sz w:val="24"/>
+          <w:szCs w:val="24"/>
+          <w:rtl/>
+          <w:lang w:val="en-US"/>
+        </w:rPr>
+        <w:t>.</w:t>
       </w:r>
     </w:p>
     <w:p>
@@ -34815,52 +38058,12 @@
           <w:noProof/>
           <w:lang w:val="en-US"/>
         </w:rPr>
+        <w:lastRenderedPageBreak/>
         <w:drawing>
           <wp:inline distT="0" distB="0" distL="0" distR="0" wp14:anchorId="291BFB7E" wp14:editId="35199767">
-            <wp:extent cx="2827421" cy="3788330"/>
-            <wp:effectExtent l="0" t="0" r="0" b="3175"/>
+            <wp:extent cx="2548634" cy="3414796"/>
+            <wp:effectExtent l="0" t="0" r="4445" b="0"/>
             <wp:docPr id="55" name="Picture 55"/>
-            <wp:cNvGraphicFramePr>
-              <a:graphicFrameLocks xmlns:a="http://schemas.openxmlformats.org/drawingml/2006/main" noChangeAspect="1"/>
-            </wp:cNvGraphicFramePr>
-            <a:graphic xmlns:a="http://schemas.openxmlformats.org/drawingml/2006/main">
-              <a:graphicData uri="http://schemas.openxmlformats.org/drawingml/2006/picture">
-                <pic:pic xmlns:pic="http://schemas.openxmlformats.org/drawingml/2006/picture">
-                  <pic:nvPicPr>
-                    <pic:cNvPr id="1" name=""/>
-                    <pic:cNvPicPr/>
-                  </pic:nvPicPr>
-                  <pic:blipFill>
-                    <a:blip r:embed="rId38"/>
-                    <a:stretch>
-                      <a:fillRect/>
-                    </a:stretch>
-                  </pic:blipFill>
-                  <pic:spPr>
-                    <a:xfrm>
-                      <a:off x="0" y="0"/>
-                      <a:ext cx="2833746" cy="3796804"/>
-                    </a:xfrm>
-                    <a:prstGeom prst="rect">
-                      <a:avLst/>
-                    </a:prstGeom>
-                  </pic:spPr>
-                </pic:pic>
-              </a:graphicData>
-            </a:graphic>
-          </wp:inline>
-        </w:drawing>
-      </w:r>
-      <w:r>
-        <w:rPr>
-          <w:noProof/>
-          <w:lang w:val="en-US"/>
-        </w:rPr>
-        <w:drawing>
-          <wp:inline distT="0" distB="0" distL="0" distR="0" wp14:anchorId="7CC86123" wp14:editId="6AE9D887">
-            <wp:extent cx="1699429" cy="3801979"/>
-            <wp:effectExtent l="0" t="0" r="0" b="8255"/>
-            <wp:docPr id="56" name="Picture 56"/>
             <wp:cNvGraphicFramePr>
               <a:graphicFrameLocks xmlns:a="http://schemas.openxmlformats.org/drawingml/2006/main" noChangeAspect="1"/>
             </wp:cNvGraphicFramePr>
@@ -34880,7 +38083,48 @@
                   <pic:spPr>
                     <a:xfrm>
                       <a:off x="0" y="0"/>
-                      <a:ext cx="1709991" cy="3825609"/>
+                      <a:ext cx="2563096" cy="3434173"/>
+                    </a:xfrm>
+                    <a:prstGeom prst="rect">
+                      <a:avLst/>
+                    </a:prstGeom>
+                  </pic:spPr>
+                </pic:pic>
+              </a:graphicData>
+            </a:graphic>
+          </wp:inline>
+        </w:drawing>
+      </w:r>
+      <w:r>
+        <w:rPr>
+          <w:noProof/>
+          <w:lang w:val="en-US"/>
+        </w:rPr>
+        <w:drawing>
+          <wp:inline distT="0" distB="0" distL="0" distR="0" wp14:anchorId="7CC86123" wp14:editId="6AE9D887">
+            <wp:extent cx="1521957" cy="3404937"/>
+            <wp:effectExtent l="0" t="0" r="2540" b="5080"/>
+            <wp:docPr id="56" name="Picture 56"/>
+            <wp:cNvGraphicFramePr>
+              <a:graphicFrameLocks xmlns:a="http://schemas.openxmlformats.org/drawingml/2006/main" noChangeAspect="1"/>
+            </wp:cNvGraphicFramePr>
+            <a:graphic xmlns:a="http://schemas.openxmlformats.org/drawingml/2006/main">
+              <a:graphicData uri="http://schemas.openxmlformats.org/drawingml/2006/picture">
+                <pic:pic xmlns:pic="http://schemas.openxmlformats.org/drawingml/2006/picture">
+                  <pic:nvPicPr>
+                    <pic:cNvPr id="1" name=""/>
+                    <pic:cNvPicPr/>
+                  </pic:nvPicPr>
+                  <pic:blipFill>
+                    <a:blip r:embed="rId40"/>
+                    <a:stretch>
+                      <a:fillRect/>
+                    </a:stretch>
+                  </pic:blipFill>
+                  <pic:spPr>
+                    <a:xfrm>
+                      <a:off x="0" y="0"/>
+                      <a:ext cx="1534018" cy="3431920"/>
                     </a:xfrm>
                     <a:prstGeom prst="rect">
                       <a:avLst/>
@@ -35057,9 +38301,24 @@
                 <w:rtl/>
                 <w:lang w:val="en-US"/>
               </w:rPr>
-              <w:lastRenderedPageBreak/>
-              <w:t>שם הספרייה וגירסה</w:t>
-            </w:r>
+              <w:t xml:space="preserve">שם הספרייה </w:t>
+            </w:r>
+            <w:proofErr w:type="spellStart"/>
+            <w:r>
+              <w:rPr>
+                <w:rFonts w:ascii="Arial" w:eastAsia="Times New Roman" w:hAnsi="Arial" w:cs="Arial"/>
+                <w:b/>
+                <w:bCs/>
+                <w:color w:val="000000"/>
+                <w:sz w:val="24"/>
+                <w:szCs w:val="24"/>
+                <w:shd w:val="clear" w:color="auto" w:fill="FFFF00"/>
+                <w:rtl/>
+                <w:lang w:val="en-US"/>
+              </w:rPr>
+              <w:t>וגירסה</w:t>
+            </w:r>
+            <w:proofErr w:type="spellEnd"/>
           </w:p>
         </w:tc>
         <w:tc>
@@ -35140,15 +38399,27 @@
                 <w:lang w:val="en-US"/>
               </w:rPr>
             </w:pPr>
-            <w:r>
-              <w:rPr>
-                <w:rFonts w:ascii="Arial" w:eastAsia="Times New Roman" w:hAnsi="Arial" w:cs="Arial"/>
-                <w:color w:val="000000"/>
-                <w:sz w:val="24"/>
-                <w:szCs w:val="24"/>
-                <w:lang w:val="en-US"/>
-              </w:rPr>
-              <w:t>tensorflow(2.9.</w:t>
+            <w:proofErr w:type="spellStart"/>
+            <w:r>
+              <w:rPr>
+                <w:rFonts w:ascii="Arial" w:eastAsia="Times New Roman" w:hAnsi="Arial" w:cs="Arial"/>
+                <w:color w:val="000000"/>
+                <w:sz w:val="24"/>
+                <w:szCs w:val="24"/>
+                <w:lang w:val="en-US"/>
+              </w:rPr>
+              <w:t>tensorflow</w:t>
+            </w:r>
+            <w:proofErr w:type="spellEnd"/>
+            <w:r>
+              <w:rPr>
+                <w:rFonts w:ascii="Arial" w:eastAsia="Times New Roman" w:hAnsi="Arial" w:cs="Arial"/>
+                <w:color w:val="000000"/>
+                <w:sz w:val="24"/>
+                <w:szCs w:val="24"/>
+                <w:lang w:val="en-US"/>
+              </w:rPr>
+              <w:t>(2.9.</w:t>
             </w:r>
             <w:r>
               <w:rPr>
@@ -35208,8 +38479,20 @@
                 <w:szCs w:val="24"/>
                 <w:lang w:val="en-US"/>
               </w:rPr>
-              <w:t>pip install tensorflow</w:t>
-            </w:r>
+              <w:t xml:space="preserve">pip install </w:t>
+            </w:r>
+            <w:proofErr w:type="spellStart"/>
+            <w:r>
+              <w:rPr>
+                <w:rFonts w:ascii="Arial" w:eastAsia="Times New Roman" w:hAnsi="Arial" w:cs="Arial"/>
+                <w:color w:val="000000"/>
+                <w:sz w:val="24"/>
+                <w:szCs w:val="24"/>
+                <w:lang w:val="en-US"/>
+              </w:rPr>
+              <w:t>tensorflow</w:t>
+            </w:r>
+            <w:proofErr w:type="spellEnd"/>
           </w:p>
         </w:tc>
       </w:tr>
@@ -35244,15 +38527,27 @@
                 <w:lang w:val="en-US"/>
               </w:rPr>
             </w:pPr>
-            <w:r>
-              <w:rPr>
-                <w:rFonts w:ascii="Arial" w:eastAsia="Times New Roman" w:hAnsi="Arial" w:cs="Arial"/>
-                <w:color w:val="000000"/>
-                <w:sz w:val="24"/>
-                <w:szCs w:val="24"/>
-                <w:lang w:val="en-US"/>
-              </w:rPr>
-              <w:t>numpy(1.22.4)</w:t>
+            <w:proofErr w:type="spellStart"/>
+            <w:r>
+              <w:rPr>
+                <w:rFonts w:ascii="Arial" w:eastAsia="Times New Roman" w:hAnsi="Arial" w:cs="Arial"/>
+                <w:color w:val="000000"/>
+                <w:sz w:val="24"/>
+                <w:szCs w:val="24"/>
+                <w:lang w:val="en-US"/>
+              </w:rPr>
+              <w:t>numpy</w:t>
+            </w:r>
+            <w:proofErr w:type="spellEnd"/>
+            <w:r>
+              <w:rPr>
+                <w:rFonts w:ascii="Arial" w:eastAsia="Times New Roman" w:hAnsi="Arial" w:cs="Arial"/>
+                <w:color w:val="000000"/>
+                <w:sz w:val="24"/>
+                <w:szCs w:val="24"/>
+                <w:lang w:val="en-US"/>
+              </w:rPr>
+              <w:t>(1.22.4)</w:t>
             </w:r>
           </w:p>
         </w:tc>
@@ -35291,8 +38586,20 @@
                 <w:szCs w:val="24"/>
                 <w:lang w:val="en-US"/>
               </w:rPr>
-              <w:t>pip install numpy</w:t>
-            </w:r>
+              <w:t xml:space="preserve">pip install </w:t>
+            </w:r>
+            <w:proofErr w:type="spellStart"/>
+            <w:r>
+              <w:rPr>
+                <w:rFonts w:ascii="Arial" w:eastAsia="Times New Roman" w:hAnsi="Arial" w:cs="Arial"/>
+                <w:color w:val="000000"/>
+                <w:sz w:val="24"/>
+                <w:szCs w:val="24"/>
+                <w:lang w:val="en-US"/>
+              </w:rPr>
+              <w:t>numpy</w:t>
+            </w:r>
+            <w:proofErr w:type="spellEnd"/>
           </w:p>
         </w:tc>
       </w:tr>
@@ -35327,6 +38634,7 @@
                 <w:lang w:val="en-US"/>
               </w:rPr>
             </w:pPr>
+            <w:proofErr w:type="spellStart"/>
             <w:r>
               <w:rPr>
                 <w:rFonts w:ascii="Arial" w:eastAsia="Times New Roman" w:hAnsi="Arial" w:cs="Arial"/>
@@ -35337,6 +38645,7 @@
               </w:rPr>
               <w:t>tkinter</w:t>
             </w:r>
+            <w:proofErr w:type="spellEnd"/>
           </w:p>
         </w:tc>
         <w:tc>
@@ -35374,8 +38683,20 @@
                 <w:szCs w:val="24"/>
                 <w:lang w:val="en-US"/>
               </w:rPr>
-              <w:t>pip install tk</w:t>
-            </w:r>
+              <w:t xml:space="preserve">pip install </w:t>
+            </w:r>
+            <w:proofErr w:type="spellStart"/>
+            <w:r>
+              <w:rPr>
+                <w:rFonts w:ascii="Arial" w:eastAsia="Times New Roman" w:hAnsi="Arial" w:cs="Arial"/>
+                <w:color w:val="000000"/>
+                <w:sz w:val="24"/>
+                <w:szCs w:val="24"/>
+                <w:lang w:val="en-US"/>
+              </w:rPr>
+              <w:t>tk</w:t>
+            </w:r>
+            <w:proofErr w:type="spellEnd"/>
           </w:p>
         </w:tc>
       </w:tr>
@@ -35459,15 +38780,27 @@
               </w:rPr>
               <w:t xml:space="preserve">pip install </w:t>
             </w:r>
-            <w:r>
-              <w:rPr>
-                <w:rFonts w:ascii="Arial" w:eastAsia="Times New Roman" w:hAnsi="Arial" w:cs="Arial"/>
-                <w:color w:val="000000"/>
-                <w:sz w:val="24"/>
-                <w:szCs w:val="24"/>
-                <w:lang w:val="en-US"/>
-              </w:rPr>
-              <w:t xml:space="preserve">opencv-python </w:t>
+            <w:proofErr w:type="spellStart"/>
+            <w:r>
+              <w:rPr>
+                <w:rFonts w:ascii="Arial" w:eastAsia="Times New Roman" w:hAnsi="Arial" w:cs="Arial"/>
+                <w:color w:val="000000"/>
+                <w:sz w:val="24"/>
+                <w:szCs w:val="24"/>
+                <w:lang w:val="en-US"/>
+              </w:rPr>
+              <w:t>opencv</w:t>
+            </w:r>
+            <w:proofErr w:type="spellEnd"/>
+            <w:r>
+              <w:rPr>
+                <w:rFonts w:ascii="Arial" w:eastAsia="Times New Roman" w:hAnsi="Arial" w:cs="Arial"/>
+                <w:color w:val="000000"/>
+                <w:sz w:val="24"/>
+                <w:szCs w:val="24"/>
+                <w:lang w:val="en-US"/>
+              </w:rPr>
+              <w:t xml:space="preserve">-python </w:t>
             </w:r>
           </w:p>
         </w:tc>
@@ -35503,6 +38836,7 @@
                 <w:lang w:val="en-US"/>
               </w:rPr>
             </w:pPr>
+            <w:proofErr w:type="spellStart"/>
             <w:r>
               <w:rPr>
                 <w:rFonts w:ascii="Arial" w:eastAsia="Times New Roman" w:hAnsi="Arial" w:cs="Arial"/>
@@ -35513,6 +38847,7 @@
               </w:rPr>
               <w:t>matplotlib</w:t>
             </w:r>
+            <w:proofErr w:type="spellEnd"/>
           </w:p>
         </w:tc>
         <w:tc>
@@ -35550,8 +38885,20 @@
                 <w:szCs w:val="24"/>
                 <w:lang w:val="en-US"/>
               </w:rPr>
-              <w:t>pip install matplotlib</w:t>
-            </w:r>
+              <w:t xml:space="preserve">pip install </w:t>
+            </w:r>
+            <w:proofErr w:type="spellStart"/>
+            <w:r>
+              <w:rPr>
+                <w:rFonts w:ascii="Arial" w:eastAsia="Times New Roman" w:hAnsi="Arial" w:cs="Arial"/>
+                <w:color w:val="000000"/>
+                <w:sz w:val="24"/>
+                <w:szCs w:val="24"/>
+                <w:lang w:val="en-US"/>
+              </w:rPr>
+              <w:t>matplotlib</w:t>
+            </w:r>
+            <w:proofErr w:type="spellEnd"/>
           </w:p>
         </w:tc>
       </w:tr>
@@ -35586,15 +38933,27 @@
                 <w:lang w:val="en-US"/>
               </w:rPr>
             </w:pPr>
-            <w:r>
-              <w:rPr>
-                <w:rFonts w:ascii="Arial" w:eastAsia="Times New Roman" w:hAnsi="Arial" w:cs="Arial"/>
-                <w:color w:val="000000"/>
-                <w:sz w:val="24"/>
-                <w:szCs w:val="24"/>
-                <w:lang w:val="en-US"/>
-              </w:rPr>
-              <w:t>keras(2.9.0)</w:t>
+            <w:proofErr w:type="spellStart"/>
+            <w:r>
+              <w:rPr>
+                <w:rFonts w:ascii="Arial" w:eastAsia="Times New Roman" w:hAnsi="Arial" w:cs="Arial"/>
+                <w:color w:val="000000"/>
+                <w:sz w:val="24"/>
+                <w:szCs w:val="24"/>
+                <w:lang w:val="en-US"/>
+              </w:rPr>
+              <w:t>keras</w:t>
+            </w:r>
+            <w:proofErr w:type="spellEnd"/>
+            <w:r>
+              <w:rPr>
+                <w:rFonts w:ascii="Arial" w:eastAsia="Times New Roman" w:hAnsi="Arial" w:cs="Arial"/>
+                <w:color w:val="000000"/>
+                <w:sz w:val="24"/>
+                <w:szCs w:val="24"/>
+                <w:lang w:val="en-US"/>
+              </w:rPr>
+              <w:t>(2.9.0)</w:t>
             </w:r>
           </w:p>
         </w:tc>
@@ -35633,8 +38992,20 @@
                 <w:szCs w:val="24"/>
                 <w:lang w:val="en-US"/>
               </w:rPr>
-              <w:t>pip install keras</w:t>
-            </w:r>
+              <w:t xml:space="preserve">pip install </w:t>
+            </w:r>
+            <w:proofErr w:type="spellStart"/>
+            <w:r>
+              <w:rPr>
+                <w:rFonts w:ascii="Arial" w:eastAsia="Times New Roman" w:hAnsi="Arial" w:cs="Arial"/>
+                <w:color w:val="000000"/>
+                <w:sz w:val="24"/>
+                <w:szCs w:val="24"/>
+                <w:lang w:val="en-US"/>
+              </w:rPr>
+              <w:t>keras</w:t>
+            </w:r>
+            <w:proofErr w:type="spellEnd"/>
           </w:p>
         </w:tc>
       </w:tr>
@@ -35707,161 +39078,6 @@
     </w:p>
     <w:p>
       <w:pPr>
-        <w:spacing w:after="240" w:line="240" w:lineRule="auto"/>
-        <w:rPr>
-          <w:rFonts w:ascii="Times New Roman" w:eastAsia="Times New Roman" w:hAnsi="Times New Roman" w:cs="Times New Roman"/>
-          <w:sz w:val="24"/>
-          <w:szCs w:val="24"/>
-          <w:rtl/>
-          <w:lang w:val="en-US"/>
-        </w:rPr>
-      </w:pPr>
-    </w:p>
-    <w:p>
-      <w:pPr>
-        <w:spacing w:after="240" w:line="240" w:lineRule="auto"/>
-        <w:rPr>
-          <w:rFonts w:ascii="Times New Roman" w:eastAsia="Times New Roman" w:hAnsi="Times New Roman" w:cs="Times New Roman"/>
-          <w:sz w:val="24"/>
-          <w:szCs w:val="24"/>
-          <w:rtl/>
-          <w:lang w:val="en-US"/>
-        </w:rPr>
-      </w:pPr>
-    </w:p>
-    <w:p>
-      <w:pPr>
-        <w:spacing w:after="240" w:line="240" w:lineRule="auto"/>
-        <w:rPr>
-          <w:rFonts w:ascii="Times New Roman" w:eastAsia="Times New Roman" w:hAnsi="Times New Roman" w:cs="Times New Roman"/>
-          <w:sz w:val="24"/>
-          <w:szCs w:val="24"/>
-          <w:rtl/>
-          <w:lang w:val="en-US"/>
-        </w:rPr>
-      </w:pPr>
-    </w:p>
-    <w:p>
-      <w:pPr>
-        <w:spacing w:after="240" w:line="240" w:lineRule="auto"/>
-        <w:rPr>
-          <w:rFonts w:ascii="Times New Roman" w:eastAsia="Times New Roman" w:hAnsi="Times New Roman" w:cs="Times New Roman"/>
-          <w:sz w:val="24"/>
-          <w:szCs w:val="24"/>
-          <w:rtl/>
-          <w:lang w:val="en-US"/>
-        </w:rPr>
-      </w:pPr>
-    </w:p>
-    <w:p>
-      <w:pPr>
-        <w:spacing w:after="240" w:line="240" w:lineRule="auto"/>
-        <w:rPr>
-          <w:rFonts w:ascii="Times New Roman" w:eastAsia="Times New Roman" w:hAnsi="Times New Roman" w:cs="Times New Roman"/>
-          <w:sz w:val="24"/>
-          <w:szCs w:val="24"/>
-          <w:rtl/>
-          <w:lang w:val="en-US"/>
-        </w:rPr>
-      </w:pPr>
-    </w:p>
-    <w:p>
-      <w:pPr>
-        <w:spacing w:after="240" w:line="240" w:lineRule="auto"/>
-        <w:rPr>
-          <w:rFonts w:ascii="Times New Roman" w:eastAsia="Times New Roman" w:hAnsi="Times New Roman" w:cs="Times New Roman"/>
-          <w:sz w:val="24"/>
-          <w:szCs w:val="24"/>
-          <w:rtl/>
-          <w:lang w:val="en-US"/>
-        </w:rPr>
-      </w:pPr>
-    </w:p>
-    <w:p>
-      <w:pPr>
-        <w:spacing w:after="240" w:line="240" w:lineRule="auto"/>
-        <w:rPr>
-          <w:rFonts w:ascii="Times New Roman" w:eastAsia="Times New Roman" w:hAnsi="Times New Roman" w:cs="Times New Roman"/>
-          <w:sz w:val="24"/>
-          <w:szCs w:val="24"/>
-          <w:rtl/>
-          <w:lang w:val="en-US"/>
-        </w:rPr>
-      </w:pPr>
-    </w:p>
-    <w:p>
-      <w:pPr>
-        <w:spacing w:after="240" w:line="240" w:lineRule="auto"/>
-        <w:rPr>
-          <w:rFonts w:ascii="Times New Roman" w:eastAsia="Times New Roman" w:hAnsi="Times New Roman" w:cs="Times New Roman"/>
-          <w:sz w:val="24"/>
-          <w:szCs w:val="24"/>
-          <w:rtl/>
-          <w:lang w:val="en-US"/>
-        </w:rPr>
-      </w:pPr>
-    </w:p>
-    <w:p>
-      <w:pPr>
-        <w:spacing w:after="240" w:line="240" w:lineRule="auto"/>
-        <w:rPr>
-          <w:rFonts w:ascii="Times New Roman" w:eastAsia="Times New Roman" w:hAnsi="Times New Roman" w:cs="Times New Roman"/>
-          <w:sz w:val="24"/>
-          <w:szCs w:val="24"/>
-          <w:rtl/>
-          <w:lang w:val="en-US"/>
-        </w:rPr>
-      </w:pPr>
-    </w:p>
-    <w:p>
-      <w:pPr>
-        <w:spacing w:after="240" w:line="240" w:lineRule="auto"/>
-        <w:rPr>
-          <w:rFonts w:ascii="Times New Roman" w:eastAsia="Times New Roman" w:hAnsi="Times New Roman" w:cs="Times New Roman"/>
-          <w:sz w:val="24"/>
-          <w:szCs w:val="24"/>
-          <w:rtl/>
-          <w:lang w:val="en-US"/>
-        </w:rPr>
-      </w:pPr>
-    </w:p>
-    <w:p>
-      <w:pPr>
-        <w:spacing w:after="240" w:line="240" w:lineRule="auto"/>
-        <w:rPr>
-          <w:rFonts w:ascii="Times New Roman" w:eastAsia="Times New Roman" w:hAnsi="Times New Roman" w:cs="Times New Roman"/>
-          <w:sz w:val="24"/>
-          <w:szCs w:val="24"/>
-          <w:rtl/>
-          <w:lang w:val="en-US"/>
-        </w:rPr>
-      </w:pPr>
-    </w:p>
-    <w:p>
-      <w:pPr>
-        <w:spacing w:after="240" w:line="240" w:lineRule="auto"/>
-        <w:rPr>
-          <w:rFonts w:ascii="Times New Roman" w:eastAsia="Times New Roman" w:hAnsi="Times New Roman" w:cs="Times New Roman"/>
-          <w:sz w:val="24"/>
-          <w:szCs w:val="24"/>
-          <w:rtl/>
-          <w:lang w:val="en-US"/>
-        </w:rPr>
-      </w:pPr>
-    </w:p>
-    <w:p>
-      <w:pPr>
-        <w:spacing w:after="240" w:line="240" w:lineRule="auto"/>
-        <w:rPr>
-          <w:rFonts w:ascii="Times New Roman" w:eastAsia="Times New Roman" w:hAnsi="Times New Roman" w:cs="Times New Roman"/>
-          <w:sz w:val="24"/>
-          <w:szCs w:val="24"/>
-          <w:lang w:val="en-US"/>
-        </w:rPr>
-      </w:pPr>
-    </w:p>
-    <w:p>
-      <w:pPr>
         <w:pStyle w:val="Heading2"/>
         <w:rPr>
           <w:rFonts w:ascii="Times New Roman" w:hAnsi="Times New Roman" w:cs="Times New Roman"/>
@@ -35869,7 +39085,7 @@
           <w:szCs w:val="48"/>
         </w:rPr>
       </w:pPr>
-      <w:bookmarkStart w:id="16" w:name="_Toc106523603"/>
+      <w:bookmarkStart w:id="15" w:name="_Toc106523603"/>
       <w:r>
         <w:rPr>
           <w:rtl/>
@@ -35877,7 +39093,7 @@
         <w:lastRenderedPageBreak/>
         <w:t>הסברים על החלונות</w:t>
       </w:r>
-      <w:bookmarkEnd w:id="16"/>
+      <w:bookmarkEnd w:id="15"/>
     </w:p>
     <w:p>
       <w:pPr>
@@ -35890,7 +39106,7 @@
           <w:lang w:val="en-US"/>
         </w:rPr>
       </w:pPr>
-      <w:bookmarkStart w:id="17" w:name="_Toc106523604"/>
+      <w:bookmarkStart w:id="16" w:name="_Toc106523604"/>
       <w:r>
         <w:rPr>
           <w:rFonts w:asciiTheme="minorBidi" w:eastAsia="Times New Roman" w:hAnsiTheme="minorBidi" w:cstheme="minorBidi"/>
@@ -35899,7 +39115,7 @@
         </w:rPr>
         <w:t>Main Menu Form</w:t>
       </w:r>
-      <w:bookmarkEnd w:id="17"/>
+      <w:bookmarkEnd w:id="16"/>
     </w:p>
     <w:p>
       <w:pPr>
@@ -35949,7 +39165,7 @@
                     </pic:cNvPicPr>
                   </pic:nvPicPr>
                   <pic:blipFill>
-                    <a:blip r:embed="rId40">
+                    <a:blip r:embed="rId41">
                       <a:extLst>
                         <a:ext uri="{28A0092B-C50C-407E-A947-70E740481C1C}">
                           <a14:useLocalDpi xmlns:a14="http://schemas.microsoft.com/office/drawing/2010/main" val="0"/>
@@ -36065,7 +39281,7 @@
                     </pic:cNvPicPr>
                   </pic:nvPicPr>
                   <pic:blipFill>
-                    <a:blip r:embed="rId41">
+                    <a:blip r:embed="rId42">
                       <a:extLst>
                         <a:ext uri="{28A0092B-C50C-407E-A947-70E740481C1C}">
                           <a14:useLocalDpi xmlns:a14="http://schemas.microsoft.com/office/drawing/2010/main" val="0"/>
@@ -36252,7 +39468,31 @@
           <w:rtl/>
           <w:lang w:val="en-US"/>
         </w:rPr>
-        <w:t xml:space="preserve"> יהיה לא פעיל. הכפתור יחזור להיות פעיל אך ורק אם יסגר החלון שנפתח לפני שנגמר תהליך סיום המודל. כלומר אם כבר נוצר המודל בתהליך הכפתור ימשיך להיות לא פעיל.</w:t>
+        <w:t xml:space="preserve"> יהיה לא פעיל. הכפתור יחזור להיות פעיל אך ורק אם </w:t>
+      </w:r>
+      <w:proofErr w:type="spellStart"/>
+      <w:r>
+        <w:rPr>
+          <w:rFonts w:ascii="Arial" w:eastAsia="Times New Roman" w:hAnsi="Arial" w:cs="Arial" w:hint="cs"/>
+          <w:color w:val="000000"/>
+          <w:sz w:val="24"/>
+          <w:szCs w:val="24"/>
+          <w:rtl/>
+          <w:lang w:val="en-US"/>
+        </w:rPr>
+        <w:t>יסגר</w:t>
+      </w:r>
+      <w:proofErr w:type="spellEnd"/>
+      <w:r>
+        <w:rPr>
+          <w:rFonts w:ascii="Arial" w:eastAsia="Times New Roman" w:hAnsi="Arial" w:cs="Arial" w:hint="cs"/>
+          <w:color w:val="000000"/>
+          <w:sz w:val="24"/>
+          <w:szCs w:val="24"/>
+          <w:rtl/>
+          <w:lang w:val="en-US"/>
+        </w:rPr>
+        <w:t xml:space="preserve"> החלון שנפתח לפני שנגמר תהליך סיום המודל. כלומר אם כבר נוצר המודל בתהליך הכפתור ימשיך להיות לא פעיל.</w:t>
       </w:r>
     </w:p>
     <w:p>
@@ -36395,7 +39635,7 @@
           <w:lang w:val="en-US"/>
         </w:rPr>
       </w:pPr>
-      <w:bookmarkStart w:id="18" w:name="_Toc106523605"/>
+      <w:bookmarkStart w:id="17" w:name="_Toc106523605"/>
       <w:r>
         <w:rPr>
           <w:rFonts w:eastAsia="Times New Roman"/>
@@ -36404,7 +39644,7 @@
         </w:rPr>
         <w:t>Build Model Form</w:t>
       </w:r>
-      <w:bookmarkEnd w:id="18"/>
+      <w:bookmarkEnd w:id="17"/>
     </w:p>
     <w:p>
       <w:pPr>
@@ -36456,7 +39696,7 @@
                     </pic:cNvPicPr>
                   </pic:nvPicPr>
                   <pic:blipFill>
-                    <a:blip r:embed="rId42">
+                    <a:blip r:embed="rId43">
                       <a:extLst>
                         <a:ext uri="{28A0092B-C50C-407E-A947-70E740481C1C}">
                           <a14:useLocalDpi xmlns:a14="http://schemas.microsoft.com/office/drawing/2010/main" val="0"/>
@@ -36680,7 +39920,7 @@
                     </pic:cNvPicPr>
                   </pic:nvPicPr>
                   <pic:blipFill>
-                    <a:blip r:embed="rId43">
+                    <a:blip r:embed="rId44">
                       <a:extLst>
                         <a:ext uri="{28A0092B-C50C-407E-A947-70E740481C1C}">
                           <a14:useLocalDpi xmlns:a14="http://schemas.microsoft.com/office/drawing/2010/main" val="0"/>
@@ -36824,7 +40064,7 @@
                     </pic:cNvPicPr>
                   </pic:nvPicPr>
                   <pic:blipFill>
-                    <a:blip r:embed="rId44">
+                    <a:blip r:embed="rId45">
                       <a:extLst>
                         <a:ext uri="{28A0092B-C50C-407E-A947-70E740481C1C}">
                           <a14:useLocalDpi xmlns:a14="http://schemas.microsoft.com/office/drawing/2010/main" val="0"/>
@@ -37035,6 +40275,7 @@
         </w:rPr>
         <w:t xml:space="preserve">הדבר השני שהיא מציגה היא שאם ויש רצון להכניס חלוקה שונה מהחלוקה הרגילה יש להכניס את זה בפורמט של </w:t>
       </w:r>
+      <w:proofErr w:type="spellStart"/>
       <w:r>
         <w:rPr>
           <w:rFonts w:ascii="Arial" w:eastAsia="Times New Roman" w:hAnsi="Arial" w:cs="Arial"/>
@@ -37045,6 +40286,7 @@
         </w:rPr>
         <w:t>x,y,z</w:t>
       </w:r>
+      <w:proofErr w:type="spellEnd"/>
       <w:r>
         <w:rPr>
           <w:rFonts w:ascii="Arial" w:eastAsia="Times New Roman" w:hAnsi="Arial" w:cs="Arial"/>
@@ -37177,7 +40419,7 @@
                     </pic:cNvPicPr>
                   </pic:nvPicPr>
                   <pic:blipFill>
-                    <a:blip r:embed="rId45">
+                    <a:blip r:embed="rId46">
                       <a:extLst>
                         <a:ext uri="{28A0092B-C50C-407E-A947-70E740481C1C}">
                           <a14:useLocalDpi xmlns:a14="http://schemas.microsoft.com/office/drawing/2010/main" val="0"/>
@@ -37251,7 +40493,8 @@
         <w:spacing w:line="240" w:lineRule="auto"/>
         <w:ind w:left="360"/>
         <w:rPr>
-          <w:rFonts w:ascii="Times New Roman" w:eastAsia="Times New Roman" w:hAnsi="Times New Roman" w:cs="Times New Roman"/>
+          <w:rFonts w:ascii="Arial" w:eastAsia="Times New Roman" w:hAnsi="Arial" w:cs="Arial"/>
+          <w:color w:val="000000"/>
           <w:sz w:val="24"/>
           <w:szCs w:val="24"/>
           <w:rtl/>
@@ -37289,6 +40532,99 @@
           <w:lang w:val="en-US"/>
         </w:rPr>
         <w:t>. כפי שהוסבר קודם לכן בהודעת ההסבר יש לעקוב אחר הכללים ובמידה ואחד מן הכללים יופר תישלח הודעת שגיאה למשתמש.</w:t>
+      </w:r>
+    </w:p>
+    <w:p>
+      <w:pPr>
+        <w:bidi/>
+        <w:spacing w:line="240" w:lineRule="auto"/>
+        <w:ind w:left="360"/>
+        <w:rPr>
+          <w:rFonts w:ascii="Times New Roman" w:eastAsia="Times New Roman" w:hAnsi="Times New Roman" w:cs="Times New Roman" w:hint="cs"/>
+          <w:sz w:val="24"/>
+          <w:szCs w:val="24"/>
+          <w:rtl/>
+          <w:lang w:val="en-US"/>
+        </w:rPr>
+      </w:pPr>
+      <w:r>
+        <w:rPr>
+          <w:rFonts w:ascii="Arial" w:eastAsia="Times New Roman" w:hAnsi="Arial" w:cs="Arial" w:hint="cs"/>
+          <w:b/>
+          <w:bCs/>
+          <w:color w:val="000000"/>
+          <w:sz w:val="24"/>
+          <w:szCs w:val="24"/>
+          <w:rtl/>
+          <w:lang w:val="en-US"/>
+        </w:rPr>
+        <w:t>חשוב לציין כי</w:t>
+      </w:r>
+      <w:r>
+        <w:rPr>
+          <w:rFonts w:ascii="Arial" w:eastAsia="Times New Roman" w:hAnsi="Arial" w:cs="Arial" w:hint="cs"/>
+          <w:color w:val="000000"/>
+          <w:sz w:val="24"/>
+          <w:szCs w:val="24"/>
+          <w:rtl/>
+          <w:lang w:val="en-US"/>
+        </w:rPr>
+        <w:t xml:space="preserve"> בהרצות שונות של </w:t>
+      </w:r>
+      <w:r>
+        <w:rPr>
+          <w:rFonts w:ascii="Arial" w:eastAsia="Times New Roman" w:hAnsi="Arial" w:cs="Arial"/>
+          <w:color w:val="000000"/>
+          <w:sz w:val="24"/>
+          <w:szCs w:val="24"/>
+          <w:lang w:val="en-US"/>
+        </w:rPr>
+        <w:t>Organize Dataset</w:t>
+      </w:r>
+      <w:r>
+        <w:rPr>
+          <w:rFonts w:ascii="Arial" w:eastAsia="Times New Roman" w:hAnsi="Arial" w:cs="Arial" w:hint="cs"/>
+          <w:color w:val="000000"/>
+          <w:sz w:val="24"/>
+          <w:szCs w:val="24"/>
+          <w:rtl/>
+          <w:lang w:val="en-US"/>
+        </w:rPr>
+        <w:t xml:space="preserve"> יתקבלו תוצאות ארגון שונות מכיוון שהחלטנו בארגון שלא להשתמש ב</w:t>
+      </w:r>
+      <w:r>
+        <w:rPr>
+          <w:rFonts w:ascii="Arial" w:eastAsia="Times New Roman" w:hAnsi="Arial" w:cs="Arial"/>
+          <w:color w:val="000000"/>
+          <w:sz w:val="24"/>
+          <w:szCs w:val="24"/>
+          <w:lang w:val="en-US"/>
+        </w:rPr>
+        <w:t>seed</w:t>
+      </w:r>
+      <w:r>
+        <w:rPr>
+          <w:rFonts w:ascii="Arial" w:eastAsia="Times New Roman" w:hAnsi="Arial" w:cs="Arial" w:hint="cs"/>
+          <w:color w:val="000000"/>
+          <w:sz w:val="24"/>
+          <w:szCs w:val="24"/>
+          <w:rtl/>
+          <w:lang w:val="en-US"/>
+        </w:rPr>
+        <w:t>. הסיבה לכך היא שאנחנו רוצים לתת למשתמש את היכולת לשנות את הסדר, במידה והוא רוצה לשמור על הסדר כמו שהוא באותו הרגע הוא יכול פשוט לדלג על חלק מיון המידע מחדש ולסמן שהוא מעדי</w:t>
+      </w:r>
+      <w:bookmarkStart w:id="18" w:name="_GoBack"/>
+      <w:bookmarkEnd w:id="18"/>
+      <w:r>
+        <w:rPr>
+          <w:rFonts w:ascii="Arial" w:eastAsia="Times New Roman" w:hAnsi="Arial" w:cs="Arial" w:hint="cs"/>
+          <w:color w:val="000000"/>
+          <w:sz w:val="24"/>
+          <w:szCs w:val="24"/>
+          <w:rtl/>
+          <w:lang w:val="en-US"/>
+        </w:rPr>
+        <w:t>ף את הסדר הנוכחי. ככה אנחנו מעניקים למשתמש את שני האופציות.</w:t>
       </w:r>
     </w:p>
     <w:p>
@@ -37331,7 +40667,7 @@
                     </pic:cNvPicPr>
                   </pic:nvPicPr>
                   <pic:blipFill>
-                    <a:blip r:embed="rId46">
+                    <a:blip r:embed="rId47">
                       <a:extLst>
                         <a:ext uri="{28A0092B-C50C-407E-A947-70E740481C1C}">
                           <a14:useLocalDpi xmlns:a14="http://schemas.microsoft.com/office/drawing/2010/main" val="0"/>
@@ -37449,7 +40785,7 @@
                     </pic:cNvPicPr>
                   </pic:nvPicPr>
                   <pic:blipFill>
-                    <a:blip r:embed="rId47">
+                    <a:blip r:embed="rId48">
                       <a:extLst>
                         <a:ext uri="{28A0092B-C50C-407E-A947-70E740481C1C}">
                           <a14:useLocalDpi xmlns:a14="http://schemas.microsoft.com/office/drawing/2010/main" val="0"/>
@@ -37545,7 +40881,7 @@
                     </pic:cNvPicPr>
                   </pic:nvPicPr>
                   <pic:blipFill>
-                    <a:blip r:embed="rId48">
+                    <a:blip r:embed="rId49">
                       <a:extLst>
                         <a:ext uri="{28A0092B-C50C-407E-A947-70E740481C1C}">
                           <a14:useLocalDpi xmlns:a14="http://schemas.microsoft.com/office/drawing/2010/main" val="0"/>
@@ -37601,6 +40937,7 @@
         </w:rPr>
         <w:t xml:space="preserve">הודעת שגיאה בעבור הכנסת ערך של </w:t>
       </w:r>
+      <w:proofErr w:type="spellStart"/>
       <w:r>
         <w:rPr>
           <w:rFonts w:ascii="Arial" w:eastAsia="Times New Roman" w:hAnsi="Arial" w:cs="Arial"/>
@@ -37611,6 +40948,7 @@
         </w:rPr>
         <w:t>aa,aa,aa</w:t>
       </w:r>
+      <w:proofErr w:type="spellEnd"/>
       <w:r>
         <w:rPr>
           <w:rFonts w:ascii="Arial" w:eastAsia="Times New Roman" w:hAnsi="Arial" w:cs="Arial"/>
@@ -37662,7 +41000,7 @@
                     </pic:cNvPicPr>
                   </pic:nvPicPr>
                   <pic:blipFill>
-                    <a:blip r:embed="rId49">
+                    <a:blip r:embed="rId50">
                       <a:extLst>
                         <a:ext uri="{28A0092B-C50C-407E-A947-70E740481C1C}">
                           <a14:useLocalDpi xmlns:a14="http://schemas.microsoft.com/office/drawing/2010/main" val="0"/>
@@ -37803,7 +41141,7 @@
                     </pic:cNvPicPr>
                   </pic:nvPicPr>
                   <pic:blipFill>
-                    <a:blip r:embed="rId50" cstate="print">
+                    <a:blip r:embed="rId51" cstate="print">
                       <a:extLst>
                         <a:ext uri="{28A0092B-C50C-407E-A947-70E740481C1C}">
                           <a14:useLocalDpi xmlns:a14="http://schemas.microsoft.com/office/drawing/2010/main" val="0"/>
@@ -37966,7 +41304,7 @@
                     </pic:cNvPicPr>
                   </pic:nvPicPr>
                   <pic:blipFill>
-                    <a:blip r:embed="rId51">
+                    <a:blip r:embed="rId52">
                       <a:extLst>
                         <a:ext uri="{28A0092B-C50C-407E-A947-70E740481C1C}">
                           <a14:useLocalDpi xmlns:a14="http://schemas.microsoft.com/office/drawing/2010/main" val="0"/>
@@ -38149,7 +41487,7 @@
                     <pic:cNvPicPr/>
                   </pic:nvPicPr>
                   <pic:blipFill>
-                    <a:blip r:embed="rId52"/>
+                    <a:blip r:embed="rId53"/>
                     <a:stretch>
                       <a:fillRect/>
                     </a:stretch>
@@ -38633,7 +41971,7 @@
                     </pic:cNvPicPr>
                   </pic:nvPicPr>
                   <pic:blipFill>
-                    <a:blip r:embed="rId53">
+                    <a:blip r:embed="rId54">
                       <a:extLst>
                         <a:ext uri="{28A0092B-C50C-407E-A947-70E740481C1C}">
                           <a14:useLocalDpi xmlns:a14="http://schemas.microsoft.com/office/drawing/2010/main" val="0"/>
@@ -38813,7 +42151,7 @@
                     </pic:cNvPicPr>
                   </pic:nvPicPr>
                   <pic:blipFill>
-                    <a:blip r:embed="rId54">
+                    <a:blip r:embed="rId55">
                       <a:extLst>
                         <a:ext uri="{28A0092B-C50C-407E-A947-70E740481C1C}">
                           <a14:useLocalDpi xmlns:a14="http://schemas.microsoft.com/office/drawing/2010/main" val="0"/>
@@ -38926,7 +42264,7 @@
                     <pic:cNvPicPr/>
                   </pic:nvPicPr>
                   <pic:blipFill>
-                    <a:blip r:embed="rId55"/>
+                    <a:blip r:embed="rId56"/>
                     <a:stretch>
                       <a:fillRect/>
                     </a:stretch>
@@ -39089,7 +42427,7 @@
                     <pic:cNvPicPr/>
                   </pic:nvPicPr>
                   <pic:blipFill>
-                    <a:blip r:embed="rId56"/>
+                    <a:blip r:embed="rId57"/>
                     <a:stretch>
                       <a:fillRect/>
                     </a:stretch>
@@ -39234,7 +42572,7 @@
                     </pic:cNvPicPr>
                   </pic:nvPicPr>
                   <pic:blipFill>
-                    <a:blip r:embed="rId57" cstate="print">
+                    <a:blip r:embed="rId58" cstate="print">
                       <a:extLst>
                         <a:ext uri="{28A0092B-C50C-407E-A947-70E740481C1C}">
                           <a14:useLocalDpi xmlns:a14="http://schemas.microsoft.com/office/drawing/2010/main" val="0"/>
@@ -39449,7 +42787,7 @@
                     </pic:cNvPicPr>
                   </pic:nvPicPr>
                   <pic:blipFill>
-                    <a:blip r:embed="rId58">
+                    <a:blip r:embed="rId59">
                       <a:extLst>
                         <a:ext uri="{28A0092B-C50C-407E-A947-70E740481C1C}">
                           <a14:useLocalDpi xmlns:a14="http://schemas.microsoft.com/office/drawing/2010/main" val="0"/>
@@ -39538,7 +42876,29 @@
           <w:szCs w:val="24"/>
           <w:lang w:val="en-US"/>
         </w:rPr>
-        <w:t>jpg .png .jpeg</w:t>
+        <w:t>jpg .</w:t>
+      </w:r>
+      <w:proofErr w:type="spellStart"/>
+      <w:r>
+        <w:rPr>
+          <w:rFonts w:ascii="Arial" w:eastAsia="Times New Roman" w:hAnsi="Arial" w:cs="Arial"/>
+          <w:color w:val="000000"/>
+          <w:sz w:val="24"/>
+          <w:szCs w:val="24"/>
+          <w:lang w:val="en-US"/>
+        </w:rPr>
+        <w:t>png</w:t>
+      </w:r>
+      <w:proofErr w:type="spellEnd"/>
+      <w:r>
+        <w:rPr>
+          <w:rFonts w:ascii="Arial" w:eastAsia="Times New Roman" w:hAnsi="Arial" w:cs="Arial"/>
+          <w:color w:val="000000"/>
+          <w:sz w:val="24"/>
+          <w:szCs w:val="24"/>
+          <w:lang w:val="en-US"/>
+        </w:rPr>
+        <w:t xml:space="preserve"> .jpeg</w:t>
       </w:r>
       <w:r>
         <w:rPr>
@@ -39591,7 +42951,7 @@
                     </pic:cNvPicPr>
                   </pic:nvPicPr>
                   <pic:blipFill>
-                    <a:blip r:embed="rId59">
+                    <a:blip r:embed="rId60">
                       <a:extLst>
                         <a:ext uri="{28A0092B-C50C-407E-A947-70E740481C1C}">
                           <a14:useLocalDpi xmlns:a14="http://schemas.microsoft.com/office/drawing/2010/main" val="0"/>
@@ -39712,28 +43072,264 @@
           <w:rtl/>
           <w:lang w:val="en-US"/>
         </w:rPr>
-        <w:t xml:space="preserve">העבודה על הפרויקט הייתה מהנה מאוד, במהלך העבודה רכשתי כלים רבים להמשך גם טכניים וגם כלי התמודדות. בחלקים הטכניים רכשתי ידע בנושא של דיפ לרנינג ורכשתי ידע וניסיון בטכנולוגיות רבות כמו </w:t>
-      </w:r>
-      <w:r>
-        <w:rPr>
-          <w:rFonts w:ascii="Arial" w:eastAsia="Times New Roman" w:hAnsi="Arial" w:cs="Arial"/>
-          <w:color w:val="000000"/>
-          <w:sz w:val="24"/>
-          <w:szCs w:val="24"/>
-          <w:lang w:val="en-US"/>
-        </w:rPr>
-        <w:t>keras, tensorflow, opencv, tkinter</w:t>
-      </w:r>
-      <w:r>
-        <w:rPr>
-          <w:rFonts w:ascii="Arial" w:eastAsia="Times New Roman" w:hAnsi="Arial" w:cs="Arial"/>
-          <w:color w:val="000000"/>
-          <w:sz w:val="24"/>
-          <w:szCs w:val="24"/>
-          <w:rtl/>
-          <w:lang w:val="en-US"/>
-        </w:rPr>
-        <w:t xml:space="preserve"> וכו'. כמו כן רכשתי גם ידע בשפה נוספת, במהלך הפרויקט למדתי והתנסתי בשפת התכנות פייתון ולמדתי את מרכיביה השונים. הבנתי איך הדברים בפייתון עובדים מאחורי הקלעים כמו למשל איך תכנית פייתון רצה, שימוש בספריות שונות בפייתון, יצירת מודולים ועוד. </w:t>
+        <w:t xml:space="preserve">העבודה על הפרויקט הייתה מהנה מאוד, במהלך העבודה רכשתי כלים רבים להמשך גם טכניים וגם כלי התמודדות. בחלקים הטכניים רכשתי ידע בנושא של דיפ </w:t>
+      </w:r>
+      <w:proofErr w:type="spellStart"/>
+      <w:r>
+        <w:rPr>
+          <w:rFonts w:ascii="Arial" w:eastAsia="Times New Roman" w:hAnsi="Arial" w:cs="Arial"/>
+          <w:color w:val="000000"/>
+          <w:sz w:val="24"/>
+          <w:szCs w:val="24"/>
+          <w:rtl/>
+          <w:lang w:val="en-US"/>
+        </w:rPr>
+        <w:t>לרנינג</w:t>
+      </w:r>
+      <w:proofErr w:type="spellEnd"/>
+      <w:r>
+        <w:rPr>
+          <w:rFonts w:ascii="Arial" w:eastAsia="Times New Roman" w:hAnsi="Arial" w:cs="Arial"/>
+          <w:color w:val="000000"/>
+          <w:sz w:val="24"/>
+          <w:szCs w:val="24"/>
+          <w:rtl/>
+          <w:lang w:val="en-US"/>
+        </w:rPr>
+        <w:t xml:space="preserve"> ורכשתי ידע וניסיון בטכנולוגיות רבות כמו </w:t>
+      </w:r>
+      <w:proofErr w:type="spellStart"/>
+      <w:r>
+        <w:rPr>
+          <w:rFonts w:ascii="Arial" w:eastAsia="Times New Roman" w:hAnsi="Arial" w:cs="Arial"/>
+          <w:color w:val="000000"/>
+          <w:sz w:val="24"/>
+          <w:szCs w:val="24"/>
+          <w:lang w:val="en-US"/>
+        </w:rPr>
+        <w:t>keras</w:t>
+      </w:r>
+      <w:proofErr w:type="spellEnd"/>
+      <w:r>
+        <w:rPr>
+          <w:rFonts w:ascii="Arial" w:eastAsia="Times New Roman" w:hAnsi="Arial" w:cs="Arial"/>
+          <w:color w:val="000000"/>
+          <w:sz w:val="24"/>
+          <w:szCs w:val="24"/>
+          <w:lang w:val="en-US"/>
+        </w:rPr>
+        <w:t xml:space="preserve">, </w:t>
+      </w:r>
+      <w:proofErr w:type="spellStart"/>
+      <w:r>
+        <w:rPr>
+          <w:rFonts w:ascii="Arial" w:eastAsia="Times New Roman" w:hAnsi="Arial" w:cs="Arial"/>
+          <w:color w:val="000000"/>
+          <w:sz w:val="24"/>
+          <w:szCs w:val="24"/>
+          <w:lang w:val="en-US"/>
+        </w:rPr>
+        <w:t>tensorflow</w:t>
+      </w:r>
+      <w:proofErr w:type="spellEnd"/>
+      <w:r>
+        <w:rPr>
+          <w:rFonts w:ascii="Arial" w:eastAsia="Times New Roman" w:hAnsi="Arial" w:cs="Arial"/>
+          <w:color w:val="000000"/>
+          <w:sz w:val="24"/>
+          <w:szCs w:val="24"/>
+          <w:lang w:val="en-US"/>
+        </w:rPr>
+        <w:t xml:space="preserve">, </w:t>
+      </w:r>
+      <w:proofErr w:type="spellStart"/>
+      <w:r>
+        <w:rPr>
+          <w:rFonts w:ascii="Arial" w:eastAsia="Times New Roman" w:hAnsi="Arial" w:cs="Arial"/>
+          <w:color w:val="000000"/>
+          <w:sz w:val="24"/>
+          <w:szCs w:val="24"/>
+          <w:lang w:val="en-US"/>
+        </w:rPr>
+        <w:t>opencv</w:t>
+      </w:r>
+      <w:proofErr w:type="spellEnd"/>
+      <w:r>
+        <w:rPr>
+          <w:rFonts w:ascii="Arial" w:eastAsia="Times New Roman" w:hAnsi="Arial" w:cs="Arial"/>
+          <w:color w:val="000000"/>
+          <w:sz w:val="24"/>
+          <w:szCs w:val="24"/>
+          <w:lang w:val="en-US"/>
+        </w:rPr>
+        <w:t xml:space="preserve">, </w:t>
+      </w:r>
+      <w:proofErr w:type="spellStart"/>
+      <w:r>
+        <w:rPr>
+          <w:rFonts w:ascii="Arial" w:eastAsia="Times New Roman" w:hAnsi="Arial" w:cs="Arial"/>
+          <w:color w:val="000000"/>
+          <w:sz w:val="24"/>
+          <w:szCs w:val="24"/>
+          <w:lang w:val="en-US"/>
+        </w:rPr>
+        <w:t>tkinter</w:t>
+      </w:r>
+      <w:proofErr w:type="spellEnd"/>
+      <w:r>
+        <w:rPr>
+          <w:rFonts w:ascii="Arial" w:eastAsia="Times New Roman" w:hAnsi="Arial" w:cs="Arial"/>
+          <w:color w:val="000000"/>
+          <w:sz w:val="24"/>
+          <w:szCs w:val="24"/>
+          <w:rtl/>
+          <w:lang w:val="en-US"/>
+        </w:rPr>
+        <w:t xml:space="preserve"> </w:t>
+      </w:r>
+      <w:proofErr w:type="spellStart"/>
+      <w:r>
+        <w:rPr>
+          <w:rFonts w:ascii="Arial" w:eastAsia="Times New Roman" w:hAnsi="Arial" w:cs="Arial"/>
+          <w:color w:val="000000"/>
+          <w:sz w:val="24"/>
+          <w:szCs w:val="24"/>
+          <w:rtl/>
+          <w:lang w:val="en-US"/>
+        </w:rPr>
+        <w:t>וכו</w:t>
+      </w:r>
+      <w:proofErr w:type="spellEnd"/>
+      <w:r>
+        <w:rPr>
+          <w:rFonts w:ascii="Arial" w:eastAsia="Times New Roman" w:hAnsi="Arial" w:cs="Arial"/>
+          <w:color w:val="000000"/>
+          <w:sz w:val="24"/>
+          <w:szCs w:val="24"/>
+          <w:rtl/>
+          <w:lang w:val="en-US"/>
+        </w:rPr>
+        <w:t xml:space="preserve">'. כמו כן רכשתי גם ידע בשפה נוספת, במהלך הפרויקט למדתי </w:t>
+      </w:r>
+      <w:proofErr w:type="spellStart"/>
+      <w:r>
+        <w:rPr>
+          <w:rFonts w:ascii="Arial" w:eastAsia="Times New Roman" w:hAnsi="Arial" w:cs="Arial"/>
+          <w:color w:val="000000"/>
+          <w:sz w:val="24"/>
+          <w:szCs w:val="24"/>
+          <w:rtl/>
+          <w:lang w:val="en-US"/>
+        </w:rPr>
+        <w:t>והתנסתי</w:t>
+      </w:r>
+      <w:proofErr w:type="spellEnd"/>
+      <w:r>
+        <w:rPr>
+          <w:rFonts w:ascii="Arial" w:eastAsia="Times New Roman" w:hAnsi="Arial" w:cs="Arial"/>
+          <w:color w:val="000000"/>
+          <w:sz w:val="24"/>
+          <w:szCs w:val="24"/>
+          <w:rtl/>
+          <w:lang w:val="en-US"/>
+        </w:rPr>
+        <w:t xml:space="preserve"> בשפת התכנות </w:t>
+      </w:r>
+      <w:proofErr w:type="spellStart"/>
+      <w:r>
+        <w:rPr>
+          <w:rFonts w:ascii="Arial" w:eastAsia="Times New Roman" w:hAnsi="Arial" w:cs="Arial"/>
+          <w:color w:val="000000"/>
+          <w:sz w:val="24"/>
+          <w:szCs w:val="24"/>
+          <w:rtl/>
+          <w:lang w:val="en-US"/>
+        </w:rPr>
+        <w:t>פייתון</w:t>
+      </w:r>
+      <w:proofErr w:type="spellEnd"/>
+      <w:r>
+        <w:rPr>
+          <w:rFonts w:ascii="Arial" w:eastAsia="Times New Roman" w:hAnsi="Arial" w:cs="Arial"/>
+          <w:color w:val="000000"/>
+          <w:sz w:val="24"/>
+          <w:szCs w:val="24"/>
+          <w:rtl/>
+          <w:lang w:val="en-US"/>
+        </w:rPr>
+        <w:t xml:space="preserve"> ולמדתי את מרכיביה השונים. הבנתי איך הדברים </w:t>
+      </w:r>
+      <w:proofErr w:type="spellStart"/>
+      <w:r>
+        <w:rPr>
+          <w:rFonts w:ascii="Arial" w:eastAsia="Times New Roman" w:hAnsi="Arial" w:cs="Arial"/>
+          <w:color w:val="000000"/>
+          <w:sz w:val="24"/>
+          <w:szCs w:val="24"/>
+          <w:rtl/>
+          <w:lang w:val="en-US"/>
+        </w:rPr>
+        <w:t>בפייתון</w:t>
+      </w:r>
+      <w:proofErr w:type="spellEnd"/>
+      <w:r>
+        <w:rPr>
+          <w:rFonts w:ascii="Arial" w:eastAsia="Times New Roman" w:hAnsi="Arial" w:cs="Arial"/>
+          <w:color w:val="000000"/>
+          <w:sz w:val="24"/>
+          <w:szCs w:val="24"/>
+          <w:rtl/>
+          <w:lang w:val="en-US"/>
+        </w:rPr>
+        <w:t xml:space="preserve"> עובדים מאחורי הקלעים כמו למשל איך תכנית </w:t>
+      </w:r>
+      <w:proofErr w:type="spellStart"/>
+      <w:r>
+        <w:rPr>
+          <w:rFonts w:ascii="Arial" w:eastAsia="Times New Roman" w:hAnsi="Arial" w:cs="Arial"/>
+          <w:color w:val="000000"/>
+          <w:sz w:val="24"/>
+          <w:szCs w:val="24"/>
+          <w:rtl/>
+          <w:lang w:val="en-US"/>
+        </w:rPr>
+        <w:t>פייתון</w:t>
+      </w:r>
+      <w:proofErr w:type="spellEnd"/>
+      <w:r>
+        <w:rPr>
+          <w:rFonts w:ascii="Arial" w:eastAsia="Times New Roman" w:hAnsi="Arial" w:cs="Arial"/>
+          <w:color w:val="000000"/>
+          <w:sz w:val="24"/>
+          <w:szCs w:val="24"/>
+          <w:rtl/>
+          <w:lang w:val="en-US"/>
+        </w:rPr>
+        <w:t xml:space="preserve"> רצה, שימוש בספריות שונות </w:t>
+      </w:r>
+      <w:proofErr w:type="spellStart"/>
+      <w:r>
+        <w:rPr>
+          <w:rFonts w:ascii="Arial" w:eastAsia="Times New Roman" w:hAnsi="Arial" w:cs="Arial"/>
+          <w:color w:val="000000"/>
+          <w:sz w:val="24"/>
+          <w:szCs w:val="24"/>
+          <w:rtl/>
+          <w:lang w:val="en-US"/>
+        </w:rPr>
+        <w:t>בפייתון</w:t>
+      </w:r>
+      <w:proofErr w:type="spellEnd"/>
+      <w:r>
+        <w:rPr>
+          <w:rFonts w:ascii="Arial" w:eastAsia="Times New Roman" w:hAnsi="Arial" w:cs="Arial"/>
+          <w:color w:val="000000"/>
+          <w:sz w:val="24"/>
+          <w:szCs w:val="24"/>
+          <w:rtl/>
+          <w:lang w:val="en-US"/>
+        </w:rPr>
+        <w:t>, יצירת מודולים ועוד. </w:t>
       </w:r>
     </w:p>
     <w:p>
@@ -39805,7 +43401,55 @@
           <w:rtl/>
           <w:lang w:val="en-US"/>
         </w:rPr>
-        <w:t>אם הייתי מתחיל לעבוד על הפרויקט היום הייתי עושה עיצוב נכון יותר לקוד מלכתחילה. בעיה עיקרית שהייתה לי בפרויקט הייתה בחלק של האפליקציה, העיצוב שם היה לא טוב וברגע שהתקדמתי עם הקוד או שחזרתי אליו אחרי הרבה זמן התקשתי להבין אותו. הקוד לא היה עם הסברים ולא היה מחולק למחלקות לאחר מכן הייתי צריך לשכתב את כל האפליקציה. אני שמח שהדבר הזה קרה כי זה גרם לי להבין עד כמה חשוב העיצוב של הקוד. עד כמה חשוב שהוא יהיה קריא ומובן ואני שמח שגיליתי את זה ולמדתי מהטעות שלי ויכלתי לעצב אותו מחדש בצורה שאני אהיה מרוצה ממנה ואבין אותה ברגע.</w:t>
+        <w:t xml:space="preserve">אם הייתי מתחיל לעבוד על הפרויקט היום הייתי עושה עיצוב נכון יותר לקוד מלכתחילה. בעיה עיקרית שהייתה לי בפרויקט הייתה בחלק של האפליקציה, העיצוב שם היה לא טוב וברגע שהתקדמתי עם הקוד או שחזרתי אליו אחרי הרבה זמן </w:t>
+      </w:r>
+      <w:proofErr w:type="spellStart"/>
+      <w:r>
+        <w:rPr>
+          <w:rFonts w:ascii="Arial" w:eastAsia="Times New Roman" w:hAnsi="Arial" w:cs="Arial"/>
+          <w:color w:val="000000"/>
+          <w:sz w:val="24"/>
+          <w:szCs w:val="24"/>
+          <w:rtl/>
+          <w:lang w:val="en-US"/>
+        </w:rPr>
+        <w:t>התקשתי</w:t>
+      </w:r>
+      <w:proofErr w:type="spellEnd"/>
+      <w:r>
+        <w:rPr>
+          <w:rFonts w:ascii="Arial" w:eastAsia="Times New Roman" w:hAnsi="Arial" w:cs="Arial"/>
+          <w:color w:val="000000"/>
+          <w:sz w:val="24"/>
+          <w:szCs w:val="24"/>
+          <w:rtl/>
+          <w:lang w:val="en-US"/>
+        </w:rPr>
+        <w:t xml:space="preserve"> להבין אותו. הקוד לא היה עם הסברים ולא היה מחולק למחלקות לאחר מכן הייתי צריך לשכתב את כל האפליקציה. אני שמח שהדבר הזה קרה כי זה גרם לי להבין עד כמה חשוב העיצוב של הקוד. עד כמה חשוב שהוא יהיה קריא ומובן ואני שמח שגיליתי את זה ולמדתי מהטעות שלי </w:t>
+      </w:r>
+      <w:proofErr w:type="spellStart"/>
+      <w:r>
+        <w:rPr>
+          <w:rFonts w:ascii="Arial" w:eastAsia="Times New Roman" w:hAnsi="Arial" w:cs="Arial"/>
+          <w:color w:val="000000"/>
+          <w:sz w:val="24"/>
+          <w:szCs w:val="24"/>
+          <w:rtl/>
+          <w:lang w:val="en-US"/>
+        </w:rPr>
+        <w:t>ויכלתי</w:t>
+      </w:r>
+      <w:proofErr w:type="spellEnd"/>
+      <w:r>
+        <w:rPr>
+          <w:rFonts w:ascii="Arial" w:eastAsia="Times New Roman" w:hAnsi="Arial" w:cs="Arial"/>
+          <w:color w:val="000000"/>
+          <w:sz w:val="24"/>
+          <w:szCs w:val="24"/>
+          <w:rtl/>
+          <w:lang w:val="en-US"/>
+        </w:rPr>
+        <w:t xml:space="preserve"> לעצב אותו מחדש בצורה שאני אהיה מרוצה ממנה ואבין אותה ברגע.</w:t>
       </w:r>
     </w:p>
     <w:p>
@@ -39972,15 +43616,71 @@
           <w:lang w:val="en-US"/>
         </w:rPr>
       </w:pPr>
-      <w:r>
-        <w:rPr>
-          <w:rFonts w:ascii="Arial" w:eastAsia="Times New Roman" w:hAnsi="Arial" w:cs="Arial"/>
-          <w:color w:val="000000"/>
-          <w:sz w:val="24"/>
-          <w:szCs w:val="24"/>
-          <w:lang w:val="en-US"/>
-        </w:rPr>
-        <w:t>D.Amos, (2022), Real Python, “Python GUI Programming With Tkinter”,</w:t>
+      <w:proofErr w:type="spellStart"/>
+      <w:r>
+        <w:rPr>
+          <w:rFonts w:ascii="Arial" w:eastAsia="Times New Roman" w:hAnsi="Arial" w:cs="Arial"/>
+          <w:color w:val="000000"/>
+          <w:sz w:val="24"/>
+          <w:szCs w:val="24"/>
+          <w:lang w:val="en-US"/>
+        </w:rPr>
+        <w:t>D.Amos</w:t>
+      </w:r>
+      <w:proofErr w:type="spellEnd"/>
+      <w:r>
+        <w:rPr>
+          <w:rFonts w:ascii="Arial" w:eastAsia="Times New Roman" w:hAnsi="Arial" w:cs="Arial"/>
+          <w:color w:val="000000"/>
+          <w:sz w:val="24"/>
+          <w:szCs w:val="24"/>
+          <w:lang w:val="en-US"/>
+        </w:rPr>
+        <w:t xml:space="preserve">, (2022), Real Python, “Python GUI Programming </w:t>
+      </w:r>
+      <w:proofErr w:type="gramStart"/>
+      <w:r>
+        <w:rPr>
+          <w:rFonts w:ascii="Arial" w:eastAsia="Times New Roman" w:hAnsi="Arial" w:cs="Arial"/>
+          <w:color w:val="000000"/>
+          <w:sz w:val="24"/>
+          <w:szCs w:val="24"/>
+          <w:lang w:val="en-US"/>
+        </w:rPr>
+        <w:t>With</w:t>
+      </w:r>
+      <w:proofErr w:type="gramEnd"/>
+      <w:r>
+        <w:rPr>
+          <w:rFonts w:ascii="Arial" w:eastAsia="Times New Roman" w:hAnsi="Arial" w:cs="Arial"/>
+          <w:color w:val="000000"/>
+          <w:sz w:val="24"/>
+          <w:szCs w:val="24"/>
+          <w:lang w:val="en-US"/>
+        </w:rPr>
+        <w:t xml:space="preserve"> </w:t>
+      </w:r>
+      <w:proofErr w:type="spellStart"/>
+      <w:r>
+        <w:rPr>
+          <w:rFonts w:ascii="Arial" w:eastAsia="Times New Roman" w:hAnsi="Arial" w:cs="Arial"/>
+          <w:color w:val="000000"/>
+          <w:sz w:val="24"/>
+          <w:szCs w:val="24"/>
+          <w:lang w:val="en-US"/>
+        </w:rPr>
+        <w:t>Tkinter</w:t>
+      </w:r>
+      <w:proofErr w:type="spellEnd"/>
+      <w:r>
+        <w:rPr>
+          <w:rFonts w:ascii="Arial" w:eastAsia="Times New Roman" w:hAnsi="Arial" w:cs="Arial"/>
+          <w:color w:val="000000"/>
+          <w:sz w:val="24"/>
+          <w:szCs w:val="24"/>
+          <w:lang w:val="en-US"/>
+        </w:rPr>
+        <w:t>”,</w:t>
       </w:r>
     </w:p>
     <w:p>
@@ -39993,7 +43693,7 @@
           <w:lang w:val="en-US"/>
         </w:rPr>
       </w:pPr>
-      <w:hyperlink r:id="rId60" w:history="1">
+      <w:hyperlink r:id="rId61" w:history="1">
         <w:r>
           <w:rPr>
             <w:rFonts w:ascii="Arial" w:eastAsia="Times New Roman" w:hAnsi="Arial" w:cs="Arial"/>
@@ -40028,15 +43728,49 @@
           <w:lang w:val="en-US"/>
         </w:rPr>
       </w:pPr>
-      <w:r>
-        <w:rPr>
-          <w:rFonts w:ascii="Arial" w:eastAsia="Times New Roman" w:hAnsi="Arial" w:cs="Arial"/>
-          <w:color w:val="000000"/>
-          <w:sz w:val="24"/>
-          <w:szCs w:val="24"/>
-          <w:lang w:val="en-US"/>
-        </w:rPr>
-        <w:t>Nilesh, (2018), Towards Data Science, “Custom Keras Generators”,</w:t>
+      <w:proofErr w:type="spellStart"/>
+      <w:r>
+        <w:rPr>
+          <w:rFonts w:ascii="Arial" w:eastAsia="Times New Roman" w:hAnsi="Arial" w:cs="Arial"/>
+          <w:color w:val="000000"/>
+          <w:sz w:val="24"/>
+          <w:szCs w:val="24"/>
+          <w:lang w:val="en-US"/>
+        </w:rPr>
+        <w:t>Nilesh</w:t>
+      </w:r>
+      <w:proofErr w:type="spellEnd"/>
+      <w:r>
+        <w:rPr>
+          <w:rFonts w:ascii="Arial" w:eastAsia="Times New Roman" w:hAnsi="Arial" w:cs="Arial"/>
+          <w:color w:val="000000"/>
+          <w:sz w:val="24"/>
+          <w:szCs w:val="24"/>
+          <w:lang w:val="en-US"/>
+        </w:rPr>
+        <w:t xml:space="preserve">, (2018), Towards Data Science, “Custom </w:t>
+      </w:r>
+      <w:proofErr w:type="spellStart"/>
+      <w:r>
+        <w:rPr>
+          <w:rFonts w:ascii="Arial" w:eastAsia="Times New Roman" w:hAnsi="Arial" w:cs="Arial"/>
+          <w:color w:val="000000"/>
+          <w:sz w:val="24"/>
+          <w:szCs w:val="24"/>
+          <w:lang w:val="en-US"/>
+        </w:rPr>
+        <w:t>Keras</w:t>
+      </w:r>
+      <w:proofErr w:type="spellEnd"/>
+      <w:r>
+        <w:rPr>
+          <w:rFonts w:ascii="Arial" w:eastAsia="Times New Roman" w:hAnsi="Arial" w:cs="Arial"/>
+          <w:color w:val="000000"/>
+          <w:sz w:val="24"/>
+          <w:szCs w:val="24"/>
+          <w:lang w:val="en-US"/>
+        </w:rPr>
+        <w:t xml:space="preserve"> Generators”,</w:t>
       </w:r>
     </w:p>
     <w:p>
@@ -40049,7 +43783,7 @@
           <w:lang w:val="en-US"/>
         </w:rPr>
       </w:pPr>
-      <w:hyperlink r:id="rId61" w:history="1">
+      <w:hyperlink r:id="rId62" w:history="1">
         <w:r>
           <w:rPr>
             <w:rFonts w:ascii="Arial" w:eastAsia="Times New Roman" w:hAnsi="Arial" w:cs="Arial"/>
@@ -40084,6 +43818,7 @@
           <w:lang w:val="en-US"/>
         </w:rPr>
       </w:pPr>
+      <w:proofErr w:type="spellStart"/>
       <w:r>
         <w:rPr>
           <w:rFonts w:ascii="Calibri" w:eastAsia="Times New Roman" w:hAnsi="Calibri" w:cs="Calibri"/>
@@ -40092,7 +43827,18 @@
           <w:szCs w:val="24"/>
           <w:lang w:val="en-US"/>
         </w:rPr>
-        <w:t>A.Ponraj, (2021), Medium, “</w:t>
+        <w:t>A.Ponraj</w:t>
+      </w:r>
+      <w:proofErr w:type="spellEnd"/>
+      <w:r>
+        <w:rPr>
+          <w:rFonts w:ascii="Calibri" w:eastAsia="Times New Roman" w:hAnsi="Calibri" w:cs="Calibri"/>
+          <w:color w:val="000000"/>
+          <w:sz w:val="24"/>
+          <w:szCs w:val="24"/>
+          <w:lang w:val="en-US"/>
+        </w:rPr>
+        <w:t>, (2021), Medium, “</w:t>
       </w:r>
       <w:r>
         <w:rPr>
@@ -40102,7 +43848,51 @@
           <w:szCs w:val="24"/>
           <w:lang w:val="en-US"/>
         </w:rPr>
-        <w:t>A Tip A Day — Python Tip #8: Why should we Normalize image pixel values or divide by 255? | Dev Skrol”,</w:t>
+        <w:t xml:space="preserve">A Tip </w:t>
+      </w:r>
+      <w:proofErr w:type="gramStart"/>
+      <w:r>
+        <w:rPr>
+          <w:rFonts w:ascii="Arial" w:eastAsia="Times New Roman" w:hAnsi="Arial" w:cs="Arial"/>
+          <w:color w:val="292929"/>
+          <w:sz w:val="24"/>
+          <w:szCs w:val="24"/>
+          <w:lang w:val="en-US"/>
+        </w:rPr>
+        <w:t>A</w:t>
+      </w:r>
+      <w:proofErr w:type="gramEnd"/>
+      <w:r>
+        <w:rPr>
+          <w:rFonts w:ascii="Arial" w:eastAsia="Times New Roman" w:hAnsi="Arial" w:cs="Arial"/>
+          <w:color w:val="292929"/>
+          <w:sz w:val="24"/>
+          <w:szCs w:val="24"/>
+          <w:lang w:val="en-US"/>
+        </w:rPr>
+        <w:t xml:space="preserve"> Day — Python Tip #8: Why should we Normalize image pixel values or divide by 255? | Dev </w:t>
+      </w:r>
+      <w:proofErr w:type="spellStart"/>
+      <w:r>
+        <w:rPr>
+          <w:rFonts w:ascii="Arial" w:eastAsia="Times New Roman" w:hAnsi="Arial" w:cs="Arial"/>
+          <w:color w:val="292929"/>
+          <w:sz w:val="24"/>
+          <w:szCs w:val="24"/>
+          <w:lang w:val="en-US"/>
+        </w:rPr>
+        <w:t>Skrol</w:t>
+      </w:r>
+      <w:proofErr w:type="spellEnd"/>
+      <w:r>
+        <w:rPr>
+          <w:rFonts w:ascii="Arial" w:eastAsia="Times New Roman" w:hAnsi="Arial" w:cs="Arial"/>
+          <w:color w:val="292929"/>
+          <w:sz w:val="24"/>
+          <w:szCs w:val="24"/>
+          <w:lang w:val="en-US"/>
+        </w:rPr>
+        <w:t>”,</w:t>
       </w:r>
     </w:p>
     <w:p>
@@ -40117,7 +43907,7 @@
           <w:lang w:val="en-US"/>
         </w:rPr>
       </w:pPr>
-      <w:hyperlink r:id="rId62" w:history="1">
+      <w:hyperlink r:id="rId63" w:history="1">
         <w:r>
           <w:rPr>
             <w:rFonts w:ascii="Arial" w:eastAsia="Times New Roman" w:hAnsi="Arial" w:cs="Arial"/>
@@ -40153,16 +43943,84 @@
           <w:lang w:val="en-US"/>
         </w:rPr>
       </w:pPr>
-      <w:r>
-        <w:rPr>
-          <w:rFonts w:ascii="Arial" w:eastAsia="Times New Roman" w:hAnsi="Arial" w:cs="Arial"/>
-          <w:color w:val="000000"/>
-          <w:sz w:val="24"/>
-          <w:szCs w:val="24"/>
-          <w:lang w:val="en-US"/>
-        </w:rPr>
-        <w:t>Sanya, (2021), GeeksForGeeks, “How to create Models in Keras?”,</w:t>
-      </w:r>
+      <w:proofErr w:type="spellStart"/>
+      <w:r>
+        <w:rPr>
+          <w:rFonts w:ascii="Arial" w:eastAsia="Times New Roman" w:hAnsi="Arial" w:cs="Arial"/>
+          <w:color w:val="000000"/>
+          <w:sz w:val="24"/>
+          <w:szCs w:val="24"/>
+          <w:lang w:val="en-US"/>
+        </w:rPr>
+        <w:t>Sanya</w:t>
+      </w:r>
+      <w:proofErr w:type="spellEnd"/>
+      <w:r>
+        <w:rPr>
+          <w:rFonts w:ascii="Arial" w:eastAsia="Times New Roman" w:hAnsi="Arial" w:cs="Arial"/>
+          <w:color w:val="000000"/>
+          <w:sz w:val="24"/>
+          <w:szCs w:val="24"/>
+          <w:lang w:val="en-US"/>
+        </w:rPr>
+        <w:t xml:space="preserve">, (2021), </w:t>
+      </w:r>
+      <w:proofErr w:type="spellStart"/>
+      <w:r>
+        <w:rPr>
+          <w:rFonts w:ascii="Arial" w:eastAsia="Times New Roman" w:hAnsi="Arial" w:cs="Arial"/>
+          <w:color w:val="000000"/>
+          <w:sz w:val="24"/>
+          <w:szCs w:val="24"/>
+          <w:lang w:val="en-US"/>
+        </w:rPr>
+        <w:t>GeeksForGeeks</w:t>
+      </w:r>
+      <w:proofErr w:type="spellEnd"/>
+      <w:r>
+        <w:rPr>
+          <w:rFonts w:ascii="Arial" w:eastAsia="Times New Roman" w:hAnsi="Arial" w:cs="Arial"/>
+          <w:color w:val="000000"/>
+          <w:sz w:val="24"/>
+          <w:szCs w:val="24"/>
+          <w:lang w:val="en-US"/>
+        </w:rPr>
+        <w:t xml:space="preserve">, “How to create Models in </w:t>
+      </w:r>
+      <w:proofErr w:type="spellStart"/>
+      <w:r>
+        <w:rPr>
+          <w:rFonts w:ascii="Arial" w:eastAsia="Times New Roman" w:hAnsi="Arial" w:cs="Arial"/>
+          <w:color w:val="000000"/>
+          <w:sz w:val="24"/>
+          <w:szCs w:val="24"/>
+          <w:lang w:val="en-US"/>
+        </w:rPr>
+        <w:t>Keras</w:t>
+      </w:r>
+      <w:proofErr w:type="spellEnd"/>
+      <w:r>
+        <w:rPr>
+          <w:rFonts w:ascii="Arial" w:eastAsia="Times New Roman" w:hAnsi="Arial" w:cs="Arial"/>
+          <w:color w:val="000000"/>
+          <w:sz w:val="24"/>
+          <w:szCs w:val="24"/>
+          <w:lang w:val="en-US"/>
+        </w:rPr>
+        <w:t>?</w:t>
+      </w:r>
+      <w:proofErr w:type="gramStart"/>
+      <w:r>
+        <w:rPr>
+          <w:rFonts w:ascii="Arial" w:eastAsia="Times New Roman" w:hAnsi="Arial" w:cs="Arial"/>
+          <w:color w:val="000000"/>
+          <w:sz w:val="24"/>
+          <w:szCs w:val="24"/>
+          <w:lang w:val="en-US"/>
+        </w:rPr>
+        <w:t>”,</w:t>
+      </w:r>
+      <w:proofErr w:type="gramEnd"/>
     </w:p>
     <w:p>
       <w:pPr>
@@ -40174,7 +44032,7 @@
           <w:lang w:val="en-US"/>
         </w:rPr>
       </w:pPr>
-      <w:hyperlink r:id="rId63" w:history="1">
+      <w:hyperlink r:id="rId64" w:history="1">
         <w:r>
           <w:rPr>
             <w:rFonts w:ascii="Arial" w:eastAsia="Times New Roman" w:hAnsi="Arial" w:cs="Arial"/>
@@ -40196,8 +44054,8 @@
       </w:pPr>
     </w:p>
     <w:sectPr>
-      <w:headerReference w:type="default" r:id="rId64"/>
-      <w:footerReference w:type="default" r:id="rId65"/>
+      <w:headerReference w:type="default" r:id="rId65"/>
+      <w:footerReference w:type="default" r:id="rId66"/>
       <w:pgSz w:w="11906" w:h="16838"/>
       <w:pgMar w:top="1134" w:right="850" w:bottom="1134" w:left="1701" w:header="708" w:footer="708" w:gutter="0"/>
       <w:cols w:space="708"/>
@@ -40266,7 +44124,7 @@
           <w:rPr>
             <w:noProof/>
           </w:rPr>
-          <w:t>48</w:t>
+          <w:t>46</w:t>
         </w:r>
         <w:r>
           <w:rPr>
@@ -43035,11 +46893,11 @@
   </w:compat>
   <w:rsids>
     <w:rsidRoot w:val="00687CB2"/>
+    <w:rsid w:val="0025350A"/>
     <w:rsid w:val="002B034A"/>
     <w:rsid w:val="00687CB2"/>
     <w:rsid w:val="00830DCE"/>
     <w:rsid w:val="00C746E1"/>
-    <w:rsid w:val="00CE5B9A"/>
   </w:rsids>
   <m:mathPr>
     <m:mathFont m:val="Cambria Math"/>
@@ -43771,7 +47629,7 @@
 </file>
 
 <file path=customXml/itemProps1.xml><?xml version="1.0" encoding="utf-8"?>
-<ds:datastoreItem xmlns:ds="http://schemas.openxmlformats.org/officeDocument/2006/customXml" ds:itemID="{3720343F-DCCE-4219-BFB6-8B6353D3CF3A}">
+<ds:datastoreItem xmlns:ds="http://schemas.openxmlformats.org/officeDocument/2006/customXml" ds:itemID="{E4E3F36D-DBB8-4A0C-BB40-A06204CC4647}">
   <ds:schemaRefs>
     <ds:schemaRef ds:uri="http://schemas.openxmlformats.org/officeDocument/2006/bibliography"/>
   </ds:schemaRefs>

--- a/GiladBarilanMaskStatusClassification.docx
+++ b/GiladBarilanMaskStatusClassification.docx
@@ -37569,7 +37569,7 @@
         <w:bidi/>
         <w:spacing w:line="240" w:lineRule="auto"/>
         <w:rPr>
-          <w:rFonts w:ascii="Arial" w:eastAsia="Times New Roman" w:hAnsi="Arial" w:cs="Arial" w:hint="cs"/>
+          <w:rFonts w:ascii="Arial" w:eastAsia="Times New Roman" w:hAnsi="Arial" w:cs="Arial"/>
           <w:color w:val="000000"/>
           <w:sz w:val="24"/>
           <w:szCs w:val="24"/>
@@ -37944,7 +37944,7 @@
         <w:bidi/>
         <w:spacing w:line="240" w:lineRule="auto"/>
         <w:rPr>
-          <w:rFonts w:ascii="Times New Roman" w:eastAsia="Times New Roman" w:hAnsi="Times New Roman" w:cs="Times New Roman" w:hint="cs"/>
+          <w:rFonts w:ascii="Times New Roman" w:eastAsia="Times New Roman" w:hAnsi="Times New Roman" w:cs="Times New Roman"/>
           <w:sz w:val="24"/>
           <w:szCs w:val="24"/>
           <w:rtl/>
@@ -38225,21 +38225,6 @@
         </w:rPr>
       </w:pPr>
     </w:p>
-    <w:p>
-      <w:pPr>
-        <w:bidi/>
-        <w:spacing w:after="240" w:line="240" w:lineRule="auto"/>
-        <w:rPr>
-          <w:rFonts w:asciiTheme="minorBidi" w:eastAsia="Times New Roman" w:hAnsiTheme="minorBidi"/>
-          <w:b/>
-          <w:bCs/>
-          <w:sz w:val="24"/>
-          <w:szCs w:val="24"/>
-          <w:rtl/>
-          <w:lang w:val="en-US"/>
-        </w:rPr>
-      </w:pPr>
-    </w:p>
     <w:tbl>
       <w:tblPr>
         <w:bidiVisual/>
@@ -38254,8 +38239,8 @@
         <w:tblLook w:val="04A0" w:firstRow="1" w:lastRow="0" w:firstColumn="1" w:lastColumn="0" w:noHBand="0" w:noVBand="1"/>
       </w:tblPr>
       <w:tblGrid>
-        <w:gridCol w:w="4030"/>
-        <w:gridCol w:w="5325"/>
+        <w:gridCol w:w="3850"/>
+        <w:gridCol w:w="5505"/>
       </w:tblGrid>
       <w:tr>
         <w:trPr>
@@ -38301,24 +38286,10 @@
                 <w:rtl/>
                 <w:lang w:val="en-US"/>
               </w:rPr>
-              <w:t xml:space="preserve">שם הספרייה </w:t>
-            </w:r>
-            <w:proofErr w:type="spellStart"/>
-            <w:r>
-              <w:rPr>
-                <w:rFonts w:ascii="Arial" w:eastAsia="Times New Roman" w:hAnsi="Arial" w:cs="Arial"/>
-                <w:b/>
-                <w:bCs/>
-                <w:color w:val="000000"/>
-                <w:sz w:val="24"/>
-                <w:szCs w:val="24"/>
-                <w:shd w:val="clear" w:color="auto" w:fill="FFFF00"/>
-                <w:rtl/>
-                <w:lang w:val="en-US"/>
-              </w:rPr>
-              <w:t>וגירסה</w:t>
-            </w:r>
-            <w:proofErr w:type="spellEnd"/>
+              <w:t>שם הספרייה</w:t>
+            </w:r>
+            <w:bookmarkStart w:id="15" w:name="_GoBack"/>
+            <w:bookmarkEnd w:id="15"/>
           </w:p>
         </w:tc>
         <w:tc>
@@ -39009,6 +38980,103 @@
           </w:p>
         </w:tc>
       </w:tr>
+      <w:tr>
+        <w:trPr>
+          <w:jc w:val="right"/>
+        </w:trPr>
+        <w:tc>
+          <w:tcPr>
+            <w:tcW w:w="0" w:type="auto"/>
+            <w:tcBorders>
+              <w:top w:val="single" w:sz="8" w:space="0" w:color="000000"/>
+              <w:left w:val="single" w:sz="8" w:space="0" w:color="000000"/>
+              <w:bottom w:val="single" w:sz="8" w:space="0" w:color="000000"/>
+              <w:right w:val="single" w:sz="8" w:space="0" w:color="000000"/>
+            </w:tcBorders>
+            <w:tcMar>
+              <w:top w:w="100" w:type="dxa"/>
+              <w:left w:w="100" w:type="dxa"/>
+              <w:bottom w:w="100" w:type="dxa"/>
+              <w:right w:w="100" w:type="dxa"/>
+            </w:tcMar>
+          </w:tcPr>
+          <w:p>
+            <w:pPr>
+              <w:spacing w:after="0" w:line="240" w:lineRule="auto"/>
+              <w:rPr>
+                <w:rFonts w:ascii="Arial" w:eastAsia="Times New Roman" w:hAnsi="Arial" w:cs="Arial"/>
+                <w:color w:val="000000"/>
+                <w:sz w:val="24"/>
+                <w:szCs w:val="24"/>
+                <w:lang w:val="en-US"/>
+              </w:rPr>
+            </w:pPr>
+            <w:proofErr w:type="spellStart"/>
+            <w:r>
+              <w:rPr>
+                <w:rFonts w:ascii="Arial" w:eastAsia="Times New Roman" w:hAnsi="Arial" w:cs="Arial"/>
+                <w:color w:val="000000"/>
+                <w:sz w:val="24"/>
+                <w:szCs w:val="24"/>
+                <w:lang w:val="en-US"/>
+              </w:rPr>
+              <w:t>shutil</w:t>
+            </w:r>
+            <w:proofErr w:type="spellEnd"/>
+          </w:p>
+        </w:tc>
+        <w:tc>
+          <w:tcPr>
+            <w:tcW w:w="0" w:type="auto"/>
+            <w:tcBorders>
+              <w:top w:val="single" w:sz="8" w:space="0" w:color="000000"/>
+              <w:left w:val="single" w:sz="8" w:space="0" w:color="000000"/>
+              <w:bottom w:val="single" w:sz="8" w:space="0" w:color="000000"/>
+              <w:right w:val="single" w:sz="8" w:space="0" w:color="000000"/>
+            </w:tcBorders>
+            <w:tcMar>
+              <w:top w:w="100" w:type="dxa"/>
+              <w:left w:w="100" w:type="dxa"/>
+              <w:bottom w:w="100" w:type="dxa"/>
+              <w:right w:w="100" w:type="dxa"/>
+            </w:tcMar>
+          </w:tcPr>
+          <w:p>
+            <w:pPr>
+              <w:spacing w:after="0" w:line="240" w:lineRule="auto"/>
+              <w:rPr>
+                <w:rFonts w:ascii="Arial" w:eastAsia="Times New Roman" w:hAnsi="Arial" w:cs="Arial"/>
+                <w:color w:val="000000"/>
+                <w:sz w:val="24"/>
+                <w:szCs w:val="24"/>
+                <w:lang w:val="en-US"/>
+              </w:rPr>
+            </w:pPr>
+            <w:r>
+              <w:rPr>
+                <w:rFonts w:ascii="Arial" w:eastAsia="Times New Roman" w:hAnsi="Arial" w:cs="Arial"/>
+                <w:color w:val="000000"/>
+                <w:sz w:val="24"/>
+                <w:szCs w:val="24"/>
+                <w:lang w:val="en-US"/>
+              </w:rPr>
+              <w:t xml:space="preserve">pip install </w:t>
+            </w:r>
+            <w:proofErr w:type="spellStart"/>
+            <w:r>
+              <w:rPr>
+                <w:rFonts w:ascii="Arial" w:eastAsia="Times New Roman" w:hAnsi="Arial" w:cs="Arial"/>
+                <w:color w:val="000000"/>
+                <w:sz w:val="24"/>
+                <w:szCs w:val="24"/>
+                <w:lang w:val="en-US"/>
+              </w:rPr>
+              <w:t>pytest-shutil</w:t>
+            </w:r>
+            <w:proofErr w:type="spellEnd"/>
+          </w:p>
+        </w:tc>
+      </w:tr>
     </w:tbl>
     <w:p>
       <w:pPr>
@@ -39085,7 +39153,7 @@
           <w:szCs w:val="48"/>
         </w:rPr>
       </w:pPr>
-      <w:bookmarkStart w:id="15" w:name="_Toc106523603"/>
+      <w:bookmarkStart w:id="16" w:name="_Toc106523603"/>
       <w:r>
         <w:rPr>
           <w:rtl/>
@@ -39093,7 +39161,7 @@
         <w:lastRenderedPageBreak/>
         <w:t>הסברים על החלונות</w:t>
       </w:r>
-      <w:bookmarkEnd w:id="15"/>
+      <w:bookmarkEnd w:id="16"/>
     </w:p>
     <w:p>
       <w:pPr>
@@ -39106,7 +39174,7 @@
           <w:lang w:val="en-US"/>
         </w:rPr>
       </w:pPr>
-      <w:bookmarkStart w:id="16" w:name="_Toc106523604"/>
+      <w:bookmarkStart w:id="17" w:name="_Toc106523604"/>
       <w:r>
         <w:rPr>
           <w:rFonts w:asciiTheme="minorBidi" w:eastAsia="Times New Roman" w:hAnsiTheme="minorBidi" w:cstheme="minorBidi"/>
@@ -39115,7 +39183,7 @@
         </w:rPr>
         <w:t>Main Menu Form</w:t>
       </w:r>
-      <w:bookmarkEnd w:id="16"/>
+      <w:bookmarkEnd w:id="17"/>
     </w:p>
     <w:p>
       <w:pPr>
@@ -39635,7 +39703,7 @@
           <w:lang w:val="en-US"/>
         </w:rPr>
       </w:pPr>
-      <w:bookmarkStart w:id="17" w:name="_Toc106523605"/>
+      <w:bookmarkStart w:id="18" w:name="_Toc106523605"/>
       <w:r>
         <w:rPr>
           <w:rFonts w:eastAsia="Times New Roman"/>
@@ -39644,7 +39712,7 @@
         </w:rPr>
         <w:t>Build Model Form</w:t>
       </w:r>
-      <w:bookmarkEnd w:id="17"/>
+      <w:bookmarkEnd w:id="18"/>
     </w:p>
     <w:p>
       <w:pPr>
@@ -40540,7 +40608,7 @@
         <w:spacing w:line="240" w:lineRule="auto"/>
         <w:ind w:left="360"/>
         <w:rPr>
-          <w:rFonts w:ascii="Times New Roman" w:eastAsia="Times New Roman" w:hAnsi="Times New Roman" w:cs="Times New Roman" w:hint="cs"/>
+          <w:rFonts w:ascii="Times New Roman" w:eastAsia="Times New Roman" w:hAnsi="Times New Roman" w:cs="Times New Roman"/>
           <w:sz w:val="24"/>
           <w:szCs w:val="24"/>
           <w:rtl/>
@@ -40611,20 +40679,7 @@
           <w:rtl/>
           <w:lang w:val="en-US"/>
         </w:rPr>
-        <w:t>. הסיבה לכך היא שאנחנו רוצים לתת למשתמש את היכולת לשנות את הסדר, במידה והוא רוצה לשמור על הסדר כמו שהוא באותו הרגע הוא יכול פשוט לדלג על חלק מיון המידע מחדש ולסמן שהוא מעדי</w:t>
-      </w:r>
-      <w:bookmarkStart w:id="18" w:name="_GoBack"/>
-      <w:bookmarkEnd w:id="18"/>
-      <w:r>
-        <w:rPr>
-          <w:rFonts w:ascii="Arial" w:eastAsia="Times New Roman" w:hAnsi="Arial" w:cs="Arial" w:hint="cs"/>
-          <w:color w:val="000000"/>
-          <w:sz w:val="24"/>
-          <w:szCs w:val="24"/>
-          <w:rtl/>
-          <w:lang w:val="en-US"/>
-        </w:rPr>
-        <w:t>ף את הסדר הנוכחי. ככה אנחנו מעניקים למשתמש את שני האופציות.</w:t>
+        <w:t>. הסיבה לכך היא שאנחנו רוצים לתת למשתמש את היכולת לשנות את הסדר, במידה והוא רוצה לשמור על הסדר כמו שהוא באותו הרגע הוא יכול פשוט לדלג על חלק מיון המידע מחדש ולסמן שהוא מעדיף את הסדר הנוכחי. ככה אנחנו מעניקים למשתמש את שני האופציות.</w:t>
       </w:r>
     </w:p>
     <w:p>
@@ -46898,6 +46953,7 @@
     <w:rsid w:val="00687CB2"/>
     <w:rsid w:val="00830DCE"/>
     <w:rsid w:val="00C746E1"/>
+    <w:rsid w:val="00CE6D19"/>
   </w:rsids>
   <m:mathPr>
     <m:mathFont m:val="Cambria Math"/>
@@ -47629,7 +47685,7 @@
 </file>
 
 <file path=customXml/itemProps1.xml><?xml version="1.0" encoding="utf-8"?>
-<ds:datastoreItem xmlns:ds="http://schemas.openxmlformats.org/officeDocument/2006/customXml" ds:itemID="{E4E3F36D-DBB8-4A0C-BB40-A06204CC4647}">
+<ds:datastoreItem xmlns:ds="http://schemas.openxmlformats.org/officeDocument/2006/customXml" ds:itemID="{0A35772F-82D4-4BD1-BFD9-758E8F9C6E76}">
   <ds:schemaRefs>
     <ds:schemaRef ds:uri="http://schemas.openxmlformats.org/officeDocument/2006/bibliography"/>
   </ds:schemaRefs>

--- a/GiladBarilanMaskStatusClassification.docx
+++ b/GiladBarilanMaskStatusClassification.docx
@@ -8308,16 +8308,32 @@
           <w:lang w:val="en-US"/>
         </w:rPr>
       </w:pPr>
-      <w:r>
-        <w:rPr>
-          <w:noProof/>
+    </w:p>
+    <w:p>
+      <w:pPr>
+        <w:bidi/>
+        <w:spacing w:line="240" w:lineRule="auto"/>
+        <w:rPr>
+          <w:rFonts w:ascii="Times New Roman" w:eastAsia="Times New Roman" w:hAnsi="Times New Roman" w:cs="Times New Roman"/>
+          <w:sz w:val="24"/>
+          <w:szCs w:val="24"/>
+          <w:rtl/>
+          <w:lang w:val="en-US"/>
+        </w:rPr>
+      </w:pPr>
+      <w:r>
+        <w:rPr>
+          <w:rFonts w:ascii="Times New Roman" w:eastAsia="Times New Roman" w:hAnsi="Times New Roman" w:cs="Times New Roman"/>
+          <w:sz w:val="24"/>
+          <w:szCs w:val="24"/>
+          <w:rtl/>
           <w:lang w:val="en-US"/>
         </w:rPr>
         <w:drawing>
-          <wp:inline distT="0" distB="0" distL="0" distR="0" wp14:anchorId="50175AE5" wp14:editId="2567457A">
-            <wp:extent cx="5940425" cy="3159760"/>
-            <wp:effectExtent l="0" t="0" r="3175" b="2540"/>
-            <wp:docPr id="57" name="Picture 57"/>
+          <wp:inline distT="0" distB="0" distL="0" distR="0" wp14:anchorId="161B8FF2" wp14:editId="22804417">
+            <wp:extent cx="5468113" cy="6277851"/>
+            <wp:effectExtent l="0" t="0" r="0" b="8890"/>
+            <wp:docPr id="4" name="Picture 4"/>
             <wp:cNvGraphicFramePr>
               <a:graphicFrameLocks xmlns:a="http://schemas.openxmlformats.org/drawingml/2006/main" noChangeAspect="1"/>
             </wp:cNvGraphicFramePr>
@@ -8337,7 +8353,7 @@
                   <pic:spPr>
                     <a:xfrm>
                       <a:off x="0" y="0"/>
-                      <a:ext cx="5940425" cy="3159760"/>
+                      <a:ext cx="5468113" cy="6277851"/>
                     </a:xfrm>
                     <a:prstGeom prst="rect">
                       <a:avLst/>
@@ -8352,60 +8368,6 @@
     </w:p>
     <w:p>
       <w:pPr>
-        <w:bidi/>
-        <w:spacing w:line="240" w:lineRule="auto"/>
-        <w:rPr>
-          <w:rFonts w:ascii="Times New Roman" w:eastAsia="Times New Roman" w:hAnsi="Times New Roman" w:cs="Times New Roman"/>
-          <w:sz w:val="24"/>
-          <w:szCs w:val="24"/>
-          <w:rtl/>
-          <w:lang w:val="en-US"/>
-        </w:rPr>
-      </w:pPr>
-      <w:r>
-        <w:rPr>
-          <w:noProof/>
-          <w:lang w:val="en-US"/>
-        </w:rPr>
-        <w:drawing>
-          <wp:inline distT="0" distB="0" distL="0" distR="0" wp14:anchorId="6757D2C1" wp14:editId="44D74626">
-            <wp:extent cx="5940425" cy="3739515"/>
-            <wp:effectExtent l="0" t="0" r="3175" b="0"/>
-            <wp:docPr id="64" name="Picture 64"/>
-            <wp:cNvGraphicFramePr>
-              <a:graphicFrameLocks xmlns:a="http://schemas.openxmlformats.org/drawingml/2006/main" noChangeAspect="1"/>
-            </wp:cNvGraphicFramePr>
-            <a:graphic xmlns:a="http://schemas.openxmlformats.org/drawingml/2006/main">
-              <a:graphicData uri="http://schemas.openxmlformats.org/drawingml/2006/picture">
-                <pic:pic xmlns:pic="http://schemas.openxmlformats.org/drawingml/2006/picture">
-                  <pic:nvPicPr>
-                    <pic:cNvPr id="1" name=""/>
-                    <pic:cNvPicPr/>
-                  </pic:nvPicPr>
-                  <pic:blipFill>
-                    <a:blip r:embed="rId15"/>
-                    <a:stretch>
-                      <a:fillRect/>
-                    </a:stretch>
-                  </pic:blipFill>
-                  <pic:spPr>
-                    <a:xfrm>
-                      <a:off x="0" y="0"/>
-                      <a:ext cx="5940425" cy="3739515"/>
-                    </a:xfrm>
-                    <a:prstGeom prst="rect">
-                      <a:avLst/>
-                    </a:prstGeom>
-                  </pic:spPr>
-                </pic:pic>
-              </a:graphicData>
-            </a:graphic>
-          </wp:inline>
-        </w:drawing>
-      </w:r>
-    </w:p>
-    <w:p>
-      <w:pPr>
         <w:spacing w:after="240" w:line="240" w:lineRule="auto"/>
         <w:rPr>
           <w:rFonts w:ascii="Times New Roman" w:eastAsia="Times New Roman" w:hAnsi="Times New Roman" w:cs="Times New Roman"/>
@@ -8423,6 +8385,28 @@
         </w:rPr>
         <w:br/>
       </w:r>
+    </w:p>
+    <w:p>
+      <w:pPr>
+        <w:spacing w:after="240" w:line="240" w:lineRule="auto"/>
+        <w:rPr>
+          <w:rFonts w:ascii="Times New Roman" w:eastAsia="Times New Roman" w:hAnsi="Times New Roman" w:cs="Times New Roman"/>
+          <w:sz w:val="24"/>
+          <w:szCs w:val="24"/>
+          <w:lang w:val="en-US"/>
+        </w:rPr>
+      </w:pPr>
+    </w:p>
+    <w:p>
+      <w:pPr>
+        <w:spacing w:after="240" w:line="240" w:lineRule="auto"/>
+        <w:rPr>
+          <w:rFonts w:ascii="Times New Roman" w:eastAsia="Times New Roman" w:hAnsi="Times New Roman" w:cs="Times New Roman"/>
+          <w:sz w:val="24"/>
+          <w:szCs w:val="24"/>
+          <w:lang w:val="en-US"/>
+        </w:rPr>
+      </w:pPr>
     </w:p>
     <w:p>
       <w:pPr>
@@ -8772,7 +8756,7 @@
                     </pic:cNvPicPr>
                   </pic:nvPicPr>
                   <pic:blipFill>
-                    <a:blip r:embed="rId16">
+                    <a:blip r:embed="rId15">
                       <a:extLst>
                         <a:ext uri="{28A0092B-C50C-407E-A947-70E740481C1C}">
                           <a14:useLocalDpi xmlns:a14="http://schemas.microsoft.com/office/drawing/2010/main" val="0"/>
@@ -8981,7 +8965,7 @@
                     </pic:cNvPicPr>
                   </pic:nvPicPr>
                   <pic:blipFill>
-                    <a:blip r:embed="rId17">
+                    <a:blip r:embed="rId16">
                       <a:extLst>
                         <a:ext uri="{28A0092B-C50C-407E-A947-70E740481C1C}">
                           <a14:useLocalDpi xmlns:a14="http://schemas.microsoft.com/office/drawing/2010/main" val="0"/>
@@ -9280,7 +9264,7 @@
                     </pic:cNvPicPr>
                   </pic:nvPicPr>
                   <pic:blipFill>
-                    <a:blip r:embed="rId18" cstate="print">
+                    <a:blip r:embed="rId17" cstate="print">
                       <a:extLst>
                         <a:ext uri="{28A0092B-C50C-407E-A947-70E740481C1C}">
                           <a14:useLocalDpi xmlns:a14="http://schemas.microsoft.com/office/drawing/2010/main" val="0"/>
@@ -9569,7 +9553,7 @@
                     </pic:cNvPicPr>
                   </pic:nvPicPr>
                   <pic:blipFill>
-                    <a:blip r:embed="rId19" cstate="print">
+                    <a:blip r:embed="rId18" cstate="print">
                       <a:extLst>
                         <a:ext uri="{28A0092B-C50C-407E-A947-70E740481C1C}">
                           <a14:useLocalDpi xmlns:a14="http://schemas.microsoft.com/office/drawing/2010/main" val="0"/>
@@ -11634,7 +11618,7 @@
                     <pic:cNvPicPr/>
                   </pic:nvPicPr>
                   <pic:blipFill>
-                    <a:blip r:embed="rId20"/>
+                    <a:blip r:embed="rId19"/>
                     <a:stretch>
                       <a:fillRect/>
                     </a:stretch>
@@ -11793,6 +11777,134 @@
             <wp:extent cx="4494188" cy="3370521"/>
             <wp:effectExtent l="0" t="0" r="1905" b="1905"/>
             <wp:docPr id="34" name="Picture 34"/>
+            <wp:cNvGraphicFramePr>
+              <a:graphicFrameLocks xmlns:a="http://schemas.openxmlformats.org/drawingml/2006/main" noChangeAspect="1"/>
+            </wp:cNvGraphicFramePr>
+            <a:graphic xmlns:a="http://schemas.openxmlformats.org/drawingml/2006/main">
+              <a:graphicData uri="http://schemas.openxmlformats.org/drawingml/2006/picture">
+                <pic:pic xmlns:pic="http://schemas.openxmlformats.org/drawingml/2006/picture">
+                  <pic:nvPicPr>
+                    <pic:cNvPr id="1" name=""/>
+                    <pic:cNvPicPr/>
+                  </pic:nvPicPr>
+                  <pic:blipFill>
+                    <a:blip r:embed="rId20"/>
+                    <a:stretch>
+                      <a:fillRect/>
+                    </a:stretch>
+                  </pic:blipFill>
+                  <pic:spPr>
+                    <a:xfrm>
+                      <a:off x="0" y="0"/>
+                      <a:ext cx="4500293" cy="3375100"/>
+                    </a:xfrm>
+                    <a:prstGeom prst="rect">
+                      <a:avLst/>
+                    </a:prstGeom>
+                  </pic:spPr>
+                </pic:pic>
+              </a:graphicData>
+            </a:graphic>
+          </wp:inline>
+        </w:drawing>
+      </w:r>
+    </w:p>
+    <w:p>
+      <w:pPr>
+        <w:bidi/>
+        <w:spacing w:line="240" w:lineRule="auto"/>
+        <w:rPr>
+          <w:rFonts w:ascii="Arial" w:eastAsia="Times New Roman" w:hAnsi="Arial" w:cs="Arial"/>
+          <w:noProof/>
+          <w:color w:val="000000"/>
+          <w:bdr w:val="none" w:sz="0" w:space="0" w:color="auto" w:frame="1"/>
+          <w:rtl/>
+          <w:lang w:val="en-US"/>
+        </w:rPr>
+      </w:pPr>
+    </w:p>
+    <w:p>
+      <w:pPr>
+        <w:bidi/>
+        <w:spacing w:line="240" w:lineRule="auto"/>
+        <w:rPr>
+          <w:rFonts w:ascii="Arial" w:eastAsia="Times New Roman" w:hAnsi="Arial" w:cs="Arial"/>
+          <w:noProof/>
+          <w:color w:val="000000"/>
+          <w:bdr w:val="none" w:sz="0" w:space="0" w:color="auto" w:frame="1"/>
+          <w:rtl/>
+          <w:lang w:val="en-US"/>
+        </w:rPr>
+      </w:pPr>
+    </w:p>
+    <w:p>
+      <w:pPr>
+        <w:bidi/>
+        <w:spacing w:line="240" w:lineRule="auto"/>
+        <w:rPr>
+          <w:rFonts w:ascii="Times New Roman" w:eastAsia="Times New Roman" w:hAnsi="Times New Roman" w:cs="Times New Roman"/>
+          <w:sz w:val="24"/>
+          <w:szCs w:val="24"/>
+          <w:rtl/>
+          <w:lang w:val="en-US"/>
+        </w:rPr>
+      </w:pPr>
+    </w:p>
+    <w:p>
+      <w:pPr>
+        <w:bidi/>
+        <w:spacing w:line="240" w:lineRule="auto"/>
+        <w:rPr>
+          <w:rFonts w:ascii="Times New Roman" w:eastAsia="Times New Roman" w:hAnsi="Times New Roman" w:cs="Times New Roman"/>
+          <w:sz w:val="24"/>
+          <w:szCs w:val="24"/>
+          <w:rtl/>
+          <w:lang w:val="en-US"/>
+        </w:rPr>
+      </w:pPr>
+      <w:r>
+        <w:rPr>
+          <w:rFonts w:ascii="Arial" w:eastAsia="Times New Roman" w:hAnsi="Arial" w:cs="Arial"/>
+          <w:color w:val="000000"/>
+          <w:rtl/>
+          <w:lang w:val="en-US"/>
+        </w:rPr>
+        <w:t> </w:t>
+      </w:r>
+    </w:p>
+    <w:p>
+      <w:pPr>
+        <w:bidi/>
+        <w:spacing w:line="240" w:lineRule="auto"/>
+        <w:rPr>
+          <w:rFonts w:ascii="Arial" w:eastAsia="Times New Roman" w:hAnsi="Arial" w:cs="Arial"/>
+          <w:b/>
+          <w:bCs/>
+          <w:color w:val="000000"/>
+          <w:sz w:val="24"/>
+          <w:szCs w:val="24"/>
+          <w:rtl/>
+          <w:lang w:val="en-US"/>
+        </w:rPr>
+      </w:pPr>
+      <w:r>
+        <w:rPr>
+          <w:rFonts w:ascii="Arial" w:eastAsia="Times New Roman" w:hAnsi="Arial" w:cs="Arial"/>
+          <w:b/>
+          <w:bCs/>
+          <w:noProof/>
+          <w:color w:val="000000"/>
+          <w:sz w:val="24"/>
+          <w:szCs w:val="24"/>
+          <w:rtl/>
+          <w:lang w:val="en-US"/>
+        </w:rPr>
+        <w:lastRenderedPageBreak/>
+        <w:drawing>
+          <wp:inline distT="0" distB="0" distL="0" distR="0" wp14:anchorId="7795E6EB" wp14:editId="4DB2188D">
+            <wp:extent cx="5940425" cy="3443605"/>
+            <wp:effectExtent l="0" t="0" r="3175" b="4445"/>
+            <wp:docPr id="36" name="Picture 36"/>
             <wp:cNvGraphicFramePr>
               <a:graphicFrameLocks xmlns:a="http://schemas.openxmlformats.org/drawingml/2006/main" noChangeAspect="1"/>
             </wp:cNvGraphicFramePr>
@@ -11812,7 +11924,7 @@
                   <pic:spPr>
                     <a:xfrm>
                       <a:off x="0" y="0"/>
-                      <a:ext cx="4500293" cy="3375100"/>
+                      <a:ext cx="5940425" cy="3443605"/>
                     </a:xfrm>
                     <a:prstGeom prst="rect">
                       <a:avLst/>
@@ -11831,69 +11943,6 @@
         <w:spacing w:line="240" w:lineRule="auto"/>
         <w:rPr>
           <w:rFonts w:ascii="Arial" w:eastAsia="Times New Roman" w:hAnsi="Arial" w:cs="Arial"/>
-          <w:noProof/>
-          <w:color w:val="000000"/>
-          <w:bdr w:val="none" w:sz="0" w:space="0" w:color="auto" w:frame="1"/>
-          <w:rtl/>
-          <w:lang w:val="en-US"/>
-        </w:rPr>
-      </w:pPr>
-    </w:p>
-    <w:p>
-      <w:pPr>
-        <w:bidi/>
-        <w:spacing w:line="240" w:lineRule="auto"/>
-        <w:rPr>
-          <w:rFonts w:ascii="Arial" w:eastAsia="Times New Roman" w:hAnsi="Arial" w:cs="Arial"/>
-          <w:noProof/>
-          <w:color w:val="000000"/>
-          <w:bdr w:val="none" w:sz="0" w:space="0" w:color="auto" w:frame="1"/>
-          <w:rtl/>
-          <w:lang w:val="en-US"/>
-        </w:rPr>
-      </w:pPr>
-    </w:p>
-    <w:p>
-      <w:pPr>
-        <w:bidi/>
-        <w:spacing w:line="240" w:lineRule="auto"/>
-        <w:rPr>
-          <w:rFonts w:ascii="Times New Roman" w:eastAsia="Times New Roman" w:hAnsi="Times New Roman" w:cs="Times New Roman"/>
-          <w:sz w:val="24"/>
-          <w:szCs w:val="24"/>
-          <w:rtl/>
-          <w:lang w:val="en-US"/>
-        </w:rPr>
-      </w:pPr>
-    </w:p>
-    <w:p>
-      <w:pPr>
-        <w:bidi/>
-        <w:spacing w:line="240" w:lineRule="auto"/>
-        <w:rPr>
-          <w:rFonts w:ascii="Times New Roman" w:eastAsia="Times New Roman" w:hAnsi="Times New Roman" w:cs="Times New Roman"/>
-          <w:sz w:val="24"/>
-          <w:szCs w:val="24"/>
-          <w:rtl/>
-          <w:lang w:val="en-US"/>
-        </w:rPr>
-      </w:pPr>
-      <w:r>
-        <w:rPr>
-          <w:rFonts w:ascii="Arial" w:eastAsia="Times New Roman" w:hAnsi="Arial" w:cs="Arial"/>
-          <w:color w:val="000000"/>
-          <w:rtl/>
-          <w:lang w:val="en-US"/>
-        </w:rPr>
-        <w:t> </w:t>
-      </w:r>
-    </w:p>
-    <w:p>
-      <w:pPr>
-        <w:bidi/>
-        <w:spacing w:line="240" w:lineRule="auto"/>
-        <w:rPr>
-          <w:rFonts w:ascii="Arial" w:eastAsia="Times New Roman" w:hAnsi="Arial" w:cs="Arial"/>
           <w:b/>
           <w:bCs/>
           <w:color w:val="000000"/>
@@ -11915,12 +11964,11 @@
           <w:rtl/>
           <w:lang w:val="en-US"/>
         </w:rPr>
-        <w:lastRenderedPageBreak/>
         <w:drawing>
-          <wp:inline distT="0" distB="0" distL="0" distR="0" wp14:anchorId="7795E6EB" wp14:editId="4DB2188D">
-            <wp:extent cx="5940425" cy="3443605"/>
-            <wp:effectExtent l="0" t="0" r="3175" b="4445"/>
-            <wp:docPr id="36" name="Picture 36"/>
+          <wp:inline distT="0" distB="0" distL="0" distR="0" wp14:anchorId="3EB6CBED" wp14:editId="1C0F7E8A">
+            <wp:extent cx="5940425" cy="3326765"/>
+            <wp:effectExtent l="0" t="0" r="3175" b="6985"/>
+            <wp:docPr id="37" name="Picture 37"/>
             <wp:cNvGraphicFramePr>
               <a:graphicFrameLocks xmlns:a="http://schemas.openxmlformats.org/drawingml/2006/main" noChangeAspect="1"/>
             </wp:cNvGraphicFramePr>
@@ -11940,7 +11988,7 @@
                   <pic:spPr>
                     <a:xfrm>
                       <a:off x="0" y="0"/>
-                      <a:ext cx="5940425" cy="3443605"/>
+                      <a:ext cx="5940425" cy="3326765"/>
                     </a:xfrm>
                     <a:prstGeom prst="rect">
                       <a:avLst/>
@@ -11981,10 +12029,10 @@
           <w:lang w:val="en-US"/>
         </w:rPr>
         <w:drawing>
-          <wp:inline distT="0" distB="0" distL="0" distR="0" wp14:anchorId="3EB6CBED" wp14:editId="1C0F7E8A">
-            <wp:extent cx="5940425" cy="3326765"/>
-            <wp:effectExtent l="0" t="0" r="3175" b="6985"/>
-            <wp:docPr id="37" name="Picture 37"/>
+          <wp:inline distT="0" distB="0" distL="0" distR="0" wp14:anchorId="78C2E426" wp14:editId="1A81DD00">
+            <wp:extent cx="5940425" cy="1889760"/>
+            <wp:effectExtent l="0" t="0" r="3175" b="0"/>
+            <wp:docPr id="38" name="Picture 38"/>
             <wp:cNvGraphicFramePr>
               <a:graphicFrameLocks xmlns:a="http://schemas.openxmlformats.org/drawingml/2006/main" noChangeAspect="1"/>
             </wp:cNvGraphicFramePr>
@@ -12004,70 +12052,6 @@
                   <pic:spPr>
                     <a:xfrm>
                       <a:off x="0" y="0"/>
-                      <a:ext cx="5940425" cy="3326765"/>
-                    </a:xfrm>
-                    <a:prstGeom prst="rect">
-                      <a:avLst/>
-                    </a:prstGeom>
-                  </pic:spPr>
-                </pic:pic>
-              </a:graphicData>
-            </a:graphic>
-          </wp:inline>
-        </w:drawing>
-      </w:r>
-    </w:p>
-    <w:p>
-      <w:pPr>
-        <w:bidi/>
-        <w:spacing w:line="240" w:lineRule="auto"/>
-        <w:rPr>
-          <w:rFonts w:ascii="Arial" w:eastAsia="Times New Roman" w:hAnsi="Arial" w:cs="Arial"/>
-          <w:b/>
-          <w:bCs/>
-          <w:color w:val="000000"/>
-          <w:sz w:val="24"/>
-          <w:szCs w:val="24"/>
-          <w:rtl/>
-          <w:lang w:val="en-US"/>
-        </w:rPr>
-      </w:pPr>
-      <w:r>
-        <w:rPr>
-          <w:rFonts w:ascii="Arial" w:eastAsia="Times New Roman" w:hAnsi="Arial" w:cs="Arial"/>
-          <w:b/>
-          <w:bCs/>
-          <w:noProof/>
-          <w:color w:val="000000"/>
-          <w:sz w:val="24"/>
-          <w:szCs w:val="24"/>
-          <w:rtl/>
-          <w:lang w:val="en-US"/>
-        </w:rPr>
-        <w:drawing>
-          <wp:inline distT="0" distB="0" distL="0" distR="0" wp14:anchorId="78C2E426" wp14:editId="1A81DD00">
-            <wp:extent cx="5940425" cy="1889760"/>
-            <wp:effectExtent l="0" t="0" r="3175" b="0"/>
-            <wp:docPr id="38" name="Picture 38"/>
-            <wp:cNvGraphicFramePr>
-              <a:graphicFrameLocks xmlns:a="http://schemas.openxmlformats.org/drawingml/2006/main" noChangeAspect="1"/>
-            </wp:cNvGraphicFramePr>
-            <a:graphic xmlns:a="http://schemas.openxmlformats.org/drawingml/2006/main">
-              <a:graphicData uri="http://schemas.openxmlformats.org/drawingml/2006/picture">
-                <pic:pic xmlns:pic="http://schemas.openxmlformats.org/drawingml/2006/picture">
-                  <pic:nvPicPr>
-                    <pic:cNvPr id="1" name=""/>
-                    <pic:cNvPicPr/>
-                  </pic:nvPicPr>
-                  <pic:blipFill>
-                    <a:blip r:embed="rId24"/>
-                    <a:stretch>
-                      <a:fillRect/>
-                    </a:stretch>
-                  </pic:blipFill>
-                  <pic:spPr>
-                    <a:xfrm>
-                      <a:off x="0" y="0"/>
                       <a:ext cx="5940425" cy="1889760"/>
                     </a:xfrm>
                     <a:prstGeom prst="rect">
@@ -12183,7 +12167,7 @@
                     <pic:cNvPicPr/>
                   </pic:nvPicPr>
                   <pic:blipFill>
-                    <a:blip r:embed="rId25"/>
+                    <a:blip r:embed="rId24"/>
                     <a:stretch>
                       <a:fillRect/>
                     </a:stretch>
@@ -13754,7 +13738,7 @@
         <w:bidi/>
         <w:spacing w:line="240" w:lineRule="auto"/>
         <w:rPr>
-          <w:rFonts w:ascii="Times New Roman" w:eastAsia="Times New Roman" w:hAnsi="Times New Roman" w:cs="Times New Roman"/>
+          <w:rFonts w:ascii="Times New Roman" w:eastAsia="Times New Roman" w:hAnsi="Times New Roman" w:cs="Times New Roman" w:hint="cs"/>
           <w:sz w:val="24"/>
           <w:szCs w:val="24"/>
           <w:rtl/>
@@ -13898,7 +13882,85 @@
           <w:rtl/>
           <w:lang w:val="en-US"/>
         </w:rPr>
-        <w:t xml:space="preserve"> במודל עצמו.</w:t>
+        <w:t xml:space="preserve"> במודל </w:t>
+      </w:r>
+      <w:proofErr w:type="gramStart"/>
+      <w:r>
+        <w:rPr>
+          <w:rFonts w:ascii="Arial" w:eastAsia="Times New Roman" w:hAnsi="Arial" w:cs="Arial"/>
+          <w:color w:val="000000"/>
+          <w:sz w:val="24"/>
+          <w:szCs w:val="24"/>
+          <w:rtl/>
+          <w:lang w:val="en-US"/>
+        </w:rPr>
+        <w:t>עצמו</w:t>
+      </w:r>
+      <w:r>
+        <w:rPr>
+          <w:rFonts w:ascii="Arial" w:eastAsia="Times New Roman" w:hAnsi="Arial" w:cs="Arial"/>
+          <w:color w:val="000000"/>
+          <w:sz w:val="24"/>
+          <w:szCs w:val="24"/>
+          <w:lang w:val="en-US"/>
+        </w:rPr>
+        <w:t xml:space="preserve"> </w:t>
+      </w:r>
+      <w:r>
+        <w:rPr>
+          <w:rFonts w:ascii="Arial" w:eastAsia="Times New Roman" w:hAnsi="Arial" w:cs="Arial" w:hint="cs"/>
+          <w:color w:val="000000"/>
+          <w:sz w:val="24"/>
+          <w:szCs w:val="24"/>
+          <w:rtl/>
+          <w:lang w:val="en-US"/>
+        </w:rPr>
+        <w:t xml:space="preserve"> (</w:t>
+      </w:r>
+      <w:proofErr w:type="gramEnd"/>
+      <w:r>
+        <w:rPr>
+          <w:rFonts w:ascii="Arial" w:eastAsia="Times New Roman" w:hAnsi="Arial" w:cs="Arial" w:hint="cs"/>
+          <w:color w:val="000000"/>
+          <w:sz w:val="24"/>
+          <w:szCs w:val="24"/>
+          <w:rtl/>
+          <w:lang w:val="en-US"/>
+        </w:rPr>
+        <w:t>אנחנו משתמשים ב</w:t>
+      </w:r>
+      <w:proofErr w:type="spellStart"/>
+      <w:r>
+        <w:rPr>
+          <w:rFonts w:ascii="Arial" w:eastAsia="Times New Roman" w:hAnsi="Arial" w:cs="Arial"/>
+          <w:color w:val="000000"/>
+          <w:sz w:val="24"/>
+          <w:szCs w:val="24"/>
+          <w:lang w:val="en-US"/>
+        </w:rPr>
+        <w:t>from_logits</w:t>
+      </w:r>
+      <w:proofErr w:type="spellEnd"/>
+      <w:r>
+        <w:rPr>
+          <w:rFonts w:ascii="Arial" w:eastAsia="Times New Roman" w:hAnsi="Arial" w:cs="Arial"/>
+          <w:color w:val="000000"/>
+          <w:sz w:val="24"/>
+          <w:szCs w:val="24"/>
+          <w:lang w:val="en-US"/>
+        </w:rPr>
+        <w:t>=False</w:t>
+      </w:r>
+      <w:r>
+        <w:rPr>
+          <w:rFonts w:ascii="Arial" w:eastAsia="Times New Roman" w:hAnsi="Arial" w:cs="Arial" w:hint="cs"/>
+          <w:color w:val="000000"/>
+          <w:sz w:val="24"/>
+          <w:szCs w:val="24"/>
+          <w:rtl/>
+          <w:lang w:val="en-US"/>
+        </w:rPr>
+        <w:t>).</w:t>
       </w:r>
     </w:p>
     <w:p>
@@ -14449,7 +14511,7 @@
                     </pic:cNvPicPr>
                   </pic:nvPicPr>
                   <pic:blipFill>
-                    <a:blip r:embed="rId26">
+                    <a:blip r:embed="rId25">
                       <a:extLst>
                         <a:ext uri="{28A0092B-C50C-407E-A947-70E740481C1C}">
                           <a14:useLocalDpi xmlns:a14="http://schemas.microsoft.com/office/drawing/2010/main" val="0"/>
@@ -14903,7 +14965,7 @@
                     <pic:cNvPicPr/>
                   </pic:nvPicPr>
                   <pic:blipFill>
-                    <a:blip r:embed="rId20"/>
+                    <a:blip r:embed="rId19"/>
                     <a:stretch>
                       <a:fillRect/>
                     </a:stretch>
@@ -15332,7 +15394,7 @@
                     </pic:cNvPicPr>
                   </pic:nvPicPr>
                   <pic:blipFill>
-                    <a:blip r:embed="rId27">
+                    <a:blip r:embed="rId26">
                       <a:extLst>
                         <a:ext uri="{28A0092B-C50C-407E-A947-70E740481C1C}">
                           <a14:useLocalDpi xmlns:a14="http://schemas.microsoft.com/office/drawing/2010/main" val="0"/>
@@ -15536,7 +15598,7 @@
                     </pic:cNvPicPr>
                   </pic:nvPicPr>
                   <pic:blipFill>
-                    <a:blip r:embed="rId28" cstate="print">
+                    <a:blip r:embed="rId27" cstate="print">
                       <a:extLst>
                         <a:ext uri="{28A0092B-C50C-407E-A947-70E740481C1C}">
                           <a14:useLocalDpi xmlns:a14="http://schemas.microsoft.com/office/drawing/2010/main" val="0"/>
@@ -15634,7 +15696,7 @@
                     </pic:cNvPicPr>
                   </pic:nvPicPr>
                   <pic:blipFill>
-                    <a:blip r:embed="rId29">
+                    <a:blip r:embed="rId28">
                       <a:extLst>
                         <a:ext uri="{28A0092B-C50C-407E-A947-70E740481C1C}">
                           <a14:useLocalDpi xmlns:a14="http://schemas.microsoft.com/office/drawing/2010/main" val="0"/>
@@ -15693,7 +15755,7 @@
                     </pic:cNvPicPr>
                   </pic:nvPicPr>
                   <pic:blipFill>
-                    <a:blip r:embed="rId30">
+                    <a:blip r:embed="rId29">
                       <a:extLst>
                         <a:ext uri="{28A0092B-C50C-407E-A947-70E740481C1C}">
                           <a14:useLocalDpi xmlns:a14="http://schemas.microsoft.com/office/drawing/2010/main" val="0"/>
@@ -16976,7 +17038,7 @@
                     <pic:cNvPicPr/>
                   </pic:nvPicPr>
                   <pic:blipFill>
-                    <a:blip r:embed="rId31"/>
+                    <a:blip r:embed="rId30"/>
                     <a:stretch>
                       <a:fillRect/>
                     </a:stretch>
@@ -17072,7 +17134,7 @@
                     </pic:cNvPicPr>
                   </pic:nvPicPr>
                   <pic:blipFill>
-                    <a:blip r:embed="rId32">
+                    <a:blip r:embed="rId31">
                       <a:extLst>
                         <a:ext uri="{28A0092B-C50C-407E-A947-70E740481C1C}">
                           <a14:useLocalDpi xmlns:a14="http://schemas.microsoft.com/office/drawing/2010/main" val="0"/>
@@ -17130,7 +17192,7 @@
                     </pic:cNvPicPr>
                   </pic:nvPicPr>
                   <pic:blipFill>
-                    <a:blip r:embed="rId33">
+                    <a:blip r:embed="rId32">
                       <a:extLst>
                         <a:ext uri="{28A0092B-C50C-407E-A947-70E740481C1C}">
                           <a14:useLocalDpi xmlns:a14="http://schemas.microsoft.com/office/drawing/2010/main" val="0"/>
@@ -18822,7 +18884,7 @@
                     </pic:cNvPicPr>
                   </pic:nvPicPr>
                   <pic:blipFill>
-                    <a:blip r:embed="rId34">
+                    <a:blip r:embed="rId33">
                       <a:extLst>
                         <a:ext uri="{28A0092B-C50C-407E-A947-70E740481C1C}">
                           <a14:useLocalDpi xmlns:a14="http://schemas.microsoft.com/office/drawing/2010/main" val="0"/>
@@ -19594,7 +19656,7 @@
                     </pic:cNvPicPr>
                   </pic:nvPicPr>
                   <pic:blipFill>
-                    <a:blip r:embed="rId35">
+                    <a:blip r:embed="rId34">
                       <a:extLst>
                         <a:ext uri="{28A0092B-C50C-407E-A947-70E740481C1C}">
                           <a14:useLocalDpi xmlns:a14="http://schemas.microsoft.com/office/drawing/2010/main" val="0"/>
@@ -20080,7 +20142,7 @@
                     </pic:cNvPicPr>
                   </pic:nvPicPr>
                   <pic:blipFill>
-                    <a:blip r:embed="rId36">
+                    <a:blip r:embed="rId35">
                       <a:extLst>
                         <a:ext uri="{28A0092B-C50C-407E-A947-70E740481C1C}">
                           <a14:useLocalDpi xmlns:a14="http://schemas.microsoft.com/office/drawing/2010/main" val="0"/>
@@ -36782,7 +36844,7 @@
                     </pic:cNvPicPr>
                   </pic:nvPicPr>
                   <pic:blipFill>
-                    <a:blip r:embed="rId37">
+                    <a:blip r:embed="rId36">
                       <a:extLst>
                         <a:ext uri="{28A0092B-C50C-407E-A947-70E740481C1C}">
                           <a14:useLocalDpi xmlns:a14="http://schemas.microsoft.com/office/drawing/2010/main" val="0"/>
@@ -37500,7 +37562,7 @@
           <w:lang w:val="en-US"/>
         </w:rPr>
       </w:pPr>
-      <w:hyperlink r:id="rId38" w:history="1">
+      <w:hyperlink r:id="rId37" w:history="1">
         <w:r>
           <w:rPr>
             <w:rStyle w:val="Hyperlink"/>
@@ -38075,7 +38137,7 @@
                     <pic:cNvPicPr/>
                   </pic:nvPicPr>
                   <pic:blipFill>
-                    <a:blip r:embed="rId39"/>
+                    <a:blip r:embed="rId38"/>
                     <a:stretch>
                       <a:fillRect/>
                     </a:stretch>
@@ -38116,7 +38178,7 @@
                     <pic:cNvPicPr/>
                   </pic:nvPicPr>
                   <pic:blipFill>
-                    <a:blip r:embed="rId40"/>
+                    <a:blip r:embed="rId39"/>
                     <a:stretch>
                       <a:fillRect/>
                     </a:stretch>
@@ -38288,8 +38350,6 @@
               </w:rPr>
               <w:t>שם הספרייה</w:t>
             </w:r>
-            <w:bookmarkStart w:id="15" w:name="_GoBack"/>
-            <w:bookmarkEnd w:id="15"/>
           </w:p>
         </w:tc>
         <w:tc>
@@ -38980,103 +39040,6 @@
           </w:p>
         </w:tc>
       </w:tr>
-      <w:tr>
-        <w:trPr>
-          <w:jc w:val="right"/>
-        </w:trPr>
-        <w:tc>
-          <w:tcPr>
-            <w:tcW w:w="0" w:type="auto"/>
-            <w:tcBorders>
-              <w:top w:val="single" w:sz="8" w:space="0" w:color="000000"/>
-              <w:left w:val="single" w:sz="8" w:space="0" w:color="000000"/>
-              <w:bottom w:val="single" w:sz="8" w:space="0" w:color="000000"/>
-              <w:right w:val="single" w:sz="8" w:space="0" w:color="000000"/>
-            </w:tcBorders>
-            <w:tcMar>
-              <w:top w:w="100" w:type="dxa"/>
-              <w:left w:w="100" w:type="dxa"/>
-              <w:bottom w:w="100" w:type="dxa"/>
-              <w:right w:w="100" w:type="dxa"/>
-            </w:tcMar>
-          </w:tcPr>
-          <w:p>
-            <w:pPr>
-              <w:spacing w:after="0" w:line="240" w:lineRule="auto"/>
-              <w:rPr>
-                <w:rFonts w:ascii="Arial" w:eastAsia="Times New Roman" w:hAnsi="Arial" w:cs="Arial"/>
-                <w:color w:val="000000"/>
-                <w:sz w:val="24"/>
-                <w:szCs w:val="24"/>
-                <w:lang w:val="en-US"/>
-              </w:rPr>
-            </w:pPr>
-            <w:proofErr w:type="spellStart"/>
-            <w:r>
-              <w:rPr>
-                <w:rFonts w:ascii="Arial" w:eastAsia="Times New Roman" w:hAnsi="Arial" w:cs="Arial"/>
-                <w:color w:val="000000"/>
-                <w:sz w:val="24"/>
-                <w:szCs w:val="24"/>
-                <w:lang w:val="en-US"/>
-              </w:rPr>
-              <w:t>shutil</w:t>
-            </w:r>
-            <w:proofErr w:type="spellEnd"/>
-          </w:p>
-        </w:tc>
-        <w:tc>
-          <w:tcPr>
-            <w:tcW w:w="0" w:type="auto"/>
-            <w:tcBorders>
-              <w:top w:val="single" w:sz="8" w:space="0" w:color="000000"/>
-              <w:left w:val="single" w:sz="8" w:space="0" w:color="000000"/>
-              <w:bottom w:val="single" w:sz="8" w:space="0" w:color="000000"/>
-              <w:right w:val="single" w:sz="8" w:space="0" w:color="000000"/>
-            </w:tcBorders>
-            <w:tcMar>
-              <w:top w:w="100" w:type="dxa"/>
-              <w:left w:w="100" w:type="dxa"/>
-              <w:bottom w:w="100" w:type="dxa"/>
-              <w:right w:w="100" w:type="dxa"/>
-            </w:tcMar>
-          </w:tcPr>
-          <w:p>
-            <w:pPr>
-              <w:spacing w:after="0" w:line="240" w:lineRule="auto"/>
-              <w:rPr>
-                <w:rFonts w:ascii="Arial" w:eastAsia="Times New Roman" w:hAnsi="Arial" w:cs="Arial"/>
-                <w:color w:val="000000"/>
-                <w:sz w:val="24"/>
-                <w:szCs w:val="24"/>
-                <w:lang w:val="en-US"/>
-              </w:rPr>
-            </w:pPr>
-            <w:r>
-              <w:rPr>
-                <w:rFonts w:ascii="Arial" w:eastAsia="Times New Roman" w:hAnsi="Arial" w:cs="Arial"/>
-                <w:color w:val="000000"/>
-                <w:sz w:val="24"/>
-                <w:szCs w:val="24"/>
-                <w:lang w:val="en-US"/>
-              </w:rPr>
-              <w:t xml:space="preserve">pip install </w:t>
-            </w:r>
-            <w:proofErr w:type="spellStart"/>
-            <w:r>
-              <w:rPr>
-                <w:rFonts w:ascii="Arial" w:eastAsia="Times New Roman" w:hAnsi="Arial" w:cs="Arial"/>
-                <w:color w:val="000000"/>
-                <w:sz w:val="24"/>
-                <w:szCs w:val="24"/>
-                <w:lang w:val="en-US"/>
-              </w:rPr>
-              <w:t>pytest-shutil</w:t>
-            </w:r>
-            <w:proofErr w:type="spellEnd"/>
-          </w:p>
-        </w:tc>
-      </w:tr>
     </w:tbl>
     <w:p>
       <w:pPr>
@@ -39099,6 +39062,8 @@
           <w:lang w:val="en-US"/>
         </w:rPr>
       </w:pPr>
+      <w:bookmarkStart w:id="15" w:name="_GoBack"/>
+      <w:bookmarkEnd w:id="15"/>
     </w:p>
     <w:p>
       <w:pPr>
@@ -39233,7 +39198,7 @@
                     </pic:cNvPicPr>
                   </pic:nvPicPr>
                   <pic:blipFill>
-                    <a:blip r:embed="rId41">
+                    <a:blip r:embed="rId40">
                       <a:extLst>
                         <a:ext uri="{28A0092B-C50C-407E-A947-70E740481C1C}">
                           <a14:useLocalDpi xmlns:a14="http://schemas.microsoft.com/office/drawing/2010/main" val="0"/>
@@ -39349,7 +39314,7 @@
                     </pic:cNvPicPr>
                   </pic:nvPicPr>
                   <pic:blipFill>
-                    <a:blip r:embed="rId42">
+                    <a:blip r:embed="rId41">
                       <a:extLst>
                         <a:ext uri="{28A0092B-C50C-407E-A947-70E740481C1C}">
                           <a14:useLocalDpi xmlns:a14="http://schemas.microsoft.com/office/drawing/2010/main" val="0"/>
@@ -39764,7 +39729,7 @@
                     </pic:cNvPicPr>
                   </pic:nvPicPr>
                   <pic:blipFill>
-                    <a:blip r:embed="rId43">
+                    <a:blip r:embed="rId42">
                       <a:extLst>
                         <a:ext uri="{28A0092B-C50C-407E-A947-70E740481C1C}">
                           <a14:useLocalDpi xmlns:a14="http://schemas.microsoft.com/office/drawing/2010/main" val="0"/>
@@ -39988,7 +39953,7 @@
                     </pic:cNvPicPr>
                   </pic:nvPicPr>
                   <pic:blipFill>
-                    <a:blip r:embed="rId44">
+                    <a:blip r:embed="rId43">
                       <a:extLst>
                         <a:ext uri="{28A0092B-C50C-407E-A947-70E740481C1C}">
                           <a14:useLocalDpi xmlns:a14="http://schemas.microsoft.com/office/drawing/2010/main" val="0"/>
@@ -40132,7 +40097,7 @@
                     </pic:cNvPicPr>
                   </pic:nvPicPr>
                   <pic:blipFill>
-                    <a:blip r:embed="rId45">
+                    <a:blip r:embed="rId44">
                       <a:extLst>
                         <a:ext uri="{28A0092B-C50C-407E-A947-70E740481C1C}">
                           <a14:useLocalDpi xmlns:a14="http://schemas.microsoft.com/office/drawing/2010/main" val="0"/>
@@ -40487,7 +40452,7 @@
                     </pic:cNvPicPr>
                   </pic:nvPicPr>
                   <pic:blipFill>
-                    <a:blip r:embed="rId46">
+                    <a:blip r:embed="rId45">
                       <a:extLst>
                         <a:ext uri="{28A0092B-C50C-407E-A947-70E740481C1C}">
                           <a14:useLocalDpi xmlns:a14="http://schemas.microsoft.com/office/drawing/2010/main" val="0"/>
@@ -40722,7 +40687,7 @@
                     </pic:cNvPicPr>
                   </pic:nvPicPr>
                   <pic:blipFill>
-                    <a:blip r:embed="rId47">
+                    <a:blip r:embed="rId46">
                       <a:extLst>
                         <a:ext uri="{28A0092B-C50C-407E-A947-70E740481C1C}">
                           <a14:useLocalDpi xmlns:a14="http://schemas.microsoft.com/office/drawing/2010/main" val="0"/>
@@ -40840,7 +40805,7 @@
                     </pic:cNvPicPr>
                   </pic:nvPicPr>
                   <pic:blipFill>
-                    <a:blip r:embed="rId48">
+                    <a:blip r:embed="rId47">
                       <a:extLst>
                         <a:ext uri="{28A0092B-C50C-407E-A947-70E740481C1C}">
                           <a14:useLocalDpi xmlns:a14="http://schemas.microsoft.com/office/drawing/2010/main" val="0"/>
@@ -40936,7 +40901,7 @@
                     </pic:cNvPicPr>
                   </pic:nvPicPr>
                   <pic:blipFill>
-                    <a:blip r:embed="rId49">
+                    <a:blip r:embed="rId48">
                       <a:extLst>
                         <a:ext uri="{28A0092B-C50C-407E-A947-70E740481C1C}">
                           <a14:useLocalDpi xmlns:a14="http://schemas.microsoft.com/office/drawing/2010/main" val="0"/>
@@ -41055,7 +41020,7 @@
                     </pic:cNvPicPr>
                   </pic:nvPicPr>
                   <pic:blipFill>
-                    <a:blip r:embed="rId50">
+                    <a:blip r:embed="rId49">
                       <a:extLst>
                         <a:ext uri="{28A0092B-C50C-407E-A947-70E740481C1C}">
                           <a14:useLocalDpi xmlns:a14="http://schemas.microsoft.com/office/drawing/2010/main" val="0"/>
@@ -41196,7 +41161,7 @@
                     </pic:cNvPicPr>
                   </pic:nvPicPr>
                   <pic:blipFill>
-                    <a:blip r:embed="rId51" cstate="print">
+                    <a:blip r:embed="rId50" cstate="print">
                       <a:extLst>
                         <a:ext uri="{28A0092B-C50C-407E-A947-70E740481C1C}">
                           <a14:useLocalDpi xmlns:a14="http://schemas.microsoft.com/office/drawing/2010/main" val="0"/>
@@ -41359,7 +41324,7 @@
                     </pic:cNvPicPr>
                   </pic:nvPicPr>
                   <pic:blipFill>
-                    <a:blip r:embed="rId52">
+                    <a:blip r:embed="rId51">
                       <a:extLst>
                         <a:ext uri="{28A0092B-C50C-407E-A947-70E740481C1C}">
                           <a14:useLocalDpi xmlns:a14="http://schemas.microsoft.com/office/drawing/2010/main" val="0"/>
@@ -41542,7 +41507,7 @@
                     <pic:cNvPicPr/>
                   </pic:nvPicPr>
                   <pic:blipFill>
-                    <a:blip r:embed="rId53"/>
+                    <a:blip r:embed="rId52"/>
                     <a:stretch>
                       <a:fillRect/>
                     </a:stretch>
@@ -41779,47 +41744,6 @@
             <wp:extent cx="2566081" cy="1924493"/>
             <wp:effectExtent l="0" t="0" r="5715" b="0"/>
             <wp:docPr id="51" name="Picture 51"/>
-            <wp:cNvGraphicFramePr>
-              <a:graphicFrameLocks xmlns:a="http://schemas.openxmlformats.org/drawingml/2006/main" noChangeAspect="1"/>
-            </wp:cNvGraphicFramePr>
-            <a:graphic xmlns:a="http://schemas.openxmlformats.org/drawingml/2006/main">
-              <a:graphicData uri="http://schemas.openxmlformats.org/drawingml/2006/picture">
-                <pic:pic xmlns:pic="http://schemas.openxmlformats.org/drawingml/2006/picture">
-                  <pic:nvPicPr>
-                    <pic:cNvPr id="1" name=""/>
-                    <pic:cNvPicPr/>
-                  </pic:nvPicPr>
-                  <pic:blipFill>
-                    <a:blip r:embed="rId21"/>
-                    <a:stretch>
-                      <a:fillRect/>
-                    </a:stretch>
-                  </pic:blipFill>
-                  <pic:spPr>
-                    <a:xfrm>
-                      <a:off x="0" y="0"/>
-                      <a:ext cx="2577368" cy="1932958"/>
-                    </a:xfrm>
-                    <a:prstGeom prst="rect">
-                      <a:avLst/>
-                    </a:prstGeom>
-                  </pic:spPr>
-                </pic:pic>
-              </a:graphicData>
-            </a:graphic>
-          </wp:inline>
-        </w:drawing>
-      </w:r>
-      <w:r>
-        <w:rPr>
-          <w:noProof/>
-          <w:lang w:val="en-US"/>
-        </w:rPr>
-        <w:drawing>
-          <wp:inline distT="0" distB="0" distL="0" distR="0" wp14:anchorId="6F49C55B" wp14:editId="7C25353B">
-            <wp:extent cx="2597238" cy="1947860"/>
-            <wp:effectExtent l="0" t="0" r="0" b="0"/>
-            <wp:docPr id="40" name="Picture 40"/>
             <wp:cNvGraphicFramePr>
               <a:graphicFrameLocks xmlns:a="http://schemas.openxmlformats.org/drawingml/2006/main" noChangeAspect="1"/>
             </wp:cNvGraphicFramePr>
@@ -41839,6 +41763,47 @@
                   <pic:spPr>
                     <a:xfrm>
                       <a:off x="0" y="0"/>
+                      <a:ext cx="2577368" cy="1932958"/>
+                    </a:xfrm>
+                    <a:prstGeom prst="rect">
+                      <a:avLst/>
+                    </a:prstGeom>
+                  </pic:spPr>
+                </pic:pic>
+              </a:graphicData>
+            </a:graphic>
+          </wp:inline>
+        </w:drawing>
+      </w:r>
+      <w:r>
+        <w:rPr>
+          <w:noProof/>
+          <w:lang w:val="en-US"/>
+        </w:rPr>
+        <w:drawing>
+          <wp:inline distT="0" distB="0" distL="0" distR="0" wp14:anchorId="6F49C55B" wp14:editId="7C25353B">
+            <wp:extent cx="2597238" cy="1947860"/>
+            <wp:effectExtent l="0" t="0" r="0" b="0"/>
+            <wp:docPr id="40" name="Picture 40"/>
+            <wp:cNvGraphicFramePr>
+              <a:graphicFrameLocks xmlns:a="http://schemas.openxmlformats.org/drawingml/2006/main" noChangeAspect="1"/>
+            </wp:cNvGraphicFramePr>
+            <a:graphic xmlns:a="http://schemas.openxmlformats.org/drawingml/2006/main">
+              <a:graphicData uri="http://schemas.openxmlformats.org/drawingml/2006/picture">
+                <pic:pic xmlns:pic="http://schemas.openxmlformats.org/drawingml/2006/picture">
+                  <pic:nvPicPr>
+                    <pic:cNvPr id="1" name=""/>
+                    <pic:cNvPicPr/>
+                  </pic:nvPicPr>
+                  <pic:blipFill>
+                    <a:blip r:embed="rId19"/>
+                    <a:stretch>
+                      <a:fillRect/>
+                    </a:stretch>
+                  </pic:blipFill>
+                  <pic:spPr>
+                    <a:xfrm>
+                      <a:off x="0" y="0"/>
                       <a:ext cx="2618662" cy="1963928"/>
                     </a:xfrm>
                     <a:prstGeom prst="rect">
@@ -42026,7 +41991,7 @@
                     </pic:cNvPicPr>
                   </pic:nvPicPr>
                   <pic:blipFill>
-                    <a:blip r:embed="rId54">
+                    <a:blip r:embed="rId53">
                       <a:extLst>
                         <a:ext uri="{28A0092B-C50C-407E-A947-70E740481C1C}">
                           <a14:useLocalDpi xmlns:a14="http://schemas.microsoft.com/office/drawing/2010/main" val="0"/>
@@ -42206,7 +42171,7 @@
                     </pic:cNvPicPr>
                   </pic:nvPicPr>
                   <pic:blipFill>
-                    <a:blip r:embed="rId55">
+                    <a:blip r:embed="rId54">
                       <a:extLst>
                         <a:ext uri="{28A0092B-C50C-407E-A947-70E740481C1C}">
                           <a14:useLocalDpi xmlns:a14="http://schemas.microsoft.com/office/drawing/2010/main" val="0"/>
@@ -42319,7 +42284,7 @@
                     <pic:cNvPicPr/>
                   </pic:nvPicPr>
                   <pic:blipFill>
-                    <a:blip r:embed="rId56"/>
+                    <a:blip r:embed="rId55"/>
                     <a:stretch>
                       <a:fillRect/>
                     </a:stretch>
@@ -42482,7 +42447,7 @@
                     <pic:cNvPicPr/>
                   </pic:nvPicPr>
                   <pic:blipFill>
-                    <a:blip r:embed="rId57"/>
+                    <a:blip r:embed="rId56"/>
                     <a:stretch>
                       <a:fillRect/>
                     </a:stretch>
@@ -42627,7 +42592,7 @@
                     </pic:cNvPicPr>
                   </pic:nvPicPr>
                   <pic:blipFill>
-                    <a:blip r:embed="rId58" cstate="print">
+                    <a:blip r:embed="rId57" cstate="print">
                       <a:extLst>
                         <a:ext uri="{28A0092B-C50C-407E-A947-70E740481C1C}">
                           <a14:useLocalDpi xmlns:a14="http://schemas.microsoft.com/office/drawing/2010/main" val="0"/>
@@ -42842,7 +42807,7 @@
                     </pic:cNvPicPr>
                   </pic:nvPicPr>
                   <pic:blipFill>
-                    <a:blip r:embed="rId59">
+                    <a:blip r:embed="rId58">
                       <a:extLst>
                         <a:ext uri="{28A0092B-C50C-407E-A947-70E740481C1C}">
                           <a14:useLocalDpi xmlns:a14="http://schemas.microsoft.com/office/drawing/2010/main" val="0"/>
@@ -43006,7 +42971,7 @@
                     </pic:cNvPicPr>
                   </pic:nvPicPr>
                   <pic:blipFill>
-                    <a:blip r:embed="rId60">
+                    <a:blip r:embed="rId59">
                       <a:extLst>
                         <a:ext uri="{28A0092B-C50C-407E-A947-70E740481C1C}">
                           <a14:useLocalDpi xmlns:a14="http://schemas.microsoft.com/office/drawing/2010/main" val="0"/>
@@ -43748,7 +43713,7 @@
           <w:lang w:val="en-US"/>
         </w:rPr>
       </w:pPr>
-      <w:hyperlink r:id="rId61" w:history="1">
+      <w:hyperlink r:id="rId60" w:history="1">
         <w:r>
           <w:rPr>
             <w:rFonts w:ascii="Arial" w:eastAsia="Times New Roman" w:hAnsi="Arial" w:cs="Arial"/>
@@ -43838,7 +43803,7 @@
           <w:lang w:val="en-US"/>
         </w:rPr>
       </w:pPr>
-      <w:hyperlink r:id="rId62" w:history="1">
+      <w:hyperlink r:id="rId61" w:history="1">
         <w:r>
           <w:rPr>
             <w:rFonts w:ascii="Arial" w:eastAsia="Times New Roman" w:hAnsi="Arial" w:cs="Arial"/>
@@ -43962,7 +43927,7 @@
           <w:lang w:val="en-US"/>
         </w:rPr>
       </w:pPr>
-      <w:hyperlink r:id="rId63" w:history="1">
+      <w:hyperlink r:id="rId62" w:history="1">
         <w:r>
           <w:rPr>
             <w:rFonts w:ascii="Arial" w:eastAsia="Times New Roman" w:hAnsi="Arial" w:cs="Arial"/>
@@ -44087,7 +44052,7 @@
           <w:lang w:val="en-US"/>
         </w:rPr>
       </w:pPr>
-      <w:hyperlink r:id="rId64" w:history="1">
+      <w:hyperlink r:id="rId63" w:history="1">
         <w:r>
           <w:rPr>
             <w:rFonts w:ascii="Arial" w:eastAsia="Times New Roman" w:hAnsi="Arial" w:cs="Arial"/>
@@ -44109,8 +44074,8 @@
       </w:pPr>
     </w:p>
     <w:sectPr>
-      <w:headerReference w:type="default" r:id="rId65"/>
-      <w:footerReference w:type="default" r:id="rId66"/>
+      <w:headerReference w:type="default" r:id="rId64"/>
+      <w:footerReference w:type="default" r:id="rId65"/>
       <w:pgSz w:w="11906" w:h="16838"/>
       <w:pgMar w:top="1134" w:right="850" w:bottom="1134" w:left="1701" w:header="708" w:footer="708" w:gutter="0"/>
       <w:cols w:space="708"/>
@@ -44179,7 +44144,7 @@
           <w:rPr>
             <w:noProof/>
           </w:rPr>
-          <w:t>46</w:t>
+          <w:t>42</w:t>
         </w:r>
         <w:r>
           <w:rPr>
@@ -46948,6 +46913,7 @@
   </w:compat>
   <w:rsids>
     <w:rsidRoot w:val="00687CB2"/>
+    <w:rsid w:val="002201DF"/>
     <w:rsid w:val="0025350A"/>
     <w:rsid w:val="002B034A"/>
     <w:rsid w:val="00687CB2"/>
@@ -47685,7 +47651,7 @@
 </file>
 
 <file path=customXml/itemProps1.xml><?xml version="1.0" encoding="utf-8"?>
-<ds:datastoreItem xmlns:ds="http://schemas.openxmlformats.org/officeDocument/2006/customXml" ds:itemID="{0A35772F-82D4-4BD1-BFD9-758E8F9C6E76}">
+<ds:datastoreItem xmlns:ds="http://schemas.openxmlformats.org/officeDocument/2006/customXml" ds:itemID="{B9D93449-DB1C-45B6-8BA3-D4AFEAB04460}">
   <ds:schemaRefs>
     <ds:schemaRef ds:uri="http://schemas.openxmlformats.org/officeDocument/2006/bibliography"/>
   </ds:schemaRefs>

--- a/GiladBarilanMaskStatusClassification.docx
+++ b/GiladBarilanMaskStatusClassification.docx
@@ -39062,8 +39062,6 @@
           <w:lang w:val="en-US"/>
         </w:rPr>
       </w:pPr>
-      <w:bookmarkStart w:id="15" w:name="_GoBack"/>
-      <w:bookmarkEnd w:id="15"/>
     </w:p>
     <w:p>
       <w:pPr>
@@ -39118,7 +39116,7 @@
           <w:szCs w:val="48"/>
         </w:rPr>
       </w:pPr>
-      <w:bookmarkStart w:id="16" w:name="_Toc106523603"/>
+      <w:bookmarkStart w:id="15" w:name="_Toc106523603"/>
       <w:r>
         <w:rPr>
           <w:rtl/>
@@ -39126,7 +39124,7 @@
         <w:lastRenderedPageBreak/>
         <w:t>הסברים על החלונות</w:t>
       </w:r>
-      <w:bookmarkEnd w:id="16"/>
+      <w:bookmarkEnd w:id="15"/>
     </w:p>
     <w:p>
       <w:pPr>
@@ -39139,7 +39137,7 @@
           <w:lang w:val="en-US"/>
         </w:rPr>
       </w:pPr>
-      <w:bookmarkStart w:id="17" w:name="_Toc106523604"/>
+      <w:bookmarkStart w:id="16" w:name="_Toc106523604"/>
       <w:r>
         <w:rPr>
           <w:rFonts w:asciiTheme="minorBidi" w:eastAsia="Times New Roman" w:hAnsiTheme="minorBidi" w:cstheme="minorBidi"/>
@@ -39148,7 +39146,7 @@
         </w:rPr>
         <w:t>Main Menu Form</w:t>
       </w:r>
-      <w:bookmarkEnd w:id="17"/>
+      <w:bookmarkEnd w:id="16"/>
     </w:p>
     <w:p>
       <w:pPr>
@@ -39668,7 +39666,7 @@
           <w:lang w:val="en-US"/>
         </w:rPr>
       </w:pPr>
-      <w:bookmarkStart w:id="18" w:name="_Toc106523605"/>
+      <w:bookmarkStart w:id="17" w:name="_Toc106523605"/>
       <w:r>
         <w:rPr>
           <w:rFonts w:eastAsia="Times New Roman"/>
@@ -39677,7 +39675,7 @@
         </w:rPr>
         <w:t>Build Model Form</w:t>
       </w:r>
-      <w:bookmarkEnd w:id="18"/>
+      <w:bookmarkEnd w:id="17"/>
     </w:p>
     <w:p>
       <w:pPr>
@@ -41928,7 +41926,7 @@
           <w:lang w:val="en-US"/>
         </w:rPr>
       </w:pPr>
-      <w:bookmarkStart w:id="19" w:name="_Toc106523606"/>
+      <w:bookmarkStart w:id="18" w:name="_Toc106523606"/>
       <w:r>
         <w:rPr>
           <w:rFonts w:eastAsia="Times New Roman"/>
@@ -41938,7 +41936,7 @@
         <w:lastRenderedPageBreak/>
         <w:t>Test Model Form</w:t>
       </w:r>
-      <w:bookmarkEnd w:id="19"/>
+      <w:bookmarkEnd w:id="18"/>
     </w:p>
     <w:p>
       <w:pPr>
@@ -43049,7 +43047,7 @@
           <w:highlight w:val="yellow"/>
         </w:rPr>
       </w:pPr>
-      <w:bookmarkStart w:id="20" w:name="_Toc106523607"/>
+      <w:bookmarkStart w:id="19" w:name="_Toc106523607"/>
     </w:p>
     <w:p>
       <w:pPr>
@@ -43069,7 +43067,7 @@
         <w:lastRenderedPageBreak/>
         <w:t>רפלקציה</w:t>
       </w:r>
-      <w:bookmarkEnd w:id="20"/>
+      <w:bookmarkEnd w:id="19"/>
     </w:p>
     <w:p>
       <w:pPr>
@@ -43601,7 +43599,7 @@
           <w:rtl/>
         </w:rPr>
       </w:pPr>
-      <w:bookmarkStart w:id="21" w:name="_Toc106523608"/>
+      <w:bookmarkStart w:id="20" w:name="_Toc106523608"/>
       <w:r>
         <w:rPr>
           <w:rFonts w:asciiTheme="minorBidi" w:hAnsiTheme="minorBidi" w:cstheme="minorBidi"/>
@@ -43612,7 +43610,7 @@
         <w:lastRenderedPageBreak/>
         <w:t>ביבליוגרפיה</w:t>
       </w:r>
-      <w:bookmarkEnd w:id="21"/>
+      <w:bookmarkEnd w:id="20"/>
     </w:p>
     <w:p>
       <w:pPr>
@@ -43707,9 +43705,11 @@
       <w:pPr>
         <w:spacing w:line="240" w:lineRule="auto"/>
         <w:rPr>
-          <w:rFonts w:ascii="Times New Roman" w:eastAsia="Times New Roman" w:hAnsi="Times New Roman" w:cs="Times New Roman"/>
-          <w:sz w:val="24"/>
-          <w:szCs w:val="24"/>
+          <w:rFonts w:ascii="Arial" w:eastAsia="Times New Roman" w:hAnsi="Arial" w:cs="Arial"/>
+          <w:color w:val="4472C4" w:themeColor="accent5"/>
+          <w:sz w:val="24"/>
+          <w:szCs w:val="24"/>
+          <w:u w:val="single"/>
           <w:lang w:val="en-US"/>
         </w:rPr>
       </w:pPr>
@@ -43717,7 +43717,7 @@
         <w:r>
           <w:rPr>
             <w:rFonts w:ascii="Arial" w:eastAsia="Times New Roman" w:hAnsi="Arial" w:cs="Arial"/>
-            <w:color w:val="1155CC"/>
+            <w:color w:val="4472C4" w:themeColor="accent5"/>
             <w:sz w:val="24"/>
             <w:szCs w:val="24"/>
             <w:u w:val="single"/>
@@ -43729,6 +43729,97 @@
     </w:p>
     <w:p>
       <w:pPr>
+        <w:spacing w:line="240" w:lineRule="auto"/>
+        <w:rPr>
+          <w:rFonts w:ascii="Arial" w:eastAsia="Times New Roman" w:hAnsi="Arial" w:cs="Arial"/>
+          <w:color w:val="1155CC"/>
+          <w:sz w:val="24"/>
+          <w:szCs w:val="24"/>
+          <w:u w:val="single"/>
+          <w:lang w:val="en-US"/>
+        </w:rPr>
+      </w:pPr>
+    </w:p>
+    <w:p>
+      <w:pPr>
+        <w:spacing w:line="240" w:lineRule="auto"/>
+        <w:rPr>
+          <w:rFonts w:ascii="Arial" w:eastAsia="Times New Roman" w:hAnsi="Arial" w:cs="Arial"/>
+          <w:sz w:val="24"/>
+          <w:szCs w:val="24"/>
+          <w:lang w:val="en-US"/>
+        </w:rPr>
+      </w:pPr>
+      <w:proofErr w:type="spellStart"/>
+      <w:r>
+        <w:rPr>
+          <w:rFonts w:ascii="Arial" w:eastAsia="Times New Roman" w:hAnsi="Arial" w:cs="Arial"/>
+          <w:sz w:val="24"/>
+          <w:szCs w:val="24"/>
+          <w:lang w:val="en-US"/>
+        </w:rPr>
+        <w:t>J.Brownlee</w:t>
+      </w:r>
+      <w:proofErr w:type="spellEnd"/>
+      <w:r>
+        <w:rPr>
+          <w:rFonts w:ascii="Arial" w:eastAsia="Times New Roman" w:hAnsi="Arial" w:cs="Arial"/>
+          <w:sz w:val="24"/>
+          <w:szCs w:val="24"/>
+          <w:lang w:val="en-US"/>
+        </w:rPr>
+        <w:t xml:space="preserve">, (2016), Machine Learning Mastery, “Display Deep Learning Model Training History in </w:t>
+      </w:r>
+      <w:proofErr w:type="spellStart"/>
+      <w:r>
+        <w:rPr>
+          <w:rFonts w:ascii="Arial" w:eastAsia="Times New Roman" w:hAnsi="Arial" w:cs="Arial"/>
+          <w:sz w:val="24"/>
+          <w:szCs w:val="24"/>
+          <w:lang w:val="en-US"/>
+        </w:rPr>
+        <w:t>Keras</w:t>
+      </w:r>
+      <w:proofErr w:type="spellEnd"/>
+      <w:r>
+        <w:rPr>
+          <w:rFonts w:ascii="Arial" w:eastAsia="Times New Roman" w:hAnsi="Arial" w:cs="Arial"/>
+          <w:sz w:val="24"/>
+          <w:szCs w:val="24"/>
+          <w:lang w:val="en-US"/>
+        </w:rPr>
+        <w:t>”</w:t>
+      </w:r>
+    </w:p>
+    <w:p>
+      <w:pPr>
+        <w:spacing w:line="240" w:lineRule="auto"/>
+        <w:rPr>
+          <w:rFonts w:asciiTheme="minorBidi" w:eastAsia="Times New Roman" w:hAnsiTheme="minorBidi"/>
+          <w:color w:val="4472C4" w:themeColor="accent5"/>
+          <w:sz w:val="24"/>
+          <w:szCs w:val="24"/>
+          <w:lang w:val="en-US"/>
+        </w:rPr>
+      </w:pPr>
+      <w:hyperlink r:id="rId61" w:history="1">
+        <w:r>
+          <w:rPr>
+            <w:rStyle w:val="Hyperlink"/>
+            <w:rFonts w:asciiTheme="minorBidi" w:eastAsia="Times New Roman" w:hAnsiTheme="minorBidi"/>
+            <w:color w:val="4472C4" w:themeColor="accent5"/>
+            <w:sz w:val="24"/>
+            <w:szCs w:val="24"/>
+            <w:lang w:val="en-US"/>
+          </w:rPr>
+          <w:t>https://machinelearningmastery.com/display-deep-learning-model-training-history-in-keras/</w:t>
+        </w:r>
+      </w:hyperlink>
+      <w:bookmarkStart w:id="21" w:name="_GoBack"/>
+      <w:bookmarkEnd w:id="21"/>
+    </w:p>
+    <w:p>
+      <w:pPr>
         <w:spacing w:after="0" w:line="240" w:lineRule="auto"/>
         <w:rPr>
           <w:rFonts w:ascii="Times New Roman" w:eastAsia="Times New Roman" w:hAnsi="Times New Roman" w:cs="Times New Roman"/>
@@ -43803,7 +43894,7 @@
           <w:lang w:val="en-US"/>
         </w:rPr>
       </w:pPr>
-      <w:hyperlink r:id="rId61" w:history="1">
+      <w:hyperlink r:id="rId62" w:history="1">
         <w:r>
           <w:rPr>
             <w:rFonts w:ascii="Arial" w:eastAsia="Times New Roman" w:hAnsi="Arial" w:cs="Arial"/>
@@ -43927,7 +44018,7 @@
           <w:lang w:val="en-US"/>
         </w:rPr>
       </w:pPr>
-      <w:hyperlink r:id="rId62" w:history="1">
+      <w:hyperlink r:id="rId63" w:history="1">
         <w:r>
           <w:rPr>
             <w:rFonts w:ascii="Arial" w:eastAsia="Times New Roman" w:hAnsi="Arial" w:cs="Arial"/>
@@ -44052,7 +44143,7 @@
           <w:lang w:val="en-US"/>
         </w:rPr>
       </w:pPr>
-      <w:hyperlink r:id="rId63" w:history="1">
+      <w:hyperlink r:id="rId64" w:history="1">
         <w:r>
           <w:rPr>
             <w:rFonts w:ascii="Arial" w:eastAsia="Times New Roman" w:hAnsi="Arial" w:cs="Arial"/>
@@ -44074,8 +44165,8 @@
       </w:pPr>
     </w:p>
     <w:sectPr>
-      <w:headerReference w:type="default" r:id="rId64"/>
-      <w:footerReference w:type="default" r:id="rId65"/>
+      <w:headerReference w:type="default" r:id="rId65"/>
+      <w:footerReference w:type="default" r:id="rId66"/>
       <w:pgSz w:w="11906" w:h="16838"/>
       <w:pgMar w:top="1134" w:right="850" w:bottom="1134" w:left="1701" w:header="708" w:footer="708" w:gutter="0"/>
       <w:cols w:space="708"/>
@@ -44144,7 +44235,7 @@
           <w:rPr>
             <w:noProof/>
           </w:rPr>
-          <w:t>42</w:t>
+          <w:t>44</w:t>
         </w:r>
         <w:r>
           <w:rPr>
@@ -46913,8 +47004,8 @@
   </w:compat>
   <w:rsids>
     <w:rsidRoot w:val="00687CB2"/>
-    <w:rsid w:val="002201DF"/>
     <w:rsid w:val="0025350A"/>
+    <w:rsid w:val="00281E8A"/>
     <w:rsid w:val="002B034A"/>
     <w:rsid w:val="00687CB2"/>
     <w:rsid w:val="00830DCE"/>
@@ -47651,7 +47742,7 @@
 </file>
 
 <file path=customXml/itemProps1.xml><?xml version="1.0" encoding="utf-8"?>
-<ds:datastoreItem xmlns:ds="http://schemas.openxmlformats.org/officeDocument/2006/customXml" ds:itemID="{B9D93449-DB1C-45B6-8BA3-D4AFEAB04460}">
+<ds:datastoreItem xmlns:ds="http://schemas.openxmlformats.org/officeDocument/2006/customXml" ds:itemID="{BC446E10-3A19-48F7-9BBC-84961FB3C08D}">
   <ds:schemaRefs>
     <ds:schemaRef ds:uri="http://schemas.openxmlformats.org/officeDocument/2006/bibliography"/>
   </ds:schemaRefs>
